--- a/My_work/Paper write/LTE家庭基站的节能技术研究.docx
+++ b/My_work/Paper write/LTE家庭基站的节能技术研究.docx
@@ -35,8 +35,6 @@
         </w:rPr>
       </w:pPr>
       <w:bookmarkStart w:id="2" w:name="header-n4"/>
-      <w:bookmarkStart w:id="3" w:name="_GoBack"/>
-      <w:bookmarkEnd w:id="3"/>
     </w:p>
     <w:p>
       <w:pPr>
@@ -3669,11 +3667,12 @@
     <w:p>
       <w:pPr>
         <w:pStyle w:val="1"/>
+        <w:jc w:val="center"/>
         <w:rPr>
           <w:color w:val="auto"/>
         </w:rPr>
       </w:pPr>
-      <w:bookmarkStart w:id="4" w:name="_Toc9522652"/>
+      <w:bookmarkStart w:id="3" w:name="_Toc9522652"/>
       <w:r>
         <w:rPr>
           <w:color w:val="auto"/>
@@ -3682,7 +3681,7 @@
         <w:t>摘要</w:t>
       </w:r>
       <w:bookmarkEnd w:id="2"/>
-      <w:bookmarkEnd w:id="4"/>
+      <w:bookmarkEnd w:id="3"/>
     </w:p>
     <w:p>
       <w:pPr>
@@ -3740,12 +3739,27 @@
     </w:p>
     <w:p>
       <w:pPr>
+        <w:pStyle w:val="a0"/>
+      </w:pPr>
+      <w:r>
+        <w:rPr>
+          <w:rFonts w:hint="eastAsia"/>
+          <w:lang w:eastAsia="zh-CN"/>
+        </w:rPr>
+        <w:t>关键字：家庭基站，节能策略，智能休眠，神经网络</w:t>
+      </w:r>
+    </w:p>
+    <w:p>
+      <w:pPr>
         <w:pStyle w:val="1"/>
         <w:rPr>
+          <w:rFonts w:asciiTheme="minorEastAsia" w:eastAsiaTheme="minorEastAsia" w:hAnsiTheme="minorEastAsia" w:hint="eastAsia"/>
+          <w:b w:val="0"/>
           <w:color w:val="auto"/>
-        </w:rPr>
-      </w:pPr>
-      <w:bookmarkStart w:id="5" w:name="header-n8"/>
+          <w:lang w:eastAsia="zh-CN"/>
+        </w:rPr>
+      </w:pPr>
+      <w:bookmarkStart w:id="4" w:name="header-n8"/>
     </w:p>
     <w:p>
       <w:pPr>
@@ -3813,11 +3827,12 @@
     <w:p>
       <w:pPr>
         <w:pStyle w:val="1"/>
+        <w:jc w:val="center"/>
         <w:rPr>
           <w:color w:val="auto"/>
         </w:rPr>
       </w:pPr>
-      <w:bookmarkStart w:id="6" w:name="_Toc9522653"/>
+      <w:bookmarkStart w:id="5" w:name="_Toc9522653"/>
       <w:r>
         <w:rPr>
           <w:color w:val="auto"/>
@@ -3825,15 +3840,63 @@
         <w:lastRenderedPageBreak/>
         <w:t>ABSTRACT</w:t>
       </w:r>
+      <w:bookmarkEnd w:id="4"/>
       <w:bookmarkEnd w:id="5"/>
+    </w:p>
+    <w:p>
+      <w:pPr>
+        <w:pStyle w:val="FirstParagraph"/>
+      </w:pPr>
+      <w:r>
+        <w:t>In the development of modern mobile communication, LTE (Long term Evoluntion) has become the most commonly used technology by people due to the improvement of speed and stability, which has greatly improved people's production and life. In the overall process of LTE standardization, LTE home technology emerges as the times require, and it has formed complementary advantages with traditional cellular networks. Due to its great flexibility, low power consumption and flexible configuration, it has quickly gained attention in the communication industry. Become a common device in people's home communication scenarios. Due to the tidal effects commonly seen in the communication field, the all-weather, fully-powered home base station has improved the communication quality of people, but it also caused a great waste of resources. Based on the research of LTE technology and the principle of home base station equipment, this paper proposes an intelligent sleep algorithm based on BP neural network, which realizes the maximization of resource saving and ensures the communication quality of users.</w:t>
+      </w:r>
+    </w:p>
+    <w:p>
+      <w:pPr>
+        <w:pStyle w:val="a0"/>
+        <w:rPr>
+          <w:rFonts w:hint="eastAsia"/>
+          <w:lang w:eastAsia="zh-CN"/>
+        </w:rPr>
+      </w:pPr>
+      <w:r>
+        <w:rPr>
+          <w:rFonts w:hint="eastAsia"/>
+          <w:lang w:eastAsia="zh-CN"/>
+        </w:rPr>
+        <w:t>K</w:t>
+      </w:r>
+      <w:r>
+        <w:rPr>
+          <w:lang w:eastAsia="zh-CN"/>
+        </w:rPr>
+        <w:t>eyword:Femtocell,</w:t>
+      </w:r>
+      <w:r>
+        <w:t xml:space="preserve"> </w:t>
+      </w:r>
+      <w:r>
+        <w:rPr>
+          <w:lang w:eastAsia="zh-CN"/>
+        </w:rPr>
+        <w:t>energy saving strategy ,IDLE,</w:t>
+      </w:r>
+      <w:r>
+        <w:t xml:space="preserve"> </w:t>
+      </w:r>
+      <w:r>
+        <w:rPr>
+          <w:lang w:eastAsia="zh-CN"/>
+        </w:rPr>
+        <w:t>Neural N</w:t>
+      </w:r>
+      <w:bookmarkStart w:id="6" w:name="_GoBack"/>
       <w:bookmarkEnd w:id="6"/>
-    </w:p>
-    <w:p>
-      <w:pPr>
-        <w:pStyle w:val="FirstParagraph"/>
-      </w:pPr>
-      <w:r>
-        <w:t>In the development of modern mobile communication, LTE (Long term Evoluntion) has become the most commonly used technology by people due to the improvement of speed and stability, which has greatly improved people's production and life. In the overall process of LTE standardization, LTE home technology emerges as the times require, and it has formed complementary advantages with traditional cellular networks. Due to its great flexibility, low power consumption and flexible configuration, it has quickly gained attention in the communication industry. Become a common device in people's home communication scenarios. Due to the tidal effects commonly seen in the communication field, the all-weather, fully-powered home base station has improved the communication quality of people, but it also caused a great waste of resources. Based on the research of LTE technology and the principle of home base station equipment, this paper proposes an intelligent sleep algorithm based on BP neural network, which realizes the maximization of resource saving and ensures the communication quality of users.</w:t>
+      <w:r>
+        <w:rPr>
+          <w:lang w:eastAsia="zh-CN"/>
+        </w:rPr>
+        <w:t>etwork</w:t>
       </w:r>
     </w:p>
     <w:p>
@@ -5420,8 +5483,8 @@
           <w:color w:val="auto"/>
         </w:rPr>
       </w:pPr>
-      <w:bookmarkStart w:id="27" w:name="header-n64"/>
-      <w:bookmarkStart w:id="28" w:name="_Toc9522664"/>
+      <w:bookmarkStart w:id="27" w:name="_Toc9522664"/>
+      <w:bookmarkStart w:id="28" w:name="header-n64"/>
       <w:r>
         <w:rPr>
           <w:color w:val="auto"/>
@@ -5434,14 +5497,14 @@
         </w:rPr>
         <w:t>网络关键技术及其建模</w:t>
       </w:r>
+      <w:bookmarkEnd w:id="27"/>
+      <w:r>
+        <w:rPr>
+          <w:color w:val="auto"/>
+        </w:rPr>
+        <w:t xml:space="preserve"> </w:t>
+      </w:r>
       <w:bookmarkEnd w:id="28"/>
-      <w:r>
-        <w:rPr>
-          <w:color w:val="auto"/>
-        </w:rPr>
-        <w:t xml:space="preserve"> </w:t>
-      </w:r>
-      <w:bookmarkEnd w:id="27"/>
     </w:p>
     <w:p>
       <w:pPr>
@@ -6158,13 +6221,7 @@
             <w:rPr>
               <w:rFonts w:ascii="Cambria Math" w:hAnsi="Cambria Math"/>
             </w:rPr>
-            <m:t>rect(t</m:t>
-          </m:r>
-          <m:r>
-            <w:rPr>
-              <w:rFonts w:ascii="Cambria Math" w:hAnsi="Cambria Math"/>
-            </w:rPr>
-            <m:t>)</m:t>
+            <m:t>rect(t)</m:t>
           </m:r>
         </m:oMath>
       </m:oMathPara>
@@ -12610,13 +12667,7 @@
             <w:rPr>
               <w:rFonts w:ascii="Cambria Math" w:hAnsi="Cambria Math"/>
             </w:rPr>
-            <m:t>,0&lt;f(x)&lt;</m:t>
-          </m:r>
-          <m:r>
-            <w:rPr>
-              <w:rFonts w:ascii="Cambria Math" w:hAnsi="Cambria Math"/>
-            </w:rPr>
-            <m:t>1</m:t>
+            <m:t>,0&lt;f(x)&lt;1</m:t>
           </m:r>
         </m:oMath>
       </m:oMathPara>
@@ -14448,13 +14499,7 @@
             <w:rPr>
               <w:rFonts w:ascii="Cambria Math" w:hAnsi="Cambria Math"/>
             </w:rPr>
-            <m:t>,2n+m</m:t>
-          </m:r>
-          <m:r>
-            <w:rPr>
-              <w:rFonts w:ascii="Cambria Math" w:hAnsi="Cambria Math"/>
-            </w:rPr>
-            <m:t>]</m:t>
+            <m:t>,2n+m]</m:t>
           </m:r>
         </m:oMath>
       </m:oMathPara>
@@ -14924,13 +14969,7 @@
             <w:rPr>
               <w:rFonts w:ascii="Cambria Math" w:hAnsi="Cambria Math"/>
             </w:rPr>
-            <m:t>-</m:t>
-          </m:r>
-          <m:r>
-            <w:rPr>
-              <w:rFonts w:ascii="Cambria Math" w:hAnsi="Cambria Math"/>
-            </w:rPr>
-            <m:t>1</m:t>
+            <m:t>-1</m:t>
           </m:r>
         </m:oMath>
       </m:oMathPara>
@@ -17251,13 +17290,7 @@
             <w:rPr>
               <w:rFonts w:ascii="Cambria Math" w:hAnsi="Cambria Math"/>
             </w:rPr>
-            <m:t>⋅100=41.2</m:t>
-          </m:r>
-          <m:r>
-            <w:rPr>
-              <w:rFonts w:ascii="Cambria Math" w:hAnsi="Cambria Math"/>
-            </w:rPr>
-            <m:t>%</m:t>
+            <m:t>⋅100=41.2%</m:t>
           </m:r>
         </m:oMath>
       </m:oMathPara>
@@ -17614,13 +17647,7 @@
             <w:rPr>
               <w:rFonts w:ascii="Cambria Math" w:hAnsi="Cambria Math"/>
             </w:rPr>
-            <m:t>,k=0,1,</m:t>
-          </m:r>
-          <m:r>
-            <w:rPr>
-              <w:rFonts w:ascii="Cambria Math" w:hAnsi="Cambria Math"/>
-            </w:rPr>
-            <m:t>⋯</m:t>
+            <m:t>,k=0,1,⋯</m:t>
           </m:r>
         </m:oMath>
       </m:oMathPara>
@@ -18371,9 +18398,6 @@
     <w:p>
       <w:pPr>
         <w:pStyle w:val="a0"/>
-        <w:rPr>
-          <w:rFonts w:hint="eastAsia"/>
-        </w:rPr>
       </w:pPr>
       <w:r>
         <w:rPr>
@@ -18437,6 +18461,7 @@
         <w:docPartUnique/>
       </w:docPartObj>
     </w:sdtPr>
+    <w:sdtEndPr/>
     <w:sdtContent>
       <w:p>
         <w:pPr>
@@ -18457,7 +18482,7 @@
             <w:noProof/>
             <w:lang w:val="zh-CN" w:eastAsia="zh-CN"/>
           </w:rPr>
-          <w:t>1</w:t>
+          <w:t>5</w:t>
         </w:r>
         <w:r>
           <w:fldChar w:fldCharType="end"/>
@@ -18498,7 +18523,6 @@
     <w:pPr>
       <w:pStyle w:val="ae"/>
       <w:rPr>
-        <w:rFonts w:hint="eastAsia"/>
         <w:lang w:eastAsia="zh-CN"/>
       </w:rPr>
     </w:pPr>
@@ -20266,7 +20290,7 @@
 </file>
 
 <file path=customXml/itemProps1.xml><?xml version="1.0" encoding="utf-8"?>
-<ds:datastoreItem xmlns:ds="http://schemas.openxmlformats.org/officeDocument/2006/customXml" ds:itemID="{02B2004F-0EAB-475C-9743-1133CDB8AE83}">
+<ds:datastoreItem xmlns:ds="http://schemas.openxmlformats.org/officeDocument/2006/customXml" ds:itemID="{94EB3B6F-2B3E-4B88-8884-DE6F30C7E6BD}">
   <ds:schemaRefs>
     <ds:schemaRef ds:uri="http://schemas.openxmlformats.org/officeDocument/2006/bibliography"/>
   </ds:schemaRefs>

--- a/My_work/Paper write/LTE家庭基站的节能技术研究.docx
+++ b/My_work/Paper write/LTE家庭基站的节能技术研究.docx
@@ -2141,8 +2141,12 @@
     <w:sdt>
       <w:sdtPr>
         <w:rPr>
+          <w:rFonts w:ascii="黑体" w:eastAsia="黑体" w:hAnsi="黑体"/>
           <w:b/>
           <w:bCs/>
+          <w:noProof/>
+          <w:sz w:val="30"/>
+          <w:szCs w:val="30"/>
           <w:lang w:val="zh-CN" w:eastAsia="zh-CN"/>
         </w:rPr>
         <w:id w:val="-1280170956"/>
@@ -2153,11 +2157,7 @@
       </w:sdtPr>
       <w:sdtEndPr>
         <w:rPr>
-          <w:rFonts w:ascii="黑体" w:eastAsia="黑体" w:hAnsi="黑体"/>
           <w:bCs w:val="0"/>
-          <w:noProof/>
-          <w:sz w:val="30"/>
-          <w:szCs w:val="30"/>
           <w:lang w:eastAsia="en-US"/>
         </w:rPr>
       </w:sdtEndPr>
@@ -3218,7 +3218,7 @@
                 <w:noProof/>
                 <w:webHidden/>
               </w:rPr>
-              <w:t>13</w:t>
+              <w:t>14</w:t>
             </w:r>
             <w:r>
               <w:rPr>
@@ -3292,7 +3292,7 @@
                 <w:noProof/>
                 <w:webHidden/>
               </w:rPr>
-              <w:t>14</w:t>
+              <w:t>15</w:t>
             </w:r>
             <w:r>
               <w:rPr>
@@ -3357,7 +3357,7 @@
                 <w:rStyle w:val="ad"/>
                 <w:webHidden/>
               </w:rPr>
-              <w:t>15</w:t>
+              <w:t>16</w:t>
             </w:r>
             <w:r>
               <w:rPr>
@@ -4824,7 +4824,7 @@
                 <w:noProof/>
                 <w:webHidden/>
               </w:rPr>
-              <w:t>38</w:t>
+              <w:t>37</w:t>
             </w:r>
             <w:r>
               <w:rPr>
@@ -4960,7 +4960,7 @@
               <w:rPr>
                 <w:webHidden/>
               </w:rPr>
-              <w:t>41</w:t>
+              <w:t>40</w:t>
             </w:r>
             <w:r>
               <w:rPr>
@@ -5108,40 +5108,76 @@
       </w:pPr>
       <w:r>
         <w:rPr>
+          <w:rFonts w:ascii="仿宋" w:eastAsia="仿宋" w:hAnsi="仿宋" w:hint="eastAsia"/>
+        </w:rPr>
+        <w:t>而由于通信领域中常见的潮汐效应，全天候全功率开放的家庭基站虽然为人们的通信质量带来了保障与提升，但也造成了资源的极大浪费。论文首先研究了LTE系统的相关技术，对其扁平化的结构与关键技术进行了讲解与仿真；之后再研究了家庭基站的相关技术，重点讲解了其接入核心网的方案，并重点研究了家庭基站的无线资源管理；在论文最重点的家庭基站的节能管理中，文中首先介绍了BP神经网络的相关知识与原理，之后使用家庭基站的流量对之进行训练得到相应的模型，使其可以正确的预测，最后我们在流量预测的基础上，提出了相应的节能方案。经过实际的仿真模拟，此方案节约了25%左右的能耗。</w:t>
+      </w:r>
+    </w:p>
+    <w:p>
+      <w:pPr>
+        <w:pStyle w:val="a0"/>
+        <w:rPr>
+          <w:lang w:eastAsia="zh-CN"/>
+        </w:rPr>
+      </w:pPr>
+      <w:r>
+        <w:rPr>
+          <w:rFonts w:ascii="黑体" w:eastAsia="黑体" w:hAnsi="黑体" w:hint="eastAsia"/>
+          <w:lang w:eastAsia="zh-CN"/>
+        </w:rPr>
+        <w:t>关键字</w:t>
+      </w:r>
+      <w:r>
+        <w:rPr>
+          <w:rFonts w:hint="eastAsia"/>
+          <w:lang w:eastAsia="zh-CN"/>
+        </w:rPr>
+        <w:t>：</w:t>
+      </w:r>
+      <w:r>
+        <w:rPr>
+          <w:rFonts w:ascii="仿宋" w:eastAsia="仿宋" w:hAnsi="仿宋" w:hint="eastAsia"/>
+        </w:rPr>
+        <w:t>家庭基站</w:t>
+      </w:r>
+      <w:r>
+        <w:rPr>
+          <w:rFonts w:ascii="仿宋" w:eastAsia="仿宋" w:hAnsi="仿宋" w:hint="eastAsia"/>
+          <w:lang w:eastAsia="zh-CN"/>
+        </w:rPr>
+        <w:t xml:space="preserve"> </w:t>
+      </w:r>
+      <w:r>
+        <w:rPr>
           <w:rFonts w:ascii="仿宋" w:eastAsia="仿宋" w:hAnsi="仿宋"/>
-        </w:rPr>
-        <w:t>而由于通信领域中常见的潮汐效应，全天候全功率开放的家庭基站虽然为人们的通信质量带来了保障与提升，但也造成了资源的极大浪费。本文通过对LTE技术、家庭基站设备的原理研究，提出了一种基于BP神经网络的智能休眠算法，并在此基础上制定了相应的节能策略，最终同时在保证用户通信质量的同时，实现了资源的最大化节省。</w:t>
-      </w:r>
-    </w:p>
-    <w:p>
-      <w:pPr>
-        <w:pStyle w:val="a0"/>
-      </w:pPr>
-      <w:r>
-        <w:rPr>
-          <w:rFonts w:ascii="黑体" w:eastAsia="黑体" w:hAnsi="黑体" w:hint="eastAsia"/>
-          <w:lang w:eastAsia="zh-CN"/>
-        </w:rPr>
-        <w:t>关键字</w:t>
-      </w:r>
-      <w:r>
-        <w:rPr>
-          <w:rFonts w:hint="eastAsia"/>
-          <w:lang w:eastAsia="zh-CN"/>
-        </w:rPr>
-        <w:t>：</w:t>
+          <w:lang w:eastAsia="zh-CN"/>
+        </w:rPr>
+        <w:t xml:space="preserve"> </w:t>
       </w:r>
       <w:r>
         <w:rPr>
           <w:rFonts w:ascii="仿宋" w:eastAsia="仿宋" w:hAnsi="仿宋" w:hint="eastAsia"/>
         </w:rPr>
-        <w:t>家庭基站</w:t>
+        <w:t>节能</w:t>
       </w:r>
       <w:r>
         <w:rPr>
           <w:rFonts w:ascii="仿宋" w:eastAsia="仿宋" w:hAnsi="仿宋" w:hint="eastAsia"/>
           <w:lang w:eastAsia="zh-CN"/>
         </w:rPr>
+        <w:t xml:space="preserve">  </w:t>
+      </w:r>
+      <w:r>
+        <w:rPr>
+          <w:rFonts w:ascii="仿宋" w:eastAsia="仿宋" w:hAnsi="仿宋" w:hint="eastAsia"/>
+        </w:rPr>
+        <w:t>智能休眠</w:t>
+      </w:r>
+      <w:r>
+        <w:rPr>
+          <w:rFonts w:ascii="仿宋" w:eastAsia="仿宋" w:hAnsi="仿宋" w:hint="eastAsia"/>
+          <w:lang w:eastAsia="zh-CN"/>
+        </w:rPr>
         <w:t xml:space="preserve"> </w:t>
       </w:r>
       <w:r>
@@ -5154,22 +5190,31 @@
       <w:r>
         <w:rPr>
           <w:rFonts w:ascii="仿宋" w:eastAsia="仿宋" w:hAnsi="仿宋" w:hint="eastAsia"/>
-        </w:rPr>
-        <w:t>节能策略</w:t>
+          <w:lang w:eastAsia="zh-CN"/>
+        </w:rPr>
+        <w:t>反向传播</w:t>
       </w:r>
       <w:r>
         <w:rPr>
           <w:rFonts w:ascii="仿宋" w:eastAsia="仿宋" w:hAnsi="仿宋" w:hint="eastAsia"/>
           <w:lang w:eastAsia="zh-CN"/>
         </w:rPr>
-        <w:t xml:space="preserve">  </w:t>
+        <w:t xml:space="preserve"> </w:t>
+      </w:r>
+      <w:r>
+        <w:rPr>
+          <w:rFonts w:ascii="仿宋" w:eastAsia="仿宋" w:hAnsi="仿宋"/>
+          <w:lang w:eastAsia="zh-CN"/>
+        </w:rPr>
+        <w:t xml:space="preserve"> </w:t>
       </w:r>
       <w:r>
         <w:rPr>
           <w:rFonts w:ascii="仿宋" w:eastAsia="仿宋" w:hAnsi="仿宋" w:hint="eastAsia"/>
         </w:rPr>
-        <w:t>智能休眠</w:t>
-      </w:r>
+        <w:t>神经网络</w:t>
+      </w:r>
+      <w:bookmarkStart w:id="3" w:name="header-n8"/>
       <w:r>
         <w:rPr>
           <w:rFonts w:ascii="仿宋" w:eastAsia="仿宋" w:hAnsi="仿宋" w:hint="eastAsia"/>
@@ -5184,18 +5229,6 @@
         </w:rPr>
         <w:t xml:space="preserve"> </w:t>
       </w:r>
-      <w:r>
-        <w:rPr>
-          <w:rFonts w:ascii="仿宋" w:eastAsia="仿宋" w:hAnsi="仿宋" w:hint="eastAsia"/>
-        </w:rPr>
-        <w:t>神经网络</w:t>
-      </w:r>
-      <w:bookmarkStart w:id="3" w:name="header-n8"/>
-    </w:p>
-    <w:p>
-      <w:pPr>
-        <w:pStyle w:val="a0"/>
-      </w:pPr>
     </w:p>
     <w:p>
       <w:pPr>
@@ -5258,6 +5291,258 @@
         <w:t>ABSTRACT</w:t>
       </w:r>
       <w:bookmarkEnd w:id="3"/>
+    </w:p>
+    <w:p>
+      <w:pPr>
+        <w:pStyle w:val="a0"/>
+        <w:jc w:val="both"/>
+        <w:rPr>
+          <w:rFonts w:ascii="Times New Roman" w:hAnsi="Times New Roman" w:cs="Times New Roman"/>
+        </w:rPr>
+      </w:pPr>
+      <w:r>
+        <w:rPr>
+          <w:rFonts w:ascii="Times New Roman" w:hAnsi="Times New Roman" w:cs="Times New Roman"/>
+        </w:rPr>
+        <w:t>In the development of modern mobile communication, LTE (Long term Evoluntion) has become the most commonly used technology in daily communication due to its speed and stability, which brings great convenience to people's production and life.</w:t>
+      </w:r>
+    </w:p>
+    <w:p>
+      <w:pPr>
+        <w:pStyle w:val="a0"/>
+        <w:jc w:val="both"/>
+        <w:rPr>
+          <w:rFonts w:ascii="Times New Roman" w:hAnsi="Times New Roman" w:cs="Times New Roman"/>
+        </w:rPr>
+      </w:pPr>
+      <w:r>
+        <w:rPr>
+          <w:rFonts w:ascii="Times New Roman" w:hAnsi="Times New Roman" w:cs="Times New Roman"/>
+        </w:rPr>
+        <w:t>In the overall process of LTE standardization, LTE home base stations emerged as the times require, and they have formed complementary advantages with traditional cellular networks. Due to their great configuration flexibility, low power consumption, and fast and stable communication quality, they are rapidly emerging in the communications industry. It has gained attention and has become a common device in people's home communication scenarios.</w:t>
+      </w:r>
+    </w:p>
+    <w:p>
+      <w:pPr>
+        <w:pStyle w:val="a0"/>
+        <w:jc w:val="both"/>
+        <w:rPr>
+          <w:rFonts w:ascii="Times New Roman" w:hAnsi="Times New Roman" w:cs="Times New Roman"/>
+        </w:rPr>
+      </w:pPr>
+      <w:r>
+        <w:rPr>
+          <w:rFonts w:ascii="Times New Roman" w:hAnsi="Times New Roman" w:cs="Times New Roman"/>
+        </w:rPr>
+        <w:t>Due to the tidal effects commonly seen in the communication field, the all-weather full-power open family base station has brought protection and improvement to people's communication quality, but it also caused great waste of resources. Firstly, the thesis studies the related technologies of LTE system, and explains and simulates its flat structure and key technologies. Then it studies the related technologies of home base stations, and focuses on its scheme of accessing the core network, and focuses on the research. Radio resource management of home base stations; in the energy-saving management of the most important home base stations in the paper, the paper first introduces the relevant knowledge and principle of BP neural network, and then uses the flow of the home base station to train it to get the corresponding model, so that it can Correct prediction, finally we put forward the corresponding energy-saving scheme based on the traffic forecast. After actual simulation, this solution saves about 25% of energy consumption.</w:t>
+      </w:r>
+    </w:p>
+    <w:p>
+      <w:pPr>
+        <w:pStyle w:val="a0"/>
+        <w:rPr>
+          <w:lang w:eastAsia="zh-CN"/>
+        </w:rPr>
+      </w:pPr>
+      <w:r>
+        <w:rPr>
+          <w:rFonts w:ascii="Times New Roman" w:hAnsi="Times New Roman" w:cs="Times New Roman"/>
+          <w:b/>
+          <w:lang w:eastAsia="zh-CN"/>
+        </w:rPr>
+        <w:t>Keyword</w:t>
+      </w:r>
+      <w:r>
+        <w:rPr>
+          <w:lang w:eastAsia="zh-CN"/>
+        </w:rPr>
+        <w:t>:Femtocel</w:t>
+      </w:r>
+      <w:r>
+        <w:rPr>
+          <w:lang w:eastAsia="zh-CN"/>
+        </w:rPr>
+        <w:t>l; Energy S</w:t>
+      </w:r>
+      <w:r>
+        <w:rPr>
+          <w:lang w:eastAsia="zh-CN"/>
+        </w:rPr>
+        <w:t>aving;</w:t>
+      </w:r>
+      <w:r>
+        <w:rPr>
+          <w:lang w:eastAsia="zh-CN"/>
+        </w:rPr>
+        <w:t xml:space="preserve"> IDLE</w:t>
+      </w:r>
+      <w:r>
+        <w:rPr>
+          <w:lang w:eastAsia="zh-CN"/>
+        </w:rPr>
+        <w:t>;</w:t>
+      </w:r>
+      <w:r>
+        <w:rPr>
+          <w:lang w:eastAsia="zh-CN"/>
+        </w:rPr>
+        <w:t xml:space="preserve"> </w:t>
+      </w:r>
+      <w:r>
+        <w:rPr>
+          <w:lang w:eastAsia="zh-CN"/>
+        </w:rPr>
+        <w:t>Back P</w:t>
+      </w:r>
+      <w:r>
+        <w:rPr>
+          <w:lang w:eastAsia="zh-CN"/>
+        </w:rPr>
+        <w:t>ropagation</w:t>
+      </w:r>
+      <w:r>
+        <w:rPr>
+          <w:rFonts w:hint="eastAsia"/>
+          <w:lang w:eastAsia="zh-CN"/>
+        </w:rPr>
+        <w:t>;</w:t>
+      </w:r>
+      <w:r>
+        <w:rPr>
+          <w:lang w:eastAsia="zh-CN"/>
+        </w:rPr>
+        <w:t xml:space="preserve"> </w:t>
+      </w:r>
+      <w:r>
+        <w:rPr>
+          <w:lang w:eastAsia="zh-CN"/>
+        </w:rPr>
+        <w:t>Neural N</w:t>
+      </w:r>
+      <w:bookmarkStart w:id="4" w:name="header-n10"/>
+      <w:r>
+        <w:rPr>
+          <w:lang w:eastAsia="zh-CN"/>
+        </w:rPr>
+        <w:t>etwork</w:t>
+      </w:r>
+    </w:p>
+    <w:p>
+      <w:pPr>
+        <w:pStyle w:val="a0"/>
+        <w:rPr>
+          <w:lang w:eastAsia="zh-CN"/>
+        </w:rPr>
+      </w:pPr>
+    </w:p>
+    <w:p>
+      <w:pPr>
+        <w:pStyle w:val="a0"/>
+        <w:rPr>
+          <w:lang w:eastAsia="zh-CN"/>
+        </w:rPr>
+      </w:pPr>
+    </w:p>
+    <w:p>
+      <w:pPr>
+        <w:pStyle w:val="a0"/>
+        <w:rPr>
+          <w:lang w:eastAsia="zh-CN"/>
+        </w:rPr>
+      </w:pPr>
+    </w:p>
+    <w:p>
+      <w:pPr>
+        <w:pStyle w:val="a0"/>
+        <w:rPr>
+          <w:lang w:eastAsia="zh-CN"/>
+        </w:rPr>
+      </w:pPr>
+    </w:p>
+    <w:p>
+      <w:pPr>
+        <w:pStyle w:val="a0"/>
+        <w:rPr>
+          <w:lang w:eastAsia="zh-CN"/>
+        </w:rPr>
+      </w:pPr>
+    </w:p>
+    <w:p>
+      <w:pPr>
+        <w:rPr>
+          <w:lang w:eastAsia="zh-CN"/>
+        </w:rPr>
+      </w:pPr>
+      <w:r>
+        <w:rPr>
+          <w:lang w:eastAsia="zh-CN"/>
+        </w:rPr>
+        <w:br w:type="page"/>
+      </w:r>
+    </w:p>
+    <w:p>
+      <w:pPr>
+        <w:adjustRightInd w:val="0"/>
+        <w:snapToGrid w:val="0"/>
+        <w:spacing w:after="0" w:line="360" w:lineRule="auto"/>
+        <w:jc w:val="center"/>
+        <w:outlineLvl w:val="0"/>
+        <w:rPr>
+          <w:rFonts w:ascii="黑体" w:eastAsia="黑体" w:hAnsi="黑体"/>
+          <w:sz w:val="30"/>
+          <w:szCs w:val="30"/>
+        </w:rPr>
+      </w:pPr>
+      <w:bookmarkStart w:id="5" w:name="_Toc9969408"/>
+      <w:r>
+        <w:rPr>
+          <w:rFonts w:ascii="黑体" w:eastAsia="黑体" w:hAnsi="黑体"/>
+          <w:sz w:val="30"/>
+          <w:szCs w:val="30"/>
+        </w:rPr>
+        <w:lastRenderedPageBreak/>
+        <w:t xml:space="preserve">第一章 </w:t>
+      </w:r>
+      <w:r>
+        <w:rPr>
+          <w:rFonts w:ascii="黑体" w:eastAsia="黑体" w:hAnsi="黑体"/>
+          <w:sz w:val="30"/>
+          <w:szCs w:val="30"/>
+        </w:rPr>
+        <w:t xml:space="preserve"> </w:t>
+      </w:r>
+      <w:r>
+        <w:rPr>
+          <w:rFonts w:ascii="黑体" w:eastAsia="黑体" w:hAnsi="黑体"/>
+          <w:sz w:val="30"/>
+          <w:szCs w:val="30"/>
+        </w:rPr>
+        <w:t>绪论</w:t>
+      </w:r>
+      <w:bookmarkEnd w:id="4"/>
+      <w:bookmarkEnd w:id="5"/>
+    </w:p>
+    <w:p>
+      <w:pPr>
+        <w:outlineLvl w:val="1"/>
+        <w:rPr>
+          <w:rFonts w:ascii="黑体" w:eastAsia="黑体" w:hAnsi="黑体"/>
+          <w:sz w:val="28"/>
+          <w:szCs w:val="28"/>
+        </w:rPr>
+      </w:pPr>
+      <w:bookmarkStart w:id="6" w:name="header-n11"/>
+      <w:bookmarkStart w:id="7" w:name="_Toc9969409"/>
+      <w:r>
+        <w:rPr>
+          <w:rFonts w:ascii="黑体" w:eastAsia="黑体" w:hAnsi="黑体"/>
+          <w:sz w:val="28"/>
+          <w:szCs w:val="28"/>
+        </w:rPr>
+        <w:t>1.1 我国LTE技术及发展</w:t>
+      </w:r>
+      <w:bookmarkEnd w:id="6"/>
+      <w:bookmarkEnd w:id="7"/>
     </w:p>
     <w:p>
       <w:pPr>
@@ -5267,218 +5552,100 @@
         <w:spacing w:before="0" w:after="0" w:line="360" w:lineRule="auto"/>
         <w:ind w:firstLineChars="200" w:firstLine="480"/>
         <w:rPr>
-          <w:rFonts w:ascii="Times New Roman" w:hAnsi="Times New Roman" w:cs="Times New Roman"/>
-        </w:rPr>
-      </w:pPr>
-      <w:r>
-        <w:rPr>
-          <w:rFonts w:ascii="Times New Roman" w:hAnsi="Times New Roman" w:cs="Times New Roman"/>
-        </w:rPr>
-        <w:t>In the development of modern mobile communication, LTE (Long term Evoluntion) has become the most commonly used technology by people due to the improvement of speed and stability, which has greatly improved people's production and life. In the overall process of LTE standardization, LTE home technology emerges as the times require, and it has formed complementary advantages with traditional cellular networks. Due to its great flexibility, low power consumption and flexible configuration, it has quickly gained attention in the communication industry. Become a common device in people's home communication scenarios. Due to the tidal effects commonly seen in the communication field, the all-weather, fully-powered home base station has improved the communication quality of people, but it also caused a great waste of resources. Based on the research of LTE technology and the principle of home base station equipment, this paper proposes an intelligent sleep algorithm based on BP neural network, which realizes the maximization of resource saving and ensures the communication quality of users.</w:t>
-      </w:r>
-    </w:p>
-    <w:p>
-      <w:pPr>
-        <w:pStyle w:val="a0"/>
-        <w:rPr>
-          <w:lang w:eastAsia="zh-CN"/>
-        </w:rPr>
-      </w:pPr>
-      <w:r>
-        <w:rPr>
-          <w:rFonts w:ascii="Times New Roman" w:hAnsi="Times New Roman" w:cs="Times New Roman"/>
-          <w:b/>
-          <w:lang w:eastAsia="zh-CN"/>
-        </w:rPr>
-        <w:t>Keyword</w:t>
-      </w:r>
-      <w:r>
-        <w:rPr>
-          <w:lang w:eastAsia="zh-CN"/>
-        </w:rPr>
-        <w:t>:Femtocel</w:t>
-      </w:r>
-      <w:r>
-        <w:rPr>
-          <w:lang w:eastAsia="zh-CN"/>
-        </w:rPr>
-        <w:t xml:space="preserve">l </w:t>
-      </w:r>
-      <w:r>
-        <w:t xml:space="preserve"> </w:t>
-      </w:r>
-      <w:r>
-        <w:rPr>
-          <w:lang w:eastAsia="zh-CN"/>
-        </w:rPr>
-        <w:t xml:space="preserve">Energy saving strategy  IDLE </w:t>
-      </w:r>
-      <w:r>
-        <w:t xml:space="preserve"> </w:t>
-      </w:r>
-      <w:r>
-        <w:rPr>
-          <w:lang w:eastAsia="zh-CN"/>
-        </w:rPr>
-        <w:t>Neural N</w:t>
-      </w:r>
-      <w:bookmarkStart w:id="4" w:name="header-n10"/>
-      <w:r>
-        <w:rPr>
-          <w:lang w:eastAsia="zh-CN"/>
-        </w:rPr>
-        <w:t>etwork</w:t>
-      </w:r>
-    </w:p>
-    <w:p>
-      <w:pPr>
-        <w:pStyle w:val="a0"/>
-        <w:rPr>
-          <w:lang w:eastAsia="zh-CN"/>
-        </w:rPr>
-      </w:pPr>
-    </w:p>
-    <w:p>
-      <w:pPr>
-        <w:pStyle w:val="a0"/>
-        <w:rPr>
-          <w:lang w:eastAsia="zh-CN"/>
-        </w:rPr>
-      </w:pPr>
-    </w:p>
-    <w:p>
-      <w:pPr>
-        <w:pStyle w:val="a0"/>
-        <w:rPr>
-          <w:lang w:eastAsia="zh-CN"/>
-        </w:rPr>
-      </w:pPr>
-    </w:p>
-    <w:p>
-      <w:pPr>
-        <w:pStyle w:val="a0"/>
-        <w:rPr>
-          <w:lang w:eastAsia="zh-CN"/>
-        </w:rPr>
-      </w:pPr>
-    </w:p>
-    <w:p>
-      <w:pPr>
-        <w:pStyle w:val="a0"/>
-        <w:rPr>
-          <w:lang w:eastAsia="zh-CN"/>
-        </w:rPr>
-      </w:pPr>
-    </w:p>
-    <w:p>
-      <w:pPr>
-        <w:rPr>
-          <w:lang w:eastAsia="zh-CN"/>
-        </w:rPr>
-      </w:pPr>
-      <w:r>
-        <w:rPr>
-          <w:lang w:eastAsia="zh-CN"/>
-        </w:rPr>
-        <w:br w:type="page"/>
-      </w:r>
-    </w:p>
-    <w:p>
-      <w:pPr>
-        <w:adjustRightInd w:val="0"/>
-        <w:snapToGrid w:val="0"/>
-        <w:spacing w:after="0" w:line="360" w:lineRule="auto"/>
-        <w:jc w:val="center"/>
-        <w:outlineLvl w:val="0"/>
-        <w:rPr>
-          <w:rFonts w:ascii="黑体" w:eastAsia="黑体" w:hAnsi="黑体"/>
-          <w:sz w:val="30"/>
-          <w:szCs w:val="30"/>
-        </w:rPr>
-      </w:pPr>
-      <w:bookmarkStart w:id="5" w:name="_Toc9969408"/>
-      <w:r>
-        <w:rPr>
-          <w:rFonts w:ascii="黑体" w:eastAsia="黑体" w:hAnsi="黑体"/>
-          <w:sz w:val="30"/>
-          <w:szCs w:val="30"/>
-        </w:rPr>
-        <w:lastRenderedPageBreak/>
-        <w:t xml:space="preserve">第一章 </w:t>
-      </w:r>
-      <w:r>
-        <w:rPr>
-          <w:rFonts w:ascii="黑体" w:eastAsia="黑体" w:hAnsi="黑体"/>
-          <w:sz w:val="30"/>
-          <w:szCs w:val="30"/>
-        </w:rPr>
-        <w:t xml:space="preserve"> </w:t>
-      </w:r>
-      <w:r>
-        <w:rPr>
-          <w:rFonts w:ascii="黑体" w:eastAsia="黑体" w:hAnsi="黑体"/>
-          <w:sz w:val="30"/>
-          <w:szCs w:val="30"/>
-        </w:rPr>
-        <w:t>绪论</w:t>
-      </w:r>
-      <w:bookmarkEnd w:id="4"/>
-      <w:bookmarkEnd w:id="5"/>
-    </w:p>
-    <w:p>
-      <w:pPr>
-        <w:outlineLvl w:val="1"/>
-        <w:rPr>
-          <w:rFonts w:ascii="黑体" w:eastAsia="黑体" w:hAnsi="黑体"/>
-          <w:sz w:val="28"/>
-          <w:szCs w:val="28"/>
-        </w:rPr>
-      </w:pPr>
-      <w:bookmarkStart w:id="6" w:name="header-n11"/>
-      <w:bookmarkStart w:id="7" w:name="_Toc9969409"/>
-      <w:r>
-        <w:rPr>
-          <w:rFonts w:ascii="黑体" w:eastAsia="黑体" w:hAnsi="黑体"/>
-          <w:sz w:val="28"/>
-          <w:szCs w:val="28"/>
-        </w:rPr>
-        <w:t>1.1 我国LTE技术及发展</w:t>
-      </w:r>
-      <w:bookmarkEnd w:id="6"/>
-      <w:bookmarkEnd w:id="7"/>
-    </w:p>
-    <w:p>
-      <w:pPr>
-        <w:pStyle w:val="FirstParagraph"/>
-        <w:adjustRightInd w:val="0"/>
-        <w:snapToGrid w:val="0"/>
-        <w:spacing w:before="0" w:after="0" w:line="360" w:lineRule="auto"/>
-        <w:ind w:firstLineChars="200" w:firstLine="480"/>
-        <w:rPr>
-          <w:rFonts w:asciiTheme="minorEastAsia" w:hAnsiTheme="minorEastAsia"/>
-        </w:rPr>
-      </w:pPr>
-      <w:r>
-        <w:rPr>
-          <w:rFonts w:asciiTheme="minorEastAsia" w:hAnsiTheme="minorEastAsia"/>
-        </w:rPr>
-        <w:t>进入21世纪之后，通信行业突飞猛进，在短短20年产生了数次巨大的变革。在3GPP组织领导下的LTE标准的不断推进过程中，3G、4G以及现阶段正在测试阶段的5G在社会中产生了巨大的推动作用。由于通信网络的不断进化，网络速度与质量不断地提升，极大的推动了移动数据业务的发展，尤其是近年的移动互联网，给互联网行业带来了空前的繁荣；而移动互联网应用业务的不断提升，又对移动通信本身的速度、质量、安全性提出了更高的要求，这也直接推动了3GPP领导下的LTE技术的变革与发展</w:t>
+          <w:rFonts w:asciiTheme="minorEastAsia" w:hAnsiTheme="minorEastAsia"/>
+        </w:rPr>
+      </w:pPr>
+      <w:r>
+        <w:rPr>
+          <w:rFonts w:asciiTheme="minorEastAsia" w:hAnsiTheme="minorEastAsia"/>
+        </w:rPr>
+        <w:t>进入21世纪之后，通信行业突飞猛进，在短短20年产生了数次</w:t>
       </w:r>
       <w:r>
         <w:rPr>
           <w:rFonts w:asciiTheme="minorEastAsia" w:hAnsiTheme="minorEastAsia" w:hint="eastAsia"/>
+          <w:lang w:eastAsia="zh-CN"/>
+        </w:rPr>
+        <w:t>技术上的</w:t>
+      </w:r>
+      <w:r>
+        <w:rPr>
+          <w:rFonts w:asciiTheme="minorEastAsia" w:hAnsiTheme="minorEastAsia"/>
+        </w:rPr>
+        <w:t>巨大</w:t>
+      </w:r>
+      <w:r>
+        <w:rPr>
+          <w:rFonts w:asciiTheme="minorEastAsia" w:hAnsiTheme="minorEastAsia"/>
+        </w:rPr>
+        <w:t>变革。在3GPP组织领导下的LTE标准的不断推进过程中，3G、4G以及现阶段正在测试阶段的5G在社会中产生了巨大的推动作用。由于通信网络的不断进化，网络速度与质量不断地提升，极大的推动了移动数据业务的发展，尤其是近年的移动互联网，给互联网行业带来了空前的繁荣；而移动互联网应用业务的不断提升，又对移动通信本身的速度、质量、安全性提出了更高的要求，这也直接推动了3GPP领导下的LTE技术的变革与发展</w:t>
+      </w:r>
+      <w:r>
+        <w:rPr>
+          <w:rFonts w:asciiTheme="minorEastAsia" w:hAnsiTheme="minorEastAsia"/>
           <w:vertAlign w:val="superscript"/>
           <w:lang w:eastAsia="zh-CN"/>
         </w:rPr>
+        <w:fldChar w:fldCharType="begin"/>
+      </w:r>
+      <w:r>
+        <w:rPr>
+          <w:rFonts w:asciiTheme="minorEastAsia" w:hAnsiTheme="minorEastAsia"/>
+          <w:vertAlign w:val="superscript"/>
+        </w:rPr>
+        <w:instrText xml:space="preserve"> REF _Ref10046186 \r \h </w:instrText>
+      </w:r>
+      <w:r>
+        <w:rPr>
+          <w:rFonts w:asciiTheme="minorEastAsia" w:hAnsiTheme="minorEastAsia"/>
+          <w:vertAlign w:val="superscript"/>
+          <w:lang w:eastAsia="zh-CN"/>
+        </w:rPr>
+      </w:r>
+      <w:r>
+        <w:rPr>
+          <w:rFonts w:asciiTheme="minorEastAsia" w:hAnsiTheme="minorEastAsia"/>
+          <w:vertAlign w:val="superscript"/>
+          <w:lang w:eastAsia="zh-CN"/>
+        </w:rPr>
+        <w:instrText xml:space="preserve"> \* MERGEFORMAT </w:instrText>
+      </w:r>
+      <w:r>
+        <w:rPr>
+          <w:rFonts w:asciiTheme="minorEastAsia" w:hAnsiTheme="minorEastAsia"/>
+          <w:vertAlign w:val="superscript"/>
+          <w:lang w:eastAsia="zh-CN"/>
+        </w:rPr>
+        <w:fldChar w:fldCharType="separate"/>
+      </w:r>
+      <w:r>
+        <w:rPr>
+          <w:rFonts w:asciiTheme="minorEastAsia" w:hAnsiTheme="minorEastAsia"/>
+          <w:vertAlign w:val="superscript"/>
+        </w:rPr>
         <w:t>[</w:t>
       </w:r>
       <w:r>
         <w:rPr>
           <w:rFonts w:asciiTheme="minorEastAsia" w:hAnsiTheme="minorEastAsia"/>
           <w:vertAlign w:val="superscript"/>
-          <w:lang w:eastAsia="zh-CN"/>
-        </w:rPr>
-        <w:t>1]</w:t>
+        </w:rPr>
+        <w:t>1</w:t>
+      </w:r>
+      <w:r>
+        <w:rPr>
+          <w:rFonts w:asciiTheme="minorEastAsia" w:hAnsiTheme="minorEastAsia"/>
+          <w:vertAlign w:val="superscript"/>
+        </w:rPr>
+        <w:t>]</w:t>
+      </w:r>
+      <w:r>
+        <w:rPr>
+          <w:rFonts w:asciiTheme="minorEastAsia" w:hAnsiTheme="minorEastAsia"/>
+          <w:vertAlign w:val="superscript"/>
+          <w:lang w:eastAsia="zh-CN"/>
+        </w:rPr>
+        <w:fldChar w:fldCharType="end"/>
       </w:r>
       <w:r>
         <w:rPr>
@@ -5519,14 +5686,87 @@
         <w:rPr>
           <w:rFonts w:asciiTheme="minorEastAsia" w:hAnsiTheme="minorEastAsia"/>
         </w:rPr>
-        <w:t>，在不到十年的时间内增长了三倍。因此，中国日益壮大的中产阶级群体越来越多地选择线上购物，导致本就巨大的国内电子商务市场体量愈加庞大，现金交易大大减少。中国拥有数百万精通技术的消费者，他们热衷于使用社交媒体和各种应用，因而对运营商提出了更高的网络性能要求</w:t>
+        <w:t>，在不到十年的时间内增长了三倍。</w:t>
+      </w:r>
+      <w:r>
+        <w:rPr>
+          <w:rFonts w:asciiTheme="minorEastAsia" w:hAnsiTheme="minorEastAsia" w:hint="eastAsia"/>
+          <w:lang w:eastAsia="zh-CN"/>
+        </w:rPr>
+        <w:t>与此同时</w:t>
+      </w:r>
+      <w:r>
+        <w:rPr>
+          <w:rFonts w:asciiTheme="minorEastAsia" w:hAnsiTheme="minorEastAsia"/>
+        </w:rPr>
+        <w:t>，</w:t>
+      </w:r>
+      <w:r>
+        <w:rPr>
+          <w:rFonts w:asciiTheme="minorEastAsia" w:hAnsiTheme="minorEastAsia"/>
+        </w:rPr>
+        <w:t>中国拥有数</w:t>
+      </w:r>
+      <w:r>
+        <w:rPr>
+          <w:rFonts w:asciiTheme="minorEastAsia" w:hAnsiTheme="minorEastAsia" w:hint="eastAsia"/>
+          <w:lang w:eastAsia="zh-CN"/>
+        </w:rPr>
+        <w:t>亿熟练使用移动设备</w:t>
+      </w:r>
+      <w:r>
+        <w:rPr>
+          <w:rFonts w:asciiTheme="minorEastAsia" w:hAnsiTheme="minorEastAsia"/>
+        </w:rPr>
+        <w:t>的消费者，他们热衷于使用社交媒体和各种应用，因而对运营商提出了更高的网络性能要求</w:t>
       </w:r>
       <w:r>
         <w:rPr>
           <w:rFonts w:asciiTheme="minorEastAsia" w:hAnsiTheme="minorEastAsia"/>
           <w:vertAlign w:val="superscript"/>
         </w:rPr>
+        <w:fldChar w:fldCharType="begin"/>
+      </w:r>
+      <w:r>
+        <w:rPr>
+          <w:rFonts w:asciiTheme="minorEastAsia" w:hAnsiTheme="minorEastAsia"/>
+          <w:vertAlign w:val="superscript"/>
+        </w:rPr>
+        <w:instrText xml:space="preserve"> REF _Ref10046960 \r \h </w:instrText>
+      </w:r>
+      <w:r>
+        <w:rPr>
+          <w:rFonts w:asciiTheme="minorEastAsia" w:hAnsiTheme="minorEastAsia"/>
+          <w:vertAlign w:val="superscript"/>
+        </w:rPr>
+      </w:r>
+      <w:r>
+        <w:rPr>
+          <w:rFonts w:asciiTheme="minorEastAsia" w:hAnsiTheme="minorEastAsia"/>
+          <w:vertAlign w:val="superscript"/>
+        </w:rPr>
+        <w:instrText xml:space="preserve"> \* MERGEFORMAT </w:instrText>
+      </w:r>
+      <w:r>
+        <w:rPr>
+          <w:rFonts w:asciiTheme="minorEastAsia" w:hAnsiTheme="minorEastAsia"/>
+          <w:vertAlign w:val="superscript"/>
+        </w:rPr>
+        <w:fldChar w:fldCharType="separate"/>
+      </w:r>
+      <w:r>
+        <w:rPr>
+          <w:rFonts w:asciiTheme="minorEastAsia" w:hAnsiTheme="minorEastAsia"/>
+          <w:vertAlign w:val="superscript"/>
+        </w:rPr>
         <w:t>[2]</w:t>
+      </w:r>
+      <w:r>
+        <w:rPr>
+          <w:rFonts w:asciiTheme="minorEastAsia" w:hAnsiTheme="minorEastAsia"/>
+          <w:vertAlign w:val="superscript"/>
+        </w:rPr>
+        <w:fldChar w:fldCharType="end"/>
       </w:r>
       <w:r>
         <w:rPr>
@@ -5550,7 +5790,20 @@
         <w:rPr>
           <w:rFonts w:asciiTheme="minorEastAsia" w:hAnsiTheme="minorEastAsia"/>
         </w:rPr>
-        <w:t>可以看到，较之于原来通信网络中的小流量、低速率的传输协议版本，人们对通信网络的快速稳定提出了更高的要求，这时候LTE网络便应运而生，在短短数年的时间内成为了现在服务大众最可靠最普及的通信网络。</w:t>
+        <w:t>可以看到，较之于原来通信网络中的小流量、低速率的传输协议版本，人们对通信网络的快速稳定提出了更高的要求，这时候LTE网络便应运而生，在短短数年的时间内成为了现在服务大众最可靠</w:t>
+      </w:r>
+      <w:r>
+        <w:rPr>
+          <w:rFonts w:asciiTheme="minorEastAsia" w:hAnsiTheme="minorEastAsia" w:hint="eastAsia"/>
+          <w:lang w:eastAsia="zh-CN"/>
+        </w:rPr>
+        <w:t>、</w:t>
+      </w:r>
+      <w:r>
+        <w:rPr>
+          <w:rFonts w:asciiTheme="minorEastAsia" w:hAnsiTheme="minorEastAsia"/>
+        </w:rPr>
+        <w:t>最普及的通信网络。</w:t>
       </w:r>
     </w:p>
     <w:p>
@@ -5608,14 +5861,14 @@
         <w:rPr>
           <w:rFonts w:asciiTheme="minorEastAsia" w:hAnsiTheme="minorEastAsia"/>
         </w:rPr>
-        <w:t>随着LTE以及后来的LTE-A这些优秀的通信协议在行业内渗透以及大规模部署，极大地满足并刺激了人们对于移动互联网的需求，大范围的稳定通信部署接近完成，</w:t>
+        <w:t>随着LTE以及后来的LTE-A这些优秀的通信协议在行业内渗透以及大规模部署，极大地满足并刺激了人们对于移动互联网的需求，大范围的稳定通信部署接近完成，在地理范围上大多数地方都被LTE通信网络覆盖。但是同时也不得不面临新用户大规模涌入的问题，这对通信行业的有限的频谱资源提出了更高的要求，如何在合理</w:t>
       </w:r>
       <w:r>
         <w:rPr>
           <w:rFonts w:asciiTheme="minorEastAsia" w:hAnsiTheme="minorEastAsia"/>
         </w:rPr>
         <w:lastRenderedPageBreak/>
-        <w:t>在地理范围上大多数地方都被LTE通信网络覆盖。但是同时也不得不面临新用户大规模涌入的问题，这对通信行业的有限的频谱资源提出了更高的要求，如何在合理的范围内应对随时间快速增长的移动数据业务，满足不断扩大的容量，成为了这些年通信领域不断探索的问题。</w:t>
+        <w:t>的范围内应对随时间快速增长的移动数据业务，满足不断扩大的容量，成为了这些年通信领域不断探索的问题。</w:t>
       </w:r>
     </w:p>
     <w:p>
@@ -5638,9 +5891,43 @@
       <w:r>
         <w:rPr>
           <w:rFonts w:asciiTheme="minorEastAsia" w:hAnsiTheme="minorEastAsia"/>
-          <w:vertAlign w:val="superscript"/>
+        </w:rPr>
+        <w:fldChar w:fldCharType="begin"/>
+      </w:r>
+      <w:r>
+        <w:rPr>
+          <w:rFonts w:asciiTheme="minorEastAsia" w:hAnsiTheme="minorEastAsia"/>
+        </w:rPr>
+        <w:instrText xml:space="preserve"> REF _Ref10047070 \r \h </w:instrText>
+      </w:r>
+      <w:r>
+        <w:rPr>
+          <w:rFonts w:asciiTheme="minorEastAsia" w:hAnsiTheme="minorEastAsia"/>
+        </w:rPr>
+      </w:r>
+      <w:r>
+        <w:rPr>
+          <w:rFonts w:asciiTheme="minorEastAsia" w:hAnsiTheme="minorEastAsia"/>
+        </w:rPr>
+        <w:instrText xml:space="preserve"> \* MERGEFORMAT </w:instrText>
+      </w:r>
+      <w:r>
+        <w:rPr>
+          <w:rFonts w:asciiTheme="minorEastAsia" w:hAnsiTheme="minorEastAsia"/>
+        </w:rPr>
+        <w:fldChar w:fldCharType="separate"/>
+      </w:r>
+      <w:r>
+        <w:rPr>
+          <w:rFonts w:asciiTheme="minorEastAsia" w:hAnsiTheme="minorEastAsia"/>
         </w:rPr>
         <w:t>[3]</w:t>
+      </w:r>
+      <w:r>
+        <w:rPr>
+          <w:rFonts w:asciiTheme="minorEastAsia" w:hAnsiTheme="minorEastAsia"/>
+        </w:rPr>
+        <w:fldChar w:fldCharType="end"/>
       </w:r>
       <w:r>
         <w:rPr>
@@ -5705,30 +5992,73 @@
           <w:rFonts w:asciiTheme="minorEastAsia" w:hAnsiTheme="minorEastAsia"/>
           <w:vertAlign w:val="superscript"/>
         </w:rPr>
+        <w:fldChar w:fldCharType="begin"/>
+      </w:r>
+      <w:r>
+        <w:rPr>
+          <w:rFonts w:asciiTheme="minorEastAsia" w:hAnsiTheme="minorEastAsia"/>
+          <w:vertAlign w:val="superscript"/>
+        </w:rPr>
+        <w:instrText xml:space="preserve"> REF _Ref10047108 \r \h </w:instrText>
+      </w:r>
+      <w:r>
+        <w:rPr>
+          <w:rFonts w:asciiTheme="minorEastAsia" w:hAnsiTheme="minorEastAsia"/>
+          <w:vertAlign w:val="superscript"/>
+        </w:rPr>
+      </w:r>
+      <w:r>
+        <w:rPr>
+          <w:rFonts w:asciiTheme="minorEastAsia" w:hAnsiTheme="minorEastAsia"/>
+          <w:vertAlign w:val="superscript"/>
+        </w:rPr>
+        <w:instrText xml:space="preserve"> \* MERGEFORMAT </w:instrText>
+      </w:r>
+      <w:r>
+        <w:rPr>
+          <w:rFonts w:asciiTheme="minorEastAsia" w:hAnsiTheme="minorEastAsia"/>
+          <w:vertAlign w:val="superscript"/>
+        </w:rPr>
+        <w:fldChar w:fldCharType="separate"/>
+      </w:r>
+      <w:r>
+        <w:rPr>
+          <w:rFonts w:asciiTheme="minorEastAsia" w:hAnsiTheme="minorEastAsia"/>
+          <w:vertAlign w:val="superscript"/>
+        </w:rPr>
         <w:t>[4]</w:t>
       </w:r>
       <w:r>
         <w:rPr>
           <w:rFonts w:asciiTheme="minorEastAsia" w:hAnsiTheme="minorEastAsia"/>
-        </w:rPr>
-        <w:t>，在用户对通信公司的投诉情况来看，无信号和信号质量差占投诉的比重高达</w:t>
-      </w:r>
-      <m:oMath>
-        <m:r>
-          <m:rPr>
-            <m:sty m:val="p"/>
-          </m:rPr>
-          <w:rPr>
-            <w:rFonts w:ascii="Cambria Math" w:hAnsi="Cambria Math"/>
-          </w:rPr>
-          <m:t>80%</m:t>
-        </m:r>
-      </m:oMath>
-      <w:r>
-        <w:rPr>
-          <w:rFonts w:asciiTheme="minorEastAsia" w:hAnsiTheme="minorEastAsia"/>
-        </w:rPr>
-        <w:t>，说明解决弱覆盖、覆盖盲点，保证建筑密集区的信号质量为运营商首要、主要的问题。</w:t>
+          <w:vertAlign w:val="superscript"/>
+        </w:rPr>
+        <w:fldChar w:fldCharType="end"/>
+      </w:r>
+      <w:r>
+        <w:rPr>
+          <w:rFonts w:asciiTheme="minorEastAsia" w:hAnsiTheme="minorEastAsia"/>
+        </w:rPr>
+        <w:t>，在用户对通信公司的投诉情况来看，</w:t>
+      </w:r>
+      <w:r>
+        <w:rPr>
+          <w:rFonts w:asciiTheme="minorEastAsia" w:hAnsiTheme="minorEastAsia" w:hint="eastAsia"/>
+        </w:rPr>
+        <w:t>没有信号或者信号质量较差的情况占到了百分之八十，这说明改进建筑密集区之间</w:t>
+      </w:r>
+      <w:r>
+        <w:rPr>
+          <w:rFonts w:asciiTheme="minorEastAsia" w:hAnsiTheme="minorEastAsia" w:hint="eastAsia"/>
+        </w:rPr>
+        <w:t>的信号弱覆盖、无覆盖是现阶段通信网络主要面临的问题</w:t>
+      </w:r>
+      <w:r>
+        <w:rPr>
+          <w:rFonts w:asciiTheme="minorEastAsia" w:hAnsiTheme="minorEastAsia" w:hint="eastAsia"/>
+          <w:lang w:eastAsia="zh-CN"/>
+        </w:rPr>
+        <w:t>。</w:t>
       </w:r>
     </w:p>
     <w:p>
@@ -5764,7 +6094,26 @@
         <w:rPr>
           <w:rFonts w:asciiTheme="minorEastAsia" w:hAnsiTheme="minorEastAsia"/>
         </w:rPr>
-        <w:t>目前而言，如果仅凭宏基站在小区的部署，由于距离较远并且建筑的阻挡，用户往往得不到较为良好的优质通信质量，所以在室内部署较为快速稳定的通信系统，同时也要满足低成本、高覆盖率，成为了移动通信领域必须考虑解决的问题。</w:t>
+        <w:t>目前而言，如果仅凭宏基站在小区的部署，由于距离较远</w:t>
+      </w:r>
+      <w:r>
+        <w:rPr>
+          <w:rFonts w:asciiTheme="minorEastAsia" w:hAnsiTheme="minorEastAsia"/>
+        </w:rPr>
+        <w:t>且</w:t>
+      </w:r>
+      <w:r>
+        <w:rPr>
+          <w:rFonts w:asciiTheme="minorEastAsia" w:hAnsiTheme="minorEastAsia" w:hint="eastAsia"/>
+          <w:lang w:eastAsia="zh-CN"/>
+        </w:rPr>
+        <w:t>存在</w:t>
+      </w:r>
+      <w:r>
+        <w:rPr>
+          <w:rFonts w:asciiTheme="minorEastAsia" w:hAnsiTheme="minorEastAsia"/>
+        </w:rPr>
+        <w:t>建筑的阻挡，用户往往得不到较为良好的优质通信质量，所以在室内部署较为快速稳定的通信系统，同时也要满足低成本、高覆盖率，成为了移动通信领域必须考虑解决的问题。</w:t>
       </w:r>
     </w:p>
     <w:p>
@@ -5820,77 +6169,68 @@
       </w:pPr>
       <w:r>
         <w:rPr>
-          <w:rFonts w:asciiTheme="minorEastAsia" w:hAnsiTheme="minorEastAsia"/>
-        </w:rPr>
-        <w:lastRenderedPageBreak/>
-        <w:t>通信行业</w:t>
-      </w:r>
-      <m:oMath>
-        <m:r>
-          <w:rPr>
-            <w:rFonts w:ascii="Cambria Math" w:hAnsi="Cambria Math"/>
-          </w:rPr>
-          <m:t>C</m:t>
-        </m:r>
-        <m:sSub>
-          <m:sSubPr>
-            <m:ctrlPr>
-              <w:rPr>
-                <w:rFonts w:ascii="Cambria Math" w:hAnsi="Cambria Math"/>
-              </w:rPr>
-            </m:ctrlPr>
-          </m:sSubPr>
-          <m:e>
-            <m:r>
-              <w:rPr>
-                <w:rFonts w:ascii="Cambria Math" w:hAnsi="Cambria Math"/>
-              </w:rPr>
-              <m:t>O</m:t>
-            </m:r>
-          </m:e>
-          <m:sub>
-            <m:r>
-              <m:rPr>
-                <m:sty m:val="p"/>
-              </m:rPr>
-              <w:rPr>
-                <w:rFonts w:ascii="Cambria Math" w:hAnsi="Cambria Math"/>
-              </w:rPr>
-              <m:t>2</m:t>
-            </m:r>
-          </m:sub>
-        </m:sSub>
-      </m:oMath>
-      <w:r>
-        <w:rPr>
-          <w:rFonts w:asciiTheme="minorEastAsia" w:hAnsiTheme="minorEastAsia"/>
-        </w:rPr>
-        <w:t>排放量占全球总排放量的</w:t>
-      </w:r>
-      <m:oMath>
-        <m:r>
-          <m:rPr>
-            <m:sty m:val="p"/>
-          </m:rPr>
-          <w:rPr>
-            <w:rFonts w:ascii="Cambria Math" w:hAnsi="Cambria Math"/>
-          </w:rPr>
-          <m:t>2%</m:t>
-        </m:r>
-      </m:oMath>
-      <w:r>
-        <w:rPr>
-          <w:rFonts w:asciiTheme="minorEastAsia" w:hAnsiTheme="minorEastAsia"/>
-        </w:rPr>
-        <w:t>，整个通信行业年耗电量已经超过200亿千瓦时，其中移动通信网络耗电量占绝大部分</w:t>
-      </w:r>
-      <w:r>
-        <w:rPr>
-          <w:rFonts w:asciiTheme="minorEastAsia" w:hAnsiTheme="minorEastAsia"/>
-          <w:vertAlign w:val="superscript"/>
-          <w:lang w:eastAsia="zh-CN"/>
+          <w:rFonts w:asciiTheme="minorEastAsia" w:hAnsiTheme="minorEastAsia" w:hint="eastAsia"/>
+        </w:rPr>
+        <w:t>根据文献</w:t>
+      </w:r>
+      <w:r>
+        <w:rPr>
+          <w:rFonts w:asciiTheme="minorEastAsia" w:hAnsiTheme="minorEastAsia"/>
+        </w:rPr>
+        <w:fldChar w:fldCharType="begin"/>
+      </w:r>
+      <w:r>
+        <w:rPr>
+          <w:rFonts w:asciiTheme="minorEastAsia" w:hAnsiTheme="minorEastAsia"/>
+        </w:rPr>
+        <w:instrText xml:space="preserve"> </w:instrText>
+      </w:r>
+      <w:r>
+        <w:rPr>
+          <w:rFonts w:asciiTheme="minorEastAsia" w:hAnsiTheme="minorEastAsia" w:hint="eastAsia"/>
+        </w:rPr>
+        <w:instrText>REF _Ref10047136 \r \h</w:instrText>
+      </w:r>
+      <w:r>
+        <w:rPr>
+          <w:rFonts w:asciiTheme="minorEastAsia" w:hAnsiTheme="minorEastAsia"/>
+        </w:rPr>
+        <w:instrText xml:space="preserve"> </w:instrText>
+      </w:r>
+      <w:r>
+        <w:rPr>
+          <w:rFonts w:asciiTheme="minorEastAsia" w:hAnsiTheme="minorEastAsia"/>
+        </w:rPr>
+      </w:r>
+      <w:r>
+        <w:rPr>
+          <w:rFonts w:asciiTheme="minorEastAsia" w:hAnsiTheme="minorEastAsia"/>
+        </w:rPr>
+        <w:instrText xml:space="preserve"> \* MERGEFORMAT </w:instrText>
+      </w:r>
+      <w:r>
+        <w:rPr>
+          <w:rFonts w:asciiTheme="minorEastAsia" w:hAnsiTheme="minorEastAsia"/>
+        </w:rPr>
+        <w:fldChar w:fldCharType="separate"/>
+      </w:r>
+      <w:r>
+        <w:rPr>
+          <w:rFonts w:asciiTheme="minorEastAsia" w:hAnsiTheme="minorEastAsia"/>
         </w:rPr>
         <w:t>[5]</w:t>
+      </w:r>
+      <w:r>
+        <w:rPr>
+          <w:rFonts w:asciiTheme="minorEastAsia" w:hAnsiTheme="minorEastAsia"/>
+        </w:rPr>
+        <w:fldChar w:fldCharType="end"/>
+      </w:r>
+      <w:r>
+        <w:rPr>
+          <w:rFonts w:asciiTheme="minorEastAsia" w:hAnsiTheme="minorEastAsia" w:hint="eastAsia"/>
+        </w:rPr>
+        <w:t>中的数据，通信行业作为现在的新兴科技产业，二氧化碳的排放量已经占到了全球总排放的2%，而其中移动通信又占据了绝大部分</w:t>
       </w:r>
       <w:r>
         <w:rPr>
@@ -5913,7 +6253,14 @@
         <w:rPr>
           <w:rFonts w:asciiTheme="minorEastAsia" w:hAnsiTheme="minorEastAsia"/>
         </w:rPr>
-        <w:t>；扩大到整个的通信运维环境中，基站的耗电量也达到了</w:t>
+        <w:t>；扩大到整个的通信运维环境中，基站</w:t>
+      </w:r>
+      <w:r>
+        <w:rPr>
+          <w:rFonts w:asciiTheme="minorEastAsia" w:hAnsiTheme="minorEastAsia"/>
+        </w:rPr>
+        <w:lastRenderedPageBreak/>
+        <w:t>的耗电量也达到了</w:t>
       </w:r>
       <m:oMath>
         <m:r>
@@ -5923,288 +6270,18 @@
           <w:rPr>
             <w:rFonts w:ascii="Cambria Math" w:hAnsi="Cambria Math"/>
           </w:rPr>
-          <m:t>60% 70%</m:t>
+          <m:t>60%</m:t>
         </m:r>
-      </m:oMath>
-      <w:r>
-        <w:rPr>
-          <w:rFonts w:asciiTheme="minorEastAsia" w:hAnsiTheme="minorEastAsia"/>
-        </w:rPr>
-        <w:t>,所以如何有效的降低基站的耗电量，在满足用户通信质量的情况下，最大化的节约电量，成为了现阶段通信领域最为关心的问题之一。</w:t>
-      </w:r>
-    </w:p>
-    <w:p>
-      <w:pPr>
-        <w:pStyle w:val="FirstParagraph"/>
-        <w:adjustRightInd w:val="0"/>
-        <w:snapToGrid w:val="0"/>
-        <w:spacing w:before="0" w:after="0" w:line="360" w:lineRule="auto"/>
-        <w:ind w:firstLineChars="200" w:firstLine="480"/>
-        <w:rPr>
-          <w:rFonts w:asciiTheme="minorEastAsia" w:hAnsiTheme="minorEastAsia"/>
-        </w:rPr>
-      </w:pPr>
-      <w:r>
-        <w:rPr>
-          <w:rFonts w:asciiTheme="minorEastAsia" w:hAnsiTheme="minorEastAsia"/>
-        </w:rPr>
-        <w:t>在国内，华中科技大学的易楞淦博士提出了基于认知无线电频谱管理的毫微微基站激励方法</w:t>
-      </w:r>
-      <w:r>
-        <w:rPr>
-          <w:rFonts w:asciiTheme="minorEastAsia" w:hAnsiTheme="minorEastAsia"/>
-          <w:vertAlign w:val="superscript"/>
-        </w:rPr>
-        <w:t>[</w:t>
-      </w:r>
-      <w:r>
-        <w:rPr>
-          <w:rFonts w:asciiTheme="minorEastAsia" w:hAnsiTheme="minorEastAsia"/>
-          <w:vertAlign w:val="superscript"/>
-        </w:rPr>
-        <w:t>6</w:t>
-      </w:r>
-      <w:r>
-        <w:rPr>
-          <w:rFonts w:asciiTheme="minorEastAsia" w:hAnsiTheme="minorEastAsia"/>
-          <w:vertAlign w:val="superscript"/>
-        </w:rPr>
-        <w:t>]</w:t>
-      </w:r>
-      <w:r>
-        <w:rPr>
-          <w:rFonts w:asciiTheme="minorEastAsia" w:hAnsiTheme="minorEastAsia"/>
-        </w:rPr>
-        <w:t>，北京邮电大学的张志才博士提出了基于Q学习的节能控制算法</w:t>
-      </w:r>
-      <w:r>
-        <w:rPr>
-          <w:rFonts w:asciiTheme="minorEastAsia" w:hAnsiTheme="minorEastAsia"/>
-          <w:vertAlign w:val="superscript"/>
-        </w:rPr>
-        <w:t>[7</w:t>
-      </w:r>
-      <w:r>
-        <w:rPr>
-          <w:rFonts w:asciiTheme="minorEastAsia" w:hAnsiTheme="minorEastAsia"/>
-          <w:vertAlign w:val="superscript"/>
-        </w:rPr>
-        <w:t>]</w:t>
-      </w:r>
-      <w:r>
-        <w:rPr>
-          <w:rFonts w:asciiTheme="minorEastAsia" w:hAnsiTheme="minorEastAsia"/>
-        </w:rPr>
-        <w:t>，重庆邮电大学的沈海强提出了一种基于马尔科夫模型的智能预测睡眠时间的技能控制算法</w:t>
-      </w:r>
-      <w:r>
-        <w:rPr>
-          <w:rFonts w:asciiTheme="minorEastAsia" w:hAnsiTheme="minorEastAsia"/>
-          <w:vertAlign w:val="superscript"/>
-        </w:rPr>
-        <w:t>[8</w:t>
-      </w:r>
-      <w:r>
-        <w:rPr>
-          <w:rFonts w:asciiTheme="minorEastAsia" w:hAnsiTheme="minorEastAsia"/>
-          <w:vertAlign w:val="superscript"/>
-        </w:rPr>
-        <w:t>]</w:t>
-      </w:r>
-      <w:r>
-        <w:rPr>
-          <w:rFonts w:asciiTheme="minorEastAsia" w:hAnsiTheme="minorEastAsia"/>
-        </w:rPr>
-        <w:t>，重庆工学院的代红英提出了一种基于负载预测的节能算法</w:t>
-      </w:r>
-      <w:r>
-        <w:rPr>
-          <w:rFonts w:asciiTheme="minorEastAsia" w:hAnsiTheme="minorEastAsia"/>
-          <w:vertAlign w:val="superscript"/>
-        </w:rPr>
-        <w:t>[</w:t>
-      </w:r>
-      <w:r>
-        <w:rPr>
-          <w:rFonts w:asciiTheme="minorEastAsia" w:hAnsiTheme="minorEastAsia"/>
-          <w:vertAlign w:val="superscript"/>
-        </w:rPr>
-        <w:t>9</w:t>
-      </w:r>
-      <w:r>
-        <w:rPr>
-          <w:rFonts w:asciiTheme="minorEastAsia" w:hAnsiTheme="minorEastAsia"/>
-          <w:vertAlign w:val="superscript"/>
-        </w:rPr>
-        <w:t>]</w:t>
-      </w:r>
-      <w:r>
-        <w:rPr>
-          <w:rFonts w:asciiTheme="minorEastAsia" w:hAnsiTheme="minorEastAsia"/>
-        </w:rPr>
-        <w:t>。</w:t>
-      </w:r>
-    </w:p>
-    <w:p>
-      <w:pPr>
-        <w:pStyle w:val="FirstParagraph"/>
-        <w:adjustRightInd w:val="0"/>
-        <w:snapToGrid w:val="0"/>
-        <w:spacing w:before="0" w:after="0" w:line="360" w:lineRule="auto"/>
-        <w:ind w:firstLineChars="200" w:firstLine="480"/>
-        <w:rPr>
-          <w:rFonts w:asciiTheme="minorEastAsia" w:hAnsiTheme="minorEastAsia"/>
-        </w:rPr>
-      </w:pPr>
-      <w:r>
-        <w:rPr>
-          <w:rFonts w:asciiTheme="minorEastAsia" w:hAnsiTheme="minorEastAsia"/>
-        </w:rPr>
-        <w:t>在国外，Alcatel-Lucent公司的Imran Ashraf等人提出了一种基于用户接入预测算法来智能开关基站</w:t>
-      </w:r>
-      <w:r>
-        <w:rPr>
-          <w:rFonts w:asciiTheme="minorEastAsia" w:hAnsiTheme="minorEastAsia"/>
-          <w:vertAlign w:val="superscript"/>
-        </w:rPr>
-        <w:t>[</w:t>
-      </w:r>
-      <w:r>
-        <w:rPr>
-          <w:rFonts w:asciiTheme="minorEastAsia" w:hAnsiTheme="minorEastAsia" w:hint="eastAsia"/>
-          <w:vertAlign w:val="superscript"/>
-          <w:lang w:eastAsia="zh-CN"/>
-        </w:rPr>
-        <w:t>10</w:t>
-      </w:r>
-      <w:r>
-        <w:rPr>
-          <w:rFonts w:asciiTheme="minorEastAsia" w:hAnsiTheme="minorEastAsia"/>
-          <w:vertAlign w:val="superscript"/>
-        </w:rPr>
-        <w:t>]</w:t>
-      </w:r>
-      <w:r>
-        <w:rPr>
-          <w:rFonts w:asciiTheme="minorEastAsia" w:hAnsiTheme="minorEastAsia"/>
-        </w:rPr>
-        <w:t>，Vrije Universiteit Brussel的Björn DEBAILLIE等人提出了通过减少家庭基站自身电路设备功耗达到节能的方法</w:t>
-      </w:r>
-      <w:r>
-        <w:rPr>
-          <w:rFonts w:asciiTheme="minorEastAsia" w:hAnsiTheme="minorEastAsia"/>
-          <w:vertAlign w:val="superscript"/>
-        </w:rPr>
-        <w:t>[</w:t>
-      </w:r>
-      <w:r>
-        <w:rPr>
-          <w:rFonts w:asciiTheme="minorEastAsia" w:hAnsiTheme="minorEastAsia" w:hint="eastAsia"/>
-          <w:vertAlign w:val="superscript"/>
-          <w:lang w:eastAsia="zh-CN"/>
-        </w:rPr>
-        <w:t>11</w:t>
-      </w:r>
-      <w:r>
-        <w:rPr>
-          <w:rFonts w:asciiTheme="minorEastAsia" w:hAnsiTheme="minorEastAsia"/>
-          <w:vertAlign w:val="superscript"/>
-        </w:rPr>
-        <w:t>]</w:t>
-      </w:r>
-      <w:r>
-        <w:rPr>
-          <w:rFonts w:asciiTheme="minorEastAsia" w:hAnsiTheme="minorEastAsia"/>
-        </w:rPr>
-        <w:t>，University of Catania的Anna Dudnikova等人提出了基于分布式的自我改进的节能算法</w:t>
-      </w:r>
-      <w:r>
-        <w:rPr>
-          <w:rFonts w:asciiTheme="minorEastAsia" w:hAnsiTheme="minorEastAsia"/>
-          <w:vertAlign w:val="superscript"/>
-        </w:rPr>
-        <w:t>[</w:t>
-      </w:r>
-      <w:r>
-        <w:rPr>
-          <w:rFonts w:asciiTheme="minorEastAsia" w:hAnsiTheme="minorEastAsia" w:hint="eastAsia"/>
-          <w:vertAlign w:val="superscript"/>
-          <w:lang w:eastAsia="zh-CN"/>
-        </w:rPr>
-        <w:t>12</w:t>
-      </w:r>
-      <w:r>
-        <w:rPr>
-          <w:rFonts w:asciiTheme="minorEastAsia" w:hAnsiTheme="minorEastAsia"/>
-          <w:vertAlign w:val="superscript"/>
-        </w:rPr>
-        <w:t>]</w:t>
-      </w:r>
-      <w:r>
-        <w:rPr>
-          <w:rFonts w:asciiTheme="minorEastAsia" w:hAnsiTheme="minorEastAsia"/>
-        </w:rPr>
-        <w:t>。</w:t>
-      </w:r>
-    </w:p>
-    <w:p>
-      <w:pPr>
-        <w:pStyle w:val="FirstParagraph"/>
-        <w:adjustRightInd w:val="0"/>
-        <w:snapToGrid w:val="0"/>
-        <w:spacing w:before="0" w:after="0" w:line="360" w:lineRule="auto"/>
-        <w:ind w:firstLineChars="200" w:firstLine="480"/>
-        <w:rPr>
-          <w:rFonts w:asciiTheme="minorEastAsia" w:hAnsiTheme="minorEastAsia"/>
-        </w:rPr>
-      </w:pPr>
-      <w:r>
-        <w:rPr>
-          <w:rFonts w:asciiTheme="minorEastAsia" w:hAnsiTheme="minorEastAsia"/>
-        </w:rPr>
-        <w:t>国内外的研究都达到了一定的节能效果，但是由于通信网络的复杂性，比如密集基站频率之间的干扰，人口流动的不确定性，在一定的场景下达不到较为理想的节能效果，至今仍是通信领域的一个热门研究领域。</w:t>
-      </w:r>
-    </w:p>
-    <w:p>
-      <w:pPr>
-        <w:outlineLvl w:val="1"/>
-        <w:rPr>
-          <w:rFonts w:ascii="黑体" w:eastAsia="黑体" w:hAnsi="黑体"/>
-          <w:sz w:val="28"/>
-          <w:szCs w:val="28"/>
-        </w:rPr>
-      </w:pPr>
-      <w:bookmarkStart w:id="12" w:name="header-n28"/>
-      <w:bookmarkStart w:id="13" w:name="_Toc9969412"/>
-      <w:r>
-        <w:rPr>
-          <w:rFonts w:ascii="黑体" w:eastAsia="黑体" w:hAnsi="黑体"/>
-          <w:sz w:val="28"/>
-          <w:szCs w:val="28"/>
-        </w:rPr>
-        <w:t>1.4 本论文的解决思路以及结构安排</w:t>
-      </w:r>
-      <w:bookmarkEnd w:id="12"/>
-      <w:bookmarkEnd w:id="13"/>
-    </w:p>
-    <w:p>
-      <w:pPr>
-        <w:pStyle w:val="FirstParagraph"/>
-        <w:adjustRightInd w:val="0"/>
-        <w:snapToGrid w:val="0"/>
-        <w:spacing w:before="0" w:after="0" w:line="360" w:lineRule="auto"/>
-        <w:ind w:firstLineChars="200" w:firstLine="480"/>
-        <w:rPr>
-          <w:rFonts w:asciiTheme="minorEastAsia" w:hAnsiTheme="minorEastAsia"/>
-        </w:rPr>
-      </w:pPr>
-      <w:r>
-        <w:rPr>
-          <w:rFonts w:asciiTheme="minorEastAsia" w:hAnsiTheme="minorEastAsia"/>
-        </w:rPr>
-        <w:t>本文通过研究家庭基站密集场景下异构蜂窝网络，以及家庭基站工作的原理，提出了一种基于BP神经网络预测人们接入通信网络的模型，实现智能休眠的效果，极大的节省了设备的能耗。根据仿真结果显示，平均可以节约</w:t>
-      </w:r>
-      <m:oMath>
+        <m:r>
+          <m:rPr>
+            <m:sty m:val="p"/>
+          </m:rPr>
+          <w:rPr>
+            <w:rFonts w:ascii="Cambria Math" w:hAnsi="Cambria Math" w:hint="eastAsia"/>
+            <w:lang w:eastAsia="zh-CN"/>
+          </w:rPr>
+          <m:t>~</m:t>
+        </m:r>
         <m:r>
           <m:rPr>
             <m:sty m:val="p"/>
@@ -6212,14 +6289,14 @@
           <w:rPr>
             <w:rFonts w:ascii="Cambria Math" w:hAnsi="Cambria Math"/>
           </w:rPr>
-          <m:t>30%</m:t>
+          <m:t>70%</m:t>
         </m:r>
       </m:oMath>
       <w:r>
         <w:rPr>
           <w:rFonts w:asciiTheme="minorEastAsia" w:hAnsiTheme="minorEastAsia"/>
         </w:rPr>
-        <w:t>的耗电量。</w:t>
+        <w:t>,所以如何有效的降低基站的耗电量，在满足用户通信质量的情况下，最大化的节约电量，成为了现阶段通信领域最为关心的问题之一。</w:t>
       </w:r>
     </w:p>
     <w:p>
@@ -6237,7 +6314,223 @@
         <w:rPr>
           <w:rFonts w:asciiTheme="minorEastAsia" w:hAnsiTheme="minorEastAsia"/>
         </w:rPr>
-        <w:t>第一章为绪论部分，主要对我国LTE技术的发展和成果做了一定的介绍，指出了目前LTE网络和家庭基站面临的问题，同时对节能技术在海内外的研究现状做了简述。</w:t>
+        <w:t>在国内，华中科技大学的易楞淦博士提出了基于认知无线电频谱管理的毫微微基站激励方法</w:t>
+      </w:r>
+      <w:r>
+        <w:rPr>
+          <w:rFonts w:asciiTheme="minorEastAsia" w:hAnsiTheme="minorEastAsia"/>
+          <w:vertAlign w:val="superscript"/>
+        </w:rPr>
+        <w:fldChar w:fldCharType="begin"/>
+      </w:r>
+      <w:r>
+        <w:rPr>
+          <w:rFonts w:asciiTheme="minorEastAsia" w:hAnsiTheme="minorEastAsia"/>
+          <w:vertAlign w:val="superscript"/>
+        </w:rPr>
+        <w:instrText xml:space="preserve"> REF _Ref10047165 \r \h </w:instrText>
+      </w:r>
+      <w:r>
+        <w:rPr>
+          <w:rFonts w:asciiTheme="minorEastAsia" w:hAnsiTheme="minorEastAsia"/>
+          <w:vertAlign w:val="superscript"/>
+        </w:rPr>
+      </w:r>
+      <w:r>
+        <w:rPr>
+          <w:rFonts w:asciiTheme="minorEastAsia" w:hAnsiTheme="minorEastAsia"/>
+          <w:vertAlign w:val="superscript"/>
+        </w:rPr>
+        <w:instrText xml:space="preserve"> \* MERGEFORMAT </w:instrText>
+      </w:r>
+      <w:r>
+        <w:rPr>
+          <w:rFonts w:asciiTheme="minorEastAsia" w:hAnsiTheme="minorEastAsia"/>
+          <w:vertAlign w:val="superscript"/>
+        </w:rPr>
+        <w:fldChar w:fldCharType="separate"/>
+      </w:r>
+      <w:r>
+        <w:rPr>
+          <w:rFonts w:asciiTheme="minorEastAsia" w:hAnsiTheme="minorEastAsia"/>
+          <w:vertAlign w:val="superscript"/>
+        </w:rPr>
+        <w:t>[6]</w:t>
+      </w:r>
+      <w:r>
+        <w:rPr>
+          <w:rFonts w:asciiTheme="minorEastAsia" w:hAnsiTheme="minorEastAsia"/>
+          <w:vertAlign w:val="superscript"/>
+        </w:rPr>
+        <w:fldChar w:fldCharType="end"/>
+      </w:r>
+      <w:r>
+        <w:rPr>
+          <w:rFonts w:asciiTheme="minorEastAsia" w:hAnsiTheme="minorEastAsia"/>
+        </w:rPr>
+        <w:t>，北京邮电大学的张志才博士提出了基于Q学习的节能控制算法</w:t>
+      </w:r>
+      <w:r>
+        <w:rPr>
+          <w:rFonts w:asciiTheme="minorEastAsia" w:hAnsiTheme="minorEastAsia"/>
+          <w:vertAlign w:val="superscript"/>
+        </w:rPr>
+        <w:fldChar w:fldCharType="begin"/>
+      </w:r>
+      <w:r>
+        <w:rPr>
+          <w:rFonts w:asciiTheme="minorEastAsia" w:hAnsiTheme="minorEastAsia"/>
+          <w:vertAlign w:val="superscript"/>
+        </w:rPr>
+        <w:instrText xml:space="preserve"> REF _Ref10047175 \r \h </w:instrText>
+      </w:r>
+      <w:r>
+        <w:rPr>
+          <w:rFonts w:asciiTheme="minorEastAsia" w:hAnsiTheme="minorEastAsia"/>
+          <w:vertAlign w:val="superscript"/>
+        </w:rPr>
+      </w:r>
+      <w:r>
+        <w:rPr>
+          <w:rFonts w:asciiTheme="minorEastAsia" w:hAnsiTheme="minorEastAsia"/>
+          <w:vertAlign w:val="superscript"/>
+        </w:rPr>
+        <w:instrText xml:space="preserve"> \* MERGEFORMAT </w:instrText>
+      </w:r>
+      <w:r>
+        <w:rPr>
+          <w:rFonts w:asciiTheme="minorEastAsia" w:hAnsiTheme="minorEastAsia"/>
+          <w:vertAlign w:val="superscript"/>
+        </w:rPr>
+        <w:fldChar w:fldCharType="separate"/>
+      </w:r>
+      <w:r>
+        <w:rPr>
+          <w:rFonts w:asciiTheme="minorEastAsia" w:hAnsiTheme="minorEastAsia"/>
+          <w:vertAlign w:val="superscript"/>
+        </w:rPr>
+        <w:t>[7]</w:t>
+      </w:r>
+      <w:r>
+        <w:rPr>
+          <w:rFonts w:asciiTheme="minorEastAsia" w:hAnsiTheme="minorEastAsia"/>
+          <w:vertAlign w:val="superscript"/>
+        </w:rPr>
+        <w:fldChar w:fldCharType="end"/>
+      </w:r>
+      <w:r>
+        <w:rPr>
+          <w:rFonts w:asciiTheme="minorEastAsia" w:hAnsiTheme="minorEastAsia"/>
+        </w:rPr>
+        <w:t>，重庆邮电大学的沈海强提出了一种基于马尔科夫模型的智能预测睡眠时间的技能控制算法</w:t>
+      </w:r>
+      <w:r>
+        <w:rPr>
+          <w:rFonts w:asciiTheme="minorEastAsia" w:hAnsiTheme="minorEastAsia"/>
+          <w:vertAlign w:val="superscript"/>
+        </w:rPr>
+        <w:fldChar w:fldCharType="begin"/>
+      </w:r>
+      <w:r>
+        <w:rPr>
+          <w:rFonts w:asciiTheme="minorEastAsia" w:hAnsiTheme="minorEastAsia"/>
+          <w:vertAlign w:val="superscript"/>
+        </w:rPr>
+        <w:instrText xml:space="preserve"> REF _Ref10047184 \r \h </w:instrText>
+      </w:r>
+      <w:r>
+        <w:rPr>
+          <w:rFonts w:asciiTheme="minorEastAsia" w:hAnsiTheme="minorEastAsia"/>
+          <w:vertAlign w:val="superscript"/>
+        </w:rPr>
+      </w:r>
+      <w:r>
+        <w:rPr>
+          <w:rFonts w:asciiTheme="minorEastAsia" w:hAnsiTheme="minorEastAsia"/>
+          <w:vertAlign w:val="superscript"/>
+        </w:rPr>
+        <w:instrText xml:space="preserve"> \* MERGEFORMAT </w:instrText>
+      </w:r>
+      <w:r>
+        <w:rPr>
+          <w:rFonts w:asciiTheme="minorEastAsia" w:hAnsiTheme="minorEastAsia"/>
+          <w:vertAlign w:val="superscript"/>
+        </w:rPr>
+        <w:fldChar w:fldCharType="separate"/>
+      </w:r>
+      <w:r>
+        <w:rPr>
+          <w:rFonts w:asciiTheme="minorEastAsia" w:hAnsiTheme="minorEastAsia"/>
+          <w:vertAlign w:val="superscript"/>
+        </w:rPr>
+        <w:t>[8]</w:t>
+      </w:r>
+      <w:r>
+        <w:rPr>
+          <w:rFonts w:asciiTheme="minorEastAsia" w:hAnsiTheme="minorEastAsia"/>
+          <w:vertAlign w:val="superscript"/>
+        </w:rPr>
+        <w:fldChar w:fldCharType="end"/>
+      </w:r>
+      <w:r>
+        <w:rPr>
+          <w:rFonts w:asciiTheme="minorEastAsia" w:hAnsiTheme="minorEastAsia"/>
+        </w:rPr>
+        <w:t>，重庆工学院的代红英提出了一种基于负载预测的节能算法</w:t>
+      </w:r>
+      <w:r>
+        <w:rPr>
+          <w:rFonts w:asciiTheme="minorEastAsia" w:hAnsiTheme="minorEastAsia"/>
+          <w:vertAlign w:val="superscript"/>
+        </w:rPr>
+        <w:fldChar w:fldCharType="begin"/>
+      </w:r>
+      <w:r>
+        <w:rPr>
+          <w:rFonts w:asciiTheme="minorEastAsia" w:hAnsiTheme="minorEastAsia"/>
+          <w:vertAlign w:val="superscript"/>
+        </w:rPr>
+        <w:instrText xml:space="preserve"> REF _Ref10047194 \r \h </w:instrText>
+      </w:r>
+      <w:r>
+        <w:rPr>
+          <w:rFonts w:asciiTheme="minorEastAsia" w:hAnsiTheme="minorEastAsia"/>
+          <w:vertAlign w:val="superscript"/>
+        </w:rPr>
+      </w:r>
+      <w:r>
+        <w:rPr>
+          <w:rFonts w:asciiTheme="minorEastAsia" w:hAnsiTheme="minorEastAsia"/>
+          <w:vertAlign w:val="superscript"/>
+        </w:rPr>
+        <w:instrText xml:space="preserve"> \* MERGEFORMAT </w:instrText>
+      </w:r>
+      <w:r>
+        <w:rPr>
+          <w:rFonts w:asciiTheme="minorEastAsia" w:hAnsiTheme="minorEastAsia"/>
+          <w:vertAlign w:val="superscript"/>
+        </w:rPr>
+        <w:fldChar w:fldCharType="separate"/>
+      </w:r>
+      <w:r>
+        <w:rPr>
+          <w:rFonts w:asciiTheme="minorEastAsia" w:hAnsiTheme="minorEastAsia"/>
+          <w:vertAlign w:val="superscript"/>
+        </w:rPr>
+        <w:t>[9]</w:t>
+      </w:r>
+      <w:r>
+        <w:rPr>
+          <w:rFonts w:asciiTheme="minorEastAsia" w:hAnsiTheme="minorEastAsia"/>
+          <w:vertAlign w:val="superscript"/>
+        </w:rPr>
+        <w:fldChar w:fldCharType="end"/>
+      </w:r>
+      <w:r>
+        <w:rPr>
+          <w:rFonts w:asciiTheme="minorEastAsia" w:hAnsiTheme="minorEastAsia"/>
+        </w:rPr>
+        <w:t>。</w:t>
       </w:r>
     </w:p>
     <w:p>
@@ -6255,7 +6548,169 @@
         <w:rPr>
           <w:rFonts w:asciiTheme="minorEastAsia" w:hAnsiTheme="minorEastAsia"/>
         </w:rPr>
-        <w:t>第二章为LTE系统原理介绍，并同时介绍了异构网络、密集网络在LTE中的应用，并且总结LTE网络在近年的发展，以及未来的发展趋势。</w:t>
+        <w:t>在国外，Alcatel-Lucent公司的Imran Ashraf等人提出了一种基于用户接入预测算法来智能开关基站</w:t>
+      </w:r>
+      <w:r>
+        <w:rPr>
+          <w:rFonts w:asciiTheme="minorEastAsia" w:hAnsiTheme="minorEastAsia"/>
+          <w:vertAlign w:val="superscript"/>
+        </w:rPr>
+        <w:fldChar w:fldCharType="begin"/>
+      </w:r>
+      <w:r>
+        <w:rPr>
+          <w:rFonts w:asciiTheme="minorEastAsia" w:hAnsiTheme="minorEastAsia"/>
+          <w:vertAlign w:val="superscript"/>
+        </w:rPr>
+        <w:instrText xml:space="preserve"> REF _Ref10047202 \r \h </w:instrText>
+      </w:r>
+      <w:r>
+        <w:rPr>
+          <w:rFonts w:asciiTheme="minorEastAsia" w:hAnsiTheme="minorEastAsia"/>
+          <w:vertAlign w:val="superscript"/>
+        </w:rPr>
+      </w:r>
+      <w:r>
+        <w:rPr>
+          <w:rFonts w:asciiTheme="minorEastAsia" w:hAnsiTheme="minorEastAsia"/>
+          <w:vertAlign w:val="superscript"/>
+        </w:rPr>
+        <w:instrText xml:space="preserve"> \* MERGEFORMAT </w:instrText>
+      </w:r>
+      <w:r>
+        <w:rPr>
+          <w:rFonts w:asciiTheme="minorEastAsia" w:hAnsiTheme="minorEastAsia"/>
+          <w:vertAlign w:val="superscript"/>
+        </w:rPr>
+        <w:fldChar w:fldCharType="separate"/>
+      </w:r>
+      <w:r>
+        <w:rPr>
+          <w:rFonts w:asciiTheme="minorEastAsia" w:hAnsiTheme="minorEastAsia"/>
+          <w:vertAlign w:val="superscript"/>
+        </w:rPr>
+        <w:t>[10]</w:t>
+      </w:r>
+      <w:r>
+        <w:rPr>
+          <w:rFonts w:asciiTheme="minorEastAsia" w:hAnsiTheme="minorEastAsia"/>
+          <w:vertAlign w:val="superscript"/>
+        </w:rPr>
+        <w:fldChar w:fldCharType="end"/>
+      </w:r>
+      <w:r>
+        <w:rPr>
+          <w:rFonts w:asciiTheme="minorEastAsia" w:hAnsiTheme="minorEastAsia"/>
+        </w:rPr>
+        <w:t>，Vrije Universiteit Brussel的Björn DEBAILLIE等人提出了通过减少家庭基站自身电路设备功耗达到节能的方法</w:t>
+      </w:r>
+      <w:r>
+        <w:rPr>
+          <w:rFonts w:asciiTheme="minorEastAsia" w:hAnsiTheme="minorEastAsia"/>
+          <w:vertAlign w:val="superscript"/>
+        </w:rPr>
+        <w:fldChar w:fldCharType="begin"/>
+      </w:r>
+      <w:r>
+        <w:rPr>
+          <w:rFonts w:asciiTheme="minorEastAsia" w:hAnsiTheme="minorEastAsia"/>
+          <w:vertAlign w:val="superscript"/>
+        </w:rPr>
+        <w:instrText xml:space="preserve"> REF _Ref10047211 \r \h </w:instrText>
+      </w:r>
+      <w:r>
+        <w:rPr>
+          <w:rFonts w:asciiTheme="minorEastAsia" w:hAnsiTheme="minorEastAsia"/>
+          <w:vertAlign w:val="superscript"/>
+        </w:rPr>
+      </w:r>
+      <w:r>
+        <w:rPr>
+          <w:rFonts w:asciiTheme="minorEastAsia" w:hAnsiTheme="minorEastAsia"/>
+          <w:vertAlign w:val="superscript"/>
+        </w:rPr>
+        <w:instrText xml:space="preserve"> \* MERGEFORMAT </w:instrText>
+      </w:r>
+      <w:r>
+        <w:rPr>
+          <w:rFonts w:asciiTheme="minorEastAsia" w:hAnsiTheme="minorEastAsia"/>
+          <w:vertAlign w:val="superscript"/>
+        </w:rPr>
+        <w:fldChar w:fldCharType="separate"/>
+      </w:r>
+      <w:r>
+        <w:rPr>
+          <w:rFonts w:asciiTheme="minorEastAsia" w:hAnsiTheme="minorEastAsia"/>
+          <w:vertAlign w:val="superscript"/>
+        </w:rPr>
+        <w:t>[11]</w:t>
+      </w:r>
+      <w:r>
+        <w:rPr>
+          <w:rFonts w:asciiTheme="minorEastAsia" w:hAnsiTheme="minorEastAsia"/>
+          <w:vertAlign w:val="superscript"/>
+        </w:rPr>
+        <w:fldChar w:fldCharType="end"/>
+      </w:r>
+      <w:r>
+        <w:rPr>
+          <w:rFonts w:asciiTheme="minorEastAsia" w:hAnsiTheme="minorEastAsia"/>
+        </w:rPr>
+        <w:t>，University of Catania的Anna Dudnikova等人提出了基于分布式的自我改进的节能算法</w:t>
+      </w:r>
+      <w:r>
+        <w:rPr>
+          <w:rFonts w:asciiTheme="minorEastAsia" w:hAnsiTheme="minorEastAsia"/>
+          <w:vertAlign w:val="superscript"/>
+        </w:rPr>
+        <w:fldChar w:fldCharType="begin"/>
+      </w:r>
+      <w:r>
+        <w:rPr>
+          <w:rFonts w:asciiTheme="minorEastAsia" w:hAnsiTheme="minorEastAsia"/>
+          <w:vertAlign w:val="superscript"/>
+        </w:rPr>
+        <w:instrText xml:space="preserve"> REF _Ref10047219 \r \h </w:instrText>
+      </w:r>
+      <w:r>
+        <w:rPr>
+          <w:rFonts w:asciiTheme="minorEastAsia" w:hAnsiTheme="minorEastAsia"/>
+          <w:vertAlign w:val="superscript"/>
+        </w:rPr>
+      </w:r>
+      <w:r>
+        <w:rPr>
+          <w:rFonts w:asciiTheme="minorEastAsia" w:hAnsiTheme="minorEastAsia"/>
+          <w:vertAlign w:val="superscript"/>
+        </w:rPr>
+        <w:instrText xml:space="preserve"> \* MERGEFORMAT </w:instrText>
+      </w:r>
+      <w:r>
+        <w:rPr>
+          <w:rFonts w:asciiTheme="minorEastAsia" w:hAnsiTheme="minorEastAsia"/>
+          <w:vertAlign w:val="superscript"/>
+        </w:rPr>
+        <w:fldChar w:fldCharType="separate"/>
+      </w:r>
+      <w:r>
+        <w:rPr>
+          <w:rFonts w:asciiTheme="minorEastAsia" w:hAnsiTheme="minorEastAsia"/>
+          <w:vertAlign w:val="superscript"/>
+        </w:rPr>
+        <w:t>[12]</w:t>
+      </w:r>
+      <w:r>
+        <w:rPr>
+          <w:rFonts w:asciiTheme="minorEastAsia" w:hAnsiTheme="minorEastAsia"/>
+          <w:vertAlign w:val="superscript"/>
+        </w:rPr>
+        <w:fldChar w:fldCharType="end"/>
+      </w:r>
+      <w:r>
+        <w:rPr>
+          <w:rFonts w:asciiTheme="minorEastAsia" w:hAnsiTheme="minorEastAsia"/>
+        </w:rPr>
+        <w:t>。</w:t>
       </w:r>
     </w:p>
     <w:p>
@@ -6273,8 +6728,30 @@
         <w:rPr>
           <w:rFonts w:asciiTheme="minorEastAsia" w:hAnsiTheme="minorEastAsia"/>
         </w:rPr>
-        <w:t>第三章为家庭基站原理的介绍，介绍了家庭基站的网络结构、接入方式以及无线资源管理等工作原理，同时对家庭基站进行仿真建模。</w:t>
-      </w:r>
+        <w:t>国内外的研究都达到了一定的节能效果，但是由于通信网络的复杂性，比如密集基站频率之间的干扰，人口流动的不确定性，在一定的场景下达不到较为理想的节能效果，至今仍是通信领域的一个热门研究领域。</w:t>
+      </w:r>
+    </w:p>
+    <w:p>
+      <w:pPr>
+        <w:outlineLvl w:val="1"/>
+        <w:rPr>
+          <w:rFonts w:ascii="黑体" w:eastAsia="黑体" w:hAnsi="黑体"/>
+          <w:sz w:val="28"/>
+          <w:szCs w:val="28"/>
+        </w:rPr>
+      </w:pPr>
+      <w:bookmarkStart w:id="12" w:name="header-n28"/>
+      <w:bookmarkStart w:id="13" w:name="_Toc9969412"/>
+      <w:r>
+        <w:rPr>
+          <w:rFonts w:ascii="黑体" w:eastAsia="黑体" w:hAnsi="黑体"/>
+          <w:sz w:val="28"/>
+          <w:szCs w:val="28"/>
+        </w:rPr>
+        <w:t>1.4 本论文的解决思路以及结构安排</w:t>
+      </w:r>
+      <w:bookmarkEnd w:id="12"/>
+      <w:bookmarkEnd w:id="13"/>
     </w:p>
     <w:p>
       <w:pPr>
@@ -6291,8 +6768,34 @@
         <w:rPr>
           <w:rFonts w:asciiTheme="minorEastAsia" w:hAnsiTheme="minorEastAsia"/>
         </w:rPr>
-        <w:lastRenderedPageBreak/>
-        <w:t>第四章为LTE家庭基站节能方案的具体提出、仿真以及验证，通过BP神经网络对人们接入通信的变化做出智能的判断，在接入量较少的时候，暂时休眠，达到节能的目的。</w:t>
+        <w:t>本文通过研究家庭基站密集场景下异构蜂窝网络，以及家庭基站工作的原理，提出了一种基于BP神经网络预测人们接入通信网络的模型，实现智能休眠的效果，极大的节省了设备的能耗。根据仿真结果显示，平均可以节约</w:t>
+      </w:r>
+      <m:oMath>
+        <m:r>
+          <m:rPr>
+            <m:sty m:val="p"/>
+          </m:rPr>
+          <w:rPr>
+            <w:rFonts w:ascii="Cambria Math" w:hAnsi="Cambria Math" w:hint="eastAsia"/>
+            <w:lang w:eastAsia="zh-CN"/>
+          </w:rPr>
+          <m:t>25</m:t>
+        </m:r>
+        <m:r>
+          <m:rPr>
+            <m:sty m:val="p"/>
+          </m:rPr>
+          <w:rPr>
+            <w:rFonts w:ascii="Cambria Math" w:hAnsi="Cambria Math"/>
+          </w:rPr>
+          <m:t>%</m:t>
+        </m:r>
+      </m:oMath>
+      <w:r>
+        <w:rPr>
+          <w:rFonts w:asciiTheme="minorEastAsia" w:hAnsiTheme="minorEastAsia"/>
+        </w:rPr>
+        <w:t>的耗电量。</w:t>
       </w:r>
     </w:p>
     <w:p>
@@ -6310,6 +6813,146 @@
         <w:rPr>
           <w:rFonts w:asciiTheme="minorEastAsia" w:hAnsiTheme="minorEastAsia"/>
         </w:rPr>
+        <w:t>第一章为绪论部分，主要对我国LTE技术的发展和成果做了一定的介绍，指出了目前LTE网络和家庭基站面临的问题，同时对节能技术在海内外的研究现状做了简述。</w:t>
+      </w:r>
+    </w:p>
+    <w:p>
+      <w:pPr>
+        <w:pStyle w:val="FirstParagraph"/>
+        <w:adjustRightInd w:val="0"/>
+        <w:snapToGrid w:val="0"/>
+        <w:spacing w:before="0" w:after="0" w:line="360" w:lineRule="auto"/>
+        <w:ind w:firstLineChars="200" w:firstLine="480"/>
+        <w:rPr>
+          <w:rFonts w:asciiTheme="minorEastAsia" w:hAnsiTheme="minorEastAsia"/>
+        </w:rPr>
+      </w:pPr>
+      <w:r>
+        <w:rPr>
+          <w:rFonts w:asciiTheme="minorEastAsia" w:hAnsiTheme="minorEastAsia"/>
+        </w:rPr>
+        <w:t>第二章为LTE系统原理介绍，总结</w:t>
+      </w:r>
+      <w:r>
+        <w:rPr>
+          <w:rFonts w:asciiTheme="minorEastAsia" w:hAnsiTheme="minorEastAsia" w:hint="eastAsia"/>
+          <w:lang w:eastAsia="zh-CN"/>
+        </w:rPr>
+        <w:t>了</w:t>
+      </w:r>
+      <w:r>
+        <w:rPr>
+          <w:rFonts w:asciiTheme="minorEastAsia" w:hAnsiTheme="minorEastAsia"/>
+        </w:rPr>
+        <w:t>LTE网络在近年的发展，以及</w:t>
+      </w:r>
+      <w:r>
+        <w:rPr>
+          <w:rFonts w:asciiTheme="minorEastAsia" w:hAnsiTheme="minorEastAsia" w:hint="eastAsia"/>
+          <w:lang w:eastAsia="zh-CN"/>
+        </w:rPr>
+        <w:t>标准化进程，研究了L</w:t>
+      </w:r>
+      <w:r>
+        <w:rPr>
+          <w:rFonts w:asciiTheme="minorEastAsia" w:hAnsiTheme="minorEastAsia"/>
+          <w:lang w:eastAsia="zh-CN"/>
+        </w:rPr>
+        <w:t>TE</w:t>
+      </w:r>
+      <w:r>
+        <w:rPr>
+          <w:rFonts w:asciiTheme="minorEastAsia" w:hAnsiTheme="minorEastAsia" w:hint="eastAsia"/>
+          <w:lang w:eastAsia="zh-CN"/>
+        </w:rPr>
+        <w:t>网络的架构与主要网元功能，之后重点对L</w:t>
+      </w:r>
+      <w:r>
+        <w:rPr>
+          <w:rFonts w:asciiTheme="minorEastAsia" w:hAnsiTheme="minorEastAsia"/>
+          <w:lang w:eastAsia="zh-CN"/>
+        </w:rPr>
+        <w:t>TE</w:t>
+      </w:r>
+      <w:r>
+        <w:rPr>
+          <w:rFonts w:asciiTheme="minorEastAsia" w:hAnsiTheme="minorEastAsia" w:hint="eastAsia"/>
+          <w:lang w:eastAsia="zh-CN"/>
+        </w:rPr>
+        <w:t>网络中的关键技术进行了研究与仿真</w:t>
+      </w:r>
+      <w:r>
+        <w:rPr>
+          <w:rFonts w:asciiTheme="minorEastAsia" w:hAnsiTheme="minorEastAsia"/>
+        </w:rPr>
+        <w:t>。</w:t>
+      </w:r>
+    </w:p>
+    <w:p>
+      <w:pPr>
+        <w:pStyle w:val="FirstParagraph"/>
+        <w:adjustRightInd w:val="0"/>
+        <w:snapToGrid w:val="0"/>
+        <w:spacing w:before="0" w:after="0" w:line="360" w:lineRule="auto"/>
+        <w:ind w:firstLineChars="200" w:firstLine="480"/>
+        <w:rPr>
+          <w:rFonts w:asciiTheme="minorEastAsia" w:hAnsiTheme="minorEastAsia"/>
+        </w:rPr>
+      </w:pPr>
+      <w:r>
+        <w:rPr>
+          <w:rFonts w:asciiTheme="minorEastAsia" w:hAnsiTheme="minorEastAsia"/>
+        </w:rPr>
+        <w:t>第三章为家庭基站原理的介绍，介绍了家庭基站的网络结构、接入方式以及无线资源管理等工作原理，同时对家庭基站</w:t>
+      </w:r>
+      <w:r>
+        <w:rPr>
+          <w:rFonts w:asciiTheme="minorEastAsia" w:hAnsiTheme="minorEastAsia" w:hint="eastAsia"/>
+          <w:lang w:eastAsia="zh-CN"/>
+        </w:rPr>
+        <w:t>的无线资源管理技术</w:t>
+      </w:r>
+      <w:r>
+        <w:rPr>
+          <w:rFonts w:asciiTheme="minorEastAsia" w:hAnsiTheme="minorEastAsia"/>
+        </w:rPr>
+        <w:t>进行仿真建模。</w:t>
+      </w:r>
+    </w:p>
+    <w:p>
+      <w:pPr>
+        <w:pStyle w:val="FirstParagraph"/>
+        <w:adjustRightInd w:val="0"/>
+        <w:snapToGrid w:val="0"/>
+        <w:spacing w:before="0" w:after="0" w:line="360" w:lineRule="auto"/>
+        <w:ind w:firstLineChars="200" w:firstLine="480"/>
+        <w:rPr>
+          <w:rFonts w:asciiTheme="minorEastAsia" w:hAnsiTheme="minorEastAsia"/>
+        </w:rPr>
+      </w:pPr>
+      <w:r>
+        <w:rPr>
+          <w:rFonts w:asciiTheme="minorEastAsia" w:hAnsiTheme="minorEastAsia"/>
+        </w:rPr>
+        <w:lastRenderedPageBreak/>
+        <w:t>第四章为LTE家庭基站节能方案的具体提出、仿真以及验证，通过BP神经网络对人们接入通信的变化做出智能的判断，在接入量较少的时候，暂时休眠，达到节能的目的。</w:t>
+      </w:r>
+    </w:p>
+    <w:p>
+      <w:pPr>
+        <w:pStyle w:val="FirstParagraph"/>
+        <w:adjustRightInd w:val="0"/>
+        <w:snapToGrid w:val="0"/>
+        <w:spacing w:before="0" w:after="0" w:line="360" w:lineRule="auto"/>
+        <w:ind w:firstLineChars="200" w:firstLine="480"/>
+        <w:rPr>
+          <w:rFonts w:asciiTheme="minorEastAsia" w:hAnsiTheme="minorEastAsia"/>
+        </w:rPr>
+      </w:pPr>
+      <w:r>
+        <w:rPr>
+          <w:rFonts w:asciiTheme="minorEastAsia" w:hAnsiTheme="minorEastAsia"/>
+        </w:rPr>
         <w:t>第五章为全文的总结，回顾自己文章中对家庭基站节能工作的思路和解决方法，指出了下一步可以改进的地方。</w:t>
       </w:r>
       <w:bookmarkStart w:id="14" w:name="header-n35"/>
@@ -6442,7 +7085,38 @@
         <w:rPr>
           <w:rFonts w:asciiTheme="minorEastAsia" w:hAnsiTheme="minorEastAsia"/>
         </w:rPr>
-        <w:t>LTE网络的全称是长期演进（Long Term Evolution)，为3GPP组织主导的无线通信技术UMTS的长期演进。LTE项目于2004年启动，目标是为3GPP无线电接入技术的发展定制一定的框架，以实现通信网络的高速率、低延迟和数据包优化。与现代的软件工程中的版本管理概念类似，通信系统长期演进的结果即为————在原有系统的基础之上不断的吸纳新型的优秀技术，而不对整体的技术架构进行推翻，以避免造成通信技术过于繁杂的局面，从而形成不断进化与拓展的良好发展。</w:t>
+        <w:t>LTE网络的全称是长期演进（Long Term Evolution)，为3GPP组织主导的无线通信技术UMTS的长期演进。LTE项目于2004年启动，目标是为3GPP</w:t>
+      </w:r>
+      <w:r>
+        <w:rPr>
+          <w:rFonts w:asciiTheme="minorEastAsia" w:hAnsiTheme="minorEastAsia"/>
+        </w:rPr>
+        <w:t>无线电接入技术的发展</w:t>
+      </w:r>
+      <w:r>
+        <w:rPr>
+          <w:rFonts w:asciiTheme="minorEastAsia" w:hAnsiTheme="minorEastAsia" w:hint="eastAsia"/>
+          <w:lang w:eastAsia="zh-CN"/>
+        </w:rPr>
+        <w:t>制定</w:t>
+      </w:r>
+      <w:r>
+        <w:rPr>
+          <w:rFonts w:asciiTheme="minorEastAsia" w:hAnsiTheme="minorEastAsia"/>
+        </w:rPr>
+        <w:t>一定的框架，以实现通信网络的高速率、低延迟和数据包优化。与现代的软件工程中的版本管理概念类似，通信系统长期演进的结果即为</w:t>
+      </w:r>
+      <w:r>
+        <w:rPr>
+          <w:rFonts w:asciiTheme="minorEastAsia" w:hAnsiTheme="minorEastAsia"/>
+        </w:rPr>
+        <w:t>——</w:t>
+      </w:r>
+      <w:r>
+        <w:rPr>
+          <w:rFonts w:asciiTheme="minorEastAsia" w:hAnsiTheme="minorEastAsia"/>
+        </w:rPr>
+        <w:t>在原有系统的基础之上不断的吸纳新型的优秀技术，而不对整体的技术架构进行推翻，以避免造成通信技术过于繁杂的局面，从而形成不断进化与拓展的良好发展。</w:t>
       </w:r>
     </w:p>
     <w:p>
@@ -6669,39 +7343,50 @@
         <w:adjustRightInd w:val="0"/>
         <w:snapToGrid w:val="0"/>
         <w:spacing w:before="0" w:after="0" w:line="360" w:lineRule="auto"/>
-        <w:ind w:firstLineChars="200" w:firstLine="480"/>
-        <w:rPr>
-          <w:rFonts w:asciiTheme="minorEastAsia" w:hAnsiTheme="minorEastAsia"/>
-        </w:rPr>
-      </w:pPr>
-      <w:r>
-        <w:rPr>
-          <w:rFonts w:asciiTheme="minorEastAsia" w:hAnsiTheme="minorEastAsia"/>
-        </w:rPr>
-        <w:t>这些技术的制定之初为十多年前，所以一些配置在现在已经实现、成熟配置在商业环境中，而新的目标与技术在3GPP组织不断更新的标准化中发布。</w:t>
-      </w:r>
-    </w:p>
-    <w:p>
-      <w:pPr>
-        <w:outlineLvl w:val="2"/>
-        <w:rPr>
-          <w:rFonts w:ascii="黑体" w:eastAsia="黑体" w:hAnsi="黑体" w:cs="Times New Roman"/>
-          <w:sz w:val="28"/>
-          <w:szCs w:val="28"/>
-        </w:rPr>
-      </w:pPr>
-      <w:bookmarkStart w:id="20" w:name="header-n53"/>
-      <w:bookmarkStart w:id="21" w:name="_Toc9969416"/>
-      <w:r>
-        <w:rPr>
-          <w:rFonts w:ascii="黑体" w:eastAsia="黑体" w:hAnsi="黑体" w:cs="Times New Roman"/>
-          <w:sz w:val="28"/>
-          <w:szCs w:val="28"/>
-        </w:rPr>
-        <w:t>2.1.2 LTE的标准化进程</w:t>
-      </w:r>
-      <w:bookmarkEnd w:id="20"/>
-      <w:bookmarkEnd w:id="21"/>
+        <w:jc w:val="center"/>
+        <w:rPr>
+          <w:rFonts w:asciiTheme="minorEastAsia" w:hAnsiTheme="minorEastAsia"/>
+          <w:sz w:val="21"/>
+          <w:szCs w:val="21"/>
+          <w:lang w:eastAsia="zh-CN"/>
+        </w:rPr>
+      </w:pPr>
+      <w:r>
+        <w:rPr>
+          <w:rFonts w:asciiTheme="minorEastAsia" w:hAnsiTheme="minorEastAsia" w:hint="eastAsia"/>
+          <w:sz w:val="21"/>
+          <w:szCs w:val="21"/>
+          <w:lang w:eastAsia="zh-CN"/>
+        </w:rPr>
+        <w:t>表2</w:t>
+      </w:r>
+      <w:r>
+        <w:rPr>
+          <w:rFonts w:asciiTheme="minorEastAsia" w:hAnsiTheme="minorEastAsia"/>
+          <w:sz w:val="21"/>
+          <w:szCs w:val="21"/>
+          <w:lang w:eastAsia="zh-CN"/>
+        </w:rPr>
+        <w:t>-1</w:t>
+      </w:r>
+      <w:r>
+        <w:rPr>
+          <w:rFonts w:asciiTheme="minorEastAsia" w:hAnsiTheme="minorEastAsia"/>
+          <w:sz w:val="21"/>
+          <w:szCs w:val="21"/>
+          <w:lang w:eastAsia="zh-CN"/>
+        </w:rPr>
+        <w:t xml:space="preserve"> LTE</w:t>
+      </w:r>
+      <w:r>
+        <w:rPr>
+          <w:rFonts w:asciiTheme="minorEastAsia" w:hAnsiTheme="minorEastAsia" w:hint="eastAsia"/>
+          <w:sz w:val="21"/>
+          <w:szCs w:val="21"/>
+          <w:lang w:eastAsia="zh-CN"/>
+        </w:rPr>
+        <w:t>设计目标</w:t>
+      </w:r>
     </w:p>
     <w:p>
       <w:pPr>
@@ -6718,7 +7403,61 @@
         <w:rPr>
           <w:rFonts w:asciiTheme="minorEastAsia" w:hAnsiTheme="minorEastAsia"/>
         </w:rPr>
-        <w:t>制定出LTE方案之后，3GPP组织发布了一系列的release(Rel)，以更新LTE标准中的内容。下面选取几个比较重要的节点方案，简要说明一下其中内容：</w:t>
+        <w:t>这些技术的制定之初为十多年前，所以一些配置在现在已经实现、成熟配置在商业环境中，而新的目标与技术在3GPP组织不断更新的标准化中发布。</w:t>
+      </w:r>
+    </w:p>
+    <w:p>
+      <w:pPr>
+        <w:outlineLvl w:val="2"/>
+        <w:rPr>
+          <w:rFonts w:ascii="黑体" w:eastAsia="黑体" w:hAnsi="黑体" w:cs="Times New Roman"/>
+          <w:sz w:val="28"/>
+          <w:szCs w:val="28"/>
+        </w:rPr>
+      </w:pPr>
+      <w:bookmarkStart w:id="20" w:name="header-n53"/>
+      <w:bookmarkStart w:id="21" w:name="_Toc9969416"/>
+      <w:r>
+        <w:rPr>
+          <w:rFonts w:ascii="黑体" w:eastAsia="黑体" w:hAnsi="黑体" w:cs="Times New Roman"/>
+          <w:sz w:val="28"/>
+          <w:szCs w:val="28"/>
+        </w:rPr>
+        <w:t>2.1.2 LTE的标准化进程</w:t>
+      </w:r>
+      <w:bookmarkEnd w:id="20"/>
+      <w:bookmarkEnd w:id="21"/>
+    </w:p>
+    <w:p>
+      <w:pPr>
+        <w:pStyle w:val="FirstParagraph"/>
+        <w:adjustRightInd w:val="0"/>
+        <w:snapToGrid w:val="0"/>
+        <w:spacing w:before="0" w:after="0" w:line="360" w:lineRule="auto"/>
+        <w:ind w:firstLineChars="200" w:firstLine="480"/>
+        <w:rPr>
+          <w:rFonts w:asciiTheme="minorEastAsia" w:hAnsiTheme="minorEastAsia"/>
+        </w:rPr>
+      </w:pPr>
+      <w:r>
+        <w:rPr>
+          <w:rFonts w:asciiTheme="minorEastAsia" w:hAnsiTheme="minorEastAsia"/>
+        </w:rPr>
+        <w:lastRenderedPageBreak/>
+        <w:t>制定出LTE方案之后，3GPP组织发布了一系列的release(Rel</w:t>
+      </w:r>
+      <w:r>
+        <w:rPr>
+          <w:rFonts w:asciiTheme="minorEastAsia" w:hAnsiTheme="minorEastAsia" w:hint="eastAsia"/>
+          <w:lang w:eastAsia="zh-CN"/>
+        </w:rPr>
+        <w:t>，发行版本</w:t>
+      </w:r>
+      <w:r>
+        <w:rPr>
+          <w:rFonts w:asciiTheme="minorEastAsia" w:hAnsiTheme="minorEastAsia"/>
+        </w:rPr>
+        <w:t>)，以更新LTE标准中的内容。下面选取几个比较重要的节点方案，简要说明一下其中内容：</w:t>
       </w:r>
     </w:p>
     <w:p>
@@ -6731,9 +7470,8 @@
           <w:noProof/>
           <w:lang w:eastAsia="zh-CN"/>
         </w:rPr>
-        <w:lastRenderedPageBreak/>
         <w:drawing>
-          <wp:inline distT="0" distB="0" distL="0" distR="0" wp14:anchorId="5BE995BC" wp14:editId="2B223DEA">
+          <wp:inline distT="0" distB="0" distL="0" distR="0" wp14:anchorId="256F4848" wp14:editId="3934B48B">
             <wp:extent cx="4879239" cy="1638605"/>
             <wp:effectExtent l="0" t="0" r="0" b="0"/>
             <wp:docPr id="1" name="Picture"/>
@@ -6929,18 +7667,20 @@
           <w:lang w:eastAsia="zh-CN"/>
         </w:rPr>
         <w:drawing>
-          <wp:inline distT="0" distB="0" distL="0" distR="0" wp14:anchorId="5BAE1412" wp14:editId="4044DD1E">
-            <wp:extent cx="3489351" cy="2304288"/>
+          <wp:inline distT="0" distB="0" distL="0" distR="0" wp14:anchorId="35FF0FCA" wp14:editId="150D8350">
+            <wp:extent cx="2728570" cy="2229632"/>
             <wp:effectExtent l="0" t="0" r="0" b="0"/>
-            <wp:docPr id="2" name="Picture"/>
-            <wp:cNvGraphicFramePr/>
+            <wp:docPr id="2" name="图片 1"/>
+            <wp:cNvGraphicFramePr>
+              <a:graphicFrameLocks xmlns:a="http://schemas.openxmlformats.org/drawingml/2006/main" noChangeAspect="1"/>
+            </wp:cNvGraphicFramePr>
             <a:graphic xmlns:a="http://schemas.openxmlformats.org/drawingml/2006/main">
               <a:graphicData uri="http://schemas.openxmlformats.org/drawingml/2006/picture">
                 <pic:pic xmlns:pic="http://schemas.openxmlformats.org/drawingml/2006/picture">
                   <pic:nvPicPr>
-                    <pic:cNvPr id="0" name="Picture" descr="http://ww1.sinaimg.cn/large/006kDro9ly1g3ah6j5135j30fk0cqq4b.jpg"/>
+                    <pic:cNvPr id="2" name="图片 1"/>
                     <pic:cNvPicPr>
-                      <a:picLocks noChangeAspect="1" noChangeArrowheads="1"/>
+                      <a:picLocks noChangeAspect="1"/>
                     </pic:cNvPicPr>
                   </pic:nvPicPr>
                   <pic:blipFill>
@@ -6949,20 +7689,14 @@
                       <a:fillRect/>
                     </a:stretch>
                   </pic:blipFill>
-                  <pic:spPr bwMode="auto">
+                  <pic:spPr>
                     <a:xfrm>
                       <a:off x="0" y="0"/>
-                      <a:ext cx="3525631" cy="2328246"/>
+                      <a:ext cx="2755090" cy="2251303"/>
                     </a:xfrm>
                     <a:prstGeom prst="rect">
                       <a:avLst/>
                     </a:prstGeom>
-                    <a:noFill/>
-                    <a:ln w="9525">
-                      <a:noFill/>
-                      <a:headEnd/>
-                      <a:tailEnd/>
-                    </a:ln>
                   </pic:spPr>
                 </pic:pic>
               </a:graphicData>
@@ -7068,6 +7802,7 @@
         <w:rPr>
           <w:rFonts w:asciiTheme="minorEastAsia" w:hAnsiTheme="minorEastAsia"/>
         </w:rPr>
+        <w:lastRenderedPageBreak/>
         <w:t>LTE</w:t>
       </w:r>
       <w:r>
@@ -7092,14 +7827,7 @@
         <w:rPr>
           <w:rFonts w:asciiTheme="minorEastAsia" w:hAnsiTheme="minorEastAsia"/>
         </w:rPr>
-        <w:t>所示，主要由eNodeB与接入网关(Access GateWay,aGW)组成。eNB之间采用IP(nternet Protocol Suite,网际协议)传输，</w:t>
-      </w:r>
-      <w:r>
-        <w:rPr>
-          <w:rFonts w:asciiTheme="minorEastAsia" w:hAnsiTheme="minorEastAsia"/>
-        </w:rPr>
-        <w:lastRenderedPageBreak/>
-        <w:t>在逻辑上以X2接口互相连接，支持数据和信令的直接传输。且eNB以S1接口连接核心网(EPC),其中S1-MME连接到MME的控制面端口，S1-U连接到S-GW的用户面端口。</w:t>
+        <w:t>所示，主要由eNodeB与接入网关(Access GateWay,aGW)组成。eNB之间采用IP(nternet Protocol Suite,网际协议)传输，在逻辑上以X2接口互相连接，支持数据和信令的直接传输。且eNB以S1接口连接核心网(EPC),其中S1-MME连接到MME的控制面端口，S1-U连接到S-GW的用户面端口。</w:t>
       </w:r>
     </w:p>
     <w:p>
@@ -7125,7 +7853,7 @@
           <w:lang w:eastAsia="zh-CN"/>
         </w:rPr>
         <w:drawing>
-          <wp:inline distT="0" distB="0" distL="0" distR="0" wp14:anchorId="2CE394ED" wp14:editId="31D51773">
+          <wp:inline distT="0" distB="0" distL="0" distR="0" wp14:anchorId="4273601D" wp14:editId="5F3B2062">
             <wp:extent cx="4418381" cy="2750515"/>
             <wp:effectExtent l="0" t="0" r="0" b="0"/>
             <wp:docPr id="3" name="Picture"/>
@@ -7318,7 +8046,26 @@
         <w:rPr>
           <w:rFonts w:asciiTheme="minorEastAsia" w:hAnsiTheme="minorEastAsia"/>
         </w:rPr>
-        <w:t>TE为了提供给用户更加快速稳定的服务，并且与此同时保持较高的频谱利用率与较小的频谱间干扰，应用了许多新技术，下面选取三个最为重要的技术进行讲解。分别为：提高频谱利用率的OFDMA技术、提高信道容量的MIMO技术、减小小区间频谱干扰的ICIC技术。</w:t>
+        <w:t>TE为了提供给用户更加快速稳定的服务，并且与此同时保持较高的频谱利用率与较小的</w:t>
+      </w:r>
+      <w:r>
+        <w:rPr>
+          <w:rFonts w:asciiTheme="minorEastAsia" w:hAnsiTheme="minorEastAsia"/>
+        </w:rPr>
+        <w:t>频谱间干扰，应用了许多新技术，下面选取三个最为重要的技术进行</w:t>
+      </w:r>
+      <w:r>
+        <w:rPr>
+          <w:rFonts w:asciiTheme="minorEastAsia" w:hAnsiTheme="minorEastAsia" w:hint="eastAsia"/>
+          <w:lang w:eastAsia="zh-CN"/>
+        </w:rPr>
+        <w:t>研究</w:t>
+      </w:r>
+      <w:r>
+        <w:rPr>
+          <w:rFonts w:asciiTheme="minorEastAsia" w:hAnsiTheme="minorEastAsia"/>
+        </w:rPr>
+        <w:t>。分别为：提高频谱利用率的OFDMA技术、提高信道容量的MIMO技术、减小小区间频谱干扰的ICIC技术。</w:t>
       </w:r>
     </w:p>
     <w:p>
@@ -7358,6 +8105,7 @@
         <w:rPr>
           <w:rFonts w:asciiTheme="minorEastAsia" w:hAnsiTheme="minorEastAsia"/>
         </w:rPr>
+        <w:lastRenderedPageBreak/>
         <w:t>移动互联网演进的目标是构建出高速率、低时延并且分组优化的无线接入网络，为此，多址方案必须在复杂度合理的条件下，提供更高的数据传输速率和频谱利用率。下面给出从1G到4G的多址方案演进</w:t>
       </w:r>
       <w:r>
@@ -7365,14 +8113,48 @@
           <w:rFonts w:asciiTheme="minorEastAsia" w:hAnsiTheme="minorEastAsia"/>
           <w:vertAlign w:val="superscript"/>
         </w:rPr>
-        <w:t>[13</w:t>
+        <w:fldChar w:fldCharType="begin"/>
       </w:r>
       <w:r>
         <w:rPr>
           <w:rFonts w:asciiTheme="minorEastAsia" w:hAnsiTheme="minorEastAsia"/>
           <w:vertAlign w:val="superscript"/>
         </w:rPr>
-        <w:t>]</w:t>
+        <w:instrText xml:space="preserve"> REF _Ref10047386 \r \h </w:instrText>
+      </w:r>
+      <w:r>
+        <w:rPr>
+          <w:rFonts w:asciiTheme="minorEastAsia" w:hAnsiTheme="minorEastAsia"/>
+          <w:vertAlign w:val="superscript"/>
+        </w:rPr>
+      </w:r>
+      <w:r>
+        <w:rPr>
+          <w:rFonts w:asciiTheme="minorEastAsia" w:hAnsiTheme="minorEastAsia"/>
+          <w:vertAlign w:val="superscript"/>
+        </w:rPr>
+        <w:instrText xml:space="preserve"> \* MERGEFORMAT </w:instrText>
+      </w:r>
+      <w:r>
+        <w:rPr>
+          <w:rFonts w:asciiTheme="minorEastAsia" w:hAnsiTheme="minorEastAsia"/>
+          <w:vertAlign w:val="superscript"/>
+        </w:rPr>
+        <w:fldChar w:fldCharType="separate"/>
+      </w:r>
+      <w:r>
+        <w:rPr>
+          <w:rFonts w:asciiTheme="minorEastAsia" w:hAnsiTheme="minorEastAsia"/>
+          <w:vertAlign w:val="superscript"/>
+        </w:rPr>
+        <w:t>[13]</w:t>
+      </w:r>
+      <w:r>
+        <w:rPr>
+          <w:rFonts w:asciiTheme="minorEastAsia" w:hAnsiTheme="minorEastAsia"/>
+          <w:vertAlign w:val="superscript"/>
+        </w:rPr>
+        <w:fldChar w:fldCharType="end"/>
       </w:r>
       <w:r>
         <w:rPr>
@@ -7391,9 +8173,8 @@
           <w:noProof/>
           <w:lang w:eastAsia="zh-CN"/>
         </w:rPr>
-        <w:lastRenderedPageBreak/>
         <w:drawing>
-          <wp:inline distT="0" distB="0" distL="0" distR="0" wp14:anchorId="56F157F7" wp14:editId="03C8799F">
+          <wp:inline distT="0" distB="0" distL="0" distR="0" wp14:anchorId="617A767B" wp14:editId="32203AAE">
             <wp:extent cx="5035550" cy="1585849"/>
             <wp:effectExtent l="0" t="0" r="0" b="0"/>
             <wp:docPr id="35" name="图片 13"/>
@@ -7512,7 +8293,45 @@
         <w:rPr>
           <w:rFonts w:asciiTheme="minorEastAsia" w:hAnsiTheme="minorEastAsia"/>
         </w:rPr>
-        <w:t>其中OFDM是一种调制方式，其利用正交子载波组来实现并行传输，可以获得很高的频谱利用率，其系统的基本模型如下：</w:t>
+        <w:t>其中OFDM</w:t>
+      </w:r>
+      <w:r>
+        <w:rPr>
+          <w:rFonts w:asciiTheme="minorEastAsia" w:hAnsiTheme="minorEastAsia"/>
+        </w:rPr>
+        <w:t>(</w:t>
+      </w:r>
+      <w:r>
+        <w:rPr>
+          <w:rFonts w:asciiTheme="minorEastAsia" w:hAnsiTheme="minorEastAsia"/>
+        </w:rPr>
+        <w:t>Orthogonal Frequency Division Multiplexing</w:t>
+      </w:r>
+      <w:r>
+        <w:rPr>
+          <w:rFonts w:asciiTheme="minorEastAsia" w:hAnsiTheme="minorEastAsia" w:hint="eastAsia"/>
+          <w:lang w:eastAsia="zh-CN"/>
+        </w:rPr>
+        <w:t>，</w:t>
+      </w:r>
+      <w:r>
+        <w:rPr>
+          <w:rFonts w:asciiTheme="minorEastAsia" w:hAnsiTheme="minorEastAsia" w:hint="eastAsia"/>
+          <w:lang w:eastAsia="zh-CN"/>
+        </w:rPr>
+        <w:t>正交频分复用技术</w:t>
+      </w:r>
+      <w:r>
+        <w:rPr>
+          <w:rFonts w:asciiTheme="minorEastAsia" w:hAnsiTheme="minorEastAsia"/>
+        </w:rPr>
+        <w:t>)</w:t>
+      </w:r>
+      <w:r>
+        <w:rPr>
+          <w:rFonts w:asciiTheme="minorEastAsia" w:hAnsiTheme="minorEastAsia"/>
+        </w:rPr>
+        <w:t>是一种调制方式，其利用正交子载波组来实现并行传输，可以获得很高的频谱利用率，其系统的基本模型如下：</w:t>
       </w:r>
     </w:p>
     <w:p>
@@ -7526,8 +8345,8 @@
           <w:lang w:eastAsia="zh-CN"/>
         </w:rPr>
         <w:drawing>
-          <wp:inline distT="0" distB="0" distL="0" distR="0" wp14:anchorId="3CEE88E7" wp14:editId="2606CBFA">
-            <wp:extent cx="5334000" cy="1201073"/>
+          <wp:inline distT="0" distB="0" distL="0" distR="0" wp14:anchorId="1977F191" wp14:editId="297AFEAD">
+            <wp:extent cx="5896052" cy="1433779"/>
             <wp:effectExtent l="0" t="0" r="0" b="0"/>
             <wp:docPr id="5" name="Picture"/>
             <wp:cNvGraphicFramePr/>
@@ -7549,7 +8368,7 @@
                   <pic:spPr bwMode="auto">
                     <a:xfrm>
                       <a:off x="0" y="0"/>
-                      <a:ext cx="5334000" cy="1201073"/>
+                      <a:ext cx="5919448" cy="1439468"/>
                     </a:xfrm>
                     <a:prstGeom prst="rect">
                       <a:avLst/>
@@ -8023,7 +8842,26 @@
         <w:rPr>
           <w:rFonts w:asciiTheme="minorEastAsia" w:hAnsiTheme="minorEastAsia"/>
         </w:rPr>
-        <w:t>，假设OFDM的富豪周期为</w:t>
+        <w:t>，假设OFDM</w:t>
+      </w:r>
+      <w:r>
+        <w:rPr>
+          <w:rFonts w:asciiTheme="minorEastAsia" w:hAnsiTheme="minorEastAsia"/>
+        </w:rPr>
+        <w:t>的</w:t>
+      </w:r>
+      <w:r>
+        <w:rPr>
+          <w:rFonts w:asciiTheme="minorEastAsia" w:hAnsiTheme="minorEastAsia" w:hint="eastAsia"/>
+          <w:lang w:eastAsia="zh-CN"/>
+        </w:rPr>
+        <w:t>符号</w:t>
+      </w:r>
+      <w:r>
+        <w:rPr>
+          <w:rFonts w:asciiTheme="minorEastAsia" w:hAnsiTheme="minorEastAsia"/>
+        </w:rPr>
+        <w:t>周期为</w:t>
       </w:r>
       <m:oMath>
         <m:r>
@@ -8376,7 +9214,11 @@
         </m:f>
       </m:oMath>
       <w:r>
-        <w:t>,</w:t>
+        <w:rPr>
+          <w:rFonts w:hint="eastAsia"/>
+          <w:lang w:eastAsia="zh-CN"/>
+        </w:rPr>
+        <w:t>，</w:t>
       </w:r>
       <w:r>
         <w:t>故上式可以写作：</w:t>
@@ -8612,6 +9454,7 @@
         <w:pStyle w:val="a0"/>
       </w:pPr>
       <w:r>
+        <w:lastRenderedPageBreak/>
         <w:t>在一个</w:t>
       </w:r>
       <w:r>
@@ -9060,10 +9903,9 @@
           <w:noProof/>
           <w:lang w:eastAsia="zh-CN"/>
         </w:rPr>
-        <w:lastRenderedPageBreak/>
         <w:drawing>
-          <wp:inline distT="0" distB="0" distL="0" distR="0" wp14:anchorId="6DCC094A" wp14:editId="478D430F">
-            <wp:extent cx="4768850" cy="1974850"/>
+          <wp:inline distT="0" distB="0" distL="0" distR="0" wp14:anchorId="6E88F2C2" wp14:editId="16D5FA5C">
+            <wp:extent cx="5603443" cy="2333549"/>
             <wp:effectExtent l="0" t="0" r="0" b="0"/>
             <wp:docPr id="6" name="Picture"/>
             <wp:cNvGraphicFramePr/>
@@ -9085,7 +9927,7 @@
                   <pic:spPr bwMode="auto">
                     <a:xfrm>
                       <a:off x="0" y="0"/>
-                      <a:ext cx="4769521" cy="1975128"/>
+                      <a:ext cx="5617431" cy="2339374"/>
                     </a:xfrm>
                     <a:prstGeom prst="rect">
                       <a:avLst/>
@@ -9841,14 +10683,48 @@
           <w:rFonts w:asciiTheme="minorEastAsia" w:hAnsiTheme="minorEastAsia"/>
           <w:vertAlign w:val="superscript"/>
         </w:rPr>
-        <w:t>[14</w:t>
+        <w:fldChar w:fldCharType="begin"/>
       </w:r>
       <w:r>
         <w:rPr>
           <w:rFonts w:asciiTheme="minorEastAsia" w:hAnsiTheme="minorEastAsia"/>
           <w:vertAlign w:val="superscript"/>
         </w:rPr>
-        <w:t>]</w:t>
+        <w:instrText xml:space="preserve"> REF _Ref10047476 \r \h </w:instrText>
+      </w:r>
+      <w:r>
+        <w:rPr>
+          <w:rFonts w:asciiTheme="minorEastAsia" w:hAnsiTheme="minorEastAsia"/>
+          <w:vertAlign w:val="superscript"/>
+        </w:rPr>
+      </w:r>
+      <w:r>
+        <w:rPr>
+          <w:rFonts w:asciiTheme="minorEastAsia" w:hAnsiTheme="minorEastAsia"/>
+          <w:vertAlign w:val="superscript"/>
+        </w:rPr>
+        <w:instrText xml:space="preserve"> \* MERGEFORMAT </w:instrText>
+      </w:r>
+      <w:r>
+        <w:rPr>
+          <w:rFonts w:asciiTheme="minorEastAsia" w:hAnsiTheme="minorEastAsia"/>
+          <w:vertAlign w:val="superscript"/>
+        </w:rPr>
+        <w:fldChar w:fldCharType="separate"/>
+      </w:r>
+      <w:r>
+        <w:rPr>
+          <w:rFonts w:asciiTheme="minorEastAsia" w:hAnsiTheme="minorEastAsia"/>
+          <w:vertAlign w:val="superscript"/>
+        </w:rPr>
+        <w:t>[14]</w:t>
+      </w:r>
+      <w:r>
+        <w:rPr>
+          <w:rFonts w:asciiTheme="minorEastAsia" w:hAnsiTheme="minorEastAsia"/>
+          <w:vertAlign w:val="superscript"/>
+        </w:rPr>
+        <w:fldChar w:fldCharType="end"/>
       </w:r>
       <w:r>
         <w:rPr>
@@ -9867,8 +10743,9 @@
           <w:noProof/>
           <w:lang w:eastAsia="zh-CN"/>
         </w:rPr>
+        <w:lastRenderedPageBreak/>
         <w:drawing>
-          <wp:inline distT="0" distB="0" distL="0" distR="0" wp14:anchorId="115274F0" wp14:editId="235CD08A">
+          <wp:inline distT="0" distB="0" distL="0" distR="0" wp14:anchorId="636A010E" wp14:editId="74B75B3C">
             <wp:extent cx="4660900" cy="1720850"/>
             <wp:effectExtent l="0" t="0" r="0" b="0"/>
             <wp:docPr id="7" name="Picture" title="fig:"/>
@@ -10042,8 +10919,26 @@
         <w:rPr>
           <w:rFonts w:asciiTheme="minorEastAsia" w:hAnsiTheme="minorEastAsia"/>
         </w:rPr>
-        <w:lastRenderedPageBreak/>
-        <w:t>MIMO即多入多出技术，是一种多天线传输技术，发射端同时利用多个天线发射信号，接收端利用多个天线接受信号。由于收发两端使用了多根天线，故MIMO的信道容量较相同带宽的单收发链路有了成倍的提高。</w:t>
+        <w:t>MIMO即多入多出技术，是一种多天线</w:t>
+      </w:r>
+      <w:r>
+        <w:rPr>
+          <w:rFonts w:asciiTheme="minorEastAsia" w:hAnsiTheme="minorEastAsia"/>
+        </w:rPr>
+        <w:t>传输技术，发射端同时利用多个天线发射信号，接收端利用多个天线接</w:t>
+      </w:r>
+      <w:r>
+        <w:rPr>
+          <w:rFonts w:asciiTheme="minorEastAsia" w:hAnsiTheme="minorEastAsia" w:hint="eastAsia"/>
+          <w:lang w:eastAsia="zh-CN"/>
+        </w:rPr>
+        <w:t>收</w:t>
+      </w:r>
+      <w:r>
+        <w:rPr>
+          <w:rFonts w:asciiTheme="minorEastAsia" w:hAnsiTheme="minorEastAsia"/>
+        </w:rPr>
+        <w:t>信号。由于收发两端使用了多根天线，故MIMO的信道容量较相同带宽的单收发链路有了成倍的提高。</w:t>
       </w:r>
     </w:p>
     <w:p>
@@ -11174,19 +12069,30 @@
         <w:rPr>
           <w:vertAlign w:val="superscript"/>
         </w:rPr>
-        <w:t>[</w:t>
+        <w:fldChar w:fldCharType="begin"/>
+      </w:r>
+      <w:r>
+        <w:instrText xml:space="preserve"> REF _Ref10047617 \r \h </w:instrText>
       </w:r>
       <w:r>
         <w:rPr>
           <w:vertAlign w:val="superscript"/>
         </w:rPr>
-        <w:t>15</w:t>
       </w:r>
       <w:r>
         <w:rPr>
           <w:vertAlign w:val="superscript"/>
         </w:rPr>
-        <w:t>]</w:t>
+        <w:fldChar w:fldCharType="separate"/>
+      </w:r>
+      <w:r>
+        <w:t>[15]</w:t>
+      </w:r>
+      <w:r>
+        <w:rPr>
+          <w:vertAlign w:val="superscript"/>
+        </w:rPr>
+        <w:fldChar w:fldCharType="end"/>
       </w:r>
       <w:r>
         <w:t>的建模，我们可知在等功率分配的情况下，</w:t>
@@ -11413,8 +12319,9 @@
           <w:noProof/>
           <w:lang w:eastAsia="zh-CN"/>
         </w:rPr>
+        <w:lastRenderedPageBreak/>
         <w:drawing>
-          <wp:inline distT="0" distB="0" distL="0" distR="0" wp14:anchorId="3AB8FE32" wp14:editId="65FCA99D">
+          <wp:inline distT="0" distB="0" distL="0" distR="0" wp14:anchorId="5A238630" wp14:editId="1FDFCD6F">
             <wp:extent cx="4832350" cy="2241550"/>
             <wp:effectExtent l="0" t="0" r="0" b="0"/>
             <wp:docPr id="8" name="Picture"/>
@@ -11559,8 +12466,19 @@
         <w:rPr>
           <w:rFonts w:asciiTheme="minorEastAsia" w:hAnsiTheme="minorEastAsia"/>
         </w:rPr>
-        <w:lastRenderedPageBreak/>
-        <w:t>由于LTE采取的是OFDM方式调制，将通信数据调制到正交的子信道上，从而使得单个小区干扰极大得减少。但是在不同的小区之间，干扰便比较严重，我们解决这个问题的方法除了传统的加扰、调频技术，还可以采用ICIC技术(小区间干扰协调)。</w:t>
+        <w:t>由于LTE采取的是OFDM</w:t>
+      </w:r>
+      <w:r>
+        <w:rPr>
+          <w:rFonts w:asciiTheme="minorEastAsia" w:hAnsiTheme="minorEastAsia"/>
+        </w:rPr>
+        <w:t>A</w:t>
+      </w:r>
+      <w:r>
+        <w:rPr>
+          <w:rFonts w:asciiTheme="minorEastAsia" w:hAnsiTheme="minorEastAsia"/>
+        </w:rPr>
+        <w:t>方式调制，将通信数据调制到正交的子信道上，从而使得单个小区干扰极大得减少。但是在不同的小区之间，干扰便比较严重，我们解决这个问题的方法除了传统的加扰、调频技术，还可以采用ICIC技术(小区间干扰协调)。</w:t>
       </w:r>
     </w:p>
     <w:p>
@@ -11592,7 +12510,7 @@
           <w:lang w:eastAsia="zh-CN"/>
         </w:rPr>
         <w:drawing>
-          <wp:inline distT="0" distB="0" distL="0" distR="0" wp14:anchorId="2903E9FE" wp14:editId="163475B7">
+          <wp:inline distT="0" distB="0" distL="0" distR="0" wp14:anchorId="67D8E7AD" wp14:editId="073CB536">
             <wp:extent cx="4019550" cy="1441450"/>
             <wp:effectExtent l="0" t="0" r="0" b="0"/>
             <wp:docPr id="9" name="Picture"/>
@@ -11716,7 +12634,14 @@
         <w:rPr>
           <w:rFonts w:asciiTheme="minorEastAsia" w:hAnsiTheme="minorEastAsia"/>
         </w:rPr>
-        <w:t>本章首先通过对于LTE近年发展的概述，讲解了LTE网络的设计理念与标准化进程，并由此引出了LTE扁平化的网络架构，且对其网元功能进行了简要的说明；在第二章的后半章节，本文对LTE网络的三种重要技术进行了原理推导，并且实现了OFDMA技术与MIMO技术的仿真。通过对本章的叙述，对LTE网络及其技术有了较为细致的理解，在第三章主要讲解家庭基站的原理，并且在LTE异构网络中的应用。</w:t>
+        <w:t>本章首先通过对于LTE近年发展的概述，讲解了LTE网络的设计理念与标准化进程，并由此引出了LTE扁平化的网络架构，且对其网元功能进行了简要的说明；在第二章的后半章节，本文对LTE网络的三种重要技术进行了原理推导，并且实现了OFDMA技术与MIMO技术的仿真。通过对本章的叙述，对LTE网络及其技术有了</w:t>
+      </w:r>
+      <w:r>
+        <w:rPr>
+          <w:rFonts w:asciiTheme="minorEastAsia" w:hAnsiTheme="minorEastAsia"/>
+        </w:rPr>
+        <w:lastRenderedPageBreak/>
+        <w:t>较为细致的理解，在第三章主要讲解家庭基站的原理，并且在LTE异构网络中的应用。</w:t>
       </w:r>
       <w:bookmarkStart w:id="33" w:name="header-n98"/>
     </w:p>
@@ -11775,7 +12700,17 @@
         <w:ind w:firstLineChars="200" w:firstLine="480"/>
       </w:pPr>
       <w:r>
-        <w:t>现代网络的容量扩展主要为两个方面，一为横向的小区分裂，增加宏基站数量；二为纵向的网络分层，基于新的频段，构建独立的网络与宏网络协调使用，其中家庭基站便采取了纵向网络分层的技术手段。</w:t>
+        <w:t>现代</w:t>
+      </w:r>
+      <w:r>
+        <w:rPr>
+          <w:rFonts w:hint="eastAsia"/>
+          <w:lang w:eastAsia="zh-CN"/>
+        </w:rPr>
+        <w:t>通信</w:t>
+      </w:r>
+      <w:r>
+        <w:t>网络的容量扩展主要为两个方面，一为横向的小区分裂，增加宏基站数量；二为纵向的网络分层，基于新的频段，构建独立的网络与宏网络协调使用，其中家庭基站便采取了纵向网络分层的技术手段。</w:t>
       </w:r>
     </w:p>
     <w:p>
@@ -11790,14 +12725,59 @@
         <w:rPr>
           <w:rFonts w:asciiTheme="minorEastAsia" w:hAnsiTheme="minorEastAsia"/>
         </w:rPr>
-        <w:t>由于便于安装、方便灵活的特点，Femtocell往往被安装在用户家庭、办公室、公共区域内，直接接入宏蜂窝异构网络，形成了一系列的Femtocell-宏蜂窝异构网络。这样用户在进入常见的宏基站区域内的时候，会正常连入宏基站；而进入家</w:t>
-      </w:r>
-      <w:r>
-        <w:rPr>
-          <w:rFonts w:asciiTheme="minorEastAsia" w:hAnsiTheme="minorEastAsia"/>
-        </w:rPr>
-        <w:lastRenderedPageBreak/>
-        <w:t>庭基站覆盖的区域的时候，会直接连入Fetmocell。由此，用户在外出的时候可以享受到宏基站所提供的大范围、安全稳定的信号，在即使位置稍微偏僻的家中，依然可以接受快速稳定的网络</w:t>
+        <w:t>由于便于安装、方便灵活的特点，Femtocell往往被安装在用户家庭、办公室、公共区域内，直接接入宏蜂窝异构网络，形成了一系列的</w:t>
+      </w:r>
+      <w:r>
+        <w:rPr>
+          <w:rFonts w:asciiTheme="minorEastAsia" w:hAnsiTheme="minorEastAsia"/>
+          <w:b/>
+        </w:rPr>
+        <w:t>Femtocell-宏蜂窝异构网络</w:t>
+      </w:r>
+      <w:r>
+        <w:rPr>
+          <w:rFonts w:asciiTheme="minorEastAsia" w:hAnsiTheme="minorEastAsia"/>
+        </w:rPr>
+        <w:t>。这样用户在进入常见的宏基站区域内的时候，会正常连入宏基站；而进入家庭基站覆盖的区域的时候，会直接连入Fetmocell</w:t>
+      </w:r>
+      <w:r>
+        <w:rPr>
+          <w:rFonts w:asciiTheme="minorEastAsia" w:hAnsiTheme="minorEastAsia"/>
+        </w:rPr>
+        <w:t>。由此，用户在外出的时候可以享受到宏基站所提供的大范围、安全</w:t>
+      </w:r>
+      <w:r>
+        <w:rPr>
+          <w:rFonts w:asciiTheme="minorEastAsia" w:hAnsiTheme="minorEastAsia" w:hint="eastAsia"/>
+          <w:lang w:eastAsia="zh-CN"/>
+        </w:rPr>
+        <w:t>有保障</w:t>
+      </w:r>
+      <w:r>
+        <w:rPr>
+          <w:rFonts w:asciiTheme="minorEastAsia" w:hAnsiTheme="minorEastAsia"/>
+        </w:rPr>
+        <w:t>的信号，在即使位置稍微偏僻的家中，依然可以接</w:t>
+      </w:r>
+      <w:r>
+        <w:rPr>
+          <w:rFonts w:asciiTheme="minorEastAsia" w:hAnsiTheme="minorEastAsia" w:hint="eastAsia"/>
+          <w:lang w:eastAsia="zh-CN"/>
+        </w:rPr>
+        <w:t>收到</w:t>
+      </w:r>
+      <w:r>
+        <w:rPr>
+          <w:rFonts w:asciiTheme="minorEastAsia" w:hAnsiTheme="minorEastAsia"/>
+        </w:rPr>
+        <w:t>快速稳定的</w:t>
+      </w:r>
+      <w:r>
+        <w:rPr>
+          <w:rFonts w:asciiTheme="minorEastAsia" w:hAnsiTheme="minorEastAsia" w:hint="eastAsia"/>
+          <w:lang w:eastAsia="zh-CN"/>
+        </w:rPr>
+        <w:t>信号</w:t>
       </w:r>
       <w:r>
         <w:t>。</w:t>
@@ -11844,19 +12824,18 @@
       </w:r>
       <w:r>
         <w:rPr>
-          <w:rFonts w:asciiTheme="minorEastAsia" w:hAnsiTheme="minorEastAsia" w:hint="eastAsia"/>
+          <w:rFonts w:asciiTheme="minorEastAsia" w:hAnsiTheme="minorEastAsia"/>
           <w:vertAlign w:val="superscript"/>
           <w:lang w:eastAsia="zh-CN"/>
         </w:rPr>
-        <w:t>[</w:t>
+        <w:fldChar w:fldCharType="begin"/>
       </w:r>
       <w:r>
         <w:rPr>
           <w:rFonts w:asciiTheme="minorEastAsia" w:hAnsiTheme="minorEastAsia"/>
           <w:vertAlign w:val="superscript"/>
-          <w:lang w:eastAsia="zh-CN"/>
-        </w:rPr>
-        <w:t>16</w:t>
+        </w:rPr>
+        <w:instrText xml:space="preserve"> REF _Ref10047704 \r \h </w:instrText>
       </w:r>
       <w:r>
         <w:rPr>
@@ -11864,7 +12843,37 @@
           <w:vertAlign w:val="superscript"/>
           <w:lang w:eastAsia="zh-CN"/>
         </w:rPr>
-        <w:t>]</w:t>
+      </w:r>
+      <w:r>
+        <w:rPr>
+          <w:rFonts w:asciiTheme="minorEastAsia" w:hAnsiTheme="minorEastAsia"/>
+          <w:vertAlign w:val="superscript"/>
+          <w:lang w:eastAsia="zh-CN"/>
+        </w:rPr>
+        <w:instrText xml:space="preserve"> \* MERGEFORMAT </w:instrText>
+      </w:r>
+      <w:r>
+        <w:rPr>
+          <w:rFonts w:asciiTheme="minorEastAsia" w:hAnsiTheme="minorEastAsia"/>
+          <w:vertAlign w:val="superscript"/>
+          <w:lang w:eastAsia="zh-CN"/>
+        </w:rPr>
+        <w:fldChar w:fldCharType="separate"/>
+      </w:r>
+      <w:r>
+        <w:rPr>
+          <w:rFonts w:asciiTheme="minorEastAsia" w:hAnsiTheme="minorEastAsia"/>
+          <w:vertAlign w:val="superscript"/>
+        </w:rPr>
+        <w:t>[16]</w:t>
+      </w:r>
+      <w:r>
+        <w:rPr>
+          <w:rFonts w:asciiTheme="minorEastAsia" w:hAnsiTheme="minorEastAsia"/>
+          <w:vertAlign w:val="superscript"/>
+          <w:lang w:eastAsia="zh-CN"/>
+        </w:rPr>
+        <w:fldChar w:fldCharType="end"/>
       </w:r>
       <w:r>
         <w:rPr>
@@ -11884,7 +12893,7 @@
           <w:lang w:eastAsia="zh-CN"/>
         </w:rPr>
         <w:drawing>
-          <wp:inline distT="0" distB="0" distL="0" distR="0" wp14:anchorId="7594A90C" wp14:editId="63261AB5">
+          <wp:inline distT="0" distB="0" distL="0" distR="0" wp14:anchorId="658D1DE3" wp14:editId="71C06D98">
             <wp:extent cx="3928263" cy="1880007"/>
             <wp:effectExtent l="0" t="0" r="0" b="0"/>
             <wp:docPr id="10" name="Picture"/>
@@ -12005,7 +13014,35 @@
         <w:rPr>
           <w:rFonts w:asciiTheme="minorEastAsia" w:hAnsiTheme="minorEastAsia"/>
         </w:rPr>
-        <w:t>由于传统宏基站的接入方式为：用户发送信号至宏基站蜂窝网络，之后请求消息传输到RNC进行认证、付费等处理，之后进行认证。如果认证成功，授权为合法用户后，其请求经由运营商的核心网络，到达所请求的互联网数据，之后再返回到用户的请求设备上。这样便给运营商的核心网络带来了巨大的负担和压力，对于快速增长的移动互联网用户，核心网络已经不能再满足用户的需要。</w:t>
+        <w:t>由于传统宏基站的接入方式为：用户发送信号至宏基站蜂窝网络，之后请求消息传输到RNC进行认证、付费等处理，之后进行认证。如果认证成功，授权为合法</w:t>
+      </w:r>
+      <w:r>
+        <w:rPr>
+          <w:rFonts w:asciiTheme="minorEastAsia" w:hAnsiTheme="minorEastAsia"/>
+        </w:rPr>
+        <w:lastRenderedPageBreak/>
+        <w:t>用户后，其请求经由运营商的核心网络，到达所请求的互联网数据，之后再返回到用户的请求设备上。这样便给运营商的核心网络带来了巨大的负担和压力，对于快速增长的移动互联网用户，核心网络已经不能再满足用户的需要。</w:t>
+      </w:r>
+      <w:r>
+        <w:rPr>
+          <w:rFonts w:asciiTheme="minorEastAsia" w:hAnsiTheme="minorEastAsia" w:hint="eastAsia"/>
+          <w:lang w:eastAsia="zh-CN"/>
+        </w:rPr>
+        <w:t>如下图3-2为</w:t>
+      </w:r>
+      <w:r>
+        <w:rPr>
+          <w:rFonts w:asciiTheme="minorEastAsia" w:hAnsiTheme="minorEastAsia" w:hint="eastAsia"/>
+          <w:lang w:eastAsia="zh-CN"/>
+        </w:rPr>
+        <w:t>用户使用传统宏基站接入通信网络图示</w:t>
+      </w:r>
+      <w:r>
+        <w:rPr>
+          <w:rFonts w:asciiTheme="minorEastAsia" w:hAnsiTheme="minorEastAsia" w:hint="eastAsia"/>
+          <w:lang w:eastAsia="zh-CN"/>
+        </w:rPr>
+        <w:t>：</w:t>
       </w:r>
     </w:p>
     <w:p>
@@ -12019,7 +13056,7 @@
           <w:lang w:eastAsia="zh-CN"/>
         </w:rPr>
         <w:drawing>
-          <wp:inline distT="0" distB="0" distL="0" distR="0" wp14:anchorId="47DB7A94" wp14:editId="49FA5E06">
+          <wp:inline distT="0" distB="0" distL="0" distR="0" wp14:anchorId="7E396224" wp14:editId="7A76FE14">
             <wp:extent cx="3816350" cy="1898650"/>
             <wp:effectExtent l="0" t="0" r="0" b="0"/>
             <wp:docPr id="11" name="Picture"/>
@@ -12125,40 +13162,47 @@
         <w:ind w:firstLineChars="200" w:firstLine="480"/>
         <w:rPr>
           <w:rFonts w:asciiTheme="minorEastAsia" w:hAnsiTheme="minorEastAsia"/>
-          <w:vertAlign w:val="superscript"/>
-          <w:lang w:eastAsia="zh-CN"/>
-        </w:rPr>
-      </w:pPr>
-      <w:r>
-        <w:rPr>
-          <w:rFonts w:asciiTheme="minorEastAsia" w:hAnsiTheme="minorEastAsia"/>
-        </w:rPr>
-        <w:lastRenderedPageBreak/>
-        <w:t>与传统宏基站不同，家庭基站只有在认证等信令达到运营商的核心网络，之后流量直接通过Femto网关连入互联网，故其流量不经过传统运营商的核心网，大大减轻了核心网络的负担，缓解了运营压力的同时，也使用户获得了较宏基站更为稳定快速的网络。如下图所示</w:t>
+          <w:lang w:eastAsia="zh-CN"/>
+        </w:rPr>
+      </w:pPr>
+      <w:r>
+        <w:rPr>
+          <w:rFonts w:asciiTheme="minorEastAsia" w:hAnsiTheme="minorEastAsia"/>
+        </w:rPr>
+        <w:t>与传统宏基站不同，家庭基站只有在认证等信令达到运营商的核心网络，之后</w:t>
       </w:r>
       <w:r>
         <w:rPr>
           <w:rFonts w:asciiTheme="minorEastAsia" w:hAnsiTheme="minorEastAsia" w:hint="eastAsia"/>
-          <w:vertAlign w:val="superscript"/>
-          <w:lang w:eastAsia="zh-CN"/>
-        </w:rPr>
-        <w:t>[</w:t>
-      </w:r>
-      <w:r>
-        <w:rPr>
-          <w:rFonts w:asciiTheme="minorEastAsia" w:hAnsiTheme="minorEastAsia"/>
-          <w:vertAlign w:val="superscript"/>
-          <w:lang w:eastAsia="zh-CN"/>
-        </w:rPr>
-        <w:t>16</w:t>
-      </w:r>
-      <w:r>
-        <w:rPr>
-          <w:rFonts w:asciiTheme="minorEastAsia" w:hAnsiTheme="minorEastAsia"/>
-          <w:vertAlign w:val="superscript"/>
-          <w:lang w:eastAsia="zh-CN"/>
-        </w:rPr>
-        <w:t>]</w:t>
+          <w:lang w:eastAsia="zh-CN"/>
+        </w:rPr>
+        <w:t>的</w:t>
+      </w:r>
+      <w:r>
+        <w:rPr>
+          <w:rFonts w:asciiTheme="minorEastAsia" w:hAnsiTheme="minorEastAsia"/>
+        </w:rPr>
+        <w:t>流量直接通过Femto网关连入互联网，故其流量不经过传统运营商的核心网，大大减轻了核心网络的负担，缓解了运营压力的同时，也使用户获得了较宏基站更为稳定快速的网络。如下图</w:t>
+      </w:r>
+      <w:r>
+        <w:rPr>
+          <w:rFonts w:asciiTheme="minorEastAsia" w:hAnsiTheme="minorEastAsia" w:hint="eastAsia"/>
+          <w:lang w:eastAsia="zh-CN"/>
+        </w:rPr>
+        <w:t>3-3</w:t>
+      </w:r>
+      <w:r>
+        <w:rPr>
+          <w:rFonts w:asciiTheme="minorEastAsia" w:hAnsiTheme="minorEastAsia"/>
+        </w:rPr>
+        <w:t>所示</w:t>
+      </w:r>
+      <w:r>
+        <w:rPr>
+          <w:rFonts w:asciiTheme="minorEastAsia" w:hAnsiTheme="minorEastAsia" w:hint="eastAsia"/>
+          <w:lang w:eastAsia="zh-CN"/>
+        </w:rPr>
+        <w:t>：</w:t>
       </w:r>
     </w:p>
     <w:p>
@@ -12172,12 +13216,6 @@
           <w:rFonts w:asciiTheme="minorEastAsia" w:hAnsiTheme="minorEastAsia"/>
         </w:rPr>
       </w:pPr>
-      <w:r>
-        <w:rPr>
-          <w:rFonts w:asciiTheme="minorEastAsia" w:hAnsiTheme="minorEastAsia"/>
-        </w:rPr>
-        <w:t>:</w:t>
-      </w:r>
     </w:p>
     <w:p>
       <w:pPr>
@@ -12190,7 +13228,7 @@
           <w:lang w:eastAsia="zh-CN"/>
         </w:rPr>
         <w:drawing>
-          <wp:inline distT="0" distB="0" distL="0" distR="0" wp14:anchorId="24F5F95A" wp14:editId="0B6BBE20">
+          <wp:inline distT="0" distB="0" distL="0" distR="0" wp14:anchorId="41FE40F9" wp14:editId="520F6619">
             <wp:extent cx="4030675" cy="2304288"/>
             <wp:effectExtent l="0" t="0" r="0" b="0"/>
             <wp:docPr id="12" name="Picture"/>
@@ -12343,6 +13381,7 @@
         <w:rPr>
           <w:rFonts w:asciiTheme="minorEastAsia" w:hAnsiTheme="minorEastAsia"/>
         </w:rPr>
+        <w:lastRenderedPageBreak/>
         <w:t>在3.1节重点讲解了家庭基站的网络架构之后，本节对家庭基站如何接入核心网以形成LTE异构网络进行研究。</w:t>
       </w:r>
     </w:p>
@@ -12392,9 +13431,8 @@
           <w:noProof/>
           <w:lang w:eastAsia="zh-CN"/>
         </w:rPr>
-        <w:lastRenderedPageBreak/>
         <w:drawing>
-          <wp:inline distT="0" distB="0" distL="0" distR="0" wp14:anchorId="3F698F97" wp14:editId="4FB67603">
+          <wp:inline distT="0" distB="0" distL="0" distR="0" wp14:anchorId="33CCBE86" wp14:editId="50B5F4AB">
             <wp:extent cx="4352544" cy="1580083"/>
             <wp:effectExtent l="0" t="0" r="0" b="0"/>
             <wp:docPr id="13" name="Picture"/>
@@ -12548,7 +13586,27 @@
         <w:rPr>
           <w:rFonts w:asciiTheme="minorEastAsia" w:hAnsiTheme="minorEastAsia"/>
         </w:rPr>
-        <w:t xml:space="preserve">在家庭基站网络中，较原有的宏基站网络新增了两个实体，分别为HeNB GW和Se GW。其中，HeNB GW为家庭基站的网关，将多个HNB业务聚集在一起，之后通过S1标准端口传送给核心网络。HeNB GW主要负UE注册、HNB注册、链接管理等业务。Se GW为家庭基站的安全网关，主要负责安全通道的建立。其完整的架构如下所示： </w:t>
+        <w:t>在家庭基站网络中，较原有的宏基站网络新增了两个实体，分别为HeNB GW和Se GW。其中，HeNB GW为家庭基站的网关，将多个HNB业务聚集在一起，之后通过S1标准端口传送给核心网络。HeNB GW主要负UE注册、HNB注册、链接管理等业务。Se GW为家庭基站的安全网关，主要负责安全通道的建立。其完整的架构如下</w:t>
+      </w:r>
+      <w:r>
+        <w:rPr>
+          <w:rFonts w:asciiTheme="minorEastAsia" w:hAnsiTheme="minorEastAsia" w:hint="eastAsia"/>
+          <w:lang w:eastAsia="zh-CN"/>
+        </w:rPr>
+        <w:t>图3</w:t>
+      </w:r>
+      <w:r>
+        <w:rPr>
+          <w:rFonts w:asciiTheme="minorEastAsia" w:hAnsiTheme="minorEastAsia"/>
+          <w:lang w:eastAsia="zh-CN"/>
+        </w:rPr>
+        <w:t>-5</w:t>
+      </w:r>
+      <w:r>
+        <w:rPr>
+          <w:rFonts w:asciiTheme="minorEastAsia" w:hAnsiTheme="minorEastAsia"/>
+        </w:rPr>
+        <w:t xml:space="preserve">所示： </w:t>
       </w:r>
     </w:p>
     <w:p>
@@ -12561,19 +13619,22 @@
           <w:noProof/>
           <w:lang w:eastAsia="zh-CN"/>
         </w:rPr>
+        <w:lastRenderedPageBreak/>
         <w:drawing>
-          <wp:inline distT="0" distB="0" distL="0" distR="0" wp14:anchorId="25DA28FC" wp14:editId="3D63017F">
-            <wp:extent cx="3335731" cy="1901952"/>
+          <wp:inline distT="0" distB="0" distL="0" distR="0" wp14:anchorId="6F7823BA" wp14:editId="6EFF8E14">
+            <wp:extent cx="3079699" cy="2032814"/>
             <wp:effectExtent l="0" t="0" r="0" b="0"/>
-            <wp:docPr id="14" name="Picture" title="fig:"/>
-            <wp:cNvGraphicFramePr/>
+            <wp:docPr id="4" name="图片 3"/>
+            <wp:cNvGraphicFramePr>
+              <a:graphicFrameLocks xmlns:a="http://schemas.openxmlformats.org/drawingml/2006/main" noChangeAspect="1"/>
+            </wp:cNvGraphicFramePr>
             <a:graphic xmlns:a="http://schemas.openxmlformats.org/drawingml/2006/main">
               <a:graphicData uri="http://schemas.openxmlformats.org/drawingml/2006/picture">
                 <pic:pic xmlns:pic="http://schemas.openxmlformats.org/drawingml/2006/picture">
                   <pic:nvPicPr>
-                    <pic:cNvPr id="0" name="Picture" descr="http://ww1.sinaimg.cn/large/006kDro9gy1g3agvt2n3bj30he0ccjsm.jpg"/>
+                    <pic:cNvPr id="4" name="图片 3"/>
                     <pic:cNvPicPr>
-                      <a:picLocks noChangeAspect="1" noChangeArrowheads="1"/>
+                      <a:picLocks noChangeAspect="1"/>
                     </pic:cNvPicPr>
                   </pic:nvPicPr>
                   <pic:blipFill>
@@ -12582,20 +13643,14 @@
                       <a:fillRect/>
                     </a:stretch>
                   </pic:blipFill>
-                  <pic:spPr bwMode="auto">
+                  <pic:spPr>
                     <a:xfrm>
                       <a:off x="0" y="0"/>
-                      <a:ext cx="3356943" cy="1914047"/>
+                      <a:ext cx="3110641" cy="2053238"/>
                     </a:xfrm>
                     <a:prstGeom prst="rect">
                       <a:avLst/>
                     </a:prstGeom>
-                    <a:noFill/>
-                    <a:ln w="9525">
-                      <a:noFill/>
-                      <a:headEnd/>
-                      <a:tailEnd/>
-                    </a:ln>
                   </pic:spPr>
                 </pic:pic>
               </a:graphicData>
@@ -12702,7 +13757,6 @@
         <w:rPr>
           <w:rFonts w:asciiTheme="minorEastAsia" w:hAnsiTheme="minorEastAsia"/>
         </w:rPr>
-        <w:lastRenderedPageBreak/>
         <w:t>如图所示，</w:t>
       </w:r>
       <w:r>
@@ -12773,7 +13827,20 @@
         <w:rPr>
           <w:rFonts w:asciiTheme="minorEastAsia" w:hAnsiTheme="minorEastAsia"/>
         </w:rPr>
-        <w:t>本章前半部分主要讲解了家庭基站的网络架构以及家庭基站如何接入核心网的相关知识，即家庭基站与LTE异构网络接入的相关概念；在本章的后半节论文主要讲解用户如何接入家庭基站，以及接入家庭基站之后可能的频率干扰问题。</w:t>
+        <w:t>本章前半部分主要</w:t>
+      </w:r>
+      <w:r>
+        <w:rPr>
+          <w:rFonts w:asciiTheme="minorEastAsia" w:hAnsiTheme="minorEastAsia" w:hint="eastAsia"/>
+          <w:lang w:eastAsia="zh-CN"/>
+        </w:rPr>
+        <w:t>研究</w:t>
+      </w:r>
+      <w:r>
+        <w:rPr>
+          <w:rFonts w:asciiTheme="minorEastAsia" w:hAnsiTheme="minorEastAsia"/>
+        </w:rPr>
+        <w:t>了家庭基站的网络架构以及家庭基站如何接入核心网的相关知识，即家庭基站与LTE异构网络接入的相关概念；在本章的后半节论文主要讲解用户如何接入家庭基站，以及接入家庭基站之后可能的频率干扰问题。</w:t>
       </w:r>
     </w:p>
     <w:p>
@@ -12791,7 +13858,20 @@
         <w:rPr>
           <w:rFonts w:asciiTheme="minorEastAsia" w:hAnsiTheme="minorEastAsia"/>
         </w:rPr>
-        <w:t>与其他的室内无线接入方式类似，Femtocell将用户分为两种，一种为注册用户，另一种为非注册用户。而问题的重点便在于，非注册用户是否被网络视为非法用户，拒绝接入。而且不同的接入方式会产生不同的干扰影响，对整体的网络性能影响较大，故选择适当的用户接入方式对家庭基站的使用有着至关重要的影响。</w:t>
+        <w:t>与其他的室内无线接入方式类似，Femtocell将用户分为两种，一种为注册用户，另一种为非注册用户。而问题的重点便在于，非注册用户是否被网络视为非法用户，</w:t>
+      </w:r>
+      <w:r>
+        <w:rPr>
+          <w:rFonts w:asciiTheme="minorEastAsia" w:hAnsiTheme="minorEastAsia" w:hint="eastAsia"/>
+          <w:lang w:eastAsia="zh-CN"/>
+        </w:rPr>
+        <w:t>从而</w:t>
+      </w:r>
+      <w:r>
+        <w:rPr>
+          <w:rFonts w:asciiTheme="minorEastAsia" w:hAnsiTheme="minorEastAsia"/>
+        </w:rPr>
+        <w:t>拒绝接入。而且不同的接入方式会产生不同的干扰影响，对整体的网络性能影响较大，故选择适当的用户接入方式对家庭基站的使用有着至关重要的影响。</w:t>
       </w:r>
     </w:p>
     <w:p>
@@ -12809,7 +13889,7 @@
         <w:rPr>
           <w:rFonts w:asciiTheme="minorEastAsia" w:hAnsiTheme="minorEastAsia"/>
         </w:rPr>
-        <w:t>家庭基站的用户接入一般分为以下三种，分别为： 1）闭环接入方式：其中家庭基站的拥有着用户定义一个合法的用户集合，只有其中的用户可以接入通信网络； 2）开环接入方式：所有的人都可以接入网络，不存在接入门槛； 3）混合接入方式：将闭环接入用户未使用的资源给给未注册用户，达成资源共享使用模式；</w:t>
+        <w:t xml:space="preserve">家庭基站的用户接入一般分为以下三种，分别为： </w:t>
       </w:r>
     </w:p>
     <w:p>
@@ -12827,30 +13907,8 @@
         <w:rPr>
           <w:rFonts w:asciiTheme="minorEastAsia" w:hAnsiTheme="minorEastAsia"/>
         </w:rPr>
-        <w:t>其中的闭环接入方式限制了宏蜂窝用户使用Femtocell的资源，但是也带来了干扰抑制的复杂问题；开环接入方式虽然没有干扰过重的问题，但是开放式的资源获取方式给网络带来了不安全因素，也会影响到Femtocell拥有者的使用体验；混合接入方式结合了开环接入和闭环接入两种接入方式，是目前认为最为有效的方法。但是仍要设计出优秀的算法，解决资源分配的问题，避免Femtocell拥有着用户的资源分配出现问题，使得网络体验较差。</w:t>
-      </w:r>
-    </w:p>
-    <w:p>
-      <w:pPr>
-        <w:outlineLvl w:val="1"/>
-        <w:rPr>
-          <w:rFonts w:ascii="黑体" w:eastAsia="黑体" w:hAnsi="黑体"/>
-          <w:sz w:val="28"/>
-          <w:szCs w:val="28"/>
-        </w:rPr>
-      </w:pPr>
-      <w:bookmarkStart w:id="41" w:name="header-n124"/>
-      <w:bookmarkStart w:id="42" w:name="_Toc9969426"/>
-      <w:r>
-        <w:rPr>
-          <w:rFonts w:ascii="黑体" w:eastAsia="黑体" w:hAnsi="黑体"/>
-          <w:sz w:val="28"/>
-          <w:szCs w:val="28"/>
-        </w:rPr>
-        <w:t>3.4 家庭基站的无线资源管理</w:t>
-      </w:r>
-      <w:bookmarkEnd w:id="41"/>
-      <w:bookmarkEnd w:id="42"/>
+        <w:t xml:space="preserve">1）闭环接入方式：其中家庭基站的拥有着用户定义一个合法的用户集合，只有其中的用户可以接入通信网络； </w:t>
+      </w:r>
     </w:p>
     <w:p>
       <w:pPr>
@@ -12867,7 +13925,83 @@
         <w:rPr>
           <w:rFonts w:asciiTheme="minorEastAsia" w:hAnsiTheme="minorEastAsia"/>
         </w:rPr>
+        <w:t xml:space="preserve">2）开环接入方式：所有的人都可以接入网络，不存在接入门槛； </w:t>
+      </w:r>
+    </w:p>
+    <w:p>
+      <w:pPr>
+        <w:pStyle w:val="a0"/>
+        <w:adjustRightInd w:val="0"/>
+        <w:snapToGrid w:val="0"/>
+        <w:spacing w:before="0" w:after="0" w:line="360" w:lineRule="auto"/>
+        <w:ind w:firstLineChars="200" w:firstLine="480"/>
+        <w:rPr>
+          <w:rFonts w:asciiTheme="minorEastAsia" w:hAnsiTheme="minorEastAsia"/>
+        </w:rPr>
+      </w:pPr>
+      <w:r>
+        <w:rPr>
+          <w:rFonts w:asciiTheme="minorEastAsia" w:hAnsiTheme="minorEastAsia"/>
+        </w:rPr>
         <w:lastRenderedPageBreak/>
+        <w:t>3）混合接入方式：将闭环接入用户未使用的资源给给未注册用户，达成资源共享使用模式；</w:t>
+      </w:r>
+    </w:p>
+    <w:p>
+      <w:pPr>
+        <w:pStyle w:val="a0"/>
+        <w:adjustRightInd w:val="0"/>
+        <w:snapToGrid w:val="0"/>
+        <w:spacing w:before="0" w:after="0" w:line="360" w:lineRule="auto"/>
+        <w:ind w:firstLineChars="200" w:firstLine="480"/>
+        <w:rPr>
+          <w:rFonts w:asciiTheme="minorEastAsia" w:hAnsiTheme="minorEastAsia"/>
+        </w:rPr>
+      </w:pPr>
+      <w:r>
+        <w:rPr>
+          <w:rFonts w:asciiTheme="minorEastAsia" w:hAnsiTheme="minorEastAsia"/>
+        </w:rPr>
+        <w:t>其中的闭环接入方式限制了宏蜂窝用户使用Femtocell的资源，但是也带来了干扰抑制的复杂问题；开环接入方式虽然没有干扰过重的问题，但是开放式的资源获取方式给网络带来了不安全因素，也会影响到Femtocell拥有者的使用体验；混合接入方式结合了开环接入和闭环接入两种接入方式，是目前认为最为有效的方法。但是仍要设计出优秀的算法，解决资源分配的问题，避免Femtocell拥有着用户的资源分配出现问题，使得网络体验较差。</w:t>
+      </w:r>
+    </w:p>
+    <w:p>
+      <w:pPr>
+        <w:outlineLvl w:val="1"/>
+        <w:rPr>
+          <w:rFonts w:ascii="黑体" w:eastAsia="黑体" w:hAnsi="黑体"/>
+          <w:sz w:val="28"/>
+          <w:szCs w:val="28"/>
+        </w:rPr>
+      </w:pPr>
+      <w:bookmarkStart w:id="41" w:name="header-n124"/>
+      <w:bookmarkStart w:id="42" w:name="_Toc9969426"/>
+      <w:r>
+        <w:rPr>
+          <w:rFonts w:ascii="黑体" w:eastAsia="黑体" w:hAnsi="黑体"/>
+          <w:sz w:val="28"/>
+          <w:szCs w:val="28"/>
+        </w:rPr>
+        <w:t>3.4 家庭基站的无线资源管理</w:t>
+      </w:r>
+      <w:bookmarkEnd w:id="41"/>
+      <w:bookmarkEnd w:id="42"/>
+    </w:p>
+    <w:p>
+      <w:pPr>
+        <w:pStyle w:val="a0"/>
+        <w:adjustRightInd w:val="0"/>
+        <w:snapToGrid w:val="0"/>
+        <w:spacing w:before="0" w:after="0" w:line="360" w:lineRule="auto"/>
+        <w:ind w:firstLineChars="200" w:firstLine="480"/>
+        <w:rPr>
+          <w:rFonts w:asciiTheme="minorEastAsia" w:hAnsiTheme="minorEastAsia"/>
+        </w:rPr>
+      </w:pPr>
+      <w:r>
+        <w:rPr>
+          <w:rFonts w:asciiTheme="minorEastAsia" w:hAnsiTheme="minorEastAsia"/>
+        </w:rPr>
         <w:t>在家庭基站满足了安装方便且可以稳定提供高质量服务的同时，仍要必须考虑与原有宏基站的兼容，即干扰问题。干扰会对Femtocell的系统性能产生极大的影响。而与干扰问题联系最为密切的即Femtocell的接入方式与其资源分配方式(3.3小节)，只有将资源分配问题予以解决，与宏基站互相补足，家庭基站才有使用的价值。</w:t>
       </w:r>
     </w:p>
@@ -12963,25 +14097,51 @@
       </w:r>
       <w:r>
         <w:rPr>
+          <w:lang w:eastAsia="zh-CN"/>
+        </w:rPr>
+        <w:fldChar w:fldCharType="begin"/>
+      </w:r>
+      <w:r>
+        <w:rPr>
+          <w:lang w:eastAsia="zh-CN"/>
+        </w:rPr>
+        <w:instrText xml:space="preserve"> </w:instrText>
+      </w:r>
+      <w:r>
+        <w:rPr>
           <w:rFonts w:hint="eastAsia"/>
-          <w:vertAlign w:val="superscript"/>
-          <w:lang w:eastAsia="zh-CN"/>
-        </w:rPr>
-        <w:t>[</w:t>
-      </w:r>
-      <w:r>
-        <w:rPr>
-          <w:vertAlign w:val="superscript"/>
-          <w:lang w:eastAsia="zh-CN"/>
-        </w:rPr>
-        <w:t>17</w:t>
-      </w:r>
-      <w:r>
-        <w:rPr>
-          <w:vertAlign w:val="superscript"/>
-          <w:lang w:eastAsia="zh-CN"/>
-        </w:rPr>
-        <w:t>]</w:t>
+          <w:lang w:eastAsia="zh-CN"/>
+        </w:rPr>
+        <w:instrText>REF _Ref10047731 \r \h</w:instrText>
+      </w:r>
+      <w:r>
+        <w:rPr>
+          <w:lang w:eastAsia="zh-CN"/>
+        </w:rPr>
+        <w:instrText xml:space="preserve"> </w:instrText>
+      </w:r>
+      <w:r>
+        <w:rPr>
+          <w:lang w:eastAsia="zh-CN"/>
+        </w:rPr>
+      </w:r>
+      <w:r>
+        <w:rPr>
+          <w:lang w:eastAsia="zh-CN"/>
+        </w:rPr>
+        <w:fldChar w:fldCharType="separate"/>
+      </w:r>
+      <w:r>
+        <w:rPr>
+          <w:lang w:eastAsia="zh-CN"/>
+        </w:rPr>
+        <w:t>[17]</w:t>
+      </w:r>
+      <w:r>
+        <w:rPr>
+          <w:lang w:eastAsia="zh-CN"/>
+        </w:rPr>
+        <w:fldChar w:fldCharType="end"/>
       </w:r>
       <w:r>
         <w:t>则有：</w:t>
@@ -14157,29 +15317,50 @@
       <w:r>
         <w:rPr>
           <w:rFonts w:asciiTheme="minorEastAsia" w:hAnsiTheme="minorEastAsia"/>
-          <w:vertAlign w:val="superscript"/>
-        </w:rPr>
-        <w:t>[</w:t>
-      </w:r>
-      <w:r>
-        <w:rPr>
-          <w:rFonts w:asciiTheme="minorEastAsia" w:hAnsiTheme="minorEastAsia"/>
-          <w:vertAlign w:val="superscript"/>
-        </w:rPr>
-        <w:t>18</w:t>
-      </w:r>
-      <w:r>
-        <w:rPr>
-          <w:rFonts w:asciiTheme="minorEastAsia" w:hAnsiTheme="minorEastAsia"/>
-          <w:vertAlign w:val="superscript"/>
-        </w:rPr>
-        <w:t>]</w:t>
-      </w:r>
-      <w:r>
-        <w:rPr>
-          <w:rFonts w:asciiTheme="minorEastAsia" w:hAnsiTheme="minorEastAsia"/>
-        </w:rPr>
-        <w:t>中提出的Femto-Aware方法进行优化。本方法将小区中可能使用的频谱划分为两个部分，宏基站专用部分(干扰池)与宏基站与家庭基站共享部分，宏基站通过识别对Femtocell上行链路具有潜在威胁的UE，并且将他们的频谱转移到宏专用部分，使得Femtocell处不存在可能的同信道干扰。</w:t>
+        </w:rPr>
+        <w:fldChar w:fldCharType="begin"/>
+      </w:r>
+      <w:r>
+        <w:rPr>
+          <w:rFonts w:asciiTheme="minorEastAsia" w:hAnsiTheme="minorEastAsia"/>
+        </w:rPr>
+        <w:instrText xml:space="preserve"> REF _Ref10047762 \r \h </w:instrText>
+      </w:r>
+      <w:r>
+        <w:rPr>
+          <w:rFonts w:asciiTheme="minorEastAsia" w:hAnsiTheme="minorEastAsia"/>
+        </w:rPr>
+      </w:r>
+      <w:r>
+        <w:rPr>
+          <w:rFonts w:asciiTheme="minorEastAsia" w:hAnsiTheme="minorEastAsia"/>
+        </w:rPr>
+        <w:fldChar w:fldCharType="separate"/>
+      </w:r>
+      <w:r>
+        <w:rPr>
+          <w:rFonts w:asciiTheme="minorEastAsia" w:hAnsiTheme="minorEastAsia"/>
+        </w:rPr>
+        <w:t>[18]</w:t>
+      </w:r>
+      <w:r>
+        <w:rPr>
+          <w:rFonts w:asciiTheme="minorEastAsia" w:hAnsiTheme="minorEastAsia"/>
+        </w:rPr>
+        <w:fldChar w:fldCharType="end"/>
+      </w:r>
+      <w:r>
+        <w:rPr>
+          <w:rFonts w:asciiTheme="minorEastAsia" w:hAnsiTheme="minorEastAsia"/>
+        </w:rPr>
+        <w:t>中提出的Femto-Aware方法进行优化。本方法将小区中可能使用的频谱划分为两个部分，宏基站专用部分(干扰池)与宏基站与家庭基站共享部分，宏基</w:t>
+      </w:r>
+      <w:r>
+        <w:rPr>
+          <w:rFonts w:asciiTheme="minorEastAsia" w:hAnsiTheme="minorEastAsia"/>
+        </w:rPr>
+        <w:lastRenderedPageBreak/>
+        <w:t>站通过识别对Femtocell上行链路具有潜在威胁的UE，并且将他们的频谱转移到宏专用部分，使得Femtocell处不存在可能的同信道干扰。</w:t>
       </w:r>
     </w:p>
     <w:p>
@@ -14204,21 +15385,39 @@
           <w:rFonts w:asciiTheme="minorEastAsia" w:hAnsiTheme="minorEastAsia"/>
           <w:vertAlign w:val="superscript"/>
         </w:rPr>
-        <w:t>[</w:t>
+        <w:fldChar w:fldCharType="begin"/>
+      </w:r>
+      <w:r>
+        <w:rPr>
+          <w:rFonts w:asciiTheme="minorEastAsia" w:hAnsiTheme="minorEastAsia"/>
+        </w:rPr>
+        <w:instrText xml:space="preserve"> REF _Ref10047762 \r \h </w:instrText>
       </w:r>
       <w:r>
         <w:rPr>
           <w:rFonts w:asciiTheme="minorEastAsia" w:hAnsiTheme="minorEastAsia"/>
           <w:vertAlign w:val="superscript"/>
         </w:rPr>
-        <w:t>18</w:t>
       </w:r>
       <w:r>
         <w:rPr>
           <w:rFonts w:asciiTheme="minorEastAsia" w:hAnsiTheme="minorEastAsia"/>
           <w:vertAlign w:val="superscript"/>
         </w:rPr>
-        <w:t>]</w:t>
+        <w:fldChar w:fldCharType="separate"/>
+      </w:r>
+      <w:r>
+        <w:rPr>
+          <w:rFonts w:asciiTheme="minorEastAsia" w:hAnsiTheme="minorEastAsia"/>
+        </w:rPr>
+        <w:t>[18]</w:t>
+      </w:r>
+      <w:r>
+        <w:rPr>
+          <w:rFonts w:asciiTheme="minorEastAsia" w:hAnsiTheme="minorEastAsia"/>
+          <w:vertAlign w:val="superscript"/>
+        </w:rPr>
+        <w:fldChar w:fldCharType="end"/>
       </w:r>
       <w:r>
         <w:rPr>
@@ -14338,9 +15537,8 @@
           <w:noProof/>
           <w:lang w:eastAsia="zh-CN"/>
         </w:rPr>
-        <w:lastRenderedPageBreak/>
         <w:drawing>
-          <wp:inline distT="0" distB="0" distL="0" distR="0" wp14:anchorId="1A3D3696" wp14:editId="3963DCFA">
+          <wp:inline distT="0" distB="0" distL="0" distR="0" wp14:anchorId="588EC9C7" wp14:editId="78DFCD87">
             <wp:extent cx="4762196" cy="2501798"/>
             <wp:effectExtent l="0" t="0" r="0" b="0"/>
             <wp:docPr id="15" name="Picture"/>
@@ -14608,7 +15806,14 @@
         <w:rPr>
           <w:rFonts w:asciiTheme="minorEastAsia" w:hAnsiTheme="minorEastAsia"/>
         </w:rPr>
-        <w:t>根据论文的第一章1.3节的介绍，Femtocell在通信领域满足了低功耗、低成本且用户灵活部署的特点。不过由于通信领域普遍存在的潮汐效应，即随着时间通信的吞吐量会产生大尺度的变化，比如中午与深夜的接入量会呈现出数十倍的差距。但是在日常生活中，用户经常自行安装家庭基站之后进行全天候全功率的开放，造成了资源的极大浪费。故运营商在Femtocell网络中计划加入自动配置与自我优化的功能，以动态地调节网络，节约资源。</w:t>
+        <w:t>根据论文的第一章1.3节的介绍，Femtocell在通信领域满足了低功耗、低成本且用户灵活部署的特点。不过由于通信领域普遍存在的潮汐效应，即随着时间通</w:t>
+      </w:r>
+      <w:r>
+        <w:rPr>
+          <w:rFonts w:asciiTheme="minorEastAsia" w:hAnsiTheme="minorEastAsia"/>
+        </w:rPr>
+        <w:lastRenderedPageBreak/>
+        <w:t>信的吞吐量会产生大尺度的变化，比如中午与深夜的接入量会呈现出数十倍的差距。但是在日常生活中，用户经常自行安装家庭基站之后进行全天候全功率的开放，造成了资源的极大浪费。故运营商在Femtocell网络中计划加入自动配置与自我优化的功能，以动态地调节网络，节约资源。</w:t>
       </w:r>
     </w:p>
     <w:p>
@@ -14626,7 +15831,6 @@
         <w:rPr>
           <w:rFonts w:asciiTheme="minorEastAsia" w:hAnsiTheme="minorEastAsia"/>
         </w:rPr>
-        <w:lastRenderedPageBreak/>
         <w:t>文章计划采用BP神经网络模型，对一个小区的家庭基站的接入情况进行智能的预测，在接入点较少的时间进行有选择的睡眠，避免资源的浪费，达到节能的目的。</w:t>
       </w:r>
     </w:p>
@@ -14709,7 +15913,7 @@
           <w:lang w:eastAsia="zh-CN"/>
         </w:rPr>
         <w:drawing>
-          <wp:inline distT="0" distB="0" distL="0" distR="0" wp14:anchorId="47213D69" wp14:editId="613DAFC5">
+          <wp:inline distT="0" distB="0" distL="0" distR="0" wp14:anchorId="3CDCA602" wp14:editId="77D97F34">
             <wp:extent cx="5040173" cy="1602029"/>
             <wp:effectExtent l="0" t="0" r="0" b="0"/>
             <wp:docPr id="16" name="Picture"/>
@@ -14891,7 +16095,7 @@
         </w:rPr>
         <w:lastRenderedPageBreak/>
         <w:drawing>
-          <wp:inline distT="0" distB="0" distL="0" distR="0" wp14:anchorId="168D157A" wp14:editId="3D7D94EE">
+          <wp:inline distT="0" distB="0" distL="0" distR="0" wp14:anchorId="6DF1DDFB" wp14:editId="72DDDC31">
             <wp:extent cx="4432300" cy="1682750"/>
             <wp:effectExtent l="0" t="0" r="0" b="0"/>
             <wp:docPr id="17" name="Picture"/>
@@ -15178,7 +16382,7 @@
           <w:lang w:eastAsia="zh-CN"/>
         </w:rPr>
         <w:drawing>
-          <wp:inline distT="0" distB="0" distL="0" distR="0" wp14:anchorId="15C73D5D" wp14:editId="1789D687">
+          <wp:inline distT="0" distB="0" distL="0" distR="0" wp14:anchorId="4455474D" wp14:editId="169D266C">
             <wp:extent cx="4800600" cy="2044700"/>
             <wp:effectExtent l="0" t="0" r="0" b="0"/>
             <wp:docPr id="18" name="Picture"/>
@@ -15351,28 +16555,70 @@
           <w:rFonts w:asciiTheme="minorEastAsia" w:hAnsiTheme="minorEastAsia"/>
           <w:vertAlign w:val="superscript"/>
         </w:rPr>
-        <w:t>[</w:t>
+        <w:fldChar w:fldCharType="begin"/>
+      </w:r>
+      <w:r>
+        <w:rPr>
+          <w:rFonts w:asciiTheme="minorEastAsia" w:hAnsiTheme="minorEastAsia"/>
+        </w:rPr>
+        <w:instrText xml:space="preserve"> REF _Ref10047796 \r \h </w:instrText>
+      </w:r>
+      <w:r>
+        <w:rPr>
+          <w:rFonts w:asciiTheme="minorEastAsia" w:hAnsiTheme="minorEastAsia"/>
+          <w:vertAlign w:val="superscript"/>
+        </w:rPr>
+      </w:r>
+      <w:r>
+        <w:rPr>
+          <w:rFonts w:asciiTheme="minorEastAsia" w:hAnsiTheme="minorEastAsia"/>
+          <w:vertAlign w:val="superscript"/>
+        </w:rPr>
+        <w:fldChar w:fldCharType="separate"/>
+      </w:r>
+      <w:r>
+        <w:rPr>
+          <w:rFonts w:asciiTheme="minorEastAsia" w:hAnsiTheme="minorEastAsia"/>
+        </w:rPr>
+        <w:t>[19]</w:t>
+      </w:r>
+      <w:r>
+        <w:rPr>
+          <w:rFonts w:asciiTheme="minorEastAsia" w:hAnsiTheme="minorEastAsia"/>
+          <w:vertAlign w:val="superscript"/>
+        </w:rPr>
+        <w:fldChar w:fldCharType="end"/>
+      </w:r>
+      <w:r>
+        <w:rPr>
+          <w:rFonts w:asciiTheme="minorEastAsia" w:hAnsiTheme="minorEastAsia"/>
+        </w:rPr>
+        <w:t>中提出了BP(Back Propagation，反向传播)</w:t>
+      </w:r>
+      <w:r>
+        <w:rPr>
+          <w:rFonts w:asciiTheme="minorEastAsia" w:hAnsiTheme="minorEastAsia"/>
+        </w:rPr>
+        <w:t>神经网络，它是一种按照误差</w:t>
       </w:r>
       <w:r>
         <w:rPr>
           <w:rFonts w:asciiTheme="minorEastAsia" w:hAnsiTheme="minorEastAsia" w:hint="eastAsia"/>
-          <w:vertAlign w:val="superscript"/>
-          <w:lang w:eastAsia="zh-CN"/>
-        </w:rPr>
-        <w:t>19</w:t>
-      </w:r>
-      <w:r>
-        <w:rPr>
-          <w:rFonts w:asciiTheme="minorEastAsia" w:hAnsiTheme="minorEastAsia"/>
-          <w:vertAlign w:val="superscript"/>
-        </w:rPr>
-        <w:t>]</w:t>
-      </w:r>
-      <w:r>
-        <w:rPr>
-          <w:rFonts w:asciiTheme="minorEastAsia" w:hAnsiTheme="minorEastAsia"/>
-        </w:rPr>
-        <w:t>中提出了BP(Back Propagation，反向传播)神经网络，它是一种按照误差逆传播算法来训练的多层前馈网络，也是目前最常使用的人工神经网络模型之一。其中BP神经网络的核心思想为，利用输出层的误差来估计输出前导层的误差，之后依次估计更前一层的误差，一层层前移直到得出所有误差的结果,故称之为反向传播神经网络。本节从人工神经网络的三个要素来分析BP神经网络,分别为网络拓扑结构、传递函数以及学习算法。</w:t>
+          <w:lang w:eastAsia="zh-CN"/>
+        </w:rPr>
+        <w:t>反向</w:t>
+      </w:r>
+      <w:r>
+        <w:rPr>
+          <w:rFonts w:asciiTheme="minorEastAsia" w:hAnsiTheme="minorEastAsia"/>
+        </w:rPr>
+        <w:t>传播算法来训练的多层前馈网络，也是目前最常使用的人工神经网络模型之一。</w:t>
+      </w:r>
+      <w:r>
+        <w:rPr>
+          <w:rFonts w:asciiTheme="minorEastAsia" w:hAnsiTheme="minorEastAsia" w:hint="eastAsia"/>
+        </w:rPr>
+        <w:t>其中BP神经网络的核心思想为，利用输出层的误差来估计最后一层隐含层的误差，之后依次估计更前一层隐含层的误差，一层层前移直到得出所有误差的结果,故称之为反向传播神经网络。本节从人工神经网络的三个要素来分析BP神经网络,分别为网络拓扑结构、传递函数以及学习算法。</w:t>
       </w:r>
     </w:p>
     <w:p>
@@ -15426,7 +16672,7 @@
           <w:lang w:eastAsia="zh-CN"/>
         </w:rPr>
         <w:drawing>
-          <wp:inline distT="0" distB="0" distL="0" distR="0" wp14:anchorId="1DF7C64C" wp14:editId="457F0F80">
+          <wp:inline distT="0" distB="0" distL="0" distR="0" wp14:anchorId="61CECFBD" wp14:editId="56048111">
             <wp:extent cx="3505200" cy="1828800"/>
             <wp:effectExtent l="0" t="0" r="0" b="0"/>
             <wp:docPr id="19" name="Picture"/>
@@ -15564,7 +16810,19 @@
         <w:rPr>
           <w:rFonts w:asciiTheme="minorEastAsia" w:hAnsiTheme="minorEastAsia"/>
         </w:rPr>
-        <w:t>上图为一个典型的三层BP神经网络，分别为输入层、隐含层以及输出层。BP神经网络的流程可以概述为：在前向传递中，信号经输入层、隐含层、输出层逐层处理并传递，检查预测输出与给定输出之间的误差，若没有达到精度要求，则转入反向传播，根据检测到的误差来调整输入层与隐含层，隐含层与输出层之间的权值和阈值，从而使预测输出不断逼近地期望输出。</w:t>
+        <w:t>上图为一个典型的三层BP</w:t>
+      </w:r>
+      <w:r>
+        <w:rPr>
+          <w:rFonts w:asciiTheme="minorEastAsia" w:hAnsiTheme="minorEastAsia"/>
+        </w:rPr>
+        <w:t>神经网络，分别为输入层、隐含层以及输出层</w:t>
+      </w:r>
+      <w:r>
+        <w:rPr>
+          <w:rFonts w:asciiTheme="minorEastAsia" w:hAnsiTheme="minorEastAsia" w:hint="eastAsia"/>
+        </w:rPr>
+        <w:t>。BP神经网络的流程可以概述为：前向传递过程中，输入的数据依次通过输入层、隐含层与输出层，得到预测数据；将预测数据与训练中给定的数据比较，以确定其绝对误差是否小于目标误差；如若不满足该条件，则转入反向传播过程，将误差依次传递给各网络层，以调整其各自的权重与偏置，以不断逼近期望输出。</w:t>
       </w:r>
     </w:p>
     <w:p>
@@ -15601,7 +16859,7 @@
         </w:rPr>
         <w:lastRenderedPageBreak/>
         <w:drawing>
-          <wp:inline distT="0" distB="0" distL="0" distR="0" wp14:anchorId="36827CB0" wp14:editId="46F647F3">
+          <wp:inline distT="0" distB="0" distL="0" distR="0" wp14:anchorId="05D8493D" wp14:editId="557E5764">
             <wp:extent cx="2781300" cy="2095500"/>
             <wp:effectExtent l="0" t="0" r="0" b="0"/>
             <wp:docPr id="20" name="Picture"/>
@@ -16707,7 +17965,7 @@
           <w:lang w:eastAsia="zh-CN"/>
         </w:rPr>
         <w:drawing>
-          <wp:inline distT="0" distB="0" distL="0" distR="0" wp14:anchorId="71331136" wp14:editId="4F283FF3">
+          <wp:inline distT="0" distB="0" distL="0" distR="0" wp14:anchorId="6AEB73F0" wp14:editId="65CBAB82">
             <wp:extent cx="4171950" cy="1873250"/>
             <wp:effectExtent l="0" t="0" r="0" b="0"/>
             <wp:docPr id="21" name="Picture" title="fig:"/>
@@ -16887,7 +18145,7 @@
           <w:lang w:eastAsia="zh-CN"/>
         </w:rPr>
         <w:drawing>
-          <wp:inline distT="0" distB="0" distL="0" distR="0" wp14:anchorId="562A2684" wp14:editId="2A147C9B">
+          <wp:inline distT="0" distB="0" distL="0" distR="0" wp14:anchorId="517F74AA" wp14:editId="21AB80D1">
             <wp:extent cx="3591763" cy="1148487"/>
             <wp:effectExtent l="0" t="0" r="0" b="0"/>
             <wp:docPr id="22" name="Picture"/>
@@ -18657,7 +19915,7 @@
         </w:rPr>
         <w:lastRenderedPageBreak/>
         <w:drawing>
-          <wp:inline distT="0" distB="0" distL="0" distR="0" wp14:anchorId="6EFD1A4D" wp14:editId="7EE6ED8F">
+          <wp:inline distT="0" distB="0" distL="0" distR="0" wp14:anchorId="4B798A59" wp14:editId="10BD498F">
             <wp:extent cx="4540250" cy="5232400"/>
             <wp:effectExtent l="0" t="0" r="0" b="0"/>
             <wp:docPr id="23" name="Picture"/>
@@ -19048,22 +20306,39 @@
           <w:rFonts w:asciiTheme="minorEastAsia" w:hAnsiTheme="minorEastAsia"/>
           <w:vertAlign w:val="superscript"/>
         </w:rPr>
-        <w:t>[2</w:t>
-      </w:r>
-      <w:r>
-        <w:rPr>
-          <w:rFonts w:asciiTheme="minorEastAsia" w:hAnsiTheme="minorEastAsia" w:hint="eastAsia"/>
+        <w:fldChar w:fldCharType="begin"/>
+      </w:r>
+      <w:r>
+        <w:rPr>
+          <w:rFonts w:asciiTheme="minorEastAsia" w:hAnsiTheme="minorEastAsia"/>
+        </w:rPr>
+        <w:instrText xml:space="preserve"> REF _Ref10047814 \r \h </w:instrText>
+      </w:r>
+      <w:r>
+        <w:rPr>
+          <w:rFonts w:asciiTheme="minorEastAsia" w:hAnsiTheme="minorEastAsia"/>
           <w:vertAlign w:val="superscript"/>
-          <w:lang w:eastAsia="zh-CN"/>
-        </w:rPr>
-        <w:t>0</w:t>
+        </w:rPr>
       </w:r>
       <w:r>
         <w:rPr>
           <w:rFonts w:asciiTheme="minorEastAsia" w:hAnsiTheme="minorEastAsia"/>
           <w:vertAlign w:val="superscript"/>
         </w:rPr>
-        <w:t>]</w:t>
+        <w:fldChar w:fldCharType="separate"/>
+      </w:r>
+      <w:r>
+        <w:rPr>
+          <w:rFonts w:asciiTheme="minorEastAsia" w:hAnsiTheme="minorEastAsia"/>
+        </w:rPr>
+        <w:t>[20]</w:t>
+      </w:r>
+      <w:r>
+        <w:rPr>
+          <w:rFonts w:asciiTheme="minorEastAsia" w:hAnsiTheme="minorEastAsia"/>
+          <w:vertAlign w:val="superscript"/>
+        </w:rPr>
+        <w:fldChar w:fldCharType="end"/>
       </w:r>
       <w:r>
         <w:rPr>
@@ -19268,7 +20543,7 @@
           <w:lang w:eastAsia="zh-CN"/>
         </w:rPr>
         <w:drawing>
-          <wp:inline distT="0" distB="0" distL="0" distR="0" wp14:anchorId="7C34953C" wp14:editId="084E1C9B">
+          <wp:inline distT="0" distB="0" distL="0" distR="0" wp14:anchorId="2091939B" wp14:editId="0BD8674C">
             <wp:extent cx="4419600" cy="2057400"/>
             <wp:effectExtent l="0" t="0" r="0" b="0"/>
             <wp:docPr id="24" name="Picture"/>
@@ -19851,7 +21126,7 @@
           <w:lang w:eastAsia="zh-CN"/>
         </w:rPr>
         <w:drawing>
-          <wp:inline distT="0" distB="0" distL="0" distR="0" wp14:anchorId="37AC18E3" wp14:editId="6043873E">
+          <wp:inline distT="0" distB="0" distL="0" distR="0" wp14:anchorId="07FF74C0" wp14:editId="6E2EAEAE">
             <wp:extent cx="3862425" cy="1711757"/>
             <wp:effectExtent l="0" t="0" r="0" b="0"/>
             <wp:docPr id="25" name="Picture"/>
@@ -19994,7 +21269,7 @@
         </w:rPr>
         <w:lastRenderedPageBreak/>
         <w:drawing>
-          <wp:inline distT="0" distB="0" distL="0" distR="0" wp14:anchorId="19A83A01" wp14:editId="65C60217">
+          <wp:inline distT="0" distB="0" distL="0" distR="0" wp14:anchorId="0FF04D9D" wp14:editId="10DE3204">
             <wp:extent cx="4513478" cy="2231136"/>
             <wp:effectExtent l="0" t="0" r="0" b="0"/>
             <wp:docPr id="26" name="Picture"/>
@@ -20111,7 +21386,7 @@
           <w:lang w:eastAsia="zh-CN"/>
         </w:rPr>
         <w:drawing>
-          <wp:inline distT="0" distB="0" distL="0" distR="0" wp14:anchorId="784B225D" wp14:editId="75724D35">
+          <wp:inline distT="0" distB="0" distL="0" distR="0" wp14:anchorId="37317CD9" wp14:editId="008F6FEC">
             <wp:extent cx="4597400" cy="2247900"/>
             <wp:effectExtent l="0" t="0" r="0" b="0"/>
             <wp:docPr id="27" name="Picture"/>
@@ -20249,7 +21524,7 @@
         </w:rPr>
         <w:lastRenderedPageBreak/>
         <w:drawing>
-          <wp:inline distT="0" distB="0" distL="0" distR="0" wp14:anchorId="3D08DB2C" wp14:editId="17CCF6A3">
+          <wp:inline distT="0" distB="0" distL="0" distR="0" wp14:anchorId="19C5511B" wp14:editId="41C53E45">
             <wp:extent cx="5334000" cy="1815746"/>
             <wp:effectExtent l="0" t="0" r="0" b="0"/>
             <wp:docPr id="28" name="Picture"/>
@@ -20364,7 +21639,7 @@
           <w:lang w:eastAsia="zh-CN"/>
         </w:rPr>
         <w:drawing>
-          <wp:inline distT="0" distB="0" distL="0" distR="0" wp14:anchorId="2D1E81EA" wp14:editId="066AB86A">
+          <wp:inline distT="0" distB="0" distL="0" distR="0" wp14:anchorId="46F2AAA8" wp14:editId="6689B90F">
             <wp:extent cx="5067300" cy="1727200"/>
             <wp:effectExtent l="0" t="0" r="0" b="0"/>
             <wp:docPr id="29" name="Picture"/>
@@ -20515,7 +21790,7 @@
         </w:rPr>
         <w:lastRenderedPageBreak/>
         <w:drawing>
-          <wp:inline distT="0" distB="0" distL="0" distR="0" wp14:anchorId="47317C25" wp14:editId="507475C7">
+          <wp:inline distT="0" distB="0" distL="0" distR="0" wp14:anchorId="4C8D5FF9" wp14:editId="66A7A008">
             <wp:extent cx="3143250" cy="3314700"/>
             <wp:effectExtent l="0" t="0" r="0" b="0"/>
             <wp:docPr id="30" name="Picture" title="fig:"/>
@@ -21802,21 +23077,30 @@
         <w:rPr>
           <w:vertAlign w:val="superscript"/>
         </w:rPr>
-        <w:t>[2</w:t>
-      </w:r>
-      <w:r>
-        <w:rPr>
-          <w:rFonts w:hint="eastAsia"/>
+        <w:fldChar w:fldCharType="begin"/>
+      </w:r>
+      <w:r>
+        <w:instrText xml:space="preserve"> REF _Ref10047847 \r \h </w:instrText>
+      </w:r>
+      <w:r>
+        <w:rPr>
           <w:vertAlign w:val="superscript"/>
-          <w:lang w:eastAsia="zh-CN"/>
-        </w:rPr>
-        <w:t>1</w:t>
+        </w:rPr>
       </w:r>
       <w:r>
         <w:rPr>
           <w:vertAlign w:val="superscript"/>
         </w:rPr>
-        <w:t>]</w:t>
+        <w:fldChar w:fldCharType="separate"/>
+      </w:r>
+      <w:r>
+        <w:t>[21]</w:t>
+      </w:r>
+      <w:r>
+        <w:rPr>
+          <w:vertAlign w:val="superscript"/>
+        </w:rPr>
+        <w:fldChar w:fldCharType="end"/>
       </w:r>
       <w:r>
         <w:t>中的</w:t>
@@ -22197,21 +23481,30 @@
         <w:rPr>
           <w:vertAlign w:val="superscript"/>
         </w:rPr>
-        <w:t>[2</w:t>
-      </w:r>
-      <w:r>
-        <w:rPr>
-          <w:rFonts w:hint="eastAsia"/>
+        <w:fldChar w:fldCharType="begin"/>
+      </w:r>
+      <w:r>
+        <w:instrText xml:space="preserve"> REF _Ref10047863 \r \h </w:instrText>
+      </w:r>
+      <w:r>
+        <w:rPr>
           <w:vertAlign w:val="superscript"/>
-          <w:lang w:eastAsia="zh-CN"/>
-        </w:rPr>
-        <w:t>2</w:t>
+        </w:rPr>
       </w:r>
       <w:r>
         <w:rPr>
           <w:vertAlign w:val="superscript"/>
         </w:rPr>
-        <w:t>]</w:t>
+        <w:fldChar w:fldCharType="separate"/>
+      </w:r>
+      <w:r>
+        <w:t>[22]</w:t>
+      </w:r>
+      <w:r>
+        <w:rPr>
+          <w:vertAlign w:val="superscript"/>
+        </w:rPr>
+        <w:fldChar w:fldCharType="end"/>
       </w:r>
       <w:r>
         <w:t>中，我们得知通信系统中信号质量判定中，</w:t>
@@ -22237,7 +23530,7 @@
           <w:lang w:eastAsia="zh-CN"/>
         </w:rPr>
         <w:drawing>
-          <wp:inline distT="0" distB="0" distL="0" distR="0" wp14:anchorId="1ED72112" wp14:editId="3E1C77D8">
+          <wp:inline distT="0" distB="0" distL="0" distR="0" wp14:anchorId="0D13C23F" wp14:editId="4A0F99A4">
             <wp:extent cx="5334000" cy="1417023"/>
             <wp:effectExtent l="0" t="0" r="0" b="0"/>
             <wp:docPr id="31" name="Picture"/>
@@ -22438,7 +23731,7 @@
           <w:lang w:eastAsia="zh-CN"/>
         </w:rPr>
         <w:drawing>
-          <wp:inline distT="0" distB="0" distL="0" distR="0" wp14:anchorId="652E7E2C" wp14:editId="43AB3C9E">
+          <wp:inline distT="0" distB="0" distL="0" distR="0" wp14:anchorId="53860F9B" wp14:editId="59117DC8">
             <wp:extent cx="2097590" cy="2896819"/>
             <wp:effectExtent l="0" t="0" r="0" b="0"/>
             <wp:docPr id="38" name="图片 37"/>
@@ -23381,8 +24674,6 @@
             <w:pPr>
               <w:jc w:val="center"/>
             </w:pPr>
-            <w:bookmarkStart w:id="76" w:name="_GoBack"/>
-            <w:bookmarkEnd w:id="76"/>
             <w:r>
               <w:t>20M</w:t>
             </w:r>
@@ -23455,6 +24746,52 @@
     <w:p>
       <w:pPr>
         <w:pStyle w:val="FirstParagraph"/>
+        <w:jc w:val="center"/>
+        <w:rPr>
+          <w:sz w:val="21"/>
+          <w:szCs w:val="21"/>
+          <w:lang w:eastAsia="zh-CN"/>
+        </w:rPr>
+      </w:pPr>
+      <w:r>
+        <w:rPr>
+          <w:rFonts w:hint="eastAsia"/>
+          <w:sz w:val="21"/>
+          <w:szCs w:val="21"/>
+          <w:lang w:eastAsia="zh-CN"/>
+        </w:rPr>
+        <w:t>表</w:t>
+      </w:r>
+      <w:r>
+        <w:rPr>
+          <w:rFonts w:hint="eastAsia"/>
+          <w:sz w:val="21"/>
+          <w:szCs w:val="21"/>
+          <w:lang w:eastAsia="zh-CN"/>
+        </w:rPr>
+        <w:t>4</w:t>
+      </w:r>
+      <w:r>
+        <w:rPr>
+          <w:sz w:val="21"/>
+          <w:szCs w:val="21"/>
+          <w:lang w:eastAsia="zh-CN"/>
+        </w:rPr>
+        <w:t xml:space="preserve">-1 </w:t>
+      </w:r>
+      <w:r>
+        <w:rPr>
+          <w:rFonts w:hint="eastAsia"/>
+          <w:sz w:val="21"/>
+          <w:szCs w:val="21"/>
+          <w:lang w:eastAsia="zh-CN"/>
+        </w:rPr>
+        <w:t>家庭基站模型参数与对应数值</w:t>
+      </w:r>
+    </w:p>
+    <w:p>
+      <w:pPr>
+        <w:pStyle w:val="FirstParagraph"/>
       </w:pPr>
       <w:r>
         <w:t>论文模型假设为一小区模型</w:t>
@@ -23520,7 +24857,7 @@
         </w:rPr>
         <w:lastRenderedPageBreak/>
         <w:drawing>
-          <wp:inline distT="0" distB="0" distL="0" distR="0" wp14:anchorId="1B41630D" wp14:editId="3681A18C">
+          <wp:inline distT="0" distB="0" distL="0" distR="0" wp14:anchorId="0F133EA5" wp14:editId="70570360">
             <wp:extent cx="4769511" cy="1704442"/>
             <wp:effectExtent l="0" t="0" r="0" b="0"/>
             <wp:docPr id="33" name="Picture"/>
@@ -23813,7 +25150,7 @@
           <w:lang w:eastAsia="zh-CN"/>
         </w:rPr>
         <w:drawing>
-          <wp:inline distT="0" distB="0" distL="0" distR="0" wp14:anchorId="261F37B3" wp14:editId="16A89E94">
+          <wp:inline distT="0" distB="0" distL="0" distR="0" wp14:anchorId="552965FF" wp14:editId="303AC5AC">
             <wp:extent cx="5486400" cy="1887707"/>
             <wp:effectExtent l="0" t="0" r="0" b="0"/>
             <wp:docPr id="36" name="图片 36" descr="C:\Users\Joe_Hu\Desktop\bp (1)\009.jpg"/>
@@ -23987,14 +25324,14 @@
           <w:b/>
         </w:rPr>
       </w:pPr>
-      <w:bookmarkStart w:id="77" w:name="header-n304"/>
+      <w:bookmarkStart w:id="76" w:name="header-n304"/>
       <w:r>
         <w:rPr>
           <w:b/>
         </w:rPr>
         <w:t>总结</w:t>
       </w:r>
-      <w:bookmarkEnd w:id="77"/>
+      <w:bookmarkEnd w:id="76"/>
     </w:p>
     <w:p>
       <w:pPr>
@@ -24032,7 +25369,7 @@
         <w:lastRenderedPageBreak/>
         <w:t>在本章的后半部分，也是全文的重点实验部分，我们首先设计了用于家庭基站流量预测的BP神经网络，之后基于此模型提出了相应的节能策略，实现了家庭基站的节能管理。</w:t>
       </w:r>
-      <w:bookmarkStart w:id="78" w:name="header-n307"/>
+      <w:bookmarkStart w:id="77" w:name="header-n307"/>
     </w:p>
     <w:p>
       <w:pPr>
@@ -24047,7 +25384,7 @@
           <w:szCs w:val="30"/>
         </w:rPr>
       </w:pPr>
-      <w:bookmarkStart w:id="79" w:name="_Toc9969443"/>
+      <w:bookmarkStart w:id="78" w:name="_Toc9969443"/>
       <w:r>
         <w:rPr>
           <w:rFonts w:ascii="黑体" w:eastAsia="黑体" w:hAnsi="黑体"/>
@@ -24073,8 +25410,8 @@
         </w:rPr>
         <w:t xml:space="preserve"> 总结与展望</w:t>
       </w:r>
+      <w:bookmarkEnd w:id="77"/>
       <w:bookmarkEnd w:id="78"/>
-      <w:bookmarkEnd w:id="79"/>
     </w:p>
     <w:p>
       <w:pPr>
@@ -24196,7 +25533,7 @@
           <w:color w:val="auto"/>
         </w:rPr>
       </w:pPr>
-      <w:bookmarkStart w:id="80" w:name="_Toc9969444"/>
+      <w:bookmarkStart w:id="79" w:name="_Toc9969444"/>
       <w:r>
         <w:rPr>
           <w:rFonts w:hint="eastAsia"/>
@@ -24206,7 +25543,7 @@
         <w:lastRenderedPageBreak/>
         <w:t>参考文献</w:t>
       </w:r>
-      <w:bookmarkEnd w:id="80"/>
+      <w:bookmarkEnd w:id="79"/>
     </w:p>
     <w:p>
       <w:pPr>
@@ -24216,8 +25553,9 @@
           <w:numId w:val="10"/>
         </w:numPr>
       </w:pPr>
-      <w:r>
-        <w:t xml:space="preserve">:TD-LTE </w:t>
+      <w:bookmarkStart w:id="80" w:name="_Ref10046186"/>
+      <w:r>
+        <w:t xml:space="preserve">TD-LTE </w:t>
       </w:r>
       <w:r>
         <w:t>产业发展白皮书</w:t>
@@ -24225,6 +25563,7 @@
       <w:r>
         <w:t>(2012) (http://www.tdia.cn/wp-content/uploads/2016/10/baipishu.pdf)</w:t>
       </w:r>
+      <w:bookmarkEnd w:id="80"/>
     </w:p>
     <w:p>
       <w:pPr>
@@ -24234,9 +25573,7 @@
           <w:numId w:val="10"/>
         </w:numPr>
       </w:pPr>
-      <w:r>
-        <w:t>:</w:t>
-      </w:r>
+      <w:bookmarkStart w:id="81" w:name="_Ref10046960"/>
       <w:r>
         <w:t>中国移动经济发展（</w:t>
       </w:r>
@@ -24258,6 +25595,7 @@
       <w:r>
         <w:t>）</w:t>
       </w:r>
+      <w:bookmarkEnd w:id="81"/>
     </w:p>
     <w:p>
       <w:pPr>
@@ -24267,15 +25605,7 @@
           <w:numId w:val="10"/>
         </w:numPr>
       </w:pPr>
-      <w:r>
-        <w:t>:</w:t>
-      </w:r>
-      <w:r>
-        <w:rPr>
-          <w:rFonts w:hint="eastAsia"/>
-        </w:rPr>
-        <w:t xml:space="preserve"> </w:t>
-      </w:r>
+      <w:bookmarkStart w:id="82" w:name="_Ref10047070"/>
       <w:r>
         <w:rPr>
           <w:rFonts w:hint="eastAsia"/>
@@ -24351,7 +25681,14 @@
         <w:rPr>
           <w:rFonts w:hint="eastAsia"/>
         </w:rPr>
-        <w:t xml:space="preserve">40(4). </w:t>
+        <w:t>40(4).</w:t>
+      </w:r>
+      <w:bookmarkEnd w:id="82"/>
+      <w:r>
+        <w:rPr>
+          <w:rFonts w:hint="eastAsia"/>
+        </w:rPr>
+        <w:t xml:space="preserve"> </w:t>
       </w:r>
     </w:p>
     <w:p>
@@ -24362,42 +25699,38 @@
           <w:numId w:val="10"/>
         </w:numPr>
       </w:pPr>
+      <w:bookmarkStart w:id="83" w:name="_Ref10047108"/>
       <w:r>
         <w:rPr>
           <w:rFonts w:hint="eastAsia"/>
         </w:rPr>
-        <w:t>:</w:t>
+        <w:t>从</w:t>
       </w:r>
       <w:r>
         <w:rPr>
           <w:rFonts w:hint="eastAsia"/>
         </w:rPr>
-        <w:t>从</w:t>
+        <w:t>4G+</w:t>
       </w:r>
       <w:r>
         <w:rPr>
           <w:rFonts w:hint="eastAsia"/>
         </w:rPr>
-        <w:t>4G+</w:t>
+        <w:t>到</w:t>
       </w:r>
       <w:r>
         <w:rPr>
           <w:rFonts w:hint="eastAsia"/>
         </w:rPr>
-        <w:t>到</w:t>
+        <w:t>5G</w:t>
       </w:r>
       <w:r>
         <w:rPr>
           <w:rFonts w:hint="eastAsia"/>
         </w:rPr>
-        <w:t>5G</w:t>
-      </w:r>
-      <w:r>
-        <w:rPr>
-          <w:rFonts w:hint="eastAsia"/>
-        </w:rPr>
         <w:t>：小基站，大未来</w:t>
       </w:r>
+      <w:bookmarkEnd w:id="83"/>
     </w:p>
     <w:p>
       <w:pPr>
@@ -24407,11 +25740,12 @@
           <w:numId w:val="10"/>
         </w:numPr>
       </w:pPr>
+      <w:bookmarkStart w:id="84" w:name="_Ref10047136"/>
       <w:r>
         <w:rPr>
           <w:rFonts w:hint="eastAsia"/>
         </w:rPr>
-        <w:t>:LTE</w:t>
+        <w:t>LTE</w:t>
       </w:r>
       <w:r>
         <w:rPr>
@@ -24419,6 +25753,7 @@
         </w:rPr>
         <w:t>绿色节能解决方案</w:t>
       </w:r>
+      <w:bookmarkEnd w:id="84"/>
     </w:p>
     <w:p>
       <w:pPr>
@@ -24428,12 +25763,7 @@
           <w:numId w:val="10"/>
         </w:numPr>
       </w:pPr>
-      <w:r>
-        <w:rPr>
-          <w:lang w:eastAsia="zh-CN"/>
-        </w:rPr>
-        <w:t>:</w:t>
-      </w:r>
+      <w:bookmarkStart w:id="85" w:name="_Ref10047165"/>
       <w:r>
         <w:rPr>
           <w:rFonts w:hint="eastAsia"/>
@@ -24489,6 +25819,7 @@
         </w:rPr>
         <w:t>2015.5</w:t>
       </w:r>
+      <w:bookmarkEnd w:id="85"/>
     </w:p>
     <w:p>
       <w:pPr>
@@ -24498,66 +25829,60 @@
           <w:numId w:val="10"/>
         </w:numPr>
       </w:pPr>
+      <w:bookmarkStart w:id="86" w:name="_Ref10047175"/>
       <w:r>
         <w:rPr>
           <w:rFonts w:hint="eastAsia"/>
           <w:lang w:eastAsia="zh-CN"/>
         </w:rPr>
-        <w:t>:</w:t>
+        <w:t>张志才，</w:t>
       </w:r>
       <w:r>
         <w:rPr>
           <w:rFonts w:hint="eastAsia"/>
           <w:lang w:eastAsia="zh-CN"/>
         </w:rPr>
-        <w:t>张志才，</w:t>
+        <w:t>Femtocell</w:t>
       </w:r>
       <w:r>
         <w:rPr>
           <w:rFonts w:hint="eastAsia"/>
           <w:lang w:eastAsia="zh-CN"/>
         </w:rPr>
-        <w:t>Femtocell</w:t>
+        <w:t>网络绿色节能节能技术研究</w:t>
       </w:r>
       <w:r>
         <w:rPr>
           <w:rFonts w:hint="eastAsia"/>
           <w:lang w:eastAsia="zh-CN"/>
         </w:rPr>
-        <w:t>网络绿色节能节能技术研究</w:t>
+        <w:t>[</w:t>
+      </w:r>
+      <w:r>
+        <w:rPr>
+          <w:lang w:eastAsia="zh-CN"/>
+        </w:rPr>
+        <w:t>D].</w:t>
       </w:r>
       <w:r>
         <w:rPr>
           <w:rFonts w:hint="eastAsia"/>
           <w:lang w:eastAsia="zh-CN"/>
         </w:rPr>
-        <w:t>[</w:t>
-      </w:r>
-      <w:r>
-        <w:rPr>
-          <w:lang w:eastAsia="zh-CN"/>
-        </w:rPr>
-        <w:t>D].</w:t>
+        <w:t xml:space="preserve"> </w:t>
       </w:r>
       <w:r>
         <w:rPr>
           <w:rFonts w:hint="eastAsia"/>
           <w:lang w:eastAsia="zh-CN"/>
         </w:rPr>
-        <w:t xml:space="preserve"> </w:t>
+        <w:t>北京：北京邮电大学，</w:t>
       </w:r>
       <w:r>
         <w:rPr>
           <w:rFonts w:hint="eastAsia"/>
           <w:lang w:eastAsia="zh-CN"/>
         </w:rPr>
-        <w:t>北京：北京邮电大学，</w:t>
-      </w:r>
-      <w:r>
-        <w:rPr>
-          <w:rFonts w:hint="eastAsia"/>
-          <w:lang w:eastAsia="zh-CN"/>
-        </w:rPr>
         <w:t>2</w:t>
       </w:r>
       <w:r>
@@ -24566,6 +25891,7 @@
         </w:rPr>
         <w:t>014.5</w:t>
       </w:r>
+      <w:bookmarkEnd w:id="86"/>
       <w:r>
         <w:rPr>
           <w:rFonts w:hint="eastAsia"/>
@@ -24582,67 +25908,56 @@
           <w:numId w:val="10"/>
         </w:numPr>
       </w:pPr>
+      <w:bookmarkStart w:id="87" w:name="_Ref10047184"/>
       <w:r>
         <w:rPr>
           <w:rFonts w:hint="eastAsia"/>
           <w:lang w:eastAsia="zh-CN"/>
         </w:rPr>
-        <w:t>:</w:t>
+        <w:t>沈海强</w:t>
       </w:r>
       <w:r>
         <w:rPr>
           <w:rFonts w:hint="eastAsia"/>
-        </w:rPr>
-        <w:t xml:space="preserve"> </w:t>
+          <w:lang w:eastAsia="zh-CN"/>
+        </w:rPr>
+        <w:t>，</w:t>
       </w:r>
       <w:r>
         <w:rPr>
           <w:rFonts w:hint="eastAsia"/>
           <w:lang w:eastAsia="zh-CN"/>
         </w:rPr>
-        <w:t>沈海强</w:t>
+        <w:t>密集网络下记于能效优化的基站睡眠控制策略研究</w:t>
       </w:r>
       <w:r>
         <w:rPr>
           <w:rFonts w:hint="eastAsia"/>
           <w:lang w:eastAsia="zh-CN"/>
         </w:rPr>
-        <w:t>，</w:t>
+        <w:t>[</w:t>
+      </w:r>
+      <w:r>
+        <w:rPr>
+          <w:lang w:eastAsia="zh-CN"/>
+        </w:rPr>
+        <w:t>D].</w:t>
       </w:r>
       <w:r>
         <w:rPr>
           <w:rFonts w:hint="eastAsia"/>
           <w:lang w:eastAsia="zh-CN"/>
         </w:rPr>
-        <w:t>密集网络下记于能效优化的基站睡眠控制策略研究</w:t>
+        <w:t>重庆：重庆邮电大学，</w:t>
       </w:r>
       <w:r>
         <w:rPr>
           <w:rFonts w:hint="eastAsia"/>
           <w:lang w:eastAsia="zh-CN"/>
         </w:rPr>
-        <w:t>[</w:t>
-      </w:r>
-      <w:r>
-        <w:rPr>
-          <w:lang w:eastAsia="zh-CN"/>
-        </w:rPr>
-        <w:t>D].</w:t>
-      </w:r>
-      <w:r>
-        <w:rPr>
-          <w:rFonts w:hint="eastAsia"/>
-          <w:lang w:eastAsia="zh-CN"/>
-        </w:rPr>
-        <w:t>重庆：重庆邮电大学，</w:t>
-      </w:r>
-      <w:r>
-        <w:rPr>
-          <w:rFonts w:hint="eastAsia"/>
-          <w:lang w:eastAsia="zh-CN"/>
-        </w:rPr>
         <w:t>2017.4</w:t>
       </w:r>
+      <w:bookmarkEnd w:id="87"/>
     </w:p>
     <w:p>
       <w:pPr>
@@ -24652,13 +25967,7 @@
           <w:numId w:val="10"/>
         </w:numPr>
       </w:pPr>
-      <w:r>
-        <w:rPr>
-          <w:rFonts w:hint="eastAsia"/>
-          <w:lang w:eastAsia="zh-CN"/>
-        </w:rPr>
-        <w:t>:</w:t>
-      </w:r>
+      <w:bookmarkStart w:id="88" w:name="_Ref10047194"/>
       <w:r>
         <w:t>代红英</w:t>
       </w:r>
@@ -24763,6 +26072,7 @@
         </w:rPr>
         <w:t xml:space="preserve"> 1-7</w:t>
       </w:r>
+      <w:bookmarkEnd w:id="88"/>
     </w:p>
     <w:p>
       <w:pPr>
@@ -24775,15 +26085,7 @@
           <w:lang w:eastAsia="zh-CN"/>
         </w:rPr>
       </w:pPr>
-      <w:r>
-        <w:rPr>
-          <w:lang w:eastAsia="zh-CN"/>
-        </w:rPr>
-        <w:t>:</w:t>
-      </w:r>
-      <w:r>
-        <w:t xml:space="preserve"> </w:t>
-      </w:r>
+      <w:bookmarkStart w:id="89" w:name="_Ref10047202"/>
       <w:r>
         <w:t xml:space="preserve">Imran Ashraf </w:t>
       </w:r>
@@ -24853,6 +26155,7 @@
         </w:rPr>
         <w:t xml:space="preserve"> 1-5</w:t>
       </w:r>
+      <w:bookmarkEnd w:id="89"/>
     </w:p>
     <w:p>
       <w:pPr>
@@ -24865,58 +26168,50 @@
           <w:lang w:eastAsia="zh-CN"/>
         </w:rPr>
       </w:pPr>
-      <w:r>
-        <w:rPr>
-          <w:lang w:eastAsia="zh-CN"/>
-        </w:rPr>
-        <w:t>:</w:t>
+      <w:bookmarkStart w:id="90" w:name="_Ref10047211"/>
+      <w:r>
+        <w:t>Björn DEBAILLIE</w:t>
+      </w:r>
+      <w:r>
+        <w:t>, Alex</w:t>
+      </w:r>
+      <w:r>
+        <w:t>andre GIRY, Manuel J. GONZALEZ,etc.</w:t>
+      </w:r>
+      <w:r>
+        <w:rPr>
+          <w:lang w:eastAsia="zh-CN"/>
+        </w:rPr>
+        <w:t>Opportunities for Energy Savings in Pico/Femto-cell Base-Stations</w:t>
+      </w:r>
+      <w:r>
+        <w:rPr>
+          <w:lang w:eastAsia="zh-CN"/>
+        </w:rPr>
+        <w:t>[</w:t>
+      </w:r>
+      <w:r>
+        <w:rPr>
+          <w:lang w:eastAsia="zh-CN"/>
+        </w:rPr>
+        <w:t>C</w:t>
+      </w:r>
+      <w:r>
+        <w:rPr>
+          <w:lang w:eastAsia="zh-CN"/>
+        </w:rPr>
+        <w:t>]</w:t>
+      </w:r>
+      <w:r>
+        <w:rPr>
+          <w:lang w:eastAsia="zh-CN"/>
+        </w:rPr>
+        <w:t>.</w:t>
       </w:r>
       <w:r>
         <w:t xml:space="preserve"> </w:t>
       </w:r>
       <w:r>
-        <w:t>Björn DEBAILLIE</w:t>
-      </w:r>
-      <w:r>
-        <w:t>, Alex</w:t>
-      </w:r>
-      <w:r>
-        <w:t>andre GIRY, Manuel J. GONZALEZ,etc.</w:t>
-      </w:r>
-      <w:r>
-        <w:rPr>
-          <w:lang w:eastAsia="zh-CN"/>
-        </w:rPr>
-        <w:t>Opportunities for Energy Savings in Pico/Femto-cell Base-Stations</w:t>
-      </w:r>
-      <w:r>
-        <w:rPr>
-          <w:lang w:eastAsia="zh-CN"/>
-        </w:rPr>
-        <w:t>[</w:t>
-      </w:r>
-      <w:r>
-        <w:rPr>
-          <w:lang w:eastAsia="zh-CN"/>
-        </w:rPr>
-        <w:t>C</w:t>
-      </w:r>
-      <w:r>
-        <w:rPr>
-          <w:lang w:eastAsia="zh-CN"/>
-        </w:rPr>
-        <w:t>]</w:t>
-      </w:r>
-      <w:r>
-        <w:rPr>
-          <w:lang w:eastAsia="zh-CN"/>
-        </w:rPr>
-        <w:t>.</w:t>
-      </w:r>
-      <w:r>
-        <w:t xml:space="preserve"> </w:t>
-      </w:r>
-      <w:r>
         <w:rPr>
           <w:lang w:eastAsia="zh-CN"/>
         </w:rPr>
@@ -24928,6 +26223,7 @@
         </w:rPr>
         <w:t>,2011.</w:t>
       </w:r>
+      <w:bookmarkEnd w:id="90"/>
     </w:p>
     <w:p>
       <w:pPr>
@@ -24940,29 +26236,38 @@
           <w:lang w:eastAsia="zh-CN"/>
         </w:rPr>
       </w:pPr>
-      <w:r>
-        <w:rPr>
-          <w:lang w:eastAsia="zh-CN"/>
-        </w:rPr>
-        <w:t>:</w:t>
+      <w:bookmarkStart w:id="91" w:name="_Ref10047219"/>
+      <w:r>
+        <w:rPr>
+          <w:lang w:eastAsia="zh-CN"/>
+        </w:rPr>
+        <w:t>A fully distributed algorithm for pilot power control in LTE femtocell networks</w:t>
+      </w:r>
+      <w:r>
+        <w:rPr>
+          <w:lang w:eastAsia="zh-CN"/>
+        </w:rPr>
+        <w:t>[J]</w:t>
+      </w:r>
+      <w:r>
+        <w:rPr>
+          <w:lang w:eastAsia="zh-CN"/>
+        </w:rPr>
+        <w:t>.</w:t>
       </w:r>
       <w:r>
         <w:t xml:space="preserve"> </w:t>
       </w:r>
       <w:r>
         <w:rPr>
-          <w:lang w:eastAsia="zh-CN"/>
-        </w:rPr>
-        <w:t>A fully distributed algorithm for pilot power control in LTE femtocell networks</w:t>
-      </w:r>
-      <w:r>
-        <w:rPr>
-          <w:lang w:eastAsia="zh-CN"/>
-        </w:rPr>
-        <w:t>[J]</w:t>
-      </w:r>
-      <w:r>
-        <w:rPr>
+          <w:i/>
+          <w:lang w:eastAsia="zh-CN"/>
+        </w:rPr>
+        <w:t>Wireless Netw</w:t>
+      </w:r>
+      <w:r>
+        <w:rPr>
+          <w:i/>
           <w:lang w:eastAsia="zh-CN"/>
         </w:rPr>
         <w:t>.</w:t>
@@ -24972,23 +26277,6 @@
       </w:r>
       <w:r>
         <w:rPr>
-          <w:i/>
-          <w:lang w:eastAsia="zh-CN"/>
-        </w:rPr>
-        <w:t>Wireless Netw</w:t>
-      </w:r>
-      <w:r>
-        <w:rPr>
-          <w:i/>
-          <w:lang w:eastAsia="zh-CN"/>
-        </w:rPr>
-        <w:t>.</w:t>
-      </w:r>
-      <w:r>
-        <w:t xml:space="preserve"> </w:t>
-      </w:r>
-      <w:r>
-        <w:rPr>
           <w:lang w:eastAsia="zh-CN"/>
         </w:rPr>
         <w:t xml:space="preserve">2015.pages </w:t>
@@ -24999,6 +26287,7 @@
         </w:rPr>
         <w:t>1211–1226</w:t>
       </w:r>
+      <w:bookmarkEnd w:id="91"/>
     </w:p>
     <w:p>
       <w:pPr>
@@ -25008,12 +26297,14 @@
           <w:numId w:val="10"/>
         </w:numPr>
       </w:pPr>
-      <w:r>
-        <w:t xml:space="preserve">:Lte </w:t>
+      <w:bookmarkStart w:id="92" w:name="_Ref10047386"/>
+      <w:r>
+        <w:t xml:space="preserve">Lte </w:t>
       </w:r>
       <w:r>
         <w:t>基本原理和关键技术介绍</w:t>
       </w:r>
+      <w:bookmarkEnd w:id="92"/>
     </w:p>
     <w:p>
       <w:pPr>
@@ -25023,9 +26314,11 @@
           <w:numId w:val="10"/>
         </w:numPr>
       </w:pPr>
-      <w:r>
-        <w:t>:Multiple Access Technique in Advanced Mobile Network (5G)</w:t>
-      </w:r>
+      <w:bookmarkStart w:id="93" w:name="_Ref10047476"/>
+      <w:r>
+        <w:t>Multiple Access Technique in Advanced Mobile Network (5G)</w:t>
+      </w:r>
+      <w:bookmarkEnd w:id="93"/>
     </w:p>
     <w:p>
       <w:pPr>
@@ -25035,12 +26328,7 @@
           <w:numId w:val="10"/>
         </w:numPr>
       </w:pPr>
-      <w:r>
-        <w:t>:</w:t>
-      </w:r>
-      <w:r>
-        <w:t xml:space="preserve"> </w:t>
-      </w:r>
+      <w:bookmarkStart w:id="94" w:name="_Ref10047617"/>
       <w:r>
         <w:t>徐献灵</w:t>
       </w:r>
@@ -25103,6 +26391,7 @@
       <w:r>
         <w:t>.pages 1-3</w:t>
       </w:r>
+      <w:bookmarkEnd w:id="94"/>
     </w:p>
     <w:p>
       <w:pPr>
@@ -25112,12 +26401,7 @@
           <w:numId w:val="10"/>
         </w:numPr>
       </w:pPr>
-      <w:r>
-        <w:t>:</w:t>
-      </w:r>
-      <w:r>
-        <w:t xml:space="preserve"> </w:t>
-      </w:r>
+      <w:bookmarkStart w:id="95" w:name="_Ref10047704"/>
       <w:r>
         <w:t>章宦乐</w:t>
       </w:r>
@@ -25160,6 +26444,7 @@
         </w:rPr>
         <w:t>2014.5</w:t>
       </w:r>
+      <w:bookmarkEnd w:id="95"/>
       <w:r>
         <w:t xml:space="preserve"> </w:t>
       </w:r>
@@ -25175,15 +26460,7 @@
           <w:lang w:eastAsia="zh-CN"/>
         </w:rPr>
       </w:pPr>
-      <w:r>
-        <w:rPr>
-          <w:lang w:eastAsia="zh-CN"/>
-        </w:rPr>
-        <w:t>:</w:t>
-      </w:r>
-      <w:r>
-        <w:t xml:space="preserve"> </w:t>
-      </w:r>
+      <w:bookmarkStart w:id="96" w:name="_Ref10047731"/>
       <w:r>
         <w:t>毛源斌</w:t>
       </w:r>
@@ -25256,6 +26533,7 @@
         </w:rPr>
         <w:t>2016.pages 1-2</w:t>
       </w:r>
+      <w:bookmarkEnd w:id="96"/>
     </w:p>
     <w:p>
       <w:pPr>
@@ -25266,14 +26544,9 @@
         </w:numPr>
         <w:ind w:firstLineChars="0"/>
       </w:pPr>
+      <w:bookmarkStart w:id="97" w:name="_Ref10047762"/>
       <w:r>
         <w:lastRenderedPageBreak/>
-        <w:t>:</w:t>
-      </w:r>
-      <w:r>
-        <w:t xml:space="preserve"> </w:t>
-      </w:r>
-      <w:r>
         <w:t xml:space="preserve">Yi Wu </w:t>
       </w:r>
       <w:r>
@@ -25300,6 +26573,22 @@
       <w:r>
         <w:t>.2009.</w:t>
       </w:r>
+      <w:bookmarkEnd w:id="97"/>
+    </w:p>
+    <w:p>
+      <w:pPr>
+        <w:pStyle w:val="af4"/>
+        <w:numPr>
+          <w:ilvl w:val="0"/>
+          <w:numId w:val="10"/>
+        </w:numPr>
+        <w:ind w:firstLineChars="0"/>
+      </w:pPr>
+      <w:bookmarkStart w:id="98" w:name="_Ref10047796"/>
+      <w:r>
+        <w:t>Rumelhart ,Learning representations by back-propagating errors[J]. Nature. 1986,pages 533–536</w:t>
+      </w:r>
+      <w:bookmarkEnd w:id="98"/>
     </w:p>
     <w:p>
       <w:pPr>
@@ -25308,79 +26597,8 @@
           <w:ilvl w:val="0"/>
           <w:numId w:val="10"/>
         </w:numPr>
-        <w:rPr>
-          <w:rFonts w:ascii="Arial" w:hAnsi="Arial" w:cs="Arial"/>
-          <w:color w:val="222222"/>
-          <w:spacing w:val="3"/>
-          <w:sz w:val="21"/>
-          <w:szCs w:val="21"/>
-          <w:shd w:val="clear" w:color="auto" w:fill="FFFFFF"/>
-        </w:rPr>
-      </w:pPr>
-      <w:r>
-        <w:t>:</w:t>
-      </w:r>
-      <w:r>
-        <w:t xml:space="preserve"> </w:t>
-      </w:r>
-      <w:r>
-        <w:t xml:space="preserve">Rumelhart </w:t>
-      </w:r>
-      <w:r>
-        <w:t>,</w:t>
-      </w:r>
-      <w:r>
-        <w:t>Learning representations by back-propagating errors</w:t>
-      </w:r>
-      <w:r>
-        <w:t>[J].</w:t>
-      </w:r>
-      <w:r>
-        <w:t xml:space="preserve"> </w:t>
-      </w:r>
-      <w:r>
-        <w:rPr>
-          <w:i/>
-        </w:rPr>
-        <w:t>Nature</w:t>
-      </w:r>
-      <w:r>
-        <w:rPr>
-          <w:i/>
-        </w:rPr>
-        <w:t>.</w:t>
-      </w:r>
-      <w:r>
-        <w:rPr>
-          <w:rFonts w:ascii="Arial" w:hAnsi="Arial" w:cs="Arial"/>
-          <w:color w:val="222222"/>
-          <w:spacing w:val="3"/>
-          <w:sz w:val="21"/>
-          <w:szCs w:val="21"/>
-          <w:shd w:val="clear" w:color="auto" w:fill="FFFFFF"/>
-        </w:rPr>
-        <w:t xml:space="preserve"> 1986</w:t>
-      </w:r>
-      <w:r>
-        <w:rPr>
-          <w:rFonts w:ascii="Arial" w:hAnsi="Arial" w:cs="Arial"/>
-          <w:color w:val="222222"/>
-          <w:spacing w:val="3"/>
-          <w:sz w:val="21"/>
-          <w:szCs w:val="21"/>
-          <w:shd w:val="clear" w:color="auto" w:fill="FFFFFF"/>
-        </w:rPr>
-        <w:t>,pages 533–536</w:t>
-      </w:r>
-    </w:p>
-    <w:p>
-      <w:pPr>
-        <w:pStyle w:val="a0"/>
-        <w:numPr>
-          <w:ilvl w:val="0"/>
-          <w:numId w:val="10"/>
-        </w:numPr>
-      </w:pPr>
+      </w:pPr>
+      <w:bookmarkStart w:id="99" w:name="_Ref10047814"/>
       <w:r>
         <w:rPr>
           <w:rFonts w:ascii="Arial" w:hAnsi="Arial" w:cs="Arial" w:hint="eastAsia"/>
@@ -25390,13 +26608,7 @@
           <w:szCs w:val="21"/>
           <w:shd w:val="clear" w:color="auto" w:fill="FFFFFF"/>
         </w:rPr>
-        <w:t>:</w:t>
-      </w:r>
-      <w:r>
-        <w:rPr>
-          <w:rFonts w:hint="eastAsia"/>
-        </w:rPr>
-        <w:t xml:space="preserve"> </w:t>
+        <w:t>史峰、王小川、</w:t>
       </w:r>
       <w:r>
         <w:rPr>
@@ -25407,7 +26619,7 @@
           <w:szCs w:val="21"/>
           <w:shd w:val="clear" w:color="auto" w:fill="FFFFFF"/>
         </w:rPr>
-        <w:t>史峰、王小川、</w:t>
+        <w:t xml:space="preserve"> </w:t>
       </w:r>
       <w:r>
         <w:rPr>
@@ -25418,7 +26630,7 @@
           <w:szCs w:val="21"/>
           <w:shd w:val="clear" w:color="auto" w:fill="FFFFFF"/>
         </w:rPr>
-        <w:t xml:space="preserve"> </w:t>
+        <w:t>郁磊</w:t>
       </w:r>
       <w:r>
         <w:rPr>
@@ -25428,17 +26640,6 @@
           <w:sz w:val="21"/>
           <w:szCs w:val="21"/>
           <w:shd w:val="clear" w:color="auto" w:fill="FFFFFF"/>
-        </w:rPr>
-        <w:t>郁磊</w:t>
-      </w:r>
-      <w:r>
-        <w:rPr>
-          <w:rFonts w:ascii="Arial" w:hAnsi="Arial" w:cs="Arial" w:hint="eastAsia"/>
-          <w:color w:val="222222"/>
-          <w:spacing w:val="3"/>
-          <w:sz w:val="21"/>
-          <w:szCs w:val="21"/>
-          <w:shd w:val="clear" w:color="auto" w:fill="FFFFFF"/>
           <w:lang w:eastAsia="zh-CN"/>
         </w:rPr>
         <w:t>，</w:t>
@@ -25504,6 +26705,7 @@
         </w:rPr>
         <w:t>2010-4</w:t>
       </w:r>
+      <w:bookmarkEnd w:id="99"/>
     </w:p>
     <w:p>
       <w:pPr>
@@ -25513,68 +26715,57 @@
           <w:numId w:val="10"/>
         </w:numPr>
       </w:pPr>
+      <w:bookmarkStart w:id="100" w:name="_Ref10047847"/>
       <w:r>
         <w:rPr>
           <w:rFonts w:hint="eastAsia"/>
         </w:rPr>
-        <w:t>:</w:t>
+        <w:t>卢旭光</w:t>
       </w:r>
       <w:r>
         <w:rPr>
           <w:rFonts w:hint="eastAsia"/>
-        </w:rPr>
-        <w:t xml:space="preserve"> </w:t>
+          <w:lang w:eastAsia="zh-CN"/>
+        </w:rPr>
+        <w:t>，</w:t>
       </w:r>
       <w:r>
         <w:rPr>
           <w:rFonts w:hint="eastAsia"/>
         </w:rPr>
-        <w:t>卢旭光</w:t>
+        <w:t>LTE-A</w:t>
       </w:r>
       <w:r>
         <w:rPr>
           <w:rFonts w:hint="eastAsia"/>
-          <w:lang w:eastAsia="zh-CN"/>
-        </w:rPr>
-        <w:t>，</w:t>
+        </w:rPr>
+        <w:t>系统中无线链路监测算法研究与实现</w:t>
       </w:r>
       <w:r>
         <w:rPr>
           <w:rFonts w:hint="eastAsia"/>
-        </w:rPr>
-        <w:t>LTE-A</w:t>
+          <w:lang w:eastAsia="zh-CN"/>
+        </w:rPr>
+        <w:t>[</w:t>
+      </w:r>
+      <w:r>
+        <w:rPr>
+          <w:lang w:eastAsia="zh-CN"/>
+        </w:rPr>
+        <w:t>D].</w:t>
       </w:r>
       <w:r>
         <w:rPr>
           <w:rFonts w:hint="eastAsia"/>
-        </w:rPr>
-        <w:t>系统中无线链路监测算法研究与实现</w:t>
+          <w:lang w:eastAsia="zh-CN"/>
+        </w:rPr>
+        <w:t>北京：北京邮电大学</w:t>
       </w:r>
       <w:r>
         <w:rPr>
           <w:rFonts w:hint="eastAsia"/>
           <w:lang w:eastAsia="zh-CN"/>
         </w:rPr>
-        <w:t>[</w:t>
-      </w:r>
-      <w:r>
-        <w:rPr>
-          <w:lang w:eastAsia="zh-CN"/>
-        </w:rPr>
-        <w:t>D].</w:t>
-      </w:r>
-      <w:r>
-        <w:rPr>
-          <w:rFonts w:hint="eastAsia"/>
-          <w:lang w:eastAsia="zh-CN"/>
-        </w:rPr>
-        <w:t>北京：北京邮电大学</w:t>
-      </w:r>
-      <w:r>
-        <w:rPr>
-          <w:rFonts w:hint="eastAsia"/>
-          <w:lang w:eastAsia="zh-CN"/>
-        </w:rPr>
         <w:t>.</w:t>
       </w:r>
       <w:r>
@@ -25583,6 +26774,7 @@
         </w:rPr>
         <w:t>2013.5</w:t>
       </w:r>
+      <w:bookmarkEnd w:id="100"/>
     </w:p>
     <w:p>
       <w:pPr>
@@ -25592,9 +26784,22 @@
           <w:numId w:val="10"/>
         </w:numPr>
       </w:pPr>
-      <w:r>
-        <w:t>:Understanding LTE Signal Strength Values(https://usatcorp.com/faqs/understanding-lte-signal-strength-values/)</w:t>
-      </w:r>
+      <w:bookmarkStart w:id="101" w:name="_Ref10047863"/>
+      <w:r>
+        <w:t>Understanding LTE Signal Strength Values(</w:t>
+      </w:r>
+      <w:hyperlink r:id="rId43" w:history="1">
+        <w:r>
+          <w:rPr>
+            <w:rStyle w:val="ad"/>
+          </w:rPr>
+          <w:t>https://usatcorp.com/faqs/understanding-lte-signal-strength-values/</w:t>
+        </w:r>
+      </w:hyperlink>
+      <w:r>
+        <w:t>)</w:t>
+      </w:r>
+      <w:bookmarkEnd w:id="101"/>
     </w:p>
     <w:p>
       <w:pPr>
@@ -25620,7 +26825,7 @@
           <w:lang w:eastAsia="zh-CN"/>
         </w:rPr>
       </w:pPr>
-      <w:bookmarkStart w:id="81" w:name="_Toc9969445"/>
+      <w:bookmarkStart w:id="102" w:name="_Toc9969445"/>
       <w:r>
         <w:rPr>
           <w:rFonts w:hint="eastAsia"/>
@@ -25632,7 +26837,7 @@
         <w:lastRenderedPageBreak/>
         <w:t>致谢</w:t>
       </w:r>
-      <w:bookmarkEnd w:id="81"/>
+      <w:bookmarkEnd w:id="102"/>
     </w:p>
     <w:p>
       <w:pPr>
@@ -25650,7 +26855,14 @@
           <w:rFonts w:hint="eastAsia"/>
           <w:lang w:eastAsia="zh-CN"/>
         </w:rPr>
-        <w:t>大学四年，时光匆匆而过，在即将毕业分别的六月，我怀着对大学生活的不舍挥手告别大学生涯。在论文完稿之际，也标志着我大学四年的学习生活接近尾声，衷心感谢张连斌老师、林霏老师及学院各级老师对我的悉心指导与帮助，还要感谢答辩老师对我的批评与指正。</w:t>
+        <w:t>大学四年，时光匆匆而过，在即将毕业分别的六月，我怀着对大学生活的不舍挥手告别大学生涯。在论文完稿之际，也标志着</w:t>
+      </w:r>
+      <w:r>
+        <w:rPr>
+          <w:rFonts w:hint="eastAsia"/>
+          <w:lang w:eastAsia="zh-CN"/>
+        </w:rPr>
+        <w:t>我大学四年的学习生活接近尾声。</w:t>
       </w:r>
     </w:p>
     <w:p>
@@ -25669,12 +26881,135 @@
           <w:rFonts w:hint="eastAsia"/>
           <w:lang w:eastAsia="zh-CN"/>
         </w:rPr>
+        <w:t>在此首先</w:t>
+      </w:r>
+      <w:r>
+        <w:rPr>
+          <w:rFonts w:hint="eastAsia"/>
+          <w:lang w:eastAsia="zh-CN"/>
+        </w:rPr>
+        <w:t>衷心感谢张连斌老师、</w:t>
+      </w:r>
+      <w:r>
+        <w:rPr>
+          <w:rFonts w:hint="eastAsia"/>
+          <w:lang w:eastAsia="zh-CN"/>
+        </w:rPr>
+        <w:t>李军</w:t>
+      </w:r>
+      <w:r>
+        <w:rPr>
+          <w:rFonts w:hint="eastAsia"/>
+          <w:lang w:eastAsia="zh-CN"/>
+        </w:rPr>
+        <w:t>老师及学院</w:t>
+      </w:r>
+      <w:r>
+        <w:rPr>
+          <w:rFonts w:hint="eastAsia"/>
+          <w:lang w:eastAsia="zh-CN"/>
+        </w:rPr>
+        <w:t>各级老师对我的悉心指导与帮助，还要感谢答辩老师对我的批评与指正；</w:t>
+      </w:r>
+    </w:p>
+    <w:p>
+      <w:pPr>
+        <w:pStyle w:val="a0"/>
+        <w:adjustRightInd w:val="0"/>
+        <w:snapToGrid w:val="0"/>
+        <w:spacing w:before="0" w:after="0" w:line="360" w:lineRule="auto"/>
+        <w:ind w:firstLineChars="200" w:firstLine="480"/>
+        <w:rPr>
+          <w:lang w:eastAsia="zh-CN"/>
+        </w:rPr>
+      </w:pPr>
+      <w:r>
+        <w:rPr>
+          <w:rFonts w:hint="eastAsia"/>
+          <w:lang w:eastAsia="zh-CN"/>
+        </w:rPr>
+        <w:t>还</w:t>
+      </w:r>
+      <w:r>
+        <w:rPr>
+          <w:rFonts w:hint="eastAsia"/>
+          <w:lang w:eastAsia="zh-CN"/>
+        </w:rPr>
+        <w:t>要感谢我大学中班级中的同学，还有</w:t>
+      </w:r>
+      <w:r>
+        <w:rPr>
+          <w:rFonts w:hint="eastAsia"/>
+          <w:lang w:eastAsia="zh-CN"/>
+        </w:rPr>
+        <w:t>电气女篮</w:t>
+      </w:r>
+      <w:r>
+        <w:rPr>
+          <w:rFonts w:hint="eastAsia"/>
+          <w:lang w:eastAsia="zh-CN"/>
+        </w:rPr>
+        <w:t>球队中所有可爱的队友们，</w:t>
+      </w:r>
+      <w:r>
+        <w:rPr>
+          <w:rFonts w:hint="eastAsia"/>
+          <w:lang w:eastAsia="zh-CN"/>
+        </w:rPr>
+        <w:t>以及我的男朋友胡行宇，是你们的宽容与鼓励，让我在大学的四年时光中得到成长；</w:t>
+      </w:r>
+    </w:p>
+    <w:p>
+      <w:pPr>
+        <w:pStyle w:val="a0"/>
+        <w:adjustRightInd w:val="0"/>
+        <w:snapToGrid w:val="0"/>
+        <w:spacing w:before="0" w:after="0" w:line="360" w:lineRule="auto"/>
+        <w:ind w:firstLineChars="200" w:firstLine="480"/>
+        <w:rPr>
+          <w:rFonts w:hint="eastAsia"/>
+          <w:lang w:eastAsia="zh-CN"/>
+        </w:rPr>
+      </w:pPr>
+      <w:r>
+        <w:rPr>
+          <w:rFonts w:hint="eastAsia"/>
+          <w:lang w:eastAsia="zh-CN"/>
+        </w:rPr>
+        <w:t>最后要感谢我的父母、姐姐，是家人们默默的支持，让我可以安心的学习，你们辛苦了</w:t>
+      </w:r>
+      <w:bookmarkStart w:id="103" w:name="_GoBack"/>
+      <w:bookmarkEnd w:id="103"/>
+      <w:r>
+        <w:rPr>
+          <w:rFonts w:hint="eastAsia"/>
+          <w:lang w:eastAsia="zh-CN"/>
+        </w:rPr>
+        <w:t>。</w:t>
+      </w:r>
+    </w:p>
+    <w:p>
+      <w:pPr>
+        <w:pStyle w:val="a0"/>
+        <w:adjustRightInd w:val="0"/>
+        <w:snapToGrid w:val="0"/>
+        <w:spacing w:before="0" w:after="0" w:line="360" w:lineRule="auto"/>
+        <w:ind w:firstLineChars="200" w:firstLine="480"/>
+        <w:rPr>
+          <w:lang w:eastAsia="zh-CN"/>
+        </w:rPr>
+      </w:pPr>
+      <w:r>
+        <w:rPr>
+          <w:rFonts w:hint="eastAsia"/>
+          <w:lang w:eastAsia="zh-CN"/>
+        </w:rPr>
         <w:t>毕业在即，人生还有其他各种各样的学问，在今后的工作与生活中我将铭记师长的教诲，继续不懈努力与追求。</w:t>
       </w:r>
     </w:p>
     <w:sectPr>
-      <w:headerReference w:type="default" r:id="rId43"/>
-      <w:footerReference w:type="default" r:id="rId44"/>
+      <w:headerReference w:type="default" r:id="rId44"/>
+      <w:footerReference w:type="default" r:id="rId45"/>
       <w:pgSz w:w="12240" w:h="15840"/>
       <w:pgMar w:top="1440" w:right="1800" w:bottom="1440" w:left="1800" w:header="720" w:footer="720" w:gutter="0"/>
       <w:pgNumType w:start="0"/>
@@ -25741,7 +27076,7 @@
             <w:noProof/>
             <w:lang w:val="zh-CN" w:eastAsia="zh-CN"/>
           </w:rPr>
-          <w:t>38</w:t>
+          <w:t>42</w:t>
         </w:r>
         <w:r>
           <w:fldChar w:fldCharType="end"/>
@@ -25782,8 +27117,8 @@
     <w:pPr>
       <w:pStyle w:val="ae"/>
     </w:pPr>
-    <w:bookmarkStart w:id="82" w:name="_Hlk9627865"/>
-    <w:bookmarkStart w:id="83" w:name="_Hlk9627866"/>
+    <w:bookmarkStart w:id="104" w:name="_Hlk9627865"/>
+    <w:bookmarkStart w:id="105" w:name="_Hlk9627866"/>
     <w:r>
       <w:rPr>
         <w:rFonts w:hint="eastAsia"/>
@@ -25802,8 +27137,8 @@
       </w:rPr>
       <w:t>届本科毕业设计（论文）</w:t>
     </w:r>
-    <w:bookmarkEnd w:id="82"/>
-    <w:bookmarkEnd w:id="83"/>
+    <w:bookmarkEnd w:id="104"/>
+    <w:bookmarkEnd w:id="105"/>
   </w:p>
 </w:hdr>
 </file>
@@ -26110,7 +27445,110 @@
   <w:abstractNum w:abstractNumId="3" w15:restartNumberingAfterBreak="0">
     <w:nsid w:val="33502F50"/>
     <w:multiLevelType w:val="hybridMultilevel"/>
-    <w:tmpl w:val="B05A0320"/>
+    <w:tmpl w:val="3EF4701A"/>
+    <w:lvl w:ilvl="0" w:tplc="22D8392E">
+      <w:start w:val="1"/>
+      <w:numFmt w:val="decimal"/>
+      <w:lvlText w:val="[%1]"/>
+      <w:lvlJc w:val="left"/>
+      <w:pPr>
+        <w:ind w:left="420" w:hanging="420"/>
+      </w:pPr>
+      <w:rPr>
+        <w:rFonts w:ascii="宋体" w:eastAsia="宋体" w:hAnsi="宋体" w:hint="eastAsia"/>
+        <w:b w:val="0"/>
+        <w:i w:val="0"/>
+        <w:caps w:val="0"/>
+        <w:strike w:val="0"/>
+        <w:dstrike w:val="0"/>
+        <w:outline w:val="0"/>
+        <w:shadow w:val="0"/>
+        <w:emboss w:val="0"/>
+        <w:imprint w:val="0"/>
+        <w:vanish w:val="0"/>
+        <w:sz w:val="21"/>
+        <w:u w:val="none"/>
+        <w:vertAlign w:val="baseline"/>
+        <w:em w:val="none"/>
+      </w:rPr>
+    </w:lvl>
+    <w:lvl w:ilvl="1" w:tplc="04090019" w:tentative="1">
+      <w:start w:val="1"/>
+      <w:numFmt w:val="lowerLetter"/>
+      <w:lvlText w:val="%2)"/>
+      <w:lvlJc w:val="left"/>
+      <w:pPr>
+        <w:ind w:left="840" w:hanging="420"/>
+      </w:pPr>
+    </w:lvl>
+    <w:lvl w:ilvl="2" w:tplc="0409001B" w:tentative="1">
+      <w:start w:val="1"/>
+      <w:numFmt w:val="lowerRoman"/>
+      <w:lvlText w:val="%3."/>
+      <w:lvlJc w:val="right"/>
+      <w:pPr>
+        <w:ind w:left="1260" w:hanging="420"/>
+      </w:pPr>
+    </w:lvl>
+    <w:lvl w:ilvl="3" w:tplc="0409000F" w:tentative="1">
+      <w:start w:val="1"/>
+      <w:numFmt w:val="decimal"/>
+      <w:lvlText w:val="%4."/>
+      <w:lvlJc w:val="left"/>
+      <w:pPr>
+        <w:ind w:left="1680" w:hanging="420"/>
+      </w:pPr>
+    </w:lvl>
+    <w:lvl w:ilvl="4" w:tplc="04090019" w:tentative="1">
+      <w:start w:val="1"/>
+      <w:numFmt w:val="lowerLetter"/>
+      <w:lvlText w:val="%5)"/>
+      <w:lvlJc w:val="left"/>
+      <w:pPr>
+        <w:ind w:left="2100" w:hanging="420"/>
+      </w:pPr>
+    </w:lvl>
+    <w:lvl w:ilvl="5" w:tplc="0409001B" w:tentative="1">
+      <w:start w:val="1"/>
+      <w:numFmt w:val="lowerRoman"/>
+      <w:lvlText w:val="%6."/>
+      <w:lvlJc w:val="right"/>
+      <w:pPr>
+        <w:ind w:left="2520" w:hanging="420"/>
+      </w:pPr>
+    </w:lvl>
+    <w:lvl w:ilvl="6" w:tplc="0409000F" w:tentative="1">
+      <w:start w:val="1"/>
+      <w:numFmt w:val="decimal"/>
+      <w:lvlText w:val="%7."/>
+      <w:lvlJc w:val="left"/>
+      <w:pPr>
+        <w:ind w:left="2940" w:hanging="420"/>
+      </w:pPr>
+    </w:lvl>
+    <w:lvl w:ilvl="7" w:tplc="04090019" w:tentative="1">
+      <w:start w:val="1"/>
+      <w:numFmt w:val="lowerLetter"/>
+      <w:lvlText w:val="%8)"/>
+      <w:lvlJc w:val="left"/>
+      <w:pPr>
+        <w:ind w:left="3360" w:hanging="420"/>
+      </w:pPr>
+    </w:lvl>
+    <w:lvl w:ilvl="8" w:tplc="0409001B" w:tentative="1">
+      <w:start w:val="1"/>
+      <w:numFmt w:val="lowerRoman"/>
+      <w:lvlText w:val="%9."/>
+      <w:lvlJc w:val="right"/>
+      <w:pPr>
+        <w:ind w:left="3780" w:hanging="420"/>
+      </w:pPr>
+    </w:lvl>
+  </w:abstractNum>
+  <w:abstractNum w:abstractNumId="4" w15:restartNumberingAfterBreak="0">
+    <w:nsid w:val="3454336C"/>
+    <w:multiLevelType w:val="hybridMultilevel"/>
+    <w:tmpl w:val="F9D022D8"/>
     <w:lvl w:ilvl="0" w:tplc="22D8392E">
       <w:start w:val="1"/>
       <w:numFmt w:val="decimal"/>
@@ -26239,6 +27677,9 @@
   </w:num>
   <w:num w:numId="10">
     <w:abstractNumId w:val="3"/>
+  </w:num>
+  <w:num w:numId="11">
+    <w:abstractNumId w:val="4"/>
   </w:num>
 </w:numbering>
 </file>
@@ -27796,7 +29237,7 @@
 </file>
 
 <file path=customXml/itemProps1.xml><?xml version="1.0" encoding="utf-8"?>
-<ds:datastoreItem xmlns:ds="http://schemas.openxmlformats.org/officeDocument/2006/customXml" ds:itemID="{032DAF6F-81AE-4F75-8EA8-F00F2C8636CB}">
+<ds:datastoreItem xmlns:ds="http://schemas.openxmlformats.org/officeDocument/2006/customXml" ds:itemID="{AEAC58F0-CCE4-4C3A-8844-C8957D935AFA}">
   <ds:schemaRefs>
     <ds:schemaRef ds:uri="http://schemas.openxmlformats.org/officeDocument/2006/bibliography"/>
   </ds:schemaRefs>

--- a/My_work/Paper write/LTE家庭基站的节能技术研究.docx
+++ b/My_work/Paper write/LTE家庭基站的节能技术研究.docx
@@ -1272,7 +1272,7 @@
       </w:r>
       <w:r>
         <w:rPr>
-          <w:rFonts w:ascii="Times New Roman" w:eastAsia="仿宋_GB2312" w:hAnsi="Times New Roman" w:cs="Times New Roman" w:hint="eastAsia"/>
+          <w:rFonts w:ascii="宋体" w:eastAsia="宋体" w:hAnsi="宋体" w:cs="Times New Roman" w:hint="eastAsia"/>
           <w:b/>
           <w:bCs/>
           <w:kern w:val="2"/>
@@ -1435,7 +1435,7 @@
       </w:r>
       <w:r>
         <w:rPr>
-          <w:rFonts w:ascii="Times New Roman" w:eastAsia="仿宋_GB2312" w:hAnsi="Times New Roman" w:cs="Times New Roman" w:hint="eastAsia"/>
+          <w:rFonts w:ascii="宋体" w:eastAsia="宋体" w:hAnsi="宋体" w:cs="Times New Roman" w:hint="eastAsia"/>
           <w:b/>
           <w:bCs/>
           <w:kern w:val="2"/>
@@ -1444,6 +1444,38 @@
           <w:lang w:eastAsia="zh-CN"/>
         </w:rPr>
         <w:t>1</w:t>
+      </w:r>
+      <w:r>
+        <w:rPr>
+          <w:rFonts w:ascii="宋体" w:eastAsia="宋体" w:hAnsi="宋体" w:cs="Times New Roman"/>
+          <w:b/>
+          <w:bCs/>
+          <w:kern w:val="2"/>
+          <w:sz w:val="28"/>
+          <w:u w:val="single"/>
+          <w:lang w:eastAsia="zh-CN"/>
+        </w:rPr>
+        <w:t>5-1</w:t>
+      </w:r>
+      <w:r>
+        <w:rPr>
+          <w:rFonts w:ascii="宋体" w:eastAsia="宋体" w:hAnsi="宋体" w:cs="Times New Roman"/>
+          <w:bCs/>
+          <w:kern w:val="2"/>
+          <w:sz w:val="28"/>
+          <w:lang w:eastAsia="zh-CN"/>
+        </w:rPr>
+        <w:t>_</w:t>
+      </w:r>
+      <w:r>
+        <w:rPr>
+          <w:rFonts w:ascii="仿宋" w:eastAsia="仿宋" w:hAnsi="仿宋" w:cs="Times New Roman"/>
+          <w:bCs/>
+          <w:kern w:val="2"/>
+          <w:sz w:val="28"/>
+          <w:lang w:eastAsia="zh-CN"/>
+        </w:rPr>
+        <w:t>_____</w:t>
       </w:r>
       <w:r>
         <w:rPr>
@@ -1455,19 +1487,15 @@
           <w:u w:val="single"/>
           <w:lang w:eastAsia="zh-CN"/>
         </w:rPr>
-        <w:t>5-1</w:t>
-      </w:r>
-      <w:r>
-        <w:rPr>
-          <w:rFonts w:ascii="仿宋" w:eastAsia="仿宋" w:hAnsi="仿宋" w:cs="Times New Roman"/>
-          <w:bCs/>
-          <w:kern w:val="2"/>
-          <w:sz w:val="28"/>
-          <w:lang w:eastAsia="zh-CN"/>
-        </w:rPr>
-        <w:t>______</w:t>
-      </w:r>
-      <w:r>
+        <w:t xml:space="preserve">                </w:t>
+      </w:r>
+    </w:p>
+    <w:p>
+      <w:pPr>
+        <w:widowControl w:val="0"/>
+        <w:spacing w:after="0" w:line="360" w:lineRule="auto"/>
+        <w:ind w:firstLineChars="300" w:firstLine="843"/>
+        <w:jc w:val="both"/>
         <w:rPr>
           <w:rFonts w:ascii="Times New Roman" w:eastAsia="仿宋_GB2312" w:hAnsi="Times New Roman" w:cs="Times New Roman"/>
           <w:b/>
@@ -1477,15 +1505,149 @@
           <w:u w:val="single"/>
           <w:lang w:eastAsia="zh-CN"/>
         </w:rPr>
-        <w:t xml:space="preserve">                </w:t>
-      </w:r>
-    </w:p>
-    <w:p>
-      <w:pPr>
-        <w:widowControl w:val="0"/>
-        <w:spacing w:after="0" w:line="360" w:lineRule="auto"/>
-        <w:ind w:firstLineChars="300" w:firstLine="843"/>
-        <w:jc w:val="both"/>
+      </w:pPr>
+      <w:r>
+        <w:rPr>
+          <w:rFonts w:ascii="Times New Roman" w:eastAsia="仿宋_GB2312" w:hAnsi="Times New Roman" w:cs="Times New Roman" w:hint="eastAsia"/>
+          <w:b/>
+          <w:bCs/>
+          <w:kern w:val="2"/>
+          <w:sz w:val="28"/>
+          <w:lang w:eastAsia="zh-CN"/>
+        </w:rPr>
+        <w:t>学</w:t>
+      </w:r>
+      <w:r>
+        <w:rPr>
+          <w:rFonts w:ascii="Times New Roman" w:eastAsia="仿宋_GB2312" w:hAnsi="Times New Roman" w:cs="Times New Roman" w:hint="eastAsia"/>
+          <w:b/>
+          <w:bCs/>
+          <w:kern w:val="2"/>
+          <w:sz w:val="28"/>
+          <w:lang w:eastAsia="zh-CN"/>
+        </w:rPr>
+        <w:t xml:space="preserve"> </w:t>
+      </w:r>
+      <w:r>
+        <w:rPr>
+          <w:rFonts w:ascii="Times New Roman" w:eastAsia="仿宋_GB2312" w:hAnsi="Times New Roman" w:cs="Times New Roman"/>
+          <w:b/>
+          <w:bCs/>
+          <w:kern w:val="2"/>
+          <w:sz w:val="28"/>
+          <w:lang w:eastAsia="zh-CN"/>
+        </w:rPr>
+        <w:t xml:space="preserve"> </w:t>
+      </w:r>
+      <w:r>
+        <w:rPr>
+          <w:rFonts w:ascii="Times New Roman" w:eastAsia="仿宋_GB2312" w:hAnsi="Times New Roman" w:cs="Times New Roman" w:hint="eastAsia"/>
+          <w:b/>
+          <w:bCs/>
+          <w:kern w:val="2"/>
+          <w:sz w:val="28"/>
+          <w:lang w:eastAsia="zh-CN"/>
+        </w:rPr>
+        <w:t>生</w:t>
+      </w:r>
+      <w:r>
+        <w:rPr>
+          <w:rFonts w:ascii="Times New Roman" w:eastAsia="仿宋_GB2312" w:hAnsi="Times New Roman" w:cs="Times New Roman"/>
+          <w:b/>
+          <w:bCs/>
+          <w:kern w:val="2"/>
+          <w:sz w:val="28"/>
+          <w:lang w:eastAsia="zh-CN"/>
+        </w:rPr>
+        <w:t xml:space="preserve">    </w:t>
+      </w:r>
+      <w:r>
+        <w:rPr>
+          <w:rFonts w:ascii="Times New Roman" w:eastAsia="仿宋_GB2312" w:hAnsi="Times New Roman" w:cs="Times New Roman" w:hint="eastAsia"/>
+          <w:b/>
+          <w:bCs/>
+          <w:kern w:val="2"/>
+          <w:sz w:val="28"/>
+          <w:lang w:eastAsia="zh-CN"/>
+        </w:rPr>
+        <w:t>姓</w:t>
+      </w:r>
+      <w:r>
+        <w:rPr>
+          <w:rFonts w:ascii="Times New Roman" w:eastAsia="仿宋_GB2312" w:hAnsi="Times New Roman" w:cs="Times New Roman"/>
+          <w:b/>
+          <w:bCs/>
+          <w:kern w:val="2"/>
+          <w:sz w:val="28"/>
+          <w:lang w:eastAsia="zh-CN"/>
+        </w:rPr>
+        <w:t xml:space="preserve">  </w:t>
+      </w:r>
+      <w:r>
+        <w:rPr>
+          <w:rFonts w:ascii="Times New Roman" w:eastAsia="仿宋_GB2312" w:hAnsi="Times New Roman" w:cs="Times New Roman" w:hint="eastAsia"/>
+          <w:b/>
+          <w:bCs/>
+          <w:kern w:val="2"/>
+          <w:sz w:val="28"/>
+          <w:lang w:eastAsia="zh-CN"/>
+        </w:rPr>
+        <w:t>名</w:t>
+      </w:r>
+      <w:r>
+        <w:rPr>
+          <w:rFonts w:ascii="Times New Roman" w:eastAsia="仿宋_GB2312" w:hAnsi="Times New Roman" w:cs="Times New Roman"/>
+          <w:b/>
+          <w:bCs/>
+          <w:kern w:val="2"/>
+          <w:sz w:val="28"/>
+          <w:lang w:eastAsia="zh-CN"/>
+        </w:rPr>
+        <w:t xml:space="preserve"> </w:t>
+      </w:r>
+      <w:r>
+        <w:rPr>
+          <w:rFonts w:ascii="仿宋" w:eastAsia="仿宋" w:hAnsi="仿宋" w:cs="Times New Roman"/>
+          <w:bCs/>
+          <w:kern w:val="2"/>
+          <w:sz w:val="28"/>
+          <w:lang w:eastAsia="zh-CN"/>
+        </w:rPr>
+        <w:t>___</w:t>
+      </w:r>
+      <w:r>
+        <w:rPr>
+          <w:rFonts w:ascii="仿宋" w:eastAsia="仿宋" w:hAnsi="仿宋" w:cs="Times New Roman"/>
+          <w:bCs/>
+          <w:kern w:val="2"/>
+          <w:sz w:val="28"/>
+          <w:lang w:eastAsia="zh-CN"/>
+        </w:rPr>
+        <w:t>_____</w:t>
+      </w:r>
+      <w:r>
+        <w:rPr>
+          <w:rFonts w:ascii="宋体" w:eastAsia="宋体" w:hAnsi="宋体" w:cs="Times New Roman" w:hint="eastAsia"/>
+          <w:b/>
+          <w:bCs/>
+          <w:kern w:val="2"/>
+          <w:sz w:val="28"/>
+          <w:u w:val="single"/>
+          <w:lang w:eastAsia="zh-CN"/>
+        </w:rPr>
+        <w:t>范雯俊</w:t>
+      </w:r>
+      <w:r>
+        <w:rPr>
+          <w:rFonts w:ascii="仿宋" w:eastAsia="仿宋" w:hAnsi="仿宋" w:cs="Times New Roman"/>
+          <w:bCs/>
+          <w:kern w:val="2"/>
+          <w:sz w:val="28"/>
+          <w:lang w:eastAsia="zh-CN"/>
+        </w:rPr>
+        <w:t>____________________</w:t>
+      </w:r>
+      <w:r>
         <w:rPr>
           <w:rFonts w:ascii="Times New Roman" w:eastAsia="仿宋_GB2312" w:hAnsi="Times New Roman" w:cs="Times New Roman"/>
           <w:b/>
@@ -1495,149 +1657,15 @@
           <w:u w:val="single"/>
           <w:lang w:eastAsia="zh-CN"/>
         </w:rPr>
-      </w:pPr>
-      <w:r>
-        <w:rPr>
-          <w:rFonts w:ascii="Times New Roman" w:eastAsia="仿宋_GB2312" w:hAnsi="Times New Roman" w:cs="Times New Roman" w:hint="eastAsia"/>
-          <w:b/>
-          <w:bCs/>
-          <w:kern w:val="2"/>
-          <w:sz w:val="28"/>
-          <w:lang w:eastAsia="zh-CN"/>
-        </w:rPr>
-        <w:t>学</w:t>
-      </w:r>
-      <w:r>
-        <w:rPr>
-          <w:rFonts w:ascii="Times New Roman" w:eastAsia="仿宋_GB2312" w:hAnsi="Times New Roman" w:cs="Times New Roman" w:hint="eastAsia"/>
-          <w:b/>
-          <w:bCs/>
-          <w:kern w:val="2"/>
-          <w:sz w:val="28"/>
-          <w:lang w:eastAsia="zh-CN"/>
-        </w:rPr>
-        <w:t xml:space="preserve"> </w:t>
-      </w:r>
-      <w:r>
-        <w:rPr>
-          <w:rFonts w:ascii="Times New Roman" w:eastAsia="仿宋_GB2312" w:hAnsi="Times New Roman" w:cs="Times New Roman"/>
-          <w:b/>
-          <w:bCs/>
-          <w:kern w:val="2"/>
-          <w:sz w:val="28"/>
-          <w:lang w:eastAsia="zh-CN"/>
-        </w:rPr>
-        <w:t xml:space="preserve"> </w:t>
-      </w:r>
-      <w:r>
-        <w:rPr>
-          <w:rFonts w:ascii="Times New Roman" w:eastAsia="仿宋_GB2312" w:hAnsi="Times New Roman" w:cs="Times New Roman" w:hint="eastAsia"/>
-          <w:b/>
-          <w:bCs/>
-          <w:kern w:val="2"/>
-          <w:sz w:val="28"/>
-          <w:lang w:eastAsia="zh-CN"/>
-        </w:rPr>
-        <w:t>生</w:t>
-      </w:r>
-      <w:r>
-        <w:rPr>
-          <w:rFonts w:ascii="Times New Roman" w:eastAsia="仿宋_GB2312" w:hAnsi="Times New Roman" w:cs="Times New Roman"/>
-          <w:b/>
-          <w:bCs/>
-          <w:kern w:val="2"/>
-          <w:sz w:val="28"/>
-          <w:lang w:eastAsia="zh-CN"/>
-        </w:rPr>
-        <w:t xml:space="preserve">    </w:t>
-      </w:r>
-      <w:r>
-        <w:rPr>
-          <w:rFonts w:ascii="Times New Roman" w:eastAsia="仿宋_GB2312" w:hAnsi="Times New Roman" w:cs="Times New Roman" w:hint="eastAsia"/>
-          <w:b/>
-          <w:bCs/>
-          <w:kern w:val="2"/>
-          <w:sz w:val="28"/>
-          <w:lang w:eastAsia="zh-CN"/>
-        </w:rPr>
-        <w:t>姓</w:t>
-      </w:r>
-      <w:r>
-        <w:rPr>
-          <w:rFonts w:ascii="Times New Roman" w:eastAsia="仿宋_GB2312" w:hAnsi="Times New Roman" w:cs="Times New Roman"/>
-          <w:b/>
-          <w:bCs/>
-          <w:kern w:val="2"/>
-          <w:sz w:val="28"/>
-          <w:lang w:eastAsia="zh-CN"/>
-        </w:rPr>
-        <w:t xml:space="preserve">  </w:t>
-      </w:r>
-      <w:r>
-        <w:rPr>
-          <w:rFonts w:ascii="Times New Roman" w:eastAsia="仿宋_GB2312" w:hAnsi="Times New Roman" w:cs="Times New Roman" w:hint="eastAsia"/>
-          <w:b/>
-          <w:bCs/>
-          <w:kern w:val="2"/>
-          <w:sz w:val="28"/>
-          <w:lang w:eastAsia="zh-CN"/>
-        </w:rPr>
-        <w:t>名</w:t>
-      </w:r>
-      <w:r>
-        <w:rPr>
-          <w:rFonts w:ascii="Times New Roman" w:eastAsia="仿宋_GB2312" w:hAnsi="Times New Roman" w:cs="Times New Roman"/>
-          <w:b/>
-          <w:bCs/>
-          <w:kern w:val="2"/>
-          <w:sz w:val="28"/>
-          <w:lang w:eastAsia="zh-CN"/>
-        </w:rPr>
-        <w:t xml:space="preserve"> </w:t>
-      </w:r>
-      <w:r>
-        <w:rPr>
-          <w:rFonts w:ascii="仿宋" w:eastAsia="仿宋" w:hAnsi="仿宋" w:cs="Times New Roman"/>
-          <w:bCs/>
-          <w:kern w:val="2"/>
-          <w:sz w:val="28"/>
-          <w:lang w:eastAsia="zh-CN"/>
-        </w:rPr>
-        <w:t>___</w:t>
-      </w:r>
-      <w:r>
-        <w:rPr>
-          <w:rFonts w:ascii="仿宋" w:eastAsia="仿宋" w:hAnsi="仿宋" w:cs="Times New Roman"/>
-          <w:bCs/>
-          <w:kern w:val="2"/>
-          <w:sz w:val="28"/>
-          <w:lang w:eastAsia="zh-CN"/>
-        </w:rPr>
-        <w:t>_____</w:t>
-      </w:r>
-      <w:r>
-        <w:rPr>
-          <w:rFonts w:ascii="Times New Roman" w:eastAsia="仿宋_GB2312" w:hAnsi="Times New Roman" w:cs="Times New Roman" w:hint="eastAsia"/>
-          <w:b/>
-          <w:bCs/>
-          <w:kern w:val="2"/>
-          <w:sz w:val="28"/>
-          <w:u w:val="single"/>
-          <w:lang w:eastAsia="zh-CN"/>
-        </w:rPr>
-        <w:t>范雯俊</w:t>
-      </w:r>
-      <w:r>
-        <w:rPr>
-          <w:rFonts w:ascii="仿宋" w:eastAsia="仿宋" w:hAnsi="仿宋" w:cs="Times New Roman"/>
-          <w:bCs/>
-          <w:kern w:val="2"/>
-          <w:sz w:val="28"/>
-          <w:lang w:eastAsia="zh-CN"/>
-        </w:rPr>
-        <w:t>____________________</w:t>
-      </w:r>
-      <w:r>
+        <w:t xml:space="preserve">                       </w:t>
+      </w:r>
+    </w:p>
+    <w:p>
+      <w:pPr>
+        <w:widowControl w:val="0"/>
+        <w:spacing w:after="0" w:line="360" w:lineRule="auto"/>
+        <w:ind w:firstLineChars="300" w:firstLine="843"/>
+        <w:jc w:val="both"/>
         <w:rPr>
           <w:rFonts w:ascii="Times New Roman" w:eastAsia="仿宋_GB2312" w:hAnsi="Times New Roman" w:cs="Times New Roman"/>
           <w:b/>
@@ -1647,15 +1675,136 @@
           <w:u w:val="single"/>
           <w:lang w:eastAsia="zh-CN"/>
         </w:rPr>
-        <w:t xml:space="preserve">                       </w:t>
-      </w:r>
-    </w:p>
-    <w:p>
-      <w:pPr>
-        <w:widowControl w:val="0"/>
-        <w:spacing w:after="0" w:line="360" w:lineRule="auto"/>
-        <w:ind w:firstLineChars="300" w:firstLine="843"/>
-        <w:jc w:val="both"/>
+      </w:pPr>
+      <w:r>
+        <w:rPr>
+          <w:rFonts w:ascii="Times New Roman" w:eastAsia="仿宋_GB2312" w:hAnsi="Times New Roman" w:cs="Times New Roman" w:hint="eastAsia"/>
+          <w:b/>
+          <w:bCs/>
+          <w:kern w:val="2"/>
+          <w:sz w:val="28"/>
+          <w:lang w:eastAsia="zh-CN"/>
+        </w:rPr>
+        <w:t>学</w:t>
+      </w:r>
+      <w:r>
+        <w:rPr>
+          <w:rFonts w:ascii="Times New Roman" w:eastAsia="仿宋_GB2312" w:hAnsi="Times New Roman" w:cs="Times New Roman"/>
+          <w:b/>
+          <w:bCs/>
+          <w:kern w:val="2"/>
+          <w:sz w:val="28"/>
+          <w:lang w:eastAsia="zh-CN"/>
+        </w:rPr>
+        <w:t xml:space="preserve">                </w:t>
+      </w:r>
+      <w:r>
+        <w:rPr>
+          <w:rFonts w:ascii="Times New Roman" w:eastAsia="仿宋_GB2312" w:hAnsi="Times New Roman" w:cs="Times New Roman" w:hint="eastAsia"/>
+          <w:b/>
+          <w:bCs/>
+          <w:kern w:val="2"/>
+          <w:sz w:val="28"/>
+          <w:lang w:eastAsia="zh-CN"/>
+        </w:rPr>
+        <w:t>号</w:t>
+      </w:r>
+      <w:r>
+        <w:rPr>
+          <w:rFonts w:ascii="Times New Roman" w:eastAsia="仿宋_GB2312" w:hAnsi="Times New Roman" w:cs="Times New Roman" w:hint="eastAsia"/>
+          <w:b/>
+          <w:bCs/>
+          <w:kern w:val="2"/>
+          <w:sz w:val="28"/>
+          <w:lang w:eastAsia="zh-CN"/>
+        </w:rPr>
+        <w:t xml:space="preserve"> </w:t>
+      </w:r>
+      <w:r>
+        <w:rPr>
+          <w:rFonts w:ascii="仿宋" w:eastAsia="仿宋" w:hAnsi="仿宋" w:cs="Times New Roman"/>
+          <w:bCs/>
+          <w:kern w:val="2"/>
+          <w:sz w:val="28"/>
+          <w:lang w:eastAsia="zh-CN"/>
+        </w:rPr>
+        <w:t>__</w:t>
+      </w:r>
+      <w:r>
+        <w:rPr>
+          <w:rFonts w:ascii="仿宋" w:eastAsia="仿宋" w:hAnsi="仿宋" w:cs="Times New Roman"/>
+          <w:bCs/>
+          <w:kern w:val="2"/>
+          <w:sz w:val="28"/>
+          <w:lang w:eastAsia="zh-CN"/>
+        </w:rPr>
+        <w:t>__</w:t>
+      </w:r>
+      <w:r>
+        <w:rPr>
+          <w:rFonts w:ascii="仿宋" w:eastAsia="仿宋" w:hAnsi="仿宋" w:cs="Times New Roman"/>
+          <w:bCs/>
+          <w:kern w:val="2"/>
+          <w:sz w:val="28"/>
+          <w:lang w:eastAsia="zh-CN"/>
+        </w:rPr>
+        <w:t>__</w:t>
+      </w:r>
+      <w:r>
+        <w:rPr>
+          <w:rFonts w:ascii="宋体" w:eastAsia="宋体" w:hAnsi="宋体" w:cs="Times New Roman" w:hint="eastAsia"/>
+          <w:b/>
+          <w:bCs/>
+          <w:kern w:val="2"/>
+          <w:sz w:val="28"/>
+          <w:u w:val="single"/>
+          <w:lang w:eastAsia="zh-CN"/>
+        </w:rPr>
+        <w:t>201502</w:t>
+      </w:r>
+      <w:r>
+        <w:rPr>
+          <w:rFonts w:ascii="宋体" w:eastAsia="宋体" w:hAnsi="宋体" w:cs="Times New Roman" w:hint="eastAsia"/>
+          <w:b/>
+          <w:bCs/>
+          <w:kern w:val="2"/>
+          <w:sz w:val="28"/>
+          <w:u w:val="single"/>
+          <w:lang w:eastAsia="zh-CN"/>
+        </w:rPr>
+        <w:t>111001</w:t>
+      </w:r>
+      <w:r>
+        <w:rPr>
+          <w:rFonts w:ascii="宋体" w:eastAsia="宋体" w:hAnsi="宋体" w:cs="Times New Roman"/>
+          <w:bCs/>
+          <w:kern w:val="2"/>
+          <w:sz w:val="28"/>
+          <w:lang w:eastAsia="zh-CN"/>
+        </w:rPr>
+        <w:t>_</w:t>
+      </w:r>
+      <w:r>
+        <w:rPr>
+          <w:rFonts w:ascii="仿宋" w:eastAsia="仿宋" w:hAnsi="仿宋" w:cs="Times New Roman"/>
+          <w:bCs/>
+          <w:kern w:val="2"/>
+          <w:sz w:val="28"/>
+          <w:lang w:eastAsia="zh-CN"/>
+        </w:rPr>
+        <w:t>________</w:t>
+      </w:r>
+      <w:r>
+        <w:rPr>
+          <w:rFonts w:ascii="仿宋" w:eastAsia="仿宋" w:hAnsi="仿宋" w:cs="Times New Roman"/>
+          <w:bCs/>
+          <w:kern w:val="2"/>
+          <w:sz w:val="28"/>
+          <w:lang w:eastAsia="zh-CN"/>
+        </w:rPr>
+        <w:t>_______</w:t>
+      </w:r>
+      <w:r>
         <w:rPr>
           <w:rFonts w:ascii="Times New Roman" w:eastAsia="仿宋_GB2312" w:hAnsi="Times New Roman" w:cs="Times New Roman"/>
           <w:b/>
@@ -1665,6 +1814,22 @@
           <w:u w:val="single"/>
           <w:lang w:eastAsia="zh-CN"/>
         </w:rPr>
+        <w:t xml:space="preserve">         </w:t>
+      </w:r>
+    </w:p>
+    <w:p>
+      <w:pPr>
+        <w:widowControl w:val="0"/>
+        <w:spacing w:after="0" w:line="360" w:lineRule="auto"/>
+        <w:ind w:firstLineChars="300" w:firstLine="843"/>
+        <w:jc w:val="both"/>
+        <w:rPr>
+          <w:rFonts w:ascii="仿宋" w:eastAsia="仿宋" w:hAnsi="仿宋" w:cs="Times New Roman"/>
+          <w:bCs/>
+          <w:kern w:val="2"/>
+          <w:sz w:val="28"/>
+          <w:lang w:eastAsia="zh-CN"/>
+        </w:rPr>
       </w:pPr>
       <w:r>
         <w:rPr>
@@ -1675,7 +1840,7 @@
           <w:sz w:val="28"/>
           <w:lang w:eastAsia="zh-CN"/>
         </w:rPr>
-        <w:t>学</w:t>
+        <w:t>导</w:t>
       </w:r>
       <w:r>
         <w:rPr>
@@ -1686,7 +1851,7 @@
           <w:sz w:val="28"/>
           <w:lang w:eastAsia="zh-CN"/>
         </w:rPr>
-        <w:t xml:space="preserve">                </w:t>
+        <w:t xml:space="preserve">  </w:t>
       </w:r>
       <w:r>
         <w:rPr>
@@ -1697,7 +1862,18 @@
           <w:sz w:val="28"/>
           <w:lang w:eastAsia="zh-CN"/>
         </w:rPr>
-        <w:t>号</w:t>
+        <w:t>师</w:t>
+      </w:r>
+      <w:r>
+        <w:rPr>
+          <w:rFonts w:ascii="Times New Roman" w:eastAsia="仿宋_GB2312" w:hAnsi="Times New Roman" w:cs="Times New Roman"/>
+          <w:b/>
+          <w:bCs/>
+          <w:kern w:val="2"/>
+          <w:sz w:val="28"/>
+          <w:lang w:eastAsia="zh-CN"/>
+        </w:rPr>
+        <w:t xml:space="preserve">    </w:t>
       </w:r>
       <w:r>
         <w:rPr>
@@ -1708,7 +1884,50 @@
           <w:sz w:val="28"/>
           <w:lang w:eastAsia="zh-CN"/>
         </w:rPr>
+        <w:t>姓</w:t>
+      </w:r>
+      <w:r>
+        <w:rPr>
+          <w:rFonts w:ascii="Times New Roman" w:eastAsia="仿宋_GB2312" w:hAnsi="Times New Roman" w:cs="Times New Roman"/>
+          <w:b/>
+          <w:bCs/>
+          <w:kern w:val="2"/>
+          <w:sz w:val="28"/>
+          <w:lang w:eastAsia="zh-CN"/>
+        </w:rPr>
+        <w:t xml:space="preserve">  </w:t>
+      </w:r>
+      <w:r>
+        <w:rPr>
+          <w:rFonts w:ascii="Times New Roman" w:eastAsia="仿宋_GB2312" w:hAnsi="Times New Roman" w:cs="Times New Roman" w:hint="eastAsia"/>
+          <w:b/>
+          <w:bCs/>
+          <w:kern w:val="2"/>
+          <w:sz w:val="28"/>
+          <w:lang w:eastAsia="zh-CN"/>
+        </w:rPr>
+        <w:t>名</w:t>
+      </w:r>
+      <w:r>
+        <w:rPr>
+          <w:rFonts w:ascii="Times New Roman" w:eastAsia="仿宋_GB2312" w:hAnsi="Times New Roman" w:cs="Times New Roman"/>
+          <w:b/>
+          <w:bCs/>
+          <w:kern w:val="2"/>
+          <w:sz w:val="28"/>
+          <w:lang w:eastAsia="zh-CN"/>
+        </w:rPr>
         <w:t xml:space="preserve"> </w:t>
+      </w:r>
+      <w:r>
+        <w:rPr>
+          <w:rFonts w:ascii="仿宋" w:eastAsia="仿宋" w:hAnsi="仿宋" w:cs="Times New Roman" w:hint="eastAsia"/>
+          <w:bCs/>
+          <w:kern w:val="2"/>
+          <w:sz w:val="28"/>
+          <w:lang w:eastAsia="zh-CN"/>
+        </w:rPr>
+        <w:t>_</w:t>
       </w:r>
       <w:r>
         <w:rPr>
@@ -1728,7 +1947,7 @@
           <w:sz w:val="28"/>
           <w:lang w:eastAsia="zh-CN"/>
         </w:rPr>
-        <w:t>__</w:t>
+        <w:t>____</w:t>
       </w:r>
       <w:r>
         <w:rPr>
@@ -1738,11 +1957,11 @@
           <w:sz w:val="28"/>
           <w:lang w:eastAsia="zh-CN"/>
         </w:rPr>
-        <w:t>__</w:t>
-      </w:r>
-      <w:r>
-        <w:rPr>
-          <w:rFonts w:ascii="仿宋" w:eastAsia="仿宋" w:hAnsi="仿宋" w:cs="Times New Roman" w:hint="eastAsia"/>
+        <w:t>_</w:t>
+      </w:r>
+      <w:r>
+        <w:rPr>
+          <w:rFonts w:ascii="宋体" w:eastAsia="宋体" w:hAnsi="宋体" w:cs="Times New Roman" w:hint="eastAsia"/>
           <w:b/>
           <w:bCs/>
           <w:kern w:val="2"/>
@@ -1750,19 +1969,7 @@
           <w:u w:val="single"/>
           <w:lang w:eastAsia="zh-CN"/>
         </w:rPr>
-        <w:t>201502</w:t>
-      </w:r>
-      <w:r>
-        <w:rPr>
-          <w:rFonts w:ascii="仿宋" w:eastAsia="仿宋" w:hAnsi="仿宋" w:cs="Times New Roman" w:hint="eastAsia"/>
-          <w:b/>
-          <w:bCs/>
-          <w:kern w:val="2"/>
-          <w:sz w:val="28"/>
-          <w:u w:val="single"/>
-          <w:lang w:eastAsia="zh-CN"/>
-        </w:rPr>
-        <w:t>111001</w:t>
+        <w:t>张连斌</w:t>
       </w:r>
       <w:r>
         <w:rPr>
@@ -1772,19 +1979,15 @@
           <w:sz w:val="28"/>
           <w:lang w:eastAsia="zh-CN"/>
         </w:rPr>
-        <w:t>_________</w:t>
-      </w:r>
-      <w:r>
-        <w:rPr>
-          <w:rFonts w:ascii="仿宋" w:eastAsia="仿宋" w:hAnsi="仿宋" w:cs="Times New Roman"/>
-          <w:bCs/>
-          <w:kern w:val="2"/>
-          <w:sz w:val="28"/>
-          <w:lang w:eastAsia="zh-CN"/>
-        </w:rPr>
-        <w:t>_______</w:t>
-      </w:r>
-      <w:r>
+        <w:t>____________________</w:t>
+      </w:r>
+    </w:p>
+    <w:p>
+      <w:pPr>
+        <w:widowControl w:val="0"/>
+        <w:spacing w:after="0" w:line="360" w:lineRule="auto"/>
+        <w:ind w:firstLineChars="300" w:firstLine="843"/>
+        <w:jc w:val="both"/>
         <w:rPr>
           <w:rFonts w:ascii="Times New Roman" w:eastAsia="仿宋_GB2312" w:hAnsi="Times New Roman" w:cs="Times New Roman"/>
           <w:b/>
@@ -1794,22 +1997,6 @@
           <w:u w:val="single"/>
           <w:lang w:eastAsia="zh-CN"/>
         </w:rPr>
-        <w:t xml:space="preserve">         </w:t>
-      </w:r>
-    </w:p>
-    <w:p>
-      <w:pPr>
-        <w:widowControl w:val="0"/>
-        <w:spacing w:after="0" w:line="360" w:lineRule="auto"/>
-        <w:ind w:firstLineChars="300" w:firstLine="843"/>
-        <w:jc w:val="both"/>
-        <w:rPr>
-          <w:rFonts w:ascii="仿宋" w:eastAsia="仿宋" w:hAnsi="仿宋" w:cs="Times New Roman"/>
-          <w:bCs/>
-          <w:kern w:val="2"/>
-          <w:sz w:val="28"/>
-          <w:lang w:eastAsia="zh-CN"/>
-        </w:rPr>
       </w:pPr>
       <w:r>
         <w:rPr>
@@ -1820,7 +2007,7 @@
           <w:sz w:val="28"/>
           <w:lang w:eastAsia="zh-CN"/>
         </w:rPr>
-        <w:t>导</w:t>
+        <w:t>专业技术职务</w:t>
       </w:r>
       <w:r>
         <w:rPr>
@@ -1831,72 +2018,6 @@
           <w:sz w:val="28"/>
           <w:lang w:eastAsia="zh-CN"/>
         </w:rPr>
-        <w:t xml:space="preserve">  </w:t>
-      </w:r>
-      <w:r>
-        <w:rPr>
-          <w:rFonts w:ascii="Times New Roman" w:eastAsia="仿宋_GB2312" w:hAnsi="Times New Roman" w:cs="Times New Roman" w:hint="eastAsia"/>
-          <w:b/>
-          <w:bCs/>
-          <w:kern w:val="2"/>
-          <w:sz w:val="28"/>
-          <w:lang w:eastAsia="zh-CN"/>
-        </w:rPr>
-        <w:t>师</w:t>
-      </w:r>
-      <w:r>
-        <w:rPr>
-          <w:rFonts w:ascii="Times New Roman" w:eastAsia="仿宋_GB2312" w:hAnsi="Times New Roman" w:cs="Times New Roman"/>
-          <w:b/>
-          <w:bCs/>
-          <w:kern w:val="2"/>
-          <w:sz w:val="28"/>
-          <w:lang w:eastAsia="zh-CN"/>
-        </w:rPr>
-        <w:t xml:space="preserve">    </w:t>
-      </w:r>
-      <w:r>
-        <w:rPr>
-          <w:rFonts w:ascii="Times New Roman" w:eastAsia="仿宋_GB2312" w:hAnsi="Times New Roman" w:cs="Times New Roman" w:hint="eastAsia"/>
-          <w:b/>
-          <w:bCs/>
-          <w:kern w:val="2"/>
-          <w:sz w:val="28"/>
-          <w:lang w:eastAsia="zh-CN"/>
-        </w:rPr>
-        <w:t>姓</w:t>
-      </w:r>
-      <w:r>
-        <w:rPr>
-          <w:rFonts w:ascii="Times New Roman" w:eastAsia="仿宋_GB2312" w:hAnsi="Times New Roman" w:cs="Times New Roman"/>
-          <w:b/>
-          <w:bCs/>
-          <w:kern w:val="2"/>
-          <w:sz w:val="28"/>
-          <w:lang w:eastAsia="zh-CN"/>
-        </w:rPr>
-        <w:t xml:space="preserve">  </w:t>
-      </w:r>
-      <w:r>
-        <w:rPr>
-          <w:rFonts w:ascii="Times New Roman" w:eastAsia="仿宋_GB2312" w:hAnsi="Times New Roman" w:cs="Times New Roman" w:hint="eastAsia"/>
-          <w:b/>
-          <w:bCs/>
-          <w:kern w:val="2"/>
-          <w:sz w:val="28"/>
-          <w:lang w:eastAsia="zh-CN"/>
-        </w:rPr>
-        <w:t>名</w:t>
-      </w:r>
-      <w:r>
-        <w:rPr>
-          <w:rFonts w:ascii="Times New Roman" w:eastAsia="仿宋_GB2312" w:hAnsi="Times New Roman" w:cs="Times New Roman"/>
-          <w:b/>
-          <w:bCs/>
-          <w:kern w:val="2"/>
-          <w:sz w:val="28"/>
-          <w:lang w:eastAsia="zh-CN"/>
-        </w:rPr>
         <w:t xml:space="preserve"> </w:t>
       </w:r>
       <w:r>
@@ -1917,7 +2038,17 @@
           <w:sz w:val="28"/>
           <w:lang w:eastAsia="zh-CN"/>
         </w:rPr>
-        <w:t>__</w:t>
+        <w:t>_</w:t>
+      </w:r>
+      <w:r>
+        <w:rPr>
+          <w:rFonts w:ascii="仿宋" w:eastAsia="仿宋" w:hAnsi="仿宋" w:cs="Times New Roman" w:hint="eastAsia"/>
+          <w:bCs/>
+          <w:kern w:val="2"/>
+          <w:sz w:val="28"/>
+          <w:lang w:eastAsia="zh-CN"/>
+        </w:rPr>
+        <w:t>_</w:t>
       </w:r>
       <w:r>
         <w:rPr>
@@ -1927,7 +2058,7 @@
           <w:sz w:val="28"/>
           <w:lang w:eastAsia="zh-CN"/>
         </w:rPr>
-        <w:t>____</w:t>
+        <w:t>__</w:t>
       </w:r>
       <w:r>
         <w:rPr>
@@ -1941,7 +2072,7 @@
       </w:r>
       <w:r>
         <w:rPr>
-          <w:rFonts w:ascii="Times New Roman" w:eastAsia="仿宋_GB2312" w:hAnsi="Times New Roman" w:cs="Times New Roman" w:hint="eastAsia"/>
+          <w:rFonts w:asciiTheme="minorEastAsia" w:hAnsiTheme="minorEastAsia" w:cs="Times New Roman" w:hint="eastAsia"/>
           <w:b/>
           <w:bCs/>
           <w:kern w:val="2"/>
@@ -1949,7 +2080,17 @@
           <w:u w:val="single"/>
           <w:lang w:eastAsia="zh-CN"/>
         </w:rPr>
-        <w:t>张连斌</w:t>
+        <w:t>高级工程师</w:t>
+      </w:r>
+      <w:r>
+        <w:rPr>
+          <w:rFonts w:asciiTheme="minorEastAsia" w:hAnsiTheme="minorEastAsia" w:cs="Times New Roman"/>
+          <w:bCs/>
+          <w:kern w:val="2"/>
+          <w:sz w:val="28"/>
+          <w:lang w:eastAsia="zh-CN"/>
+        </w:rPr>
+        <w:t>_</w:t>
       </w:r>
       <w:r>
         <w:rPr>
@@ -1959,56 +2100,7 @@
           <w:sz w:val="28"/>
           <w:lang w:eastAsia="zh-CN"/>
         </w:rPr>
-        <w:t>____________________</w:t>
-      </w:r>
-    </w:p>
-    <w:p>
-      <w:pPr>
-        <w:widowControl w:val="0"/>
-        <w:spacing w:after="0" w:line="360" w:lineRule="auto"/>
-        <w:ind w:firstLineChars="300" w:firstLine="843"/>
-        <w:jc w:val="both"/>
-        <w:rPr>
-          <w:rFonts w:ascii="Times New Roman" w:eastAsia="仿宋_GB2312" w:hAnsi="Times New Roman" w:cs="Times New Roman"/>
-          <w:b/>
-          <w:bCs/>
-          <w:kern w:val="2"/>
-          <w:sz w:val="28"/>
-          <w:u w:val="single"/>
-          <w:lang w:eastAsia="zh-CN"/>
-        </w:rPr>
-      </w:pPr>
-      <w:r>
-        <w:rPr>
-          <w:rFonts w:ascii="Times New Roman" w:eastAsia="仿宋_GB2312" w:hAnsi="Times New Roman" w:cs="Times New Roman" w:hint="eastAsia"/>
-          <w:b/>
-          <w:bCs/>
-          <w:kern w:val="2"/>
-          <w:sz w:val="28"/>
-          <w:lang w:eastAsia="zh-CN"/>
-        </w:rPr>
-        <w:t>专业技术职务</w:t>
-      </w:r>
-      <w:r>
-        <w:rPr>
-          <w:rFonts w:ascii="Times New Roman" w:eastAsia="仿宋_GB2312" w:hAnsi="Times New Roman" w:cs="Times New Roman"/>
-          <w:b/>
-          <w:bCs/>
-          <w:kern w:val="2"/>
-          <w:sz w:val="28"/>
-          <w:lang w:eastAsia="zh-CN"/>
-        </w:rPr>
-        <w:t xml:space="preserve"> </w:t>
-      </w:r>
-      <w:r>
-        <w:rPr>
-          <w:rFonts w:ascii="仿宋" w:eastAsia="仿宋" w:hAnsi="仿宋" w:cs="Times New Roman" w:hint="eastAsia"/>
-          <w:bCs/>
-          <w:kern w:val="2"/>
-          <w:sz w:val="28"/>
-          <w:lang w:eastAsia="zh-CN"/>
-        </w:rPr>
-        <w:t>_</w:t>
+        <w:t>________________</w:t>
       </w:r>
       <w:r>
         <w:rPr>
@@ -2019,26 +2111,6 @@
           <w:lang w:eastAsia="zh-CN"/>
         </w:rPr>
         <w:t>_</w:t>
-      </w:r>
-      <w:r>
-        <w:rPr>
-          <w:rFonts w:ascii="仿宋" w:eastAsia="仿宋" w:hAnsi="仿宋" w:cs="Times New Roman" w:hint="eastAsia"/>
-          <w:bCs/>
-          <w:kern w:val="2"/>
-          <w:sz w:val="28"/>
-          <w:lang w:eastAsia="zh-CN"/>
-        </w:rPr>
-        <w:t>_</w:t>
-      </w:r>
-      <w:r>
-        <w:rPr>
-          <w:rFonts w:ascii="仿宋" w:eastAsia="仿宋" w:hAnsi="仿宋" w:cs="Times New Roman"/>
-          <w:bCs/>
-          <w:kern w:val="2"/>
-          <w:sz w:val="28"/>
-          <w:lang w:eastAsia="zh-CN"/>
-        </w:rPr>
-        <w:t>_______________________________</w:t>
       </w:r>
       <w:r>
         <w:rPr>
@@ -2208,8 +2280,14 @@
         <w:p>
           <w:pPr>
             <w:pStyle w:val="10"/>
+            <w:spacing w:after="0" w:line="360" w:lineRule="auto"/>
+            <w:jc w:val="both"/>
             <w:rPr>
+              <w:rFonts w:asciiTheme="minorHAnsi" w:eastAsiaTheme="minorEastAsia" w:hAnsiTheme="minorHAnsi"/>
+              <w:b w:val="0"/>
               <w:kern w:val="2"/>
+              <w:sz w:val="21"/>
+              <w:szCs w:val="22"/>
               <w:lang w:eastAsia="zh-CN"/>
             </w:rPr>
           </w:pPr>
@@ -2222,7 +2300,7 @@
           <w:r>
             <w:fldChar w:fldCharType="separate"/>
           </w:r>
-          <w:hyperlink w:anchor="_Toc9969407" w:history="1">
+          <w:hyperlink w:anchor="_Toc10067379" w:history="1">
             <w:r>
               <w:rPr>
                 <w:rStyle w:val="ad"/>
@@ -2258,7 +2336,7 @@
               <w:rPr>
                 <w:webHidden/>
               </w:rPr>
-              <w:instrText xml:space="preserve"> PAGEREF _Toc9969407 \h </w:instrText>
+              <w:instrText xml:space="preserve"> PAGEREF _Toc10067379 \h </w:instrText>
             </w:r>
             <w:r>
               <w:rPr>
@@ -2275,7 +2353,7 @@
               <w:rPr>
                 <w:webHidden/>
               </w:rPr>
-              <w:t>4</w:t>
+              <w:t>1</w:t>
             </w:r>
             <w:r>
               <w:rPr>
@@ -2288,136 +2366,62 @@
         <w:p>
           <w:pPr>
             <w:pStyle w:val="10"/>
-            <w:ind w:firstLineChars="100" w:firstLine="301"/>
+            <w:spacing w:after="0" w:line="360" w:lineRule="auto"/>
+            <w:ind w:firstLineChars="200" w:firstLine="602"/>
+            <w:jc w:val="both"/>
             <w:rPr>
-              <w:rStyle w:val="ad"/>
-            </w:rPr>
-          </w:pPr>
-          <w:hyperlink w:anchor="_Toc9969408" w:history="1">
-            <w:r>
-              <w:rPr>
-                <w:rStyle w:val="ad"/>
-              </w:rPr>
-              <w:t>第一章  绪论</w:t>
-            </w:r>
-            <w:r>
-              <w:rPr>
-                <w:rStyle w:val="ad"/>
-                <w:webHidden/>
-              </w:rPr>
-              <w:tab/>
-            </w:r>
-            <w:r>
-              <w:rPr>
-                <w:rStyle w:val="ad"/>
-                <w:webHidden/>
-              </w:rPr>
-              <w:fldChar w:fldCharType="begin"/>
-            </w:r>
-            <w:r>
-              <w:rPr>
-                <w:rStyle w:val="ad"/>
-                <w:webHidden/>
-              </w:rPr>
-              <w:instrText xml:space="preserve"> PAGEREF _Toc9969408 \h </w:instrText>
-            </w:r>
-            <w:r>
-              <w:rPr>
-                <w:rStyle w:val="ad"/>
-                <w:webHidden/>
-              </w:rPr>
-            </w:r>
-            <w:r>
-              <w:rPr>
-                <w:rStyle w:val="ad"/>
-                <w:webHidden/>
-              </w:rPr>
-              <w:fldChar w:fldCharType="separate"/>
-            </w:r>
-            <w:r>
-              <w:rPr>
-                <w:rStyle w:val="ad"/>
-                <w:webHidden/>
-              </w:rPr>
-              <w:t>6</w:t>
-            </w:r>
-            <w:r>
-              <w:rPr>
-                <w:rStyle w:val="ad"/>
-                <w:webHidden/>
-              </w:rPr>
-              <w:fldChar w:fldCharType="end"/>
-            </w:r>
-          </w:hyperlink>
-        </w:p>
-        <w:p>
-          <w:pPr>
-            <w:pStyle w:val="20"/>
-            <w:tabs>
-              <w:tab w:val="right" w:leader="dot" w:pos="8630"/>
-            </w:tabs>
-            <w:ind w:leftChars="0" w:left="0"/>
-            <w:rPr>
-              <w:noProof/>
+              <w:rFonts w:asciiTheme="minorHAnsi" w:eastAsiaTheme="minorEastAsia" w:hAnsiTheme="minorHAnsi"/>
+              <w:b w:val="0"/>
               <w:kern w:val="2"/>
               <w:sz w:val="21"/>
               <w:szCs w:val="22"/>
               <w:lang w:eastAsia="zh-CN"/>
             </w:rPr>
           </w:pPr>
-          <w:hyperlink w:anchor="_Toc9969409" w:history="1">
+          <w:hyperlink w:anchor="_Toc10067380" w:history="1">
             <w:r>
               <w:rPr>
                 <w:rStyle w:val="ad"/>
-                <w:rFonts w:ascii="黑体" w:eastAsia="黑体" w:hAnsi="黑体"/>
-                <w:noProof/>
-              </w:rPr>
-              <w:t>1.1 我国LTE技术及发展</w:t>
-            </w:r>
-            <w:r>
-              <w:rPr>
-                <w:noProof/>
+              </w:rPr>
+              <w:t>第一章  绪论</w:t>
+            </w:r>
+            <w:r>
+              <w:rPr>
                 <w:webHidden/>
               </w:rPr>
               <w:tab/>
             </w:r>
             <w:r>
               <w:rPr>
-                <w:noProof/>
                 <w:webHidden/>
               </w:rPr>
               <w:fldChar w:fldCharType="begin"/>
             </w:r>
             <w:r>
               <w:rPr>
-                <w:noProof/>
                 <w:webHidden/>
               </w:rPr>
-              <w:instrText xml:space="preserve"> PAGEREF _Toc9969409 \h </w:instrText>
-            </w:r>
-            <w:r>
-              <w:rPr>
-                <w:noProof/>
+              <w:instrText xml:space="preserve"> PAGEREF _Toc10067380 \h </w:instrText>
+            </w:r>
+            <w:r>
+              <w:rPr>
                 <w:webHidden/>
               </w:rPr>
             </w:r>
             <w:r>
               <w:rPr>
-                <w:noProof/>
                 <w:webHidden/>
               </w:rPr>
               <w:fldChar w:fldCharType="separate"/>
             </w:r>
             <w:r>
               <w:rPr>
-                <w:noProof/>
                 <w:webHidden/>
               </w:rPr>
-              <w:t>6</w:t>
-            </w:r>
-            <w:r>
-              <w:rPr>
-                <w:noProof/>
+              <w:t>3</w:t>
+            </w:r>
+            <w:r>
+              <w:rPr>
                 <w:webHidden/>
               </w:rPr>
               <w:fldChar w:fldCharType="end"/>
@@ -2427,71 +2431,55 @@
         <w:p>
           <w:pPr>
             <w:pStyle w:val="20"/>
-            <w:tabs>
-              <w:tab w:val="right" w:leader="dot" w:pos="8630"/>
-            </w:tabs>
-            <w:ind w:leftChars="0" w:left="0"/>
             <w:rPr>
-              <w:noProof/>
               <w:kern w:val="2"/>
-              <w:sz w:val="21"/>
-              <w:szCs w:val="22"/>
               <w:lang w:eastAsia="zh-CN"/>
             </w:rPr>
           </w:pPr>
-          <w:hyperlink w:anchor="_Toc9969410" w:history="1">
+          <w:hyperlink w:anchor="_Toc10067381" w:history="1">
             <w:r>
               <w:rPr>
                 <w:rStyle w:val="ad"/>
-                <w:rFonts w:ascii="黑体" w:eastAsia="黑体" w:hAnsi="黑体"/>
-                <w:noProof/>
-              </w:rPr>
-              <w:t>1.2 家庭基站在近年的发展</w:t>
-            </w:r>
-            <w:r>
-              <w:rPr>
-                <w:noProof/>
+              </w:rPr>
+              <w:t>1.1 我国LTE技术及发展</w:t>
+            </w:r>
+            <w:r>
+              <w:rPr>
                 <w:webHidden/>
               </w:rPr>
               <w:tab/>
             </w:r>
             <w:r>
               <w:rPr>
-                <w:noProof/>
                 <w:webHidden/>
               </w:rPr>
               <w:fldChar w:fldCharType="begin"/>
             </w:r>
             <w:r>
               <w:rPr>
-                <w:noProof/>
                 <w:webHidden/>
               </w:rPr>
-              <w:instrText xml:space="preserve"> PAGEREF _Toc9969410 \h </w:instrText>
-            </w:r>
-            <w:r>
-              <w:rPr>
-                <w:noProof/>
+              <w:instrText xml:space="preserve"> PAGEREF _Toc10067381 \h </w:instrText>
+            </w:r>
+            <w:r>
+              <w:rPr>
                 <w:webHidden/>
               </w:rPr>
             </w:r>
             <w:r>
               <w:rPr>
-                <w:noProof/>
                 <w:webHidden/>
               </w:rPr>
               <w:fldChar w:fldCharType="separate"/>
             </w:r>
             <w:r>
               <w:rPr>
-                <w:noProof/>
                 <w:webHidden/>
               </w:rPr>
-              <w:t>6</w:t>
-            </w:r>
-            <w:r>
-              <w:rPr>
-                <w:noProof/>
+              <w:t>3</w:t>
+            </w:r>
+            <w:r>
+              <w:rPr>
                 <w:webHidden/>
               </w:rPr>
               <w:fldChar w:fldCharType="end"/>
@@ -2501,1173 +2489,6 @@
         <w:p>
           <w:pPr>
             <w:pStyle w:val="20"/>
-            <w:tabs>
-              <w:tab w:val="right" w:leader="dot" w:pos="8630"/>
-            </w:tabs>
-            <w:ind w:leftChars="0" w:left="0"/>
-            <w:rPr>
-              <w:noProof/>
-              <w:kern w:val="2"/>
-              <w:sz w:val="21"/>
-              <w:szCs w:val="22"/>
-              <w:lang w:eastAsia="zh-CN"/>
-            </w:rPr>
-          </w:pPr>
-          <w:hyperlink w:anchor="_Toc9969411" w:history="1">
-            <w:r>
-              <w:rPr>
-                <w:rStyle w:val="ad"/>
-                <w:rFonts w:ascii="黑体" w:eastAsia="黑体" w:hAnsi="黑体"/>
-                <w:noProof/>
-              </w:rPr>
-              <w:t>1.3 家庭基站节能技术在国内外的发展</w:t>
-            </w:r>
-            <w:r>
-              <w:rPr>
-                <w:noProof/>
-                <w:webHidden/>
-              </w:rPr>
-              <w:tab/>
-            </w:r>
-            <w:r>
-              <w:rPr>
-                <w:noProof/>
-                <w:webHidden/>
-              </w:rPr>
-              <w:fldChar w:fldCharType="begin"/>
-            </w:r>
-            <w:r>
-              <w:rPr>
-                <w:noProof/>
-                <w:webHidden/>
-              </w:rPr>
-              <w:instrText xml:space="preserve"> PAGEREF _Toc9969411 \h </w:instrText>
-            </w:r>
-            <w:r>
-              <w:rPr>
-                <w:noProof/>
-                <w:webHidden/>
-              </w:rPr>
-            </w:r>
-            <w:r>
-              <w:rPr>
-                <w:noProof/>
-                <w:webHidden/>
-              </w:rPr>
-              <w:fldChar w:fldCharType="separate"/>
-            </w:r>
-            <w:r>
-              <w:rPr>
-                <w:noProof/>
-                <w:webHidden/>
-              </w:rPr>
-              <w:t>7</w:t>
-            </w:r>
-            <w:r>
-              <w:rPr>
-                <w:noProof/>
-                <w:webHidden/>
-              </w:rPr>
-              <w:fldChar w:fldCharType="end"/>
-            </w:r>
-          </w:hyperlink>
-        </w:p>
-        <w:p>
-          <w:pPr>
-            <w:pStyle w:val="20"/>
-            <w:tabs>
-              <w:tab w:val="right" w:leader="dot" w:pos="8630"/>
-            </w:tabs>
-            <w:ind w:leftChars="0" w:left="0"/>
-            <w:rPr>
-              <w:noProof/>
-              <w:kern w:val="2"/>
-              <w:sz w:val="21"/>
-              <w:szCs w:val="22"/>
-              <w:lang w:eastAsia="zh-CN"/>
-            </w:rPr>
-          </w:pPr>
-          <w:hyperlink w:anchor="_Toc9969412" w:history="1">
-            <w:r>
-              <w:rPr>
-                <w:rStyle w:val="ad"/>
-                <w:rFonts w:ascii="黑体" w:eastAsia="黑体" w:hAnsi="黑体"/>
-                <w:noProof/>
-              </w:rPr>
-              <w:t>1.4 本论文的解决思路以及结构安排</w:t>
-            </w:r>
-            <w:r>
-              <w:rPr>
-                <w:noProof/>
-                <w:webHidden/>
-              </w:rPr>
-              <w:tab/>
-            </w:r>
-            <w:r>
-              <w:rPr>
-                <w:noProof/>
-                <w:webHidden/>
-              </w:rPr>
-              <w:fldChar w:fldCharType="begin"/>
-            </w:r>
-            <w:r>
-              <w:rPr>
-                <w:noProof/>
-                <w:webHidden/>
-              </w:rPr>
-              <w:instrText xml:space="preserve"> PAGEREF _Toc9969412 \h </w:instrText>
-            </w:r>
-            <w:r>
-              <w:rPr>
-                <w:noProof/>
-                <w:webHidden/>
-              </w:rPr>
-            </w:r>
-            <w:r>
-              <w:rPr>
-                <w:noProof/>
-                <w:webHidden/>
-              </w:rPr>
-              <w:fldChar w:fldCharType="separate"/>
-            </w:r>
-            <w:r>
-              <w:rPr>
-                <w:noProof/>
-                <w:webHidden/>
-              </w:rPr>
-              <w:t>8</w:t>
-            </w:r>
-            <w:r>
-              <w:rPr>
-                <w:noProof/>
-                <w:webHidden/>
-              </w:rPr>
-              <w:fldChar w:fldCharType="end"/>
-            </w:r>
-          </w:hyperlink>
-        </w:p>
-        <w:p>
-          <w:pPr>
-            <w:pStyle w:val="10"/>
-            <w:ind w:firstLineChars="100" w:firstLine="301"/>
-            <w:rPr>
-              <w:rStyle w:val="ad"/>
-            </w:rPr>
-          </w:pPr>
-          <w:hyperlink w:anchor="_Toc9969413" w:history="1">
-            <w:r>
-              <w:rPr>
-                <w:rStyle w:val="ad"/>
-              </w:rPr>
-              <w:t>第二章  LTE系统原理介绍</w:t>
-            </w:r>
-            <w:r>
-              <w:rPr>
-                <w:rStyle w:val="ad"/>
-                <w:webHidden/>
-              </w:rPr>
-              <w:tab/>
-            </w:r>
-            <w:r>
-              <w:rPr>
-                <w:rStyle w:val="ad"/>
-                <w:webHidden/>
-              </w:rPr>
-              <w:fldChar w:fldCharType="begin"/>
-            </w:r>
-            <w:r>
-              <w:rPr>
-                <w:rStyle w:val="ad"/>
-                <w:webHidden/>
-              </w:rPr>
-              <w:instrText xml:space="preserve"> PAGEREF _Toc9969413 \h </w:instrText>
-            </w:r>
-            <w:r>
-              <w:rPr>
-                <w:rStyle w:val="ad"/>
-                <w:webHidden/>
-              </w:rPr>
-            </w:r>
-            <w:r>
-              <w:rPr>
-                <w:rStyle w:val="ad"/>
-                <w:webHidden/>
-              </w:rPr>
-              <w:fldChar w:fldCharType="separate"/>
-            </w:r>
-            <w:r>
-              <w:rPr>
-                <w:rStyle w:val="ad"/>
-                <w:webHidden/>
-              </w:rPr>
-              <w:t>9</w:t>
-            </w:r>
-            <w:r>
-              <w:rPr>
-                <w:rStyle w:val="ad"/>
-                <w:webHidden/>
-              </w:rPr>
-              <w:fldChar w:fldCharType="end"/>
-            </w:r>
-          </w:hyperlink>
-        </w:p>
-        <w:p>
-          <w:pPr>
-            <w:pStyle w:val="20"/>
-            <w:tabs>
-              <w:tab w:val="right" w:leader="dot" w:pos="8630"/>
-            </w:tabs>
-            <w:ind w:leftChars="0" w:left="0"/>
-            <w:rPr>
-              <w:noProof/>
-              <w:kern w:val="2"/>
-              <w:sz w:val="21"/>
-              <w:szCs w:val="22"/>
-              <w:lang w:eastAsia="zh-CN"/>
-            </w:rPr>
-          </w:pPr>
-          <w:hyperlink w:anchor="_Toc9969414" w:history="1">
-            <w:r>
-              <w:rPr>
-                <w:rStyle w:val="ad"/>
-                <w:rFonts w:ascii="黑体" w:eastAsia="黑体" w:hAnsi="黑体"/>
-                <w:noProof/>
-              </w:rPr>
-              <w:t>2.1 LTE网络在近年的发展</w:t>
-            </w:r>
-            <w:r>
-              <w:rPr>
-                <w:noProof/>
-                <w:webHidden/>
-              </w:rPr>
-              <w:tab/>
-            </w:r>
-            <w:r>
-              <w:rPr>
-                <w:noProof/>
-                <w:webHidden/>
-              </w:rPr>
-              <w:fldChar w:fldCharType="begin"/>
-            </w:r>
-            <w:r>
-              <w:rPr>
-                <w:noProof/>
-                <w:webHidden/>
-              </w:rPr>
-              <w:instrText xml:space="preserve"> PAGEREF _Toc9969414 \h </w:instrText>
-            </w:r>
-            <w:r>
-              <w:rPr>
-                <w:noProof/>
-                <w:webHidden/>
-              </w:rPr>
-            </w:r>
-            <w:r>
-              <w:rPr>
-                <w:noProof/>
-                <w:webHidden/>
-              </w:rPr>
-              <w:fldChar w:fldCharType="separate"/>
-            </w:r>
-            <w:r>
-              <w:rPr>
-                <w:noProof/>
-                <w:webHidden/>
-              </w:rPr>
-              <w:t>9</w:t>
-            </w:r>
-            <w:r>
-              <w:rPr>
-                <w:noProof/>
-                <w:webHidden/>
-              </w:rPr>
-              <w:fldChar w:fldCharType="end"/>
-            </w:r>
-          </w:hyperlink>
-        </w:p>
-        <w:p>
-          <w:pPr>
-            <w:pStyle w:val="30"/>
-            <w:tabs>
-              <w:tab w:val="right" w:leader="dot" w:pos="8630"/>
-            </w:tabs>
-            <w:ind w:leftChars="0" w:left="0"/>
-            <w:rPr>
-              <w:noProof/>
-              <w:kern w:val="2"/>
-              <w:sz w:val="21"/>
-              <w:szCs w:val="22"/>
-              <w:lang w:eastAsia="zh-CN"/>
-            </w:rPr>
-          </w:pPr>
-          <w:hyperlink w:anchor="_Toc9969415" w:history="1">
-            <w:r>
-              <w:rPr>
-                <w:rStyle w:val="ad"/>
-                <w:rFonts w:ascii="黑体" w:eastAsia="黑体" w:hAnsi="黑体" w:cs="Times New Roman"/>
-                <w:noProof/>
-              </w:rPr>
-              <w:t>2.1.1 LTE的概念以及设计目标</w:t>
-            </w:r>
-            <w:r>
-              <w:rPr>
-                <w:noProof/>
-                <w:webHidden/>
-              </w:rPr>
-              <w:tab/>
-            </w:r>
-            <w:r>
-              <w:rPr>
-                <w:noProof/>
-                <w:webHidden/>
-              </w:rPr>
-              <w:fldChar w:fldCharType="begin"/>
-            </w:r>
-            <w:r>
-              <w:rPr>
-                <w:noProof/>
-                <w:webHidden/>
-              </w:rPr>
-              <w:instrText xml:space="preserve"> PAGEREF _Toc9969415 \h </w:instrText>
-            </w:r>
-            <w:r>
-              <w:rPr>
-                <w:noProof/>
-                <w:webHidden/>
-              </w:rPr>
-            </w:r>
-            <w:r>
-              <w:rPr>
-                <w:noProof/>
-                <w:webHidden/>
-              </w:rPr>
-              <w:fldChar w:fldCharType="separate"/>
-            </w:r>
-            <w:r>
-              <w:rPr>
-                <w:noProof/>
-                <w:webHidden/>
-              </w:rPr>
-              <w:t>9</w:t>
-            </w:r>
-            <w:r>
-              <w:rPr>
-                <w:noProof/>
-                <w:webHidden/>
-              </w:rPr>
-              <w:fldChar w:fldCharType="end"/>
-            </w:r>
-          </w:hyperlink>
-        </w:p>
-        <w:p>
-          <w:pPr>
-            <w:pStyle w:val="30"/>
-            <w:tabs>
-              <w:tab w:val="right" w:leader="dot" w:pos="8630"/>
-            </w:tabs>
-            <w:ind w:leftChars="0" w:left="0"/>
-            <w:rPr>
-              <w:noProof/>
-              <w:kern w:val="2"/>
-              <w:sz w:val="21"/>
-              <w:szCs w:val="22"/>
-              <w:lang w:eastAsia="zh-CN"/>
-            </w:rPr>
-          </w:pPr>
-          <w:hyperlink w:anchor="_Toc9969416" w:history="1">
-            <w:r>
-              <w:rPr>
-                <w:rStyle w:val="ad"/>
-                <w:rFonts w:ascii="黑体" w:eastAsia="黑体" w:hAnsi="黑体" w:cs="Times New Roman"/>
-                <w:noProof/>
-              </w:rPr>
-              <w:t>2.1.2 LTE的标准化进程</w:t>
-            </w:r>
-            <w:r>
-              <w:rPr>
-                <w:noProof/>
-                <w:webHidden/>
-              </w:rPr>
-              <w:tab/>
-            </w:r>
-            <w:r>
-              <w:rPr>
-                <w:noProof/>
-                <w:webHidden/>
-              </w:rPr>
-              <w:fldChar w:fldCharType="begin"/>
-            </w:r>
-            <w:r>
-              <w:rPr>
-                <w:noProof/>
-                <w:webHidden/>
-              </w:rPr>
-              <w:instrText xml:space="preserve"> PAGEREF _Toc9969416 \h </w:instrText>
-            </w:r>
-            <w:r>
-              <w:rPr>
-                <w:noProof/>
-                <w:webHidden/>
-              </w:rPr>
-            </w:r>
-            <w:r>
-              <w:rPr>
-                <w:noProof/>
-                <w:webHidden/>
-              </w:rPr>
-              <w:fldChar w:fldCharType="separate"/>
-            </w:r>
-            <w:r>
-              <w:rPr>
-                <w:noProof/>
-                <w:webHidden/>
-              </w:rPr>
-              <w:t>9</w:t>
-            </w:r>
-            <w:r>
-              <w:rPr>
-                <w:noProof/>
-                <w:webHidden/>
-              </w:rPr>
-              <w:fldChar w:fldCharType="end"/>
-            </w:r>
-          </w:hyperlink>
-        </w:p>
-        <w:p>
-          <w:pPr>
-            <w:pStyle w:val="20"/>
-            <w:tabs>
-              <w:tab w:val="right" w:leader="dot" w:pos="8630"/>
-            </w:tabs>
-            <w:ind w:leftChars="0" w:left="0"/>
-            <w:rPr>
-              <w:noProof/>
-              <w:kern w:val="2"/>
-              <w:sz w:val="21"/>
-              <w:szCs w:val="22"/>
-              <w:lang w:eastAsia="zh-CN"/>
-            </w:rPr>
-          </w:pPr>
-          <w:hyperlink w:anchor="_Toc9969417" w:history="1">
-            <w:r>
-              <w:rPr>
-                <w:rStyle w:val="ad"/>
-                <w:rFonts w:ascii="黑体" w:eastAsia="黑体" w:hAnsi="黑体"/>
-                <w:noProof/>
-              </w:rPr>
-              <w:t>2.2 LTE网络架构及网元功能</w:t>
-            </w:r>
-            <w:r>
-              <w:rPr>
-                <w:noProof/>
-                <w:webHidden/>
-              </w:rPr>
-              <w:tab/>
-            </w:r>
-            <w:r>
-              <w:rPr>
-                <w:noProof/>
-                <w:webHidden/>
-              </w:rPr>
-              <w:fldChar w:fldCharType="begin"/>
-            </w:r>
-            <w:r>
-              <w:rPr>
-                <w:noProof/>
-                <w:webHidden/>
-              </w:rPr>
-              <w:instrText xml:space="preserve"> PAGEREF _Toc9969417 \h </w:instrText>
-            </w:r>
-            <w:r>
-              <w:rPr>
-                <w:noProof/>
-                <w:webHidden/>
-              </w:rPr>
-            </w:r>
-            <w:r>
-              <w:rPr>
-                <w:noProof/>
-                <w:webHidden/>
-              </w:rPr>
-              <w:fldChar w:fldCharType="separate"/>
-            </w:r>
-            <w:r>
-              <w:rPr>
-                <w:noProof/>
-                <w:webHidden/>
-              </w:rPr>
-              <w:t>10</w:t>
-            </w:r>
-            <w:r>
-              <w:rPr>
-                <w:noProof/>
-                <w:webHidden/>
-              </w:rPr>
-              <w:fldChar w:fldCharType="end"/>
-            </w:r>
-          </w:hyperlink>
-        </w:p>
-        <w:p>
-          <w:pPr>
-            <w:pStyle w:val="20"/>
-            <w:tabs>
-              <w:tab w:val="right" w:leader="dot" w:pos="8630"/>
-            </w:tabs>
-            <w:ind w:leftChars="0" w:left="0"/>
-            <w:rPr>
-              <w:noProof/>
-              <w:kern w:val="2"/>
-              <w:sz w:val="21"/>
-              <w:szCs w:val="22"/>
-              <w:lang w:eastAsia="zh-CN"/>
-            </w:rPr>
-          </w:pPr>
-          <w:hyperlink w:anchor="_Toc9969418" w:history="1">
-            <w:r>
-              <w:rPr>
-                <w:rStyle w:val="ad"/>
-                <w:rFonts w:ascii="黑体" w:eastAsia="黑体" w:hAnsi="黑体"/>
-                <w:noProof/>
-              </w:rPr>
-              <w:t>2.3 LTE网络关键技术及其建模</w:t>
-            </w:r>
-            <w:r>
-              <w:rPr>
-                <w:noProof/>
-                <w:webHidden/>
-              </w:rPr>
-              <w:tab/>
-            </w:r>
-            <w:r>
-              <w:rPr>
-                <w:noProof/>
-                <w:webHidden/>
-              </w:rPr>
-              <w:fldChar w:fldCharType="begin"/>
-            </w:r>
-            <w:r>
-              <w:rPr>
-                <w:noProof/>
-                <w:webHidden/>
-              </w:rPr>
-              <w:instrText xml:space="preserve"> PAGEREF _Toc9969418 \h </w:instrText>
-            </w:r>
-            <w:r>
-              <w:rPr>
-                <w:noProof/>
-                <w:webHidden/>
-              </w:rPr>
-            </w:r>
-            <w:r>
-              <w:rPr>
-                <w:noProof/>
-                <w:webHidden/>
-              </w:rPr>
-              <w:fldChar w:fldCharType="separate"/>
-            </w:r>
-            <w:r>
-              <w:rPr>
-                <w:noProof/>
-                <w:webHidden/>
-              </w:rPr>
-              <w:t>11</w:t>
-            </w:r>
-            <w:r>
-              <w:rPr>
-                <w:noProof/>
-                <w:webHidden/>
-              </w:rPr>
-              <w:fldChar w:fldCharType="end"/>
-            </w:r>
-          </w:hyperlink>
-        </w:p>
-        <w:p>
-          <w:pPr>
-            <w:pStyle w:val="30"/>
-            <w:tabs>
-              <w:tab w:val="right" w:leader="dot" w:pos="8630"/>
-            </w:tabs>
-            <w:ind w:leftChars="0" w:left="0"/>
-            <w:rPr>
-              <w:noProof/>
-              <w:kern w:val="2"/>
-              <w:sz w:val="21"/>
-              <w:szCs w:val="22"/>
-              <w:lang w:eastAsia="zh-CN"/>
-            </w:rPr>
-          </w:pPr>
-          <w:hyperlink w:anchor="_Toc9969419" w:history="1">
-            <w:r>
-              <w:rPr>
-                <w:rStyle w:val="ad"/>
-                <w:rFonts w:ascii="黑体" w:eastAsia="黑体" w:hAnsi="黑体" w:cs="Times New Roman"/>
-                <w:noProof/>
-              </w:rPr>
-              <w:t>2.3.1 OFDMA原理与仿真</w:t>
-            </w:r>
-            <w:r>
-              <w:rPr>
-                <w:noProof/>
-                <w:webHidden/>
-              </w:rPr>
-              <w:tab/>
-            </w:r>
-            <w:r>
-              <w:rPr>
-                <w:noProof/>
-                <w:webHidden/>
-              </w:rPr>
-              <w:fldChar w:fldCharType="begin"/>
-            </w:r>
-            <w:r>
-              <w:rPr>
-                <w:noProof/>
-                <w:webHidden/>
-              </w:rPr>
-              <w:instrText xml:space="preserve"> PAGEREF _Toc9969419 \h </w:instrText>
-            </w:r>
-            <w:r>
-              <w:rPr>
-                <w:noProof/>
-                <w:webHidden/>
-              </w:rPr>
-            </w:r>
-            <w:r>
-              <w:rPr>
-                <w:noProof/>
-                <w:webHidden/>
-              </w:rPr>
-              <w:fldChar w:fldCharType="separate"/>
-            </w:r>
-            <w:r>
-              <w:rPr>
-                <w:noProof/>
-                <w:webHidden/>
-              </w:rPr>
-              <w:t>11</w:t>
-            </w:r>
-            <w:r>
-              <w:rPr>
-                <w:noProof/>
-                <w:webHidden/>
-              </w:rPr>
-              <w:fldChar w:fldCharType="end"/>
-            </w:r>
-          </w:hyperlink>
-        </w:p>
-        <w:p>
-          <w:pPr>
-            <w:pStyle w:val="30"/>
-            <w:tabs>
-              <w:tab w:val="right" w:leader="dot" w:pos="8630"/>
-            </w:tabs>
-            <w:ind w:leftChars="0" w:left="0"/>
-            <w:rPr>
-              <w:noProof/>
-              <w:kern w:val="2"/>
-              <w:sz w:val="21"/>
-              <w:szCs w:val="22"/>
-              <w:lang w:eastAsia="zh-CN"/>
-            </w:rPr>
-          </w:pPr>
-          <w:hyperlink w:anchor="_Toc9969420" w:history="1">
-            <w:r>
-              <w:rPr>
-                <w:rStyle w:val="ad"/>
-                <w:rFonts w:ascii="黑体" w:eastAsia="黑体" w:hAnsi="黑体" w:cs="Times New Roman"/>
-                <w:noProof/>
-              </w:rPr>
-              <w:t>2.3.2 MIMO原理与仿真</w:t>
-            </w:r>
-            <w:r>
-              <w:rPr>
-                <w:noProof/>
-                <w:webHidden/>
-              </w:rPr>
-              <w:tab/>
-            </w:r>
-            <w:r>
-              <w:rPr>
-                <w:noProof/>
-                <w:webHidden/>
-              </w:rPr>
-              <w:fldChar w:fldCharType="begin"/>
-            </w:r>
-            <w:r>
-              <w:rPr>
-                <w:noProof/>
-                <w:webHidden/>
-              </w:rPr>
-              <w:instrText xml:space="preserve"> PAGEREF _Toc9969420 \h </w:instrText>
-            </w:r>
-            <w:r>
-              <w:rPr>
-                <w:noProof/>
-                <w:webHidden/>
-              </w:rPr>
-            </w:r>
-            <w:r>
-              <w:rPr>
-                <w:noProof/>
-                <w:webHidden/>
-              </w:rPr>
-              <w:fldChar w:fldCharType="separate"/>
-            </w:r>
-            <w:r>
-              <w:rPr>
-                <w:noProof/>
-                <w:webHidden/>
-              </w:rPr>
-              <w:t>14</w:t>
-            </w:r>
-            <w:r>
-              <w:rPr>
-                <w:noProof/>
-                <w:webHidden/>
-              </w:rPr>
-              <w:fldChar w:fldCharType="end"/>
-            </w:r>
-          </w:hyperlink>
-        </w:p>
-        <w:p>
-          <w:pPr>
-            <w:pStyle w:val="30"/>
-            <w:tabs>
-              <w:tab w:val="right" w:leader="dot" w:pos="8630"/>
-            </w:tabs>
-            <w:ind w:leftChars="0" w:left="0"/>
-            <w:rPr>
-              <w:noProof/>
-              <w:kern w:val="2"/>
-              <w:sz w:val="21"/>
-              <w:szCs w:val="22"/>
-              <w:lang w:eastAsia="zh-CN"/>
-            </w:rPr>
-          </w:pPr>
-          <w:hyperlink w:anchor="_Toc9969421" w:history="1">
-            <w:r>
-              <w:rPr>
-                <w:rStyle w:val="ad"/>
-                <w:rFonts w:ascii="黑体" w:eastAsia="黑体" w:hAnsi="黑体" w:cs="Times New Roman"/>
-                <w:noProof/>
-              </w:rPr>
-              <w:t>2.3.3 ICIC介绍</w:t>
-            </w:r>
-            <w:r>
-              <w:rPr>
-                <w:noProof/>
-                <w:webHidden/>
-              </w:rPr>
-              <w:tab/>
-            </w:r>
-            <w:r>
-              <w:rPr>
-                <w:noProof/>
-                <w:webHidden/>
-              </w:rPr>
-              <w:fldChar w:fldCharType="begin"/>
-            </w:r>
-            <w:r>
-              <w:rPr>
-                <w:noProof/>
-                <w:webHidden/>
-              </w:rPr>
-              <w:instrText xml:space="preserve"> PAGEREF _Toc9969421 \h </w:instrText>
-            </w:r>
-            <w:r>
-              <w:rPr>
-                <w:noProof/>
-                <w:webHidden/>
-              </w:rPr>
-            </w:r>
-            <w:r>
-              <w:rPr>
-                <w:noProof/>
-                <w:webHidden/>
-              </w:rPr>
-              <w:fldChar w:fldCharType="separate"/>
-            </w:r>
-            <w:r>
-              <w:rPr>
-                <w:noProof/>
-                <w:webHidden/>
-              </w:rPr>
-              <w:t>15</w:t>
-            </w:r>
-            <w:r>
-              <w:rPr>
-                <w:noProof/>
-                <w:webHidden/>
-              </w:rPr>
-              <w:fldChar w:fldCharType="end"/>
-            </w:r>
-          </w:hyperlink>
-        </w:p>
-        <w:p>
-          <w:pPr>
-            <w:pStyle w:val="10"/>
-            <w:ind w:firstLineChars="100" w:firstLine="301"/>
-            <w:rPr>
-              <w:rStyle w:val="ad"/>
-            </w:rPr>
-          </w:pPr>
-          <w:hyperlink w:anchor="_Toc9969422" w:history="1">
-            <w:r>
-              <w:rPr>
-                <w:rStyle w:val="ad"/>
-              </w:rPr>
-              <w:t>第三章  家庭基站的原理及应用</w:t>
-            </w:r>
-            <w:r>
-              <w:rPr>
-                <w:rStyle w:val="ad"/>
-                <w:webHidden/>
-              </w:rPr>
-              <w:tab/>
-            </w:r>
-            <w:r>
-              <w:rPr>
-                <w:rStyle w:val="ad"/>
-                <w:webHidden/>
-              </w:rPr>
-              <w:fldChar w:fldCharType="begin"/>
-            </w:r>
-            <w:r>
-              <w:rPr>
-                <w:rStyle w:val="ad"/>
-                <w:webHidden/>
-              </w:rPr>
-              <w:instrText xml:space="preserve"> PAGEREF _Toc9969422 \h </w:instrText>
-            </w:r>
-            <w:r>
-              <w:rPr>
-                <w:rStyle w:val="ad"/>
-                <w:webHidden/>
-              </w:rPr>
-            </w:r>
-            <w:r>
-              <w:rPr>
-                <w:rStyle w:val="ad"/>
-                <w:webHidden/>
-              </w:rPr>
-              <w:fldChar w:fldCharType="separate"/>
-            </w:r>
-            <w:r>
-              <w:rPr>
-                <w:rStyle w:val="ad"/>
-                <w:webHidden/>
-              </w:rPr>
-              <w:t>16</w:t>
-            </w:r>
-            <w:r>
-              <w:rPr>
-                <w:rStyle w:val="ad"/>
-                <w:webHidden/>
-              </w:rPr>
-              <w:fldChar w:fldCharType="end"/>
-            </w:r>
-          </w:hyperlink>
-        </w:p>
-        <w:p>
-          <w:pPr>
-            <w:pStyle w:val="20"/>
-            <w:tabs>
-              <w:tab w:val="right" w:leader="dot" w:pos="8630"/>
-            </w:tabs>
-            <w:ind w:leftChars="0" w:left="0"/>
-            <w:rPr>
-              <w:noProof/>
-              <w:kern w:val="2"/>
-              <w:sz w:val="21"/>
-              <w:szCs w:val="22"/>
-              <w:lang w:eastAsia="zh-CN"/>
-            </w:rPr>
-          </w:pPr>
-          <w:hyperlink w:anchor="_Toc9969423" w:history="1">
-            <w:r>
-              <w:rPr>
-                <w:rStyle w:val="ad"/>
-                <w:rFonts w:ascii="黑体" w:eastAsia="黑体" w:hAnsi="黑体"/>
-                <w:noProof/>
-              </w:rPr>
-              <w:t>3.1 家庭基站的网络结构</w:t>
-            </w:r>
-            <w:r>
-              <w:rPr>
-                <w:noProof/>
-                <w:webHidden/>
-              </w:rPr>
-              <w:tab/>
-            </w:r>
-            <w:r>
-              <w:rPr>
-                <w:noProof/>
-                <w:webHidden/>
-              </w:rPr>
-              <w:fldChar w:fldCharType="begin"/>
-            </w:r>
-            <w:r>
-              <w:rPr>
-                <w:noProof/>
-                <w:webHidden/>
-              </w:rPr>
-              <w:instrText xml:space="preserve"> PAGEREF _Toc9969423 \h </w:instrText>
-            </w:r>
-            <w:r>
-              <w:rPr>
-                <w:noProof/>
-                <w:webHidden/>
-              </w:rPr>
-            </w:r>
-            <w:r>
-              <w:rPr>
-                <w:noProof/>
-                <w:webHidden/>
-              </w:rPr>
-              <w:fldChar w:fldCharType="separate"/>
-            </w:r>
-            <w:r>
-              <w:rPr>
-                <w:noProof/>
-                <w:webHidden/>
-              </w:rPr>
-              <w:t>16</w:t>
-            </w:r>
-            <w:r>
-              <w:rPr>
-                <w:noProof/>
-                <w:webHidden/>
-              </w:rPr>
-              <w:fldChar w:fldCharType="end"/>
-            </w:r>
-          </w:hyperlink>
-        </w:p>
-        <w:p>
-          <w:pPr>
-            <w:pStyle w:val="20"/>
-            <w:tabs>
-              <w:tab w:val="right" w:leader="dot" w:pos="8630"/>
-            </w:tabs>
-            <w:ind w:leftChars="0" w:left="0"/>
-            <w:rPr>
-              <w:noProof/>
-              <w:kern w:val="2"/>
-              <w:sz w:val="21"/>
-              <w:szCs w:val="22"/>
-              <w:lang w:eastAsia="zh-CN"/>
-            </w:rPr>
-          </w:pPr>
-          <w:hyperlink w:anchor="_Toc9969424" w:history="1">
-            <w:r>
-              <w:rPr>
-                <w:rStyle w:val="ad"/>
-                <w:rFonts w:ascii="黑体" w:eastAsia="黑体" w:hAnsi="黑体"/>
-                <w:noProof/>
-              </w:rPr>
-              <w:t>3.2 家庭基站接入核心网的解决方案</w:t>
-            </w:r>
-            <w:r>
-              <w:rPr>
-                <w:noProof/>
-                <w:webHidden/>
-              </w:rPr>
-              <w:tab/>
-            </w:r>
-            <w:r>
-              <w:rPr>
-                <w:noProof/>
-                <w:webHidden/>
-              </w:rPr>
-              <w:fldChar w:fldCharType="begin"/>
-            </w:r>
-            <w:r>
-              <w:rPr>
-                <w:noProof/>
-                <w:webHidden/>
-              </w:rPr>
-              <w:instrText xml:space="preserve"> PAGEREF _Toc9969424 \h </w:instrText>
-            </w:r>
-            <w:r>
-              <w:rPr>
-                <w:noProof/>
-                <w:webHidden/>
-              </w:rPr>
-            </w:r>
-            <w:r>
-              <w:rPr>
-                <w:noProof/>
-                <w:webHidden/>
-              </w:rPr>
-              <w:fldChar w:fldCharType="separate"/>
-            </w:r>
-            <w:r>
-              <w:rPr>
-                <w:noProof/>
-                <w:webHidden/>
-              </w:rPr>
-              <w:t>17</w:t>
-            </w:r>
-            <w:r>
-              <w:rPr>
-                <w:noProof/>
-                <w:webHidden/>
-              </w:rPr>
-              <w:fldChar w:fldCharType="end"/>
-            </w:r>
-          </w:hyperlink>
-        </w:p>
-        <w:p>
-          <w:pPr>
-            <w:pStyle w:val="20"/>
-            <w:tabs>
-              <w:tab w:val="right" w:leader="dot" w:pos="8630"/>
-            </w:tabs>
-            <w:ind w:leftChars="0" w:left="0"/>
-            <w:rPr>
-              <w:noProof/>
-              <w:kern w:val="2"/>
-              <w:sz w:val="21"/>
-              <w:szCs w:val="22"/>
-              <w:lang w:eastAsia="zh-CN"/>
-            </w:rPr>
-          </w:pPr>
-          <w:hyperlink w:anchor="_Toc9969425" w:history="1">
-            <w:r>
-              <w:rPr>
-                <w:rStyle w:val="ad"/>
-                <w:rFonts w:ascii="黑体" w:eastAsia="黑体" w:hAnsi="黑体"/>
-                <w:noProof/>
-              </w:rPr>
-              <w:t>3.3 家庭基站的用户接入方式</w:t>
-            </w:r>
-            <w:r>
-              <w:rPr>
-                <w:noProof/>
-                <w:webHidden/>
-              </w:rPr>
-              <w:tab/>
-            </w:r>
-            <w:r>
-              <w:rPr>
-                <w:noProof/>
-                <w:webHidden/>
-              </w:rPr>
-              <w:fldChar w:fldCharType="begin"/>
-            </w:r>
-            <w:r>
-              <w:rPr>
-                <w:noProof/>
-                <w:webHidden/>
-              </w:rPr>
-              <w:instrText xml:space="preserve"> PAGEREF _Toc9969425 \h </w:instrText>
-            </w:r>
-            <w:r>
-              <w:rPr>
-                <w:noProof/>
-                <w:webHidden/>
-              </w:rPr>
-            </w:r>
-            <w:r>
-              <w:rPr>
-                <w:noProof/>
-                <w:webHidden/>
-              </w:rPr>
-              <w:fldChar w:fldCharType="separate"/>
-            </w:r>
-            <w:r>
-              <w:rPr>
-                <w:noProof/>
-                <w:webHidden/>
-              </w:rPr>
-              <w:t>19</w:t>
-            </w:r>
-            <w:r>
-              <w:rPr>
-                <w:noProof/>
-                <w:webHidden/>
-              </w:rPr>
-              <w:fldChar w:fldCharType="end"/>
-            </w:r>
-          </w:hyperlink>
-        </w:p>
-        <w:p>
-          <w:pPr>
-            <w:pStyle w:val="20"/>
-            <w:tabs>
-              <w:tab w:val="right" w:leader="dot" w:pos="8630"/>
-            </w:tabs>
-            <w:ind w:leftChars="0" w:left="0"/>
-            <w:rPr>
-              <w:noProof/>
-              <w:kern w:val="2"/>
-              <w:sz w:val="21"/>
-              <w:szCs w:val="22"/>
-              <w:lang w:eastAsia="zh-CN"/>
-            </w:rPr>
-          </w:pPr>
-          <w:hyperlink w:anchor="_Toc9969426" w:history="1">
-            <w:r>
-              <w:rPr>
-                <w:rStyle w:val="ad"/>
-                <w:rFonts w:ascii="黑体" w:eastAsia="黑体" w:hAnsi="黑体"/>
-                <w:noProof/>
-              </w:rPr>
-              <w:t>3.4 家庭基站的无线资源管理</w:t>
-            </w:r>
-            <w:r>
-              <w:rPr>
-                <w:noProof/>
-                <w:webHidden/>
-              </w:rPr>
-              <w:tab/>
-            </w:r>
-            <w:r>
-              <w:rPr>
-                <w:noProof/>
-                <w:webHidden/>
-              </w:rPr>
-              <w:fldChar w:fldCharType="begin"/>
-            </w:r>
-            <w:r>
-              <w:rPr>
-                <w:noProof/>
-                <w:webHidden/>
-              </w:rPr>
-              <w:instrText xml:space="preserve"> PAGEREF _Toc9969426 \h </w:instrText>
-            </w:r>
-            <w:r>
-              <w:rPr>
-                <w:noProof/>
-                <w:webHidden/>
-              </w:rPr>
-            </w:r>
-            <w:r>
-              <w:rPr>
-                <w:noProof/>
-                <w:webHidden/>
-              </w:rPr>
-              <w:fldChar w:fldCharType="separate"/>
-            </w:r>
-            <w:r>
-              <w:rPr>
-                <w:noProof/>
-                <w:webHidden/>
-              </w:rPr>
-              <w:t>20</w:t>
-            </w:r>
-            <w:r>
-              <w:rPr>
-                <w:noProof/>
-                <w:webHidden/>
-              </w:rPr>
-              <w:fldChar w:fldCharType="end"/>
-            </w:r>
-          </w:hyperlink>
-        </w:p>
-        <w:p>
-          <w:pPr>
-            <w:pStyle w:val="10"/>
-            <w:ind w:firstLineChars="100" w:firstLine="301"/>
             <w:rPr>
               <w:kern w:val="2"/>
               <w:sz w:val="21"/>
@@ -3675,12 +2496,12 @@
               <w:lang w:eastAsia="zh-CN"/>
             </w:rPr>
           </w:pPr>
-          <w:hyperlink w:anchor="_Toc9969427" w:history="1">
+          <w:hyperlink w:anchor="_Toc10067382" w:history="1">
             <w:r>
               <w:rPr>
                 <w:rStyle w:val="ad"/>
               </w:rPr>
-              <w:t>第四章  LTE家庭基站的节能方案</w:t>
+              <w:t>1.2 家庭基站在近年的发展</w:t>
             </w:r>
             <w:r>
               <w:rPr>
@@ -3698,7 +2519,7 @@
               <w:rPr>
                 <w:webHidden/>
               </w:rPr>
-              <w:instrText xml:space="preserve"> PAGEREF _Toc9969427 \h </w:instrText>
+              <w:instrText xml:space="preserve"> PAGEREF _Toc10067382 \h </w:instrText>
             </w:r>
             <w:r>
               <w:rPr>
@@ -3715,7 +2536,7 @@
               <w:rPr>
                 <w:webHidden/>
               </w:rPr>
-              <w:t>21</w:t>
+              <w:t>3</w:t>
             </w:r>
             <w:r>
               <w:rPr>
@@ -3728,1117 +2549,6 @@
         <w:p>
           <w:pPr>
             <w:pStyle w:val="20"/>
-            <w:tabs>
-              <w:tab w:val="right" w:leader="dot" w:pos="8630"/>
-            </w:tabs>
-            <w:ind w:leftChars="0" w:left="0"/>
-            <w:rPr>
-              <w:noProof/>
-              <w:kern w:val="2"/>
-              <w:sz w:val="21"/>
-              <w:szCs w:val="22"/>
-              <w:lang w:eastAsia="zh-CN"/>
-            </w:rPr>
-          </w:pPr>
-          <w:hyperlink w:anchor="_Toc9969428" w:history="1">
-            <w:r>
-              <w:rPr>
-                <w:rStyle w:val="ad"/>
-                <w:rFonts w:ascii="黑体" w:eastAsia="黑体" w:hAnsi="黑体"/>
-                <w:noProof/>
-              </w:rPr>
-              <w:t>4.1 LTE家庭基站节能管理的相关概念</w:t>
-            </w:r>
-            <w:r>
-              <w:rPr>
-                <w:noProof/>
-                <w:webHidden/>
-              </w:rPr>
-              <w:tab/>
-            </w:r>
-            <w:r>
-              <w:rPr>
-                <w:noProof/>
-                <w:webHidden/>
-              </w:rPr>
-              <w:fldChar w:fldCharType="begin"/>
-            </w:r>
-            <w:r>
-              <w:rPr>
-                <w:noProof/>
-                <w:webHidden/>
-              </w:rPr>
-              <w:instrText xml:space="preserve"> PAGEREF _Toc9969428 \h </w:instrText>
-            </w:r>
-            <w:r>
-              <w:rPr>
-                <w:noProof/>
-                <w:webHidden/>
-              </w:rPr>
-            </w:r>
-            <w:r>
-              <w:rPr>
-                <w:noProof/>
-                <w:webHidden/>
-              </w:rPr>
-              <w:fldChar w:fldCharType="separate"/>
-            </w:r>
-            <w:r>
-              <w:rPr>
-                <w:noProof/>
-                <w:webHidden/>
-              </w:rPr>
-              <w:t>22</w:t>
-            </w:r>
-            <w:r>
-              <w:rPr>
-                <w:noProof/>
-                <w:webHidden/>
-              </w:rPr>
-              <w:fldChar w:fldCharType="end"/>
-            </w:r>
-          </w:hyperlink>
-        </w:p>
-        <w:p>
-          <w:pPr>
-            <w:pStyle w:val="30"/>
-            <w:tabs>
-              <w:tab w:val="right" w:leader="dot" w:pos="8630"/>
-            </w:tabs>
-            <w:ind w:leftChars="0" w:left="0"/>
-            <w:rPr>
-              <w:noProof/>
-              <w:kern w:val="2"/>
-              <w:sz w:val="21"/>
-              <w:szCs w:val="22"/>
-              <w:lang w:eastAsia="zh-CN"/>
-            </w:rPr>
-          </w:pPr>
-          <w:hyperlink w:anchor="_Toc9969429" w:history="1">
-            <w:r>
-              <w:rPr>
-                <w:rStyle w:val="ad"/>
-                <w:rFonts w:ascii="黑体" w:eastAsia="黑体" w:hAnsi="黑体" w:cs="Times New Roman"/>
-                <w:noProof/>
-              </w:rPr>
-              <w:t>4.1.1 家庭基站的硬件构成</w:t>
-            </w:r>
-            <w:r>
-              <w:rPr>
-                <w:noProof/>
-                <w:webHidden/>
-              </w:rPr>
-              <w:tab/>
-            </w:r>
-            <w:r>
-              <w:rPr>
-                <w:noProof/>
-                <w:webHidden/>
-              </w:rPr>
-              <w:fldChar w:fldCharType="begin"/>
-            </w:r>
-            <w:r>
-              <w:rPr>
-                <w:noProof/>
-                <w:webHidden/>
-              </w:rPr>
-              <w:instrText xml:space="preserve"> PAGEREF _Toc9969429 \h </w:instrText>
-            </w:r>
-            <w:r>
-              <w:rPr>
-                <w:noProof/>
-                <w:webHidden/>
-              </w:rPr>
-            </w:r>
-            <w:r>
-              <w:rPr>
-                <w:noProof/>
-                <w:webHidden/>
-              </w:rPr>
-              <w:fldChar w:fldCharType="separate"/>
-            </w:r>
-            <w:r>
-              <w:rPr>
-                <w:noProof/>
-                <w:webHidden/>
-              </w:rPr>
-              <w:t>22</w:t>
-            </w:r>
-            <w:r>
-              <w:rPr>
-                <w:noProof/>
-                <w:webHidden/>
-              </w:rPr>
-              <w:fldChar w:fldCharType="end"/>
-            </w:r>
-          </w:hyperlink>
-        </w:p>
-        <w:p>
-          <w:pPr>
-            <w:pStyle w:val="30"/>
-            <w:tabs>
-              <w:tab w:val="right" w:leader="dot" w:pos="8630"/>
-            </w:tabs>
-            <w:ind w:leftChars="0" w:left="0"/>
-            <w:rPr>
-              <w:noProof/>
-              <w:kern w:val="2"/>
-              <w:sz w:val="21"/>
-              <w:szCs w:val="22"/>
-              <w:lang w:eastAsia="zh-CN"/>
-            </w:rPr>
-          </w:pPr>
-          <w:hyperlink w:anchor="_Toc9969430" w:history="1">
-            <w:r>
-              <w:rPr>
-                <w:rStyle w:val="ad"/>
-                <w:rFonts w:ascii="黑体" w:eastAsia="黑体" w:hAnsi="黑体" w:cs="Times New Roman"/>
-                <w:noProof/>
-              </w:rPr>
-              <w:t>4.1.2 节能策略概述</w:t>
-            </w:r>
-            <w:r>
-              <w:rPr>
-                <w:noProof/>
-                <w:webHidden/>
-              </w:rPr>
-              <w:tab/>
-            </w:r>
-            <w:r>
-              <w:rPr>
-                <w:noProof/>
-                <w:webHidden/>
-              </w:rPr>
-              <w:fldChar w:fldCharType="begin"/>
-            </w:r>
-            <w:r>
-              <w:rPr>
-                <w:noProof/>
-                <w:webHidden/>
-              </w:rPr>
-              <w:instrText xml:space="preserve"> PAGEREF _Toc9969430 \h </w:instrText>
-            </w:r>
-            <w:r>
-              <w:rPr>
-                <w:noProof/>
-                <w:webHidden/>
-              </w:rPr>
-            </w:r>
-            <w:r>
-              <w:rPr>
-                <w:noProof/>
-                <w:webHidden/>
-              </w:rPr>
-              <w:fldChar w:fldCharType="separate"/>
-            </w:r>
-            <w:r>
-              <w:rPr>
-                <w:noProof/>
-                <w:webHidden/>
-              </w:rPr>
-              <w:t>23</w:t>
-            </w:r>
-            <w:r>
-              <w:rPr>
-                <w:noProof/>
-                <w:webHidden/>
-              </w:rPr>
-              <w:fldChar w:fldCharType="end"/>
-            </w:r>
-          </w:hyperlink>
-        </w:p>
-        <w:p>
-          <w:pPr>
-            <w:pStyle w:val="20"/>
-            <w:tabs>
-              <w:tab w:val="right" w:leader="dot" w:pos="8630"/>
-            </w:tabs>
-            <w:ind w:leftChars="0" w:left="0"/>
-            <w:rPr>
-              <w:noProof/>
-              <w:kern w:val="2"/>
-              <w:sz w:val="21"/>
-              <w:szCs w:val="22"/>
-              <w:lang w:eastAsia="zh-CN"/>
-            </w:rPr>
-          </w:pPr>
-          <w:hyperlink w:anchor="_Toc9969431" w:history="1">
-            <w:r>
-              <w:rPr>
-                <w:rStyle w:val="ad"/>
-                <w:rFonts w:ascii="黑体" w:eastAsia="黑体" w:hAnsi="黑体"/>
-                <w:noProof/>
-              </w:rPr>
-              <w:t>4.2 BP神经网络的介绍</w:t>
-            </w:r>
-            <w:r>
-              <w:rPr>
-                <w:noProof/>
-                <w:webHidden/>
-              </w:rPr>
-              <w:tab/>
-            </w:r>
-            <w:r>
-              <w:rPr>
-                <w:noProof/>
-                <w:webHidden/>
-              </w:rPr>
-              <w:fldChar w:fldCharType="begin"/>
-            </w:r>
-            <w:r>
-              <w:rPr>
-                <w:noProof/>
-                <w:webHidden/>
-              </w:rPr>
-              <w:instrText xml:space="preserve"> PAGEREF _Toc9969431 \h </w:instrText>
-            </w:r>
-            <w:r>
-              <w:rPr>
-                <w:noProof/>
-                <w:webHidden/>
-              </w:rPr>
-            </w:r>
-            <w:r>
-              <w:rPr>
-                <w:noProof/>
-                <w:webHidden/>
-              </w:rPr>
-              <w:fldChar w:fldCharType="separate"/>
-            </w:r>
-            <w:r>
-              <w:rPr>
-                <w:noProof/>
-                <w:webHidden/>
-              </w:rPr>
-              <w:t>23</w:t>
-            </w:r>
-            <w:r>
-              <w:rPr>
-                <w:noProof/>
-                <w:webHidden/>
-              </w:rPr>
-              <w:fldChar w:fldCharType="end"/>
-            </w:r>
-          </w:hyperlink>
-        </w:p>
-        <w:p>
-          <w:pPr>
-            <w:pStyle w:val="30"/>
-            <w:tabs>
-              <w:tab w:val="right" w:leader="dot" w:pos="8630"/>
-            </w:tabs>
-            <w:ind w:leftChars="0" w:left="0"/>
-            <w:rPr>
-              <w:noProof/>
-              <w:kern w:val="2"/>
-              <w:sz w:val="21"/>
-              <w:szCs w:val="22"/>
-              <w:lang w:eastAsia="zh-CN"/>
-            </w:rPr>
-          </w:pPr>
-          <w:hyperlink w:anchor="_Toc9969432" w:history="1">
-            <w:r>
-              <w:rPr>
-                <w:rStyle w:val="ad"/>
-                <w:rFonts w:ascii="黑体" w:eastAsia="黑体" w:hAnsi="黑体" w:cs="Times New Roman"/>
-                <w:noProof/>
-              </w:rPr>
-              <w:t>4.2.1 BP神经网络的网络结构</w:t>
-            </w:r>
-            <w:r>
-              <w:rPr>
-                <w:noProof/>
-                <w:webHidden/>
-              </w:rPr>
-              <w:tab/>
-            </w:r>
-            <w:r>
-              <w:rPr>
-                <w:noProof/>
-                <w:webHidden/>
-              </w:rPr>
-              <w:fldChar w:fldCharType="begin"/>
-            </w:r>
-            <w:r>
-              <w:rPr>
-                <w:noProof/>
-                <w:webHidden/>
-              </w:rPr>
-              <w:instrText xml:space="preserve"> PAGEREF _Toc9969432 \h </w:instrText>
-            </w:r>
-            <w:r>
-              <w:rPr>
-                <w:noProof/>
-                <w:webHidden/>
-              </w:rPr>
-            </w:r>
-            <w:r>
-              <w:rPr>
-                <w:noProof/>
-                <w:webHidden/>
-              </w:rPr>
-              <w:fldChar w:fldCharType="separate"/>
-            </w:r>
-            <w:r>
-              <w:rPr>
-                <w:noProof/>
-                <w:webHidden/>
-              </w:rPr>
-              <w:t>24</w:t>
-            </w:r>
-            <w:r>
-              <w:rPr>
-                <w:noProof/>
-                <w:webHidden/>
-              </w:rPr>
-              <w:fldChar w:fldCharType="end"/>
-            </w:r>
-          </w:hyperlink>
-        </w:p>
-        <w:p>
-          <w:pPr>
-            <w:pStyle w:val="30"/>
-            <w:tabs>
-              <w:tab w:val="right" w:leader="dot" w:pos="8630"/>
-            </w:tabs>
-            <w:ind w:leftChars="0" w:left="0"/>
-            <w:rPr>
-              <w:noProof/>
-              <w:kern w:val="2"/>
-              <w:sz w:val="21"/>
-              <w:szCs w:val="22"/>
-              <w:lang w:eastAsia="zh-CN"/>
-            </w:rPr>
-          </w:pPr>
-          <w:hyperlink w:anchor="_Toc9969433" w:history="1">
-            <w:r>
-              <w:rPr>
-                <w:rStyle w:val="ad"/>
-                <w:rFonts w:ascii="黑体" w:eastAsia="黑体" w:hAnsi="黑体" w:cs="Times New Roman"/>
-                <w:noProof/>
-              </w:rPr>
-              <w:t>4.2.2 BP神经网络的前向传递规则</w:t>
-            </w:r>
-            <w:r>
-              <w:rPr>
-                <w:noProof/>
-                <w:webHidden/>
-              </w:rPr>
-              <w:tab/>
-            </w:r>
-            <w:r>
-              <w:rPr>
-                <w:noProof/>
-                <w:webHidden/>
-              </w:rPr>
-              <w:fldChar w:fldCharType="begin"/>
-            </w:r>
-            <w:r>
-              <w:rPr>
-                <w:noProof/>
-                <w:webHidden/>
-              </w:rPr>
-              <w:instrText xml:space="preserve"> PAGEREF _Toc9969433 \h </w:instrText>
-            </w:r>
-            <w:r>
-              <w:rPr>
-                <w:noProof/>
-                <w:webHidden/>
-              </w:rPr>
-            </w:r>
-            <w:r>
-              <w:rPr>
-                <w:noProof/>
-                <w:webHidden/>
-              </w:rPr>
-              <w:fldChar w:fldCharType="separate"/>
-            </w:r>
-            <w:r>
-              <w:rPr>
-                <w:noProof/>
-                <w:webHidden/>
-              </w:rPr>
-              <w:t>24</w:t>
-            </w:r>
-            <w:r>
-              <w:rPr>
-                <w:noProof/>
-                <w:webHidden/>
-              </w:rPr>
-              <w:fldChar w:fldCharType="end"/>
-            </w:r>
-          </w:hyperlink>
-        </w:p>
-        <w:p>
-          <w:pPr>
-            <w:pStyle w:val="30"/>
-            <w:tabs>
-              <w:tab w:val="right" w:leader="dot" w:pos="8630"/>
-            </w:tabs>
-            <w:ind w:leftChars="0" w:left="0"/>
-            <w:rPr>
-              <w:noProof/>
-              <w:kern w:val="2"/>
-              <w:sz w:val="21"/>
-              <w:szCs w:val="22"/>
-              <w:lang w:eastAsia="zh-CN"/>
-            </w:rPr>
-          </w:pPr>
-          <w:hyperlink w:anchor="_Toc9969434" w:history="1">
-            <w:r>
-              <w:rPr>
-                <w:rStyle w:val="ad"/>
-                <w:rFonts w:ascii="黑体" w:eastAsia="黑体" w:hAnsi="黑体" w:cs="Times New Roman"/>
-                <w:noProof/>
-              </w:rPr>
-              <w:t>4.2.3 BP神经网络的反向传播规则</w:t>
-            </w:r>
-            <w:r>
-              <w:rPr>
-                <w:noProof/>
-                <w:webHidden/>
-              </w:rPr>
-              <w:tab/>
-            </w:r>
-            <w:r>
-              <w:rPr>
-                <w:noProof/>
-                <w:webHidden/>
-              </w:rPr>
-              <w:fldChar w:fldCharType="begin"/>
-            </w:r>
-            <w:r>
-              <w:rPr>
-                <w:noProof/>
-                <w:webHidden/>
-              </w:rPr>
-              <w:instrText xml:space="preserve"> PAGEREF _Toc9969434 \h </w:instrText>
-            </w:r>
-            <w:r>
-              <w:rPr>
-                <w:noProof/>
-                <w:webHidden/>
-              </w:rPr>
-            </w:r>
-            <w:r>
-              <w:rPr>
-                <w:noProof/>
-                <w:webHidden/>
-              </w:rPr>
-              <w:fldChar w:fldCharType="separate"/>
-            </w:r>
-            <w:r>
-              <w:rPr>
-                <w:noProof/>
-                <w:webHidden/>
-              </w:rPr>
-              <w:t>26</w:t>
-            </w:r>
-            <w:r>
-              <w:rPr>
-                <w:noProof/>
-                <w:webHidden/>
-              </w:rPr>
-              <w:fldChar w:fldCharType="end"/>
-            </w:r>
-          </w:hyperlink>
-        </w:p>
-        <w:p>
-          <w:pPr>
-            <w:pStyle w:val="20"/>
-            <w:tabs>
-              <w:tab w:val="right" w:leader="dot" w:pos="8630"/>
-            </w:tabs>
-            <w:ind w:leftChars="0" w:left="0"/>
-            <w:rPr>
-              <w:noProof/>
-              <w:kern w:val="2"/>
-              <w:sz w:val="21"/>
-              <w:szCs w:val="22"/>
-              <w:lang w:eastAsia="zh-CN"/>
-            </w:rPr>
-          </w:pPr>
-          <w:hyperlink w:anchor="_Toc9969435" w:history="1">
-            <w:r>
-              <w:rPr>
-                <w:rStyle w:val="ad"/>
-                <w:rFonts w:ascii="黑体" w:eastAsia="黑体" w:hAnsi="黑体"/>
-                <w:noProof/>
-              </w:rPr>
-              <w:t>4.3 基于BP神经网络的家庭基站吞吐量预测</w:t>
-            </w:r>
-            <w:r>
-              <w:rPr>
-                <w:noProof/>
-                <w:webHidden/>
-              </w:rPr>
-              <w:tab/>
-            </w:r>
-            <w:r>
-              <w:rPr>
-                <w:noProof/>
-                <w:webHidden/>
-              </w:rPr>
-              <w:fldChar w:fldCharType="begin"/>
-            </w:r>
-            <w:r>
-              <w:rPr>
-                <w:noProof/>
-                <w:webHidden/>
-              </w:rPr>
-              <w:instrText xml:space="preserve"> PAGEREF _Toc9969435 \h </w:instrText>
-            </w:r>
-            <w:r>
-              <w:rPr>
-                <w:noProof/>
-                <w:webHidden/>
-              </w:rPr>
-            </w:r>
-            <w:r>
-              <w:rPr>
-                <w:noProof/>
-                <w:webHidden/>
-              </w:rPr>
-              <w:fldChar w:fldCharType="separate"/>
-            </w:r>
-            <w:r>
-              <w:rPr>
-                <w:noProof/>
-                <w:webHidden/>
-              </w:rPr>
-              <w:t>28</w:t>
-            </w:r>
-            <w:r>
-              <w:rPr>
-                <w:noProof/>
-                <w:webHidden/>
-              </w:rPr>
-              <w:fldChar w:fldCharType="end"/>
-            </w:r>
-          </w:hyperlink>
-        </w:p>
-        <w:p>
-          <w:pPr>
-            <w:pStyle w:val="30"/>
-            <w:tabs>
-              <w:tab w:val="right" w:leader="dot" w:pos="8630"/>
-            </w:tabs>
-            <w:ind w:leftChars="0" w:left="0"/>
-            <w:rPr>
-              <w:noProof/>
-              <w:kern w:val="2"/>
-              <w:sz w:val="21"/>
-              <w:szCs w:val="22"/>
-              <w:lang w:eastAsia="zh-CN"/>
-            </w:rPr>
-          </w:pPr>
-          <w:hyperlink w:anchor="_Toc9969436" w:history="1">
-            <w:r>
-              <w:rPr>
-                <w:rStyle w:val="ad"/>
-                <w:rFonts w:ascii="黑体" w:eastAsia="黑体" w:hAnsi="黑体" w:cs="Times New Roman"/>
-                <w:noProof/>
-              </w:rPr>
-              <w:t>4.3.1 流量数据预处理</w:t>
-            </w:r>
-            <w:r>
-              <w:rPr>
-                <w:noProof/>
-                <w:webHidden/>
-              </w:rPr>
-              <w:tab/>
-            </w:r>
-            <w:r>
-              <w:rPr>
-                <w:noProof/>
-                <w:webHidden/>
-              </w:rPr>
-              <w:fldChar w:fldCharType="begin"/>
-            </w:r>
-            <w:r>
-              <w:rPr>
-                <w:noProof/>
-                <w:webHidden/>
-              </w:rPr>
-              <w:instrText xml:space="preserve"> PAGEREF _Toc9969436 \h </w:instrText>
-            </w:r>
-            <w:r>
-              <w:rPr>
-                <w:noProof/>
-                <w:webHidden/>
-              </w:rPr>
-            </w:r>
-            <w:r>
-              <w:rPr>
-                <w:noProof/>
-                <w:webHidden/>
-              </w:rPr>
-              <w:fldChar w:fldCharType="separate"/>
-            </w:r>
-            <w:r>
-              <w:rPr>
-                <w:noProof/>
-                <w:webHidden/>
-              </w:rPr>
-              <w:t>28</w:t>
-            </w:r>
-            <w:r>
-              <w:rPr>
-                <w:noProof/>
-                <w:webHidden/>
-              </w:rPr>
-              <w:fldChar w:fldCharType="end"/>
-            </w:r>
-          </w:hyperlink>
-        </w:p>
-        <w:p>
-          <w:pPr>
-            <w:pStyle w:val="30"/>
-            <w:tabs>
-              <w:tab w:val="right" w:leader="dot" w:pos="8630"/>
-            </w:tabs>
-            <w:ind w:leftChars="0" w:left="0"/>
-            <w:rPr>
-              <w:noProof/>
-              <w:kern w:val="2"/>
-              <w:sz w:val="21"/>
-              <w:szCs w:val="22"/>
-              <w:lang w:eastAsia="zh-CN"/>
-            </w:rPr>
-          </w:pPr>
-          <w:hyperlink w:anchor="_Toc9969437" w:history="1">
-            <w:r>
-              <w:rPr>
-                <w:rStyle w:val="ad"/>
-                <w:rFonts w:ascii="黑体" w:eastAsia="黑体" w:hAnsi="黑体" w:cs="Times New Roman"/>
-                <w:noProof/>
-              </w:rPr>
-              <w:t>4.3.2 BP神经网络的构建</w:t>
-            </w:r>
-            <w:r>
-              <w:rPr>
-                <w:noProof/>
-                <w:webHidden/>
-              </w:rPr>
-              <w:tab/>
-            </w:r>
-            <w:r>
-              <w:rPr>
-                <w:noProof/>
-                <w:webHidden/>
-              </w:rPr>
-              <w:fldChar w:fldCharType="begin"/>
-            </w:r>
-            <w:r>
-              <w:rPr>
-                <w:noProof/>
-                <w:webHidden/>
-              </w:rPr>
-              <w:instrText xml:space="preserve"> PAGEREF _Toc9969437 \h </w:instrText>
-            </w:r>
-            <w:r>
-              <w:rPr>
-                <w:noProof/>
-                <w:webHidden/>
-              </w:rPr>
-            </w:r>
-            <w:r>
-              <w:rPr>
-                <w:noProof/>
-                <w:webHidden/>
-              </w:rPr>
-              <w:fldChar w:fldCharType="separate"/>
-            </w:r>
-            <w:r>
-              <w:rPr>
-                <w:noProof/>
-                <w:webHidden/>
-              </w:rPr>
-              <w:t>29</w:t>
-            </w:r>
-            <w:r>
-              <w:rPr>
-                <w:noProof/>
-                <w:webHidden/>
-              </w:rPr>
-              <w:fldChar w:fldCharType="end"/>
-            </w:r>
-          </w:hyperlink>
-        </w:p>
-        <w:p>
-          <w:pPr>
-            <w:pStyle w:val="30"/>
-            <w:tabs>
-              <w:tab w:val="right" w:leader="dot" w:pos="8630"/>
-            </w:tabs>
-            <w:ind w:leftChars="0" w:left="0"/>
-            <w:rPr>
-              <w:noProof/>
-              <w:kern w:val="2"/>
-              <w:sz w:val="21"/>
-              <w:szCs w:val="22"/>
-              <w:lang w:eastAsia="zh-CN"/>
-            </w:rPr>
-          </w:pPr>
-          <w:hyperlink w:anchor="_Toc9969438" w:history="1">
-            <w:r>
-              <w:rPr>
-                <w:rStyle w:val="ad"/>
-                <w:rFonts w:ascii="黑体" w:eastAsia="黑体" w:hAnsi="黑体" w:cs="Times New Roman"/>
-                <w:noProof/>
-              </w:rPr>
-              <w:t>4.3.3 BP神经网络的训练过程</w:t>
-            </w:r>
-            <w:r>
-              <w:rPr>
-                <w:noProof/>
-                <w:webHidden/>
-              </w:rPr>
-              <w:tab/>
-            </w:r>
-            <w:r>
-              <w:rPr>
-                <w:noProof/>
-                <w:webHidden/>
-              </w:rPr>
-              <w:fldChar w:fldCharType="begin"/>
-            </w:r>
-            <w:r>
-              <w:rPr>
-                <w:noProof/>
-                <w:webHidden/>
-              </w:rPr>
-              <w:instrText xml:space="preserve"> PAGEREF _Toc9969438 \h </w:instrText>
-            </w:r>
-            <w:r>
-              <w:rPr>
-                <w:noProof/>
-                <w:webHidden/>
-              </w:rPr>
-            </w:r>
-            <w:r>
-              <w:rPr>
-                <w:noProof/>
-                <w:webHidden/>
-              </w:rPr>
-              <w:fldChar w:fldCharType="separate"/>
-            </w:r>
-            <w:r>
-              <w:rPr>
-                <w:noProof/>
-                <w:webHidden/>
-              </w:rPr>
-              <w:t>30</w:t>
-            </w:r>
-            <w:r>
-              <w:rPr>
-                <w:noProof/>
-                <w:webHidden/>
-              </w:rPr>
-              <w:fldChar w:fldCharType="end"/>
-            </w:r>
-          </w:hyperlink>
-        </w:p>
-        <w:p>
-          <w:pPr>
-            <w:pStyle w:val="30"/>
-            <w:tabs>
-              <w:tab w:val="right" w:leader="dot" w:pos="8630"/>
-            </w:tabs>
-            <w:ind w:leftChars="0" w:left="0"/>
-            <w:rPr>
-              <w:noProof/>
-              <w:kern w:val="2"/>
-              <w:sz w:val="21"/>
-              <w:szCs w:val="22"/>
-              <w:lang w:eastAsia="zh-CN"/>
-            </w:rPr>
-          </w:pPr>
-          <w:hyperlink w:anchor="_Toc9969439" w:history="1">
-            <w:r>
-              <w:rPr>
-                <w:rStyle w:val="ad"/>
-                <w:rFonts w:ascii="黑体" w:eastAsia="黑体" w:hAnsi="黑体" w:cs="Times New Roman"/>
-                <w:noProof/>
-              </w:rPr>
-              <w:t>4.3.4 BP神经网络的预测结果</w:t>
-            </w:r>
-            <w:r>
-              <w:rPr>
-                <w:noProof/>
-                <w:webHidden/>
-              </w:rPr>
-              <w:tab/>
-            </w:r>
-            <w:r>
-              <w:rPr>
-                <w:noProof/>
-                <w:webHidden/>
-              </w:rPr>
-              <w:fldChar w:fldCharType="begin"/>
-            </w:r>
-            <w:r>
-              <w:rPr>
-                <w:noProof/>
-                <w:webHidden/>
-              </w:rPr>
-              <w:instrText xml:space="preserve"> PAGEREF _Toc9969439 \h </w:instrText>
-            </w:r>
-            <w:r>
-              <w:rPr>
-                <w:noProof/>
-                <w:webHidden/>
-              </w:rPr>
-            </w:r>
-            <w:r>
-              <w:rPr>
-                <w:noProof/>
-                <w:webHidden/>
-              </w:rPr>
-              <w:fldChar w:fldCharType="separate"/>
-            </w:r>
-            <w:r>
-              <w:rPr>
-                <w:noProof/>
-                <w:webHidden/>
-              </w:rPr>
-              <w:t>32</w:t>
-            </w:r>
-            <w:r>
-              <w:rPr>
-                <w:noProof/>
-                <w:webHidden/>
-              </w:rPr>
-              <w:fldChar w:fldCharType="end"/>
-            </w:r>
-          </w:hyperlink>
-        </w:p>
-        <w:p>
-          <w:pPr>
-            <w:pStyle w:val="20"/>
-            <w:tabs>
-              <w:tab w:val="right" w:leader="dot" w:pos="8630"/>
-            </w:tabs>
-            <w:ind w:leftChars="0" w:left="0"/>
-            <w:rPr>
-              <w:noProof/>
-              <w:kern w:val="2"/>
-              <w:sz w:val="21"/>
-              <w:szCs w:val="22"/>
-              <w:lang w:eastAsia="zh-CN"/>
-            </w:rPr>
-          </w:pPr>
-          <w:hyperlink w:anchor="_Toc9969440" w:history="1">
-            <w:r>
-              <w:rPr>
-                <w:rStyle w:val="ad"/>
-                <w:rFonts w:ascii="黑体" w:eastAsia="黑体" w:hAnsi="黑体"/>
-                <w:noProof/>
-              </w:rPr>
-              <w:t>4.4 基于流量预测的家庭基站节能策略</w:t>
-            </w:r>
-            <w:r>
-              <w:rPr>
-                <w:noProof/>
-                <w:webHidden/>
-              </w:rPr>
-              <w:tab/>
-            </w:r>
-            <w:r>
-              <w:rPr>
-                <w:noProof/>
-                <w:webHidden/>
-              </w:rPr>
-              <w:fldChar w:fldCharType="begin"/>
-            </w:r>
-            <w:r>
-              <w:rPr>
-                <w:noProof/>
-                <w:webHidden/>
-              </w:rPr>
-              <w:instrText xml:space="preserve"> PAGEREF _Toc9969440 \h </w:instrText>
-            </w:r>
-            <w:r>
-              <w:rPr>
-                <w:noProof/>
-                <w:webHidden/>
-              </w:rPr>
-            </w:r>
-            <w:r>
-              <w:rPr>
-                <w:noProof/>
-                <w:webHidden/>
-              </w:rPr>
-              <w:fldChar w:fldCharType="separate"/>
-            </w:r>
-            <w:r>
-              <w:rPr>
-                <w:noProof/>
-                <w:webHidden/>
-              </w:rPr>
-              <w:t>34</w:t>
-            </w:r>
-            <w:r>
-              <w:rPr>
-                <w:noProof/>
-                <w:webHidden/>
-              </w:rPr>
-              <w:fldChar w:fldCharType="end"/>
-            </w:r>
-          </w:hyperlink>
-        </w:p>
-        <w:p>
-          <w:pPr>
-            <w:pStyle w:val="30"/>
-            <w:tabs>
-              <w:tab w:val="right" w:leader="dot" w:pos="8630"/>
-            </w:tabs>
-            <w:ind w:leftChars="0" w:left="0"/>
-            <w:rPr>
-              <w:noProof/>
-              <w:kern w:val="2"/>
-              <w:sz w:val="21"/>
-              <w:szCs w:val="22"/>
-              <w:lang w:eastAsia="zh-CN"/>
-            </w:rPr>
-          </w:pPr>
-          <w:hyperlink w:anchor="_Toc9969441" w:history="1">
-            <w:r>
-              <w:rPr>
-                <w:rStyle w:val="ad"/>
-                <w:rFonts w:ascii="黑体" w:eastAsia="黑体" w:hAnsi="黑体" w:cs="Times New Roman"/>
-                <w:noProof/>
-              </w:rPr>
-              <w:t>4.4.1 家庭基站节能策略</w:t>
-            </w:r>
-            <w:r>
-              <w:rPr>
-                <w:noProof/>
-                <w:webHidden/>
-              </w:rPr>
-              <w:tab/>
-            </w:r>
-            <w:r>
-              <w:rPr>
-                <w:noProof/>
-                <w:webHidden/>
-              </w:rPr>
-              <w:fldChar w:fldCharType="begin"/>
-            </w:r>
-            <w:r>
-              <w:rPr>
-                <w:noProof/>
-                <w:webHidden/>
-              </w:rPr>
-              <w:instrText xml:space="preserve"> PAGEREF _Toc9969441 \h </w:instrText>
-            </w:r>
-            <w:r>
-              <w:rPr>
-                <w:noProof/>
-                <w:webHidden/>
-              </w:rPr>
-            </w:r>
-            <w:r>
-              <w:rPr>
-                <w:noProof/>
-                <w:webHidden/>
-              </w:rPr>
-              <w:fldChar w:fldCharType="separate"/>
-            </w:r>
-            <w:r>
-              <w:rPr>
-                <w:noProof/>
-                <w:webHidden/>
-              </w:rPr>
-              <w:t>34</w:t>
-            </w:r>
-            <w:r>
-              <w:rPr>
-                <w:noProof/>
-                <w:webHidden/>
-              </w:rPr>
-              <w:fldChar w:fldCharType="end"/>
-            </w:r>
-          </w:hyperlink>
-        </w:p>
-        <w:p>
-          <w:pPr>
-            <w:pStyle w:val="30"/>
-            <w:tabs>
-              <w:tab w:val="right" w:leader="dot" w:pos="8630"/>
-            </w:tabs>
-            <w:ind w:leftChars="0" w:left="0"/>
-            <w:rPr>
-              <w:noProof/>
-              <w:kern w:val="2"/>
-              <w:sz w:val="21"/>
-              <w:szCs w:val="22"/>
-              <w:lang w:eastAsia="zh-CN"/>
-            </w:rPr>
-          </w:pPr>
-          <w:hyperlink w:anchor="_Toc9969442" w:history="1">
-            <w:r>
-              <w:rPr>
-                <w:rStyle w:val="ad"/>
-                <w:rFonts w:ascii="黑体" w:eastAsia="黑体" w:hAnsi="黑体" w:cs="Times New Roman"/>
-                <w:noProof/>
-              </w:rPr>
-              <w:t>4.4.2 节能策略结果仿真</w:t>
-            </w:r>
-            <w:r>
-              <w:rPr>
-                <w:noProof/>
-                <w:webHidden/>
-              </w:rPr>
-              <w:tab/>
-            </w:r>
-            <w:r>
-              <w:rPr>
-                <w:noProof/>
-                <w:webHidden/>
-              </w:rPr>
-              <w:fldChar w:fldCharType="begin"/>
-            </w:r>
-            <w:r>
-              <w:rPr>
-                <w:noProof/>
-                <w:webHidden/>
-              </w:rPr>
-              <w:instrText xml:space="preserve"> PAGEREF _Toc9969442 \h </w:instrText>
-            </w:r>
-            <w:r>
-              <w:rPr>
-                <w:noProof/>
-                <w:webHidden/>
-              </w:rPr>
-            </w:r>
-            <w:r>
-              <w:rPr>
-                <w:noProof/>
-                <w:webHidden/>
-              </w:rPr>
-              <w:fldChar w:fldCharType="separate"/>
-            </w:r>
-            <w:r>
-              <w:rPr>
-                <w:noProof/>
-                <w:webHidden/>
-              </w:rPr>
-              <w:t>37</w:t>
-            </w:r>
-            <w:r>
-              <w:rPr>
-                <w:noProof/>
-                <w:webHidden/>
-              </w:rPr>
-              <w:fldChar w:fldCharType="end"/>
-            </w:r>
-          </w:hyperlink>
-        </w:p>
-        <w:p>
-          <w:pPr>
-            <w:pStyle w:val="10"/>
-            <w:ind w:firstLineChars="100" w:firstLine="301"/>
             <w:rPr>
               <w:kern w:val="2"/>
               <w:sz w:val="21"/>
@@ -4846,25 +2556,12 @@
               <w:lang w:eastAsia="zh-CN"/>
             </w:rPr>
           </w:pPr>
-          <w:hyperlink w:anchor="_Toc9969443" w:history="1">
+          <w:hyperlink w:anchor="_Toc10067383" w:history="1">
             <w:r>
               <w:rPr>
                 <w:rStyle w:val="ad"/>
               </w:rPr>
-              <w:t>第五章</w:t>
-            </w:r>
-            <w:r>
-              <w:rPr>
-                <w:rStyle w:val="ad"/>
-                <w:lang w:eastAsia="zh-CN"/>
-              </w:rPr>
-              <w:t xml:space="preserve"> </w:t>
-            </w:r>
-            <w:r>
-              <w:rPr>
-                <w:rStyle w:val="ad"/>
-              </w:rPr>
-              <w:t xml:space="preserve"> 总结与展望</w:t>
+              <w:t>1.3 家庭基站节能技术在国内外的发展</w:t>
             </w:r>
             <w:r>
               <w:rPr>
@@ -4882,7 +2579,7 @@
               <w:rPr>
                 <w:webHidden/>
               </w:rPr>
-              <w:instrText xml:space="preserve"> PAGEREF _Toc9969443 \h </w:instrText>
+              <w:instrText xml:space="preserve"> PAGEREF _Toc10067383 \h </w:instrText>
             </w:r>
             <w:r>
               <w:rPr>
@@ -4899,7 +2596,7 @@
               <w:rPr>
                 <w:webHidden/>
               </w:rPr>
-              <w:t>39</w:t>
+              <w:t>4</w:t>
             </w:r>
             <w:r>
               <w:rPr>
@@ -4911,7 +2608,7 @@
         </w:p>
         <w:p>
           <w:pPr>
-            <w:pStyle w:val="10"/>
+            <w:pStyle w:val="20"/>
             <w:rPr>
               <w:kern w:val="2"/>
               <w:sz w:val="21"/>
@@ -4919,12 +2616,1980 @@
               <w:lang w:eastAsia="zh-CN"/>
             </w:rPr>
           </w:pPr>
-          <w:hyperlink w:anchor="_Toc9969444" w:history="1">
+          <w:hyperlink w:anchor="_Toc10067384" w:history="1">
+            <w:r>
+              <w:rPr>
+                <w:rStyle w:val="ad"/>
+              </w:rPr>
+              <w:t>1.4 本论文的解决思路以及结构安排</w:t>
+            </w:r>
+            <w:r>
+              <w:rPr>
+                <w:webHidden/>
+              </w:rPr>
+              <w:tab/>
+            </w:r>
+            <w:r>
+              <w:rPr>
+                <w:webHidden/>
+              </w:rPr>
+              <w:fldChar w:fldCharType="begin"/>
+            </w:r>
+            <w:r>
+              <w:rPr>
+                <w:webHidden/>
+              </w:rPr>
+              <w:instrText xml:space="preserve"> PAGEREF _Toc10067384 \h </w:instrText>
+            </w:r>
+            <w:r>
+              <w:rPr>
+                <w:webHidden/>
+              </w:rPr>
+            </w:r>
+            <w:r>
+              <w:rPr>
+                <w:webHidden/>
+              </w:rPr>
+              <w:fldChar w:fldCharType="separate"/>
+            </w:r>
+            <w:r>
+              <w:rPr>
+                <w:webHidden/>
+              </w:rPr>
+              <w:t>5</w:t>
+            </w:r>
+            <w:r>
+              <w:rPr>
+                <w:webHidden/>
+              </w:rPr>
+              <w:fldChar w:fldCharType="end"/>
+            </w:r>
+          </w:hyperlink>
+        </w:p>
+        <w:p>
+          <w:pPr>
+            <w:pStyle w:val="10"/>
+            <w:spacing w:after="0" w:line="360" w:lineRule="auto"/>
+            <w:ind w:firstLineChars="200" w:firstLine="602"/>
+            <w:jc w:val="both"/>
+            <w:rPr>
+              <w:rFonts w:asciiTheme="minorHAnsi" w:eastAsiaTheme="minorEastAsia" w:hAnsiTheme="minorHAnsi"/>
+              <w:b w:val="0"/>
+              <w:kern w:val="2"/>
+              <w:sz w:val="21"/>
+              <w:szCs w:val="22"/>
+              <w:lang w:eastAsia="zh-CN"/>
+            </w:rPr>
+          </w:pPr>
+          <w:hyperlink w:anchor="_Toc10067385" w:history="1">
+            <w:r>
+              <w:rPr>
+                <w:rStyle w:val="ad"/>
+              </w:rPr>
+              <w:t>第二章</w:t>
+            </w:r>
             <w:r>
               <w:rPr>
                 <w:rStyle w:val="ad"/>
                 <w:lang w:eastAsia="zh-CN"/>
               </w:rPr>
+              <w:t xml:space="preserve"> </w:t>
+            </w:r>
+            <w:r>
+              <w:rPr>
+                <w:rStyle w:val="ad"/>
+              </w:rPr>
+              <w:t xml:space="preserve"> LTE系统原理介绍</w:t>
+            </w:r>
+            <w:r>
+              <w:rPr>
+                <w:webHidden/>
+              </w:rPr>
+              <w:tab/>
+            </w:r>
+            <w:r>
+              <w:rPr>
+                <w:webHidden/>
+              </w:rPr>
+              <w:fldChar w:fldCharType="begin"/>
+            </w:r>
+            <w:r>
+              <w:rPr>
+                <w:webHidden/>
+              </w:rPr>
+              <w:instrText xml:space="preserve"> PAGEREF _Toc10067385 \h </w:instrText>
+            </w:r>
+            <w:r>
+              <w:rPr>
+                <w:webHidden/>
+              </w:rPr>
+            </w:r>
+            <w:r>
+              <w:rPr>
+                <w:webHidden/>
+              </w:rPr>
+              <w:fldChar w:fldCharType="separate"/>
+            </w:r>
+            <w:r>
+              <w:rPr>
+                <w:webHidden/>
+              </w:rPr>
+              <w:t>6</w:t>
+            </w:r>
+            <w:r>
+              <w:rPr>
+                <w:webHidden/>
+              </w:rPr>
+              <w:fldChar w:fldCharType="end"/>
+            </w:r>
+          </w:hyperlink>
+        </w:p>
+        <w:p>
+          <w:pPr>
+            <w:pStyle w:val="20"/>
+            <w:rPr>
+              <w:kern w:val="2"/>
+              <w:sz w:val="21"/>
+              <w:szCs w:val="22"/>
+              <w:lang w:eastAsia="zh-CN"/>
+            </w:rPr>
+          </w:pPr>
+          <w:hyperlink w:anchor="_Toc10067386" w:history="1">
+            <w:r>
+              <w:rPr>
+                <w:rStyle w:val="ad"/>
+              </w:rPr>
+              <w:t>2.1 LTE网络在近年的发展</w:t>
+            </w:r>
+            <w:r>
+              <w:rPr>
+                <w:webHidden/>
+              </w:rPr>
+              <w:tab/>
+            </w:r>
+            <w:r>
+              <w:rPr>
+                <w:webHidden/>
+              </w:rPr>
+              <w:fldChar w:fldCharType="begin"/>
+            </w:r>
+            <w:r>
+              <w:rPr>
+                <w:webHidden/>
+              </w:rPr>
+              <w:instrText xml:space="preserve"> PAGEREF _Toc10067386 \h </w:instrText>
+            </w:r>
+            <w:r>
+              <w:rPr>
+                <w:webHidden/>
+              </w:rPr>
+            </w:r>
+            <w:r>
+              <w:rPr>
+                <w:webHidden/>
+              </w:rPr>
+              <w:fldChar w:fldCharType="separate"/>
+            </w:r>
+            <w:r>
+              <w:rPr>
+                <w:webHidden/>
+              </w:rPr>
+              <w:t>6</w:t>
+            </w:r>
+            <w:r>
+              <w:rPr>
+                <w:webHidden/>
+              </w:rPr>
+              <w:fldChar w:fldCharType="end"/>
+            </w:r>
+          </w:hyperlink>
+        </w:p>
+        <w:p>
+          <w:pPr>
+            <w:pStyle w:val="30"/>
+            <w:rPr>
+              <w:kern w:val="2"/>
+              <w:sz w:val="21"/>
+              <w:szCs w:val="22"/>
+              <w:lang w:eastAsia="zh-CN"/>
+            </w:rPr>
+          </w:pPr>
+          <w:hyperlink w:anchor="_Toc10067387" w:history="1">
+            <w:r>
+              <w:rPr>
+                <w:rStyle w:val="ad"/>
+              </w:rPr>
+              <w:t>2.1.1 LTE的概念以及设计目标</w:t>
+            </w:r>
+            <w:r>
+              <w:rPr>
+                <w:webHidden/>
+              </w:rPr>
+              <w:tab/>
+            </w:r>
+            <w:r>
+              <w:rPr>
+                <w:webHidden/>
+              </w:rPr>
+              <w:fldChar w:fldCharType="begin"/>
+            </w:r>
+            <w:r>
+              <w:rPr>
+                <w:webHidden/>
+              </w:rPr>
+              <w:instrText xml:space="preserve"> PAGEREF _Toc10067387 \h </w:instrText>
+            </w:r>
+            <w:r>
+              <w:rPr>
+                <w:webHidden/>
+              </w:rPr>
+            </w:r>
+            <w:r>
+              <w:rPr>
+                <w:webHidden/>
+              </w:rPr>
+              <w:fldChar w:fldCharType="separate"/>
+            </w:r>
+            <w:r>
+              <w:rPr>
+                <w:webHidden/>
+              </w:rPr>
+              <w:t>6</w:t>
+            </w:r>
+            <w:r>
+              <w:rPr>
+                <w:webHidden/>
+              </w:rPr>
+              <w:fldChar w:fldCharType="end"/>
+            </w:r>
+          </w:hyperlink>
+        </w:p>
+        <w:p>
+          <w:pPr>
+            <w:pStyle w:val="30"/>
+            <w:rPr>
+              <w:kern w:val="2"/>
+              <w:sz w:val="21"/>
+              <w:szCs w:val="22"/>
+              <w:lang w:eastAsia="zh-CN"/>
+            </w:rPr>
+          </w:pPr>
+          <w:hyperlink w:anchor="_Toc10067388" w:history="1">
+            <w:r>
+              <w:rPr>
+                <w:rStyle w:val="ad"/>
+              </w:rPr>
+              <w:t>2.1.2 LTE的标准化进程</w:t>
+            </w:r>
+            <w:r>
+              <w:rPr>
+                <w:webHidden/>
+              </w:rPr>
+              <w:tab/>
+            </w:r>
+            <w:r>
+              <w:rPr>
+                <w:webHidden/>
+              </w:rPr>
+              <w:fldChar w:fldCharType="begin"/>
+            </w:r>
+            <w:r>
+              <w:rPr>
+                <w:webHidden/>
+              </w:rPr>
+              <w:instrText xml:space="preserve"> PAGEREF _Toc10067388 \h </w:instrText>
+            </w:r>
+            <w:r>
+              <w:rPr>
+                <w:webHidden/>
+              </w:rPr>
+            </w:r>
+            <w:r>
+              <w:rPr>
+                <w:webHidden/>
+              </w:rPr>
+              <w:fldChar w:fldCharType="separate"/>
+            </w:r>
+            <w:r>
+              <w:rPr>
+                <w:webHidden/>
+              </w:rPr>
+              <w:t>6</w:t>
+            </w:r>
+            <w:r>
+              <w:rPr>
+                <w:webHidden/>
+              </w:rPr>
+              <w:fldChar w:fldCharType="end"/>
+            </w:r>
+          </w:hyperlink>
+        </w:p>
+        <w:p>
+          <w:pPr>
+            <w:pStyle w:val="20"/>
+            <w:rPr>
+              <w:kern w:val="2"/>
+              <w:sz w:val="21"/>
+              <w:szCs w:val="22"/>
+              <w:lang w:eastAsia="zh-CN"/>
+            </w:rPr>
+          </w:pPr>
+          <w:hyperlink w:anchor="_Toc10067389" w:history="1">
+            <w:r>
+              <w:rPr>
+                <w:rStyle w:val="ad"/>
+              </w:rPr>
+              <w:t>2.2 LTE网络架构及网元功能</w:t>
+            </w:r>
+            <w:r>
+              <w:rPr>
+                <w:webHidden/>
+              </w:rPr>
+              <w:tab/>
+            </w:r>
+            <w:r>
+              <w:rPr>
+                <w:webHidden/>
+              </w:rPr>
+              <w:fldChar w:fldCharType="begin"/>
+            </w:r>
+            <w:r>
+              <w:rPr>
+                <w:webHidden/>
+              </w:rPr>
+              <w:instrText xml:space="preserve"> PAGEREF _Toc10067389 \h </w:instrText>
+            </w:r>
+            <w:r>
+              <w:rPr>
+                <w:webHidden/>
+              </w:rPr>
+            </w:r>
+            <w:r>
+              <w:rPr>
+                <w:webHidden/>
+              </w:rPr>
+              <w:fldChar w:fldCharType="separate"/>
+            </w:r>
+            <w:r>
+              <w:rPr>
+                <w:webHidden/>
+              </w:rPr>
+              <w:t>7</w:t>
+            </w:r>
+            <w:r>
+              <w:rPr>
+                <w:webHidden/>
+              </w:rPr>
+              <w:fldChar w:fldCharType="end"/>
+            </w:r>
+          </w:hyperlink>
+        </w:p>
+        <w:p>
+          <w:pPr>
+            <w:pStyle w:val="20"/>
+            <w:rPr>
+              <w:kern w:val="2"/>
+              <w:sz w:val="21"/>
+              <w:szCs w:val="22"/>
+              <w:lang w:eastAsia="zh-CN"/>
+            </w:rPr>
+          </w:pPr>
+          <w:hyperlink w:anchor="_Toc10067390" w:history="1">
+            <w:r>
+              <w:rPr>
+                <w:rStyle w:val="ad"/>
+              </w:rPr>
+              <w:t>2.3 LTE网络关键技术及其建模</w:t>
+            </w:r>
+            <w:r>
+              <w:rPr>
+                <w:webHidden/>
+              </w:rPr>
+              <w:tab/>
+            </w:r>
+            <w:r>
+              <w:rPr>
+                <w:webHidden/>
+              </w:rPr>
+              <w:fldChar w:fldCharType="begin"/>
+            </w:r>
+            <w:r>
+              <w:rPr>
+                <w:webHidden/>
+              </w:rPr>
+              <w:instrText xml:space="preserve"> PAGEREF _Toc10067390 \h </w:instrText>
+            </w:r>
+            <w:r>
+              <w:rPr>
+                <w:webHidden/>
+              </w:rPr>
+            </w:r>
+            <w:r>
+              <w:rPr>
+                <w:webHidden/>
+              </w:rPr>
+              <w:fldChar w:fldCharType="separate"/>
+            </w:r>
+            <w:r>
+              <w:rPr>
+                <w:webHidden/>
+              </w:rPr>
+              <w:t>8</w:t>
+            </w:r>
+            <w:r>
+              <w:rPr>
+                <w:webHidden/>
+              </w:rPr>
+              <w:fldChar w:fldCharType="end"/>
+            </w:r>
+          </w:hyperlink>
+        </w:p>
+        <w:p>
+          <w:pPr>
+            <w:pStyle w:val="30"/>
+            <w:rPr>
+              <w:kern w:val="2"/>
+              <w:sz w:val="21"/>
+              <w:szCs w:val="22"/>
+              <w:lang w:eastAsia="zh-CN"/>
+            </w:rPr>
+          </w:pPr>
+          <w:hyperlink w:anchor="_Toc10067391" w:history="1">
+            <w:r>
+              <w:rPr>
+                <w:rStyle w:val="ad"/>
+              </w:rPr>
+              <w:t>2.3.1 OFDMA原理与仿真</w:t>
+            </w:r>
+            <w:r>
+              <w:rPr>
+                <w:webHidden/>
+              </w:rPr>
+              <w:tab/>
+            </w:r>
+            <w:r>
+              <w:rPr>
+                <w:webHidden/>
+              </w:rPr>
+              <w:fldChar w:fldCharType="begin"/>
+            </w:r>
+            <w:r>
+              <w:rPr>
+                <w:webHidden/>
+              </w:rPr>
+              <w:instrText xml:space="preserve"> PAGEREF _Toc10067391 \h </w:instrText>
+            </w:r>
+            <w:r>
+              <w:rPr>
+                <w:webHidden/>
+              </w:rPr>
+            </w:r>
+            <w:r>
+              <w:rPr>
+                <w:webHidden/>
+              </w:rPr>
+              <w:fldChar w:fldCharType="separate"/>
+            </w:r>
+            <w:r>
+              <w:rPr>
+                <w:webHidden/>
+              </w:rPr>
+              <w:t>8</w:t>
+            </w:r>
+            <w:r>
+              <w:rPr>
+                <w:webHidden/>
+              </w:rPr>
+              <w:fldChar w:fldCharType="end"/>
+            </w:r>
+          </w:hyperlink>
+        </w:p>
+        <w:p>
+          <w:pPr>
+            <w:pStyle w:val="30"/>
+            <w:rPr>
+              <w:kern w:val="2"/>
+              <w:sz w:val="21"/>
+              <w:szCs w:val="22"/>
+              <w:lang w:eastAsia="zh-CN"/>
+            </w:rPr>
+          </w:pPr>
+          <w:hyperlink w:anchor="_Toc10067392" w:history="1">
+            <w:r>
+              <w:rPr>
+                <w:rStyle w:val="ad"/>
+              </w:rPr>
+              <w:t>2.3.2 MIMO原理与仿真</w:t>
+            </w:r>
+            <w:r>
+              <w:rPr>
+                <w:webHidden/>
+              </w:rPr>
+              <w:tab/>
+            </w:r>
+            <w:r>
+              <w:rPr>
+                <w:webHidden/>
+              </w:rPr>
+              <w:fldChar w:fldCharType="begin"/>
+            </w:r>
+            <w:r>
+              <w:rPr>
+                <w:webHidden/>
+              </w:rPr>
+              <w:instrText xml:space="preserve"> PAGEREF _Toc10067392 \h </w:instrText>
+            </w:r>
+            <w:r>
+              <w:rPr>
+                <w:webHidden/>
+              </w:rPr>
+            </w:r>
+            <w:r>
+              <w:rPr>
+                <w:webHidden/>
+              </w:rPr>
+              <w:fldChar w:fldCharType="separate"/>
+            </w:r>
+            <w:r>
+              <w:rPr>
+                <w:webHidden/>
+              </w:rPr>
+              <w:t>11</w:t>
+            </w:r>
+            <w:r>
+              <w:rPr>
+                <w:webHidden/>
+              </w:rPr>
+              <w:fldChar w:fldCharType="end"/>
+            </w:r>
+          </w:hyperlink>
+        </w:p>
+        <w:p>
+          <w:pPr>
+            <w:pStyle w:val="30"/>
+            <w:rPr>
+              <w:kern w:val="2"/>
+              <w:sz w:val="21"/>
+              <w:szCs w:val="22"/>
+              <w:lang w:eastAsia="zh-CN"/>
+            </w:rPr>
+          </w:pPr>
+          <w:hyperlink w:anchor="_Toc10067393" w:history="1">
+            <w:r>
+              <w:rPr>
+                <w:rStyle w:val="ad"/>
+              </w:rPr>
+              <w:t>2.3.3 ICIC介绍</w:t>
+            </w:r>
+            <w:r>
+              <w:rPr>
+                <w:webHidden/>
+              </w:rPr>
+              <w:tab/>
+            </w:r>
+            <w:r>
+              <w:rPr>
+                <w:webHidden/>
+              </w:rPr>
+              <w:fldChar w:fldCharType="begin"/>
+            </w:r>
+            <w:r>
+              <w:rPr>
+                <w:webHidden/>
+              </w:rPr>
+              <w:instrText xml:space="preserve"> PAGEREF _Toc10067393 \h </w:instrText>
+            </w:r>
+            <w:r>
+              <w:rPr>
+                <w:webHidden/>
+              </w:rPr>
+            </w:r>
+            <w:r>
+              <w:rPr>
+                <w:webHidden/>
+              </w:rPr>
+              <w:fldChar w:fldCharType="separate"/>
+            </w:r>
+            <w:r>
+              <w:rPr>
+                <w:webHidden/>
+              </w:rPr>
+              <w:t>12</w:t>
+            </w:r>
+            <w:r>
+              <w:rPr>
+                <w:webHidden/>
+              </w:rPr>
+              <w:fldChar w:fldCharType="end"/>
+            </w:r>
+          </w:hyperlink>
+        </w:p>
+        <w:p>
+          <w:pPr>
+            <w:pStyle w:val="10"/>
+            <w:spacing w:after="0" w:line="360" w:lineRule="auto"/>
+            <w:ind w:firstLineChars="200" w:firstLine="602"/>
+            <w:jc w:val="both"/>
+            <w:rPr>
+              <w:rFonts w:asciiTheme="minorHAnsi" w:eastAsiaTheme="minorEastAsia" w:hAnsiTheme="minorHAnsi"/>
+              <w:b w:val="0"/>
+              <w:kern w:val="2"/>
+              <w:sz w:val="21"/>
+              <w:szCs w:val="22"/>
+              <w:lang w:eastAsia="zh-CN"/>
+            </w:rPr>
+          </w:pPr>
+          <w:hyperlink w:anchor="_Toc10067394" w:history="1">
+            <w:r>
+              <w:rPr>
+                <w:rStyle w:val="ad"/>
+              </w:rPr>
+              <w:t>第三章  家庭基站的原理及应用</w:t>
+            </w:r>
+            <w:r>
+              <w:rPr>
+                <w:webHidden/>
+              </w:rPr>
+              <w:tab/>
+            </w:r>
+            <w:r>
+              <w:rPr>
+                <w:webHidden/>
+              </w:rPr>
+              <w:fldChar w:fldCharType="begin"/>
+            </w:r>
+            <w:r>
+              <w:rPr>
+                <w:webHidden/>
+              </w:rPr>
+              <w:instrText xml:space="preserve"> PAGEREF _Toc10067394 \h </w:instrText>
+            </w:r>
+            <w:r>
+              <w:rPr>
+                <w:webHidden/>
+              </w:rPr>
+            </w:r>
+            <w:r>
+              <w:rPr>
+                <w:webHidden/>
+              </w:rPr>
+              <w:fldChar w:fldCharType="separate"/>
+            </w:r>
+            <w:r>
+              <w:rPr>
+                <w:webHidden/>
+              </w:rPr>
+              <w:t>13</w:t>
+            </w:r>
+            <w:r>
+              <w:rPr>
+                <w:webHidden/>
+              </w:rPr>
+              <w:fldChar w:fldCharType="end"/>
+            </w:r>
+          </w:hyperlink>
+        </w:p>
+        <w:p>
+          <w:pPr>
+            <w:pStyle w:val="20"/>
+            <w:rPr>
+              <w:kern w:val="2"/>
+              <w:sz w:val="21"/>
+              <w:szCs w:val="22"/>
+              <w:lang w:eastAsia="zh-CN"/>
+            </w:rPr>
+          </w:pPr>
+          <w:hyperlink w:anchor="_Toc10067395" w:history="1">
+            <w:r>
+              <w:rPr>
+                <w:rStyle w:val="ad"/>
+              </w:rPr>
+              <w:t>3.1 家庭基站的网络结构</w:t>
+            </w:r>
+            <w:r>
+              <w:rPr>
+                <w:webHidden/>
+              </w:rPr>
+              <w:tab/>
+            </w:r>
+            <w:r>
+              <w:rPr>
+                <w:webHidden/>
+              </w:rPr>
+              <w:fldChar w:fldCharType="begin"/>
+            </w:r>
+            <w:r>
+              <w:rPr>
+                <w:webHidden/>
+              </w:rPr>
+              <w:instrText xml:space="preserve"> PAGEREF _Toc10067395 \h </w:instrText>
+            </w:r>
+            <w:r>
+              <w:rPr>
+                <w:webHidden/>
+              </w:rPr>
+            </w:r>
+            <w:r>
+              <w:rPr>
+                <w:webHidden/>
+              </w:rPr>
+              <w:fldChar w:fldCharType="separate"/>
+            </w:r>
+            <w:r>
+              <w:rPr>
+                <w:webHidden/>
+              </w:rPr>
+              <w:t>13</w:t>
+            </w:r>
+            <w:r>
+              <w:rPr>
+                <w:webHidden/>
+              </w:rPr>
+              <w:fldChar w:fldCharType="end"/>
+            </w:r>
+          </w:hyperlink>
+        </w:p>
+        <w:p>
+          <w:pPr>
+            <w:pStyle w:val="20"/>
+            <w:rPr>
+              <w:kern w:val="2"/>
+              <w:sz w:val="21"/>
+              <w:szCs w:val="22"/>
+              <w:lang w:eastAsia="zh-CN"/>
+            </w:rPr>
+          </w:pPr>
+          <w:hyperlink w:anchor="_Toc10067396" w:history="1">
+            <w:r>
+              <w:rPr>
+                <w:rStyle w:val="ad"/>
+              </w:rPr>
+              <w:t>3.2 家庭基站接入核心网的解决方案</w:t>
+            </w:r>
+            <w:r>
+              <w:rPr>
+                <w:webHidden/>
+              </w:rPr>
+              <w:tab/>
+            </w:r>
+            <w:r>
+              <w:rPr>
+                <w:webHidden/>
+              </w:rPr>
+              <w:fldChar w:fldCharType="begin"/>
+            </w:r>
+            <w:r>
+              <w:rPr>
+                <w:webHidden/>
+              </w:rPr>
+              <w:instrText xml:space="preserve"> PAGEREF _Toc10067396 \h </w:instrText>
+            </w:r>
+            <w:r>
+              <w:rPr>
+                <w:webHidden/>
+              </w:rPr>
+            </w:r>
+            <w:r>
+              <w:rPr>
+                <w:webHidden/>
+              </w:rPr>
+              <w:fldChar w:fldCharType="separate"/>
+            </w:r>
+            <w:r>
+              <w:rPr>
+                <w:webHidden/>
+              </w:rPr>
+              <w:t>14</w:t>
+            </w:r>
+            <w:r>
+              <w:rPr>
+                <w:webHidden/>
+              </w:rPr>
+              <w:fldChar w:fldCharType="end"/>
+            </w:r>
+          </w:hyperlink>
+        </w:p>
+        <w:p>
+          <w:pPr>
+            <w:pStyle w:val="20"/>
+            <w:rPr>
+              <w:kern w:val="2"/>
+              <w:sz w:val="21"/>
+              <w:szCs w:val="22"/>
+              <w:lang w:eastAsia="zh-CN"/>
+            </w:rPr>
+          </w:pPr>
+          <w:hyperlink w:anchor="_Toc10067397" w:history="1">
+            <w:r>
+              <w:rPr>
+                <w:rStyle w:val="ad"/>
+              </w:rPr>
+              <w:t>3.3 家庭基站的用户接入方式</w:t>
+            </w:r>
+            <w:r>
+              <w:rPr>
+                <w:webHidden/>
+              </w:rPr>
+              <w:tab/>
+            </w:r>
+            <w:r>
+              <w:rPr>
+                <w:webHidden/>
+              </w:rPr>
+              <w:fldChar w:fldCharType="begin"/>
+            </w:r>
+            <w:r>
+              <w:rPr>
+                <w:webHidden/>
+              </w:rPr>
+              <w:instrText xml:space="preserve"> PAGEREF _Toc10067397 \h </w:instrText>
+            </w:r>
+            <w:r>
+              <w:rPr>
+                <w:webHidden/>
+              </w:rPr>
+            </w:r>
+            <w:r>
+              <w:rPr>
+                <w:webHidden/>
+              </w:rPr>
+              <w:fldChar w:fldCharType="separate"/>
+            </w:r>
+            <w:r>
+              <w:rPr>
+                <w:webHidden/>
+              </w:rPr>
+              <w:t>16</w:t>
+            </w:r>
+            <w:r>
+              <w:rPr>
+                <w:webHidden/>
+              </w:rPr>
+              <w:fldChar w:fldCharType="end"/>
+            </w:r>
+          </w:hyperlink>
+        </w:p>
+        <w:p>
+          <w:pPr>
+            <w:pStyle w:val="20"/>
+            <w:rPr>
+              <w:kern w:val="2"/>
+              <w:sz w:val="21"/>
+              <w:szCs w:val="22"/>
+              <w:lang w:eastAsia="zh-CN"/>
+            </w:rPr>
+          </w:pPr>
+          <w:hyperlink w:anchor="_Toc10067398" w:history="1">
+            <w:r>
+              <w:rPr>
+                <w:rStyle w:val="ad"/>
+              </w:rPr>
+              <w:t>3.4 家庭基站的无线资源管理</w:t>
+            </w:r>
+            <w:r>
+              <w:rPr>
+                <w:webHidden/>
+              </w:rPr>
+              <w:tab/>
+            </w:r>
+            <w:r>
+              <w:rPr>
+                <w:webHidden/>
+              </w:rPr>
+              <w:fldChar w:fldCharType="begin"/>
+            </w:r>
+            <w:r>
+              <w:rPr>
+                <w:webHidden/>
+              </w:rPr>
+              <w:instrText xml:space="preserve"> PAGEREF _Toc10067398 \h </w:instrText>
+            </w:r>
+            <w:r>
+              <w:rPr>
+                <w:webHidden/>
+              </w:rPr>
+            </w:r>
+            <w:r>
+              <w:rPr>
+                <w:webHidden/>
+              </w:rPr>
+              <w:fldChar w:fldCharType="separate"/>
+            </w:r>
+            <w:r>
+              <w:rPr>
+                <w:webHidden/>
+              </w:rPr>
+              <w:t>17</w:t>
+            </w:r>
+            <w:r>
+              <w:rPr>
+                <w:webHidden/>
+              </w:rPr>
+              <w:fldChar w:fldCharType="end"/>
+            </w:r>
+          </w:hyperlink>
+        </w:p>
+        <w:p>
+          <w:pPr>
+            <w:pStyle w:val="10"/>
+            <w:spacing w:after="0" w:line="360" w:lineRule="auto"/>
+            <w:ind w:firstLineChars="200" w:firstLine="602"/>
+            <w:jc w:val="both"/>
+            <w:rPr>
+              <w:rFonts w:asciiTheme="minorHAnsi" w:eastAsiaTheme="minorEastAsia" w:hAnsiTheme="minorHAnsi"/>
+              <w:b w:val="0"/>
+              <w:kern w:val="2"/>
+              <w:sz w:val="21"/>
+              <w:szCs w:val="22"/>
+              <w:lang w:eastAsia="zh-CN"/>
+            </w:rPr>
+          </w:pPr>
+          <w:hyperlink w:anchor="_Toc10067399" w:history="1">
+            <w:r>
+              <w:rPr>
+                <w:rStyle w:val="ad"/>
+              </w:rPr>
+              <w:t>第四章  LTE家庭基站的节能方案</w:t>
+            </w:r>
+            <w:r>
+              <w:rPr>
+                <w:webHidden/>
+              </w:rPr>
+              <w:tab/>
+            </w:r>
+            <w:r>
+              <w:rPr>
+                <w:webHidden/>
+              </w:rPr>
+              <w:fldChar w:fldCharType="begin"/>
+            </w:r>
+            <w:r>
+              <w:rPr>
+                <w:webHidden/>
+              </w:rPr>
+              <w:instrText xml:space="preserve"> PAGEREF _Toc10067399 \h </w:instrText>
+            </w:r>
+            <w:r>
+              <w:rPr>
+                <w:webHidden/>
+              </w:rPr>
+            </w:r>
+            <w:r>
+              <w:rPr>
+                <w:webHidden/>
+              </w:rPr>
+              <w:fldChar w:fldCharType="separate"/>
+            </w:r>
+            <w:r>
+              <w:rPr>
+                <w:webHidden/>
+              </w:rPr>
+              <w:t>18</w:t>
+            </w:r>
+            <w:r>
+              <w:rPr>
+                <w:webHidden/>
+              </w:rPr>
+              <w:fldChar w:fldCharType="end"/>
+            </w:r>
+          </w:hyperlink>
+        </w:p>
+        <w:p>
+          <w:pPr>
+            <w:pStyle w:val="20"/>
+            <w:rPr>
+              <w:kern w:val="2"/>
+              <w:sz w:val="21"/>
+              <w:szCs w:val="22"/>
+              <w:lang w:eastAsia="zh-CN"/>
+            </w:rPr>
+          </w:pPr>
+          <w:hyperlink w:anchor="_Toc10067400" w:history="1">
+            <w:r>
+              <w:rPr>
+                <w:rStyle w:val="ad"/>
+              </w:rPr>
+              <w:t>4.1 LTE家庭基站节能管理的相关概念</w:t>
+            </w:r>
+            <w:r>
+              <w:rPr>
+                <w:webHidden/>
+              </w:rPr>
+              <w:tab/>
+            </w:r>
+            <w:r>
+              <w:rPr>
+                <w:webHidden/>
+              </w:rPr>
+              <w:fldChar w:fldCharType="begin"/>
+            </w:r>
+            <w:r>
+              <w:rPr>
+                <w:webHidden/>
+              </w:rPr>
+              <w:instrText xml:space="preserve"> PAGEREF _Toc10067400 \h </w:instrText>
+            </w:r>
+            <w:r>
+              <w:rPr>
+                <w:webHidden/>
+              </w:rPr>
+            </w:r>
+            <w:r>
+              <w:rPr>
+                <w:webHidden/>
+              </w:rPr>
+              <w:fldChar w:fldCharType="separate"/>
+            </w:r>
+            <w:r>
+              <w:rPr>
+                <w:webHidden/>
+              </w:rPr>
+              <w:t>19</w:t>
+            </w:r>
+            <w:r>
+              <w:rPr>
+                <w:webHidden/>
+              </w:rPr>
+              <w:fldChar w:fldCharType="end"/>
+            </w:r>
+          </w:hyperlink>
+        </w:p>
+        <w:p>
+          <w:pPr>
+            <w:pStyle w:val="30"/>
+            <w:rPr>
+              <w:kern w:val="2"/>
+              <w:lang w:eastAsia="zh-CN"/>
+            </w:rPr>
+          </w:pPr>
+          <w:hyperlink w:anchor="_Toc10067401" w:history="1">
+            <w:r>
+              <w:rPr>
+                <w:rStyle w:val="ad"/>
+              </w:rPr>
+              <w:t>4.1.1 家庭基站的硬件构成</w:t>
+            </w:r>
+            <w:r>
+              <w:rPr>
+                <w:webHidden/>
+              </w:rPr>
+              <w:tab/>
+            </w:r>
+            <w:r>
+              <w:rPr>
+                <w:webHidden/>
+              </w:rPr>
+              <w:fldChar w:fldCharType="begin"/>
+            </w:r>
+            <w:r>
+              <w:rPr>
+                <w:webHidden/>
+              </w:rPr>
+              <w:instrText xml:space="preserve"> PAGEREF _Toc10067401 \h </w:instrText>
+            </w:r>
+            <w:r>
+              <w:rPr>
+                <w:webHidden/>
+              </w:rPr>
+            </w:r>
+            <w:r>
+              <w:rPr>
+                <w:webHidden/>
+              </w:rPr>
+              <w:fldChar w:fldCharType="separate"/>
+            </w:r>
+            <w:r>
+              <w:rPr>
+                <w:webHidden/>
+              </w:rPr>
+              <w:t>19</w:t>
+            </w:r>
+            <w:r>
+              <w:rPr>
+                <w:webHidden/>
+              </w:rPr>
+              <w:fldChar w:fldCharType="end"/>
+            </w:r>
+          </w:hyperlink>
+        </w:p>
+        <w:p>
+          <w:pPr>
+            <w:pStyle w:val="30"/>
+            <w:rPr>
+              <w:kern w:val="2"/>
+              <w:sz w:val="21"/>
+              <w:szCs w:val="22"/>
+              <w:lang w:eastAsia="zh-CN"/>
+            </w:rPr>
+          </w:pPr>
+          <w:hyperlink w:anchor="_Toc10067402" w:history="1">
+            <w:r>
+              <w:rPr>
+                <w:rStyle w:val="ad"/>
+              </w:rPr>
+              <w:t>4.1.2 节能策略概述</w:t>
+            </w:r>
+            <w:r>
+              <w:rPr>
+                <w:webHidden/>
+              </w:rPr>
+              <w:tab/>
+            </w:r>
+            <w:r>
+              <w:rPr>
+                <w:webHidden/>
+              </w:rPr>
+              <w:fldChar w:fldCharType="begin"/>
+            </w:r>
+            <w:r>
+              <w:rPr>
+                <w:webHidden/>
+              </w:rPr>
+              <w:instrText xml:space="preserve"> PAGEREF _Toc10067402 \h </w:instrText>
+            </w:r>
+            <w:r>
+              <w:rPr>
+                <w:webHidden/>
+              </w:rPr>
+            </w:r>
+            <w:r>
+              <w:rPr>
+                <w:webHidden/>
+              </w:rPr>
+              <w:fldChar w:fldCharType="separate"/>
+            </w:r>
+            <w:r>
+              <w:rPr>
+                <w:webHidden/>
+              </w:rPr>
+              <w:t>20</w:t>
+            </w:r>
+            <w:r>
+              <w:rPr>
+                <w:webHidden/>
+              </w:rPr>
+              <w:fldChar w:fldCharType="end"/>
+            </w:r>
+          </w:hyperlink>
+        </w:p>
+        <w:p>
+          <w:pPr>
+            <w:pStyle w:val="20"/>
+            <w:rPr>
+              <w:kern w:val="2"/>
+              <w:sz w:val="21"/>
+              <w:szCs w:val="22"/>
+              <w:lang w:eastAsia="zh-CN"/>
+            </w:rPr>
+          </w:pPr>
+          <w:hyperlink w:anchor="_Toc10067403" w:history="1">
+            <w:r>
+              <w:rPr>
+                <w:rStyle w:val="ad"/>
+              </w:rPr>
+              <w:t>4.2 BP神经网络的介绍</w:t>
+            </w:r>
+            <w:r>
+              <w:rPr>
+                <w:webHidden/>
+              </w:rPr>
+              <w:tab/>
+            </w:r>
+            <w:r>
+              <w:rPr>
+                <w:webHidden/>
+              </w:rPr>
+              <w:fldChar w:fldCharType="begin"/>
+            </w:r>
+            <w:r>
+              <w:rPr>
+                <w:webHidden/>
+              </w:rPr>
+              <w:instrText xml:space="preserve"> PAGEREF _Toc10067403 \h </w:instrText>
+            </w:r>
+            <w:r>
+              <w:rPr>
+                <w:webHidden/>
+              </w:rPr>
+            </w:r>
+            <w:r>
+              <w:rPr>
+                <w:webHidden/>
+              </w:rPr>
+              <w:fldChar w:fldCharType="separate"/>
+            </w:r>
+            <w:r>
+              <w:rPr>
+                <w:webHidden/>
+              </w:rPr>
+              <w:t>20</w:t>
+            </w:r>
+            <w:r>
+              <w:rPr>
+                <w:webHidden/>
+              </w:rPr>
+              <w:fldChar w:fldCharType="end"/>
+            </w:r>
+          </w:hyperlink>
+        </w:p>
+        <w:p>
+          <w:pPr>
+            <w:pStyle w:val="30"/>
+            <w:rPr>
+              <w:kern w:val="2"/>
+              <w:sz w:val="21"/>
+              <w:szCs w:val="22"/>
+              <w:lang w:eastAsia="zh-CN"/>
+            </w:rPr>
+          </w:pPr>
+          <w:hyperlink w:anchor="_Toc10067404" w:history="1">
+            <w:r>
+              <w:rPr>
+                <w:rStyle w:val="ad"/>
+              </w:rPr>
+              <w:t>4.2.1 BP神经网络的网络结构</w:t>
+            </w:r>
+            <w:r>
+              <w:rPr>
+                <w:webHidden/>
+              </w:rPr>
+              <w:tab/>
+            </w:r>
+            <w:r>
+              <w:rPr>
+                <w:webHidden/>
+              </w:rPr>
+              <w:fldChar w:fldCharType="begin"/>
+            </w:r>
+            <w:r>
+              <w:rPr>
+                <w:webHidden/>
+              </w:rPr>
+              <w:instrText xml:space="preserve"> PAGEREF _Toc10067404 \h </w:instrText>
+            </w:r>
+            <w:r>
+              <w:rPr>
+                <w:webHidden/>
+              </w:rPr>
+            </w:r>
+            <w:r>
+              <w:rPr>
+                <w:webHidden/>
+              </w:rPr>
+              <w:fldChar w:fldCharType="separate"/>
+            </w:r>
+            <w:r>
+              <w:rPr>
+                <w:webHidden/>
+              </w:rPr>
+              <w:t>21</w:t>
+            </w:r>
+            <w:r>
+              <w:rPr>
+                <w:webHidden/>
+              </w:rPr>
+              <w:fldChar w:fldCharType="end"/>
+            </w:r>
+          </w:hyperlink>
+        </w:p>
+        <w:p>
+          <w:pPr>
+            <w:pStyle w:val="30"/>
+            <w:rPr>
+              <w:kern w:val="2"/>
+              <w:sz w:val="21"/>
+              <w:szCs w:val="22"/>
+              <w:lang w:eastAsia="zh-CN"/>
+            </w:rPr>
+          </w:pPr>
+          <w:hyperlink w:anchor="_Toc10067405" w:history="1">
+            <w:r>
+              <w:rPr>
+                <w:rStyle w:val="ad"/>
+              </w:rPr>
+              <w:t>4.2.2 BP神经网络的前向传递规则</w:t>
+            </w:r>
+            <w:r>
+              <w:rPr>
+                <w:webHidden/>
+              </w:rPr>
+              <w:tab/>
+            </w:r>
+            <w:r>
+              <w:rPr>
+                <w:webHidden/>
+              </w:rPr>
+              <w:fldChar w:fldCharType="begin"/>
+            </w:r>
+            <w:r>
+              <w:rPr>
+                <w:webHidden/>
+              </w:rPr>
+              <w:instrText xml:space="preserve"> PAGEREF _Toc10067405 \h </w:instrText>
+            </w:r>
+            <w:r>
+              <w:rPr>
+                <w:webHidden/>
+              </w:rPr>
+            </w:r>
+            <w:r>
+              <w:rPr>
+                <w:webHidden/>
+              </w:rPr>
+              <w:fldChar w:fldCharType="separate"/>
+            </w:r>
+            <w:r>
+              <w:rPr>
+                <w:webHidden/>
+              </w:rPr>
+              <w:t>21</w:t>
+            </w:r>
+            <w:r>
+              <w:rPr>
+                <w:webHidden/>
+              </w:rPr>
+              <w:fldChar w:fldCharType="end"/>
+            </w:r>
+          </w:hyperlink>
+        </w:p>
+        <w:p>
+          <w:pPr>
+            <w:pStyle w:val="30"/>
+            <w:rPr>
+              <w:kern w:val="2"/>
+              <w:sz w:val="21"/>
+              <w:szCs w:val="22"/>
+              <w:lang w:eastAsia="zh-CN"/>
+            </w:rPr>
+          </w:pPr>
+          <w:hyperlink w:anchor="_Toc10067406" w:history="1">
+            <w:r>
+              <w:rPr>
+                <w:rStyle w:val="ad"/>
+              </w:rPr>
+              <w:t>4.2.3 BP神经网络的反向传播规则</w:t>
+            </w:r>
+            <w:r>
+              <w:rPr>
+                <w:webHidden/>
+              </w:rPr>
+              <w:tab/>
+            </w:r>
+            <w:r>
+              <w:rPr>
+                <w:webHidden/>
+              </w:rPr>
+              <w:fldChar w:fldCharType="begin"/>
+            </w:r>
+            <w:r>
+              <w:rPr>
+                <w:webHidden/>
+              </w:rPr>
+              <w:instrText xml:space="preserve"> PAGEREF _Toc10067406 \h </w:instrText>
+            </w:r>
+            <w:r>
+              <w:rPr>
+                <w:webHidden/>
+              </w:rPr>
+            </w:r>
+            <w:r>
+              <w:rPr>
+                <w:webHidden/>
+              </w:rPr>
+              <w:fldChar w:fldCharType="separate"/>
+            </w:r>
+            <w:r>
+              <w:rPr>
+                <w:webHidden/>
+              </w:rPr>
+              <w:t>23</w:t>
+            </w:r>
+            <w:r>
+              <w:rPr>
+                <w:webHidden/>
+              </w:rPr>
+              <w:fldChar w:fldCharType="end"/>
+            </w:r>
+          </w:hyperlink>
+        </w:p>
+        <w:p>
+          <w:pPr>
+            <w:pStyle w:val="20"/>
+            <w:rPr>
+              <w:kern w:val="2"/>
+              <w:sz w:val="21"/>
+              <w:szCs w:val="22"/>
+              <w:lang w:eastAsia="zh-CN"/>
+            </w:rPr>
+          </w:pPr>
+          <w:hyperlink w:anchor="_Toc10067407" w:history="1">
+            <w:r>
+              <w:rPr>
+                <w:rStyle w:val="ad"/>
+              </w:rPr>
+              <w:t>4.3 基于BP神经网络的家庭基站吞吐量预测</w:t>
+            </w:r>
+            <w:r>
+              <w:rPr>
+                <w:webHidden/>
+              </w:rPr>
+              <w:tab/>
+            </w:r>
+            <w:r>
+              <w:rPr>
+                <w:webHidden/>
+              </w:rPr>
+              <w:fldChar w:fldCharType="begin"/>
+            </w:r>
+            <w:r>
+              <w:rPr>
+                <w:webHidden/>
+              </w:rPr>
+              <w:instrText xml:space="preserve"> PAGEREF _Toc10067407 \h </w:instrText>
+            </w:r>
+            <w:r>
+              <w:rPr>
+                <w:webHidden/>
+              </w:rPr>
+            </w:r>
+            <w:r>
+              <w:rPr>
+                <w:webHidden/>
+              </w:rPr>
+              <w:fldChar w:fldCharType="separate"/>
+            </w:r>
+            <w:r>
+              <w:rPr>
+                <w:webHidden/>
+              </w:rPr>
+              <w:t>25</w:t>
+            </w:r>
+            <w:r>
+              <w:rPr>
+                <w:webHidden/>
+              </w:rPr>
+              <w:fldChar w:fldCharType="end"/>
+            </w:r>
+          </w:hyperlink>
+        </w:p>
+        <w:p>
+          <w:pPr>
+            <w:pStyle w:val="30"/>
+            <w:rPr>
+              <w:kern w:val="2"/>
+              <w:sz w:val="21"/>
+              <w:szCs w:val="22"/>
+              <w:lang w:eastAsia="zh-CN"/>
+            </w:rPr>
+          </w:pPr>
+          <w:hyperlink w:anchor="_Toc10067408" w:history="1">
+            <w:r>
+              <w:rPr>
+                <w:rStyle w:val="ad"/>
+              </w:rPr>
+              <w:t>4.3.1 流量数据预处理</w:t>
+            </w:r>
+            <w:r>
+              <w:rPr>
+                <w:webHidden/>
+              </w:rPr>
+              <w:tab/>
+            </w:r>
+            <w:r>
+              <w:rPr>
+                <w:webHidden/>
+              </w:rPr>
+              <w:fldChar w:fldCharType="begin"/>
+            </w:r>
+            <w:r>
+              <w:rPr>
+                <w:webHidden/>
+              </w:rPr>
+              <w:instrText xml:space="preserve"> PAGEREF _Toc10067408 \h </w:instrText>
+            </w:r>
+            <w:r>
+              <w:rPr>
+                <w:webHidden/>
+              </w:rPr>
+            </w:r>
+            <w:r>
+              <w:rPr>
+                <w:webHidden/>
+              </w:rPr>
+              <w:fldChar w:fldCharType="separate"/>
+            </w:r>
+            <w:r>
+              <w:rPr>
+                <w:webHidden/>
+              </w:rPr>
+              <w:t>25</w:t>
+            </w:r>
+            <w:r>
+              <w:rPr>
+                <w:webHidden/>
+              </w:rPr>
+              <w:fldChar w:fldCharType="end"/>
+            </w:r>
+          </w:hyperlink>
+        </w:p>
+        <w:p>
+          <w:pPr>
+            <w:pStyle w:val="30"/>
+            <w:rPr>
+              <w:kern w:val="2"/>
+              <w:sz w:val="21"/>
+              <w:szCs w:val="22"/>
+              <w:lang w:eastAsia="zh-CN"/>
+            </w:rPr>
+          </w:pPr>
+          <w:hyperlink w:anchor="_Toc10067409" w:history="1">
+            <w:r>
+              <w:rPr>
+                <w:rStyle w:val="ad"/>
+              </w:rPr>
+              <w:t>4.3.2 BP神经网络的构建</w:t>
+            </w:r>
+            <w:r>
+              <w:rPr>
+                <w:webHidden/>
+              </w:rPr>
+              <w:tab/>
+            </w:r>
+            <w:r>
+              <w:rPr>
+                <w:webHidden/>
+              </w:rPr>
+              <w:fldChar w:fldCharType="begin"/>
+            </w:r>
+            <w:r>
+              <w:rPr>
+                <w:webHidden/>
+              </w:rPr>
+              <w:instrText xml:space="preserve"> PAGEREF _Toc10067409 \h </w:instrText>
+            </w:r>
+            <w:r>
+              <w:rPr>
+                <w:webHidden/>
+              </w:rPr>
+            </w:r>
+            <w:r>
+              <w:rPr>
+                <w:webHidden/>
+              </w:rPr>
+              <w:fldChar w:fldCharType="separate"/>
+            </w:r>
+            <w:r>
+              <w:rPr>
+                <w:webHidden/>
+              </w:rPr>
+              <w:t>26</w:t>
+            </w:r>
+            <w:r>
+              <w:rPr>
+                <w:webHidden/>
+              </w:rPr>
+              <w:fldChar w:fldCharType="end"/>
+            </w:r>
+          </w:hyperlink>
+        </w:p>
+        <w:p>
+          <w:pPr>
+            <w:pStyle w:val="30"/>
+            <w:rPr>
+              <w:kern w:val="2"/>
+              <w:sz w:val="21"/>
+              <w:szCs w:val="22"/>
+              <w:lang w:eastAsia="zh-CN"/>
+            </w:rPr>
+          </w:pPr>
+          <w:hyperlink w:anchor="_Toc10067410" w:history="1">
+            <w:r>
+              <w:rPr>
+                <w:rStyle w:val="ad"/>
+              </w:rPr>
+              <w:t>4.3.3 BP神经网络的训练过程</w:t>
+            </w:r>
+            <w:r>
+              <w:rPr>
+                <w:webHidden/>
+              </w:rPr>
+              <w:tab/>
+            </w:r>
+            <w:r>
+              <w:rPr>
+                <w:webHidden/>
+              </w:rPr>
+              <w:fldChar w:fldCharType="begin"/>
+            </w:r>
+            <w:r>
+              <w:rPr>
+                <w:webHidden/>
+              </w:rPr>
+              <w:instrText xml:space="preserve"> PAGEREF _Toc10067410 \h </w:instrText>
+            </w:r>
+            <w:r>
+              <w:rPr>
+                <w:webHidden/>
+              </w:rPr>
+            </w:r>
+            <w:r>
+              <w:rPr>
+                <w:webHidden/>
+              </w:rPr>
+              <w:fldChar w:fldCharType="separate"/>
+            </w:r>
+            <w:r>
+              <w:rPr>
+                <w:webHidden/>
+              </w:rPr>
+              <w:t>27</w:t>
+            </w:r>
+            <w:r>
+              <w:rPr>
+                <w:webHidden/>
+              </w:rPr>
+              <w:fldChar w:fldCharType="end"/>
+            </w:r>
+          </w:hyperlink>
+        </w:p>
+        <w:p>
+          <w:pPr>
+            <w:pStyle w:val="30"/>
+            <w:rPr>
+              <w:kern w:val="2"/>
+              <w:sz w:val="21"/>
+              <w:szCs w:val="22"/>
+              <w:lang w:eastAsia="zh-CN"/>
+            </w:rPr>
+          </w:pPr>
+          <w:hyperlink w:anchor="_Toc10067411" w:history="1">
+            <w:r>
+              <w:rPr>
+                <w:rStyle w:val="ad"/>
+              </w:rPr>
+              <w:t>4.3.4 BP神经网络的预测结果</w:t>
+            </w:r>
+            <w:r>
+              <w:rPr>
+                <w:webHidden/>
+              </w:rPr>
+              <w:tab/>
+            </w:r>
+            <w:r>
+              <w:rPr>
+                <w:webHidden/>
+              </w:rPr>
+              <w:fldChar w:fldCharType="begin"/>
+            </w:r>
+            <w:r>
+              <w:rPr>
+                <w:webHidden/>
+              </w:rPr>
+              <w:instrText xml:space="preserve"> PAGEREF _Toc10067411 \h </w:instrText>
+            </w:r>
+            <w:r>
+              <w:rPr>
+                <w:webHidden/>
+              </w:rPr>
+            </w:r>
+            <w:r>
+              <w:rPr>
+                <w:webHidden/>
+              </w:rPr>
+              <w:fldChar w:fldCharType="separate"/>
+            </w:r>
+            <w:r>
+              <w:rPr>
+                <w:webHidden/>
+              </w:rPr>
+              <w:t>29</w:t>
+            </w:r>
+            <w:r>
+              <w:rPr>
+                <w:webHidden/>
+              </w:rPr>
+              <w:fldChar w:fldCharType="end"/>
+            </w:r>
+          </w:hyperlink>
+        </w:p>
+        <w:p>
+          <w:pPr>
+            <w:pStyle w:val="20"/>
+            <w:rPr>
+              <w:kern w:val="2"/>
+              <w:sz w:val="21"/>
+              <w:szCs w:val="22"/>
+              <w:lang w:eastAsia="zh-CN"/>
+            </w:rPr>
+          </w:pPr>
+          <w:hyperlink w:anchor="_Toc10067412" w:history="1">
+            <w:r>
+              <w:rPr>
+                <w:rStyle w:val="ad"/>
+              </w:rPr>
+              <w:t>4.4 基于流量预测的家庭基站节能策略</w:t>
+            </w:r>
+            <w:r>
+              <w:rPr>
+                <w:webHidden/>
+              </w:rPr>
+              <w:tab/>
+            </w:r>
+            <w:r>
+              <w:rPr>
+                <w:webHidden/>
+              </w:rPr>
+              <w:fldChar w:fldCharType="begin"/>
+            </w:r>
+            <w:r>
+              <w:rPr>
+                <w:webHidden/>
+              </w:rPr>
+              <w:instrText xml:space="preserve"> PAGEREF _Toc10067412 \h </w:instrText>
+            </w:r>
+            <w:r>
+              <w:rPr>
+                <w:webHidden/>
+              </w:rPr>
+            </w:r>
+            <w:r>
+              <w:rPr>
+                <w:webHidden/>
+              </w:rPr>
+              <w:fldChar w:fldCharType="separate"/>
+            </w:r>
+            <w:r>
+              <w:rPr>
+                <w:webHidden/>
+              </w:rPr>
+              <w:t>31</w:t>
+            </w:r>
+            <w:r>
+              <w:rPr>
+                <w:webHidden/>
+              </w:rPr>
+              <w:fldChar w:fldCharType="end"/>
+            </w:r>
+          </w:hyperlink>
+        </w:p>
+        <w:p>
+          <w:pPr>
+            <w:pStyle w:val="30"/>
+            <w:rPr>
+              <w:kern w:val="2"/>
+              <w:sz w:val="21"/>
+              <w:szCs w:val="22"/>
+              <w:lang w:eastAsia="zh-CN"/>
+            </w:rPr>
+          </w:pPr>
+          <w:hyperlink w:anchor="_Toc10067413" w:history="1">
+            <w:r>
+              <w:rPr>
+                <w:rStyle w:val="ad"/>
+              </w:rPr>
+              <w:t>4.4.1 家庭基站节能策略</w:t>
+            </w:r>
+            <w:r>
+              <w:rPr>
+                <w:webHidden/>
+              </w:rPr>
+              <w:tab/>
+            </w:r>
+            <w:r>
+              <w:rPr>
+                <w:webHidden/>
+              </w:rPr>
+              <w:fldChar w:fldCharType="begin"/>
+            </w:r>
+            <w:r>
+              <w:rPr>
+                <w:webHidden/>
+              </w:rPr>
+              <w:instrText xml:space="preserve"> PAGEREF _Toc10067413 \h </w:instrText>
+            </w:r>
+            <w:r>
+              <w:rPr>
+                <w:webHidden/>
+              </w:rPr>
+            </w:r>
+            <w:r>
+              <w:rPr>
+                <w:webHidden/>
+              </w:rPr>
+              <w:fldChar w:fldCharType="separate"/>
+            </w:r>
+            <w:r>
+              <w:rPr>
+                <w:webHidden/>
+              </w:rPr>
+              <w:t>31</w:t>
+            </w:r>
+            <w:r>
+              <w:rPr>
+                <w:webHidden/>
+              </w:rPr>
+              <w:fldChar w:fldCharType="end"/>
+            </w:r>
+          </w:hyperlink>
+        </w:p>
+        <w:p>
+          <w:pPr>
+            <w:pStyle w:val="30"/>
+            <w:rPr>
+              <w:kern w:val="2"/>
+              <w:sz w:val="21"/>
+              <w:szCs w:val="22"/>
+              <w:lang w:eastAsia="zh-CN"/>
+            </w:rPr>
+          </w:pPr>
+          <w:hyperlink w:anchor="_Toc10067414" w:history="1">
+            <w:r>
+              <w:rPr>
+                <w:rStyle w:val="ad"/>
+              </w:rPr>
+              <w:t>4.4.2 节能策略结果仿真</w:t>
+            </w:r>
+            <w:r>
+              <w:rPr>
+                <w:webHidden/>
+              </w:rPr>
+              <w:tab/>
+            </w:r>
+            <w:r>
+              <w:rPr>
+                <w:webHidden/>
+              </w:rPr>
+              <w:fldChar w:fldCharType="begin"/>
+            </w:r>
+            <w:r>
+              <w:rPr>
+                <w:webHidden/>
+              </w:rPr>
+              <w:instrText xml:space="preserve"> PAGEREF _Toc10067414 \h </w:instrText>
+            </w:r>
+            <w:r>
+              <w:rPr>
+                <w:webHidden/>
+              </w:rPr>
+            </w:r>
+            <w:r>
+              <w:rPr>
+                <w:webHidden/>
+              </w:rPr>
+              <w:fldChar w:fldCharType="separate"/>
+            </w:r>
+            <w:r>
+              <w:rPr>
+                <w:webHidden/>
+              </w:rPr>
+              <w:t>34</w:t>
+            </w:r>
+            <w:r>
+              <w:rPr>
+                <w:webHidden/>
+              </w:rPr>
+              <w:fldChar w:fldCharType="end"/>
+            </w:r>
+          </w:hyperlink>
+        </w:p>
+        <w:p>
+          <w:pPr>
+            <w:pStyle w:val="10"/>
+            <w:spacing w:after="0" w:line="360" w:lineRule="auto"/>
+            <w:ind w:firstLineChars="200" w:firstLine="602"/>
+            <w:jc w:val="both"/>
+            <w:rPr>
+              <w:rFonts w:asciiTheme="minorHAnsi" w:eastAsiaTheme="minorEastAsia" w:hAnsiTheme="minorHAnsi"/>
+              <w:b w:val="0"/>
+              <w:kern w:val="2"/>
+              <w:sz w:val="21"/>
+              <w:szCs w:val="22"/>
+              <w:lang w:eastAsia="zh-CN"/>
+            </w:rPr>
+          </w:pPr>
+          <w:hyperlink w:anchor="_Toc10067415" w:history="1">
+            <w:r>
+              <w:rPr>
+                <w:rStyle w:val="ad"/>
+              </w:rPr>
+              <w:t>第五章</w:t>
+            </w:r>
+            <w:r>
+              <w:rPr>
+                <w:rStyle w:val="ad"/>
+                <w:lang w:eastAsia="zh-CN"/>
+              </w:rPr>
+              <w:t xml:space="preserve"> </w:t>
+            </w:r>
+            <w:r>
+              <w:rPr>
+                <w:rStyle w:val="ad"/>
+              </w:rPr>
+              <w:t xml:space="preserve"> 总结与展望</w:t>
+            </w:r>
+            <w:r>
+              <w:rPr>
+                <w:webHidden/>
+              </w:rPr>
+              <w:tab/>
+            </w:r>
+            <w:r>
+              <w:rPr>
+                <w:webHidden/>
+              </w:rPr>
+              <w:fldChar w:fldCharType="begin"/>
+            </w:r>
+            <w:r>
+              <w:rPr>
+                <w:webHidden/>
+              </w:rPr>
+              <w:instrText xml:space="preserve"> PAGEREF _Toc10067415 \h </w:instrText>
+            </w:r>
+            <w:r>
+              <w:rPr>
+                <w:webHidden/>
+              </w:rPr>
+            </w:r>
+            <w:r>
+              <w:rPr>
+                <w:webHidden/>
+              </w:rPr>
+              <w:fldChar w:fldCharType="separate"/>
+            </w:r>
+            <w:r>
+              <w:rPr>
+                <w:webHidden/>
+              </w:rPr>
+              <w:t>36</w:t>
+            </w:r>
+            <w:r>
+              <w:rPr>
+                <w:webHidden/>
+              </w:rPr>
+              <w:fldChar w:fldCharType="end"/>
+            </w:r>
+          </w:hyperlink>
+        </w:p>
+        <w:p>
+          <w:pPr>
+            <w:pStyle w:val="10"/>
+            <w:spacing w:after="0" w:line="360" w:lineRule="auto"/>
+            <w:jc w:val="both"/>
+            <w:rPr>
+              <w:rFonts w:asciiTheme="minorHAnsi" w:eastAsiaTheme="minorEastAsia" w:hAnsiTheme="minorHAnsi"/>
+              <w:b w:val="0"/>
+              <w:kern w:val="2"/>
+              <w:sz w:val="21"/>
+              <w:szCs w:val="22"/>
+              <w:lang w:eastAsia="zh-CN"/>
+            </w:rPr>
+          </w:pPr>
+          <w:hyperlink w:anchor="_Toc10067416" w:history="1">
+            <w:r>
+              <w:rPr>
+                <w:rStyle w:val="ad"/>
+                <w:lang w:eastAsia="zh-CN"/>
+              </w:rPr>
               <w:t>参考文献</w:t>
             </w:r>
             <w:r>
@@ -4943,7 +4608,7 @@
               <w:rPr>
                 <w:webHidden/>
               </w:rPr>
-              <w:instrText xml:space="preserve"> PAGEREF _Toc9969444 \h </w:instrText>
+              <w:instrText xml:space="preserve"> PAGEREF _Toc10067416 \h </w:instrText>
             </w:r>
             <w:r>
               <w:rPr>
@@ -4960,7 +4625,7 @@
               <w:rPr>
                 <w:webHidden/>
               </w:rPr>
-              <w:t>40</w:t>
+              <w:t>37</w:t>
             </w:r>
             <w:r>
               <w:rPr>
@@ -4969,6 +4634,94 @@
               <w:fldChar w:fldCharType="end"/>
             </w:r>
           </w:hyperlink>
+        </w:p>
+        <w:p>
+          <w:pPr>
+            <w:pStyle w:val="10"/>
+            <w:spacing w:after="0" w:line="360" w:lineRule="auto"/>
+            <w:jc w:val="both"/>
+            <w:rPr>
+              <w:rFonts w:asciiTheme="minorHAnsi" w:eastAsiaTheme="minorEastAsia" w:hAnsiTheme="minorHAnsi"/>
+              <w:b w:val="0"/>
+              <w:kern w:val="2"/>
+              <w:sz w:val="21"/>
+              <w:szCs w:val="22"/>
+              <w:lang w:eastAsia="zh-CN"/>
+            </w:rPr>
+          </w:pPr>
+          <w:hyperlink w:anchor="_Toc10067417" w:history="1">
+            <w:r>
+              <w:rPr>
+                <w:rStyle w:val="ad"/>
+                <w:lang w:eastAsia="zh-CN"/>
+              </w:rPr>
+              <w:t>致  谢</w:t>
+            </w:r>
+            <w:r>
+              <w:rPr>
+                <w:webHidden/>
+              </w:rPr>
+              <w:tab/>
+            </w:r>
+            <w:r>
+              <w:rPr>
+                <w:webHidden/>
+              </w:rPr>
+              <w:fldChar w:fldCharType="begin"/>
+            </w:r>
+            <w:r>
+              <w:rPr>
+                <w:webHidden/>
+              </w:rPr>
+              <w:instrText xml:space="preserve"> PAGEREF _Toc10067417 \h </w:instrText>
+            </w:r>
+            <w:r>
+              <w:rPr>
+                <w:webHidden/>
+              </w:rPr>
+            </w:r>
+            <w:r>
+              <w:rPr>
+                <w:webHidden/>
+              </w:rPr>
+              <w:fldChar w:fldCharType="separate"/>
+            </w:r>
+            <w:r>
+              <w:rPr>
+                <w:webHidden/>
+              </w:rPr>
+              <w:t>39</w:t>
+            </w:r>
+            <w:r>
+              <w:rPr>
+                <w:webHidden/>
+              </w:rPr>
+              <w:fldChar w:fldCharType="end"/>
+            </w:r>
+          </w:hyperlink>
+        </w:p>
+        <w:p>
+          <w:pPr>
+            <w:pStyle w:val="10"/>
+            <w:spacing w:after="0" w:line="360" w:lineRule="auto"/>
+            <w:jc w:val="both"/>
+            <w:rPr>
+              <w:kern w:val="2"/>
+              <w:sz w:val="21"/>
+              <w:szCs w:val="22"/>
+              <w:lang w:eastAsia="zh-CN"/>
+            </w:rPr>
+            <w:sectPr>
+              <w:headerReference w:type="default" r:id="rId9"/>
+              <w:footerReference w:type="default" r:id="rId10"/>
+              <w:pgSz w:w="12240" w:h="15840"/>
+              <w:pgMar w:top="1440" w:right="1800" w:bottom="1440" w:left="1800" w:header="720" w:footer="720" w:gutter="0"/>
+              <w:pgNumType w:start="0"/>
+              <w:cols w:space="720"/>
+              <w:titlePg/>
+              <w:docGrid w:linePitch="326"/>
+            </w:sectPr>
+          </w:pPr>
           <w:r>
             <w:rPr>
               <w:b w:val="0"/>
@@ -4982,29 +4735,6 @@
     </w:sdt>
     <w:p>
       <w:pPr>
-        <w:rPr>
-          <w:b/>
-          <w:bCs/>
-          <w:lang w:val="zh-CN"/>
-        </w:rPr>
-      </w:pPr>
-    </w:p>
-    <w:p>
-      <w:pPr>
-        <w:rPr>
-          <w:b/>
-          <w:bCs/>
-          <w:lang w:val="zh-CN"/>
-        </w:rPr>
-      </w:pPr>
-    </w:p>
-    <w:p>
-      <w:r>
-        <w:br w:type="page"/>
-      </w:r>
-    </w:p>
-    <w:p>
-      <w:pPr>
         <w:adjustRightInd w:val="0"/>
         <w:snapToGrid w:val="0"/>
         <w:jc w:val="center"/>
@@ -5016,7 +4746,7 @@
           <w:szCs w:val="32"/>
         </w:rPr>
       </w:pPr>
-      <w:bookmarkStart w:id="2" w:name="_Toc9969407"/>
+      <w:bookmarkStart w:id="4" w:name="_Toc10067379"/>
       <w:r>
         <w:rPr>
           <w:rFonts w:ascii="黑体" w:eastAsia="黑体" w:hAnsi="黑体"/>
@@ -5057,7 +4787,7 @@
         <w:t>要</w:t>
       </w:r>
       <w:bookmarkEnd w:id="1"/>
-      <w:bookmarkEnd w:id="2"/>
+      <w:bookmarkEnd w:id="4"/>
     </w:p>
     <w:p>
       <w:pPr>
@@ -5192,29 +4922,22 @@
           <w:rFonts w:ascii="仿宋" w:eastAsia="仿宋" w:hAnsi="仿宋" w:hint="eastAsia"/>
           <w:lang w:eastAsia="zh-CN"/>
         </w:rPr>
-        <w:t>反向传播</w:t>
+        <w:t xml:space="preserve">反向传播 </w:t>
+      </w:r>
+      <w:r>
+        <w:rPr>
+          <w:rFonts w:ascii="仿宋" w:eastAsia="仿宋" w:hAnsi="仿宋"/>
+          <w:lang w:eastAsia="zh-CN"/>
+        </w:rPr>
+        <w:t xml:space="preserve"> </w:t>
       </w:r>
       <w:r>
         <w:rPr>
           <w:rFonts w:ascii="仿宋" w:eastAsia="仿宋" w:hAnsi="仿宋" w:hint="eastAsia"/>
-          <w:lang w:eastAsia="zh-CN"/>
-        </w:rPr>
-        <w:t xml:space="preserve"> </w:t>
-      </w:r>
-      <w:r>
-        <w:rPr>
-          <w:rFonts w:ascii="仿宋" w:eastAsia="仿宋" w:hAnsi="仿宋"/>
-          <w:lang w:eastAsia="zh-CN"/>
-        </w:rPr>
-        <w:t xml:space="preserve"> </w:t>
-      </w:r>
-      <w:r>
-        <w:rPr>
-          <w:rFonts w:ascii="仿宋" w:eastAsia="仿宋" w:hAnsi="仿宋" w:hint="eastAsia"/>
         </w:rPr>
         <w:t>神经网络</w:t>
       </w:r>
-      <w:bookmarkStart w:id="3" w:name="header-n8"/>
+      <w:bookmarkStart w:id="5" w:name="header-n8"/>
       <w:r>
         <w:rPr>
           <w:rFonts w:ascii="仿宋" w:eastAsia="仿宋" w:hAnsi="仿宋" w:hint="eastAsia"/>
@@ -5290,7 +5013,7 @@
         <w:lastRenderedPageBreak/>
         <w:t>ABSTRACT</w:t>
       </w:r>
-      <w:bookmarkEnd w:id="3"/>
+      <w:bookmarkEnd w:id="5"/>
     </w:p>
     <w:p>
       <w:pPr>
@@ -5419,7 +5142,7 @@
         </w:rPr>
         <w:t>Neural N</w:t>
       </w:r>
-      <w:bookmarkStart w:id="4" w:name="header-n10"/>
+      <w:bookmarkStart w:id="6" w:name="header-n10"/>
       <w:r>
         <w:rPr>
           <w:lang w:eastAsia="zh-CN"/>
@@ -5493,7 +5216,7 @@
           <w:szCs w:val="30"/>
         </w:rPr>
       </w:pPr>
-      <w:bookmarkStart w:id="5" w:name="_Toc9969408"/>
+      <w:bookmarkStart w:id="7" w:name="_Toc10067380"/>
       <w:r>
         <w:rPr>
           <w:rFonts w:ascii="黑体" w:eastAsia="黑体" w:hAnsi="黑体"/>
@@ -5519,8 +5242,8 @@
         </w:rPr>
         <w:t>绪论</w:t>
       </w:r>
-      <w:bookmarkEnd w:id="4"/>
-      <w:bookmarkEnd w:id="5"/>
+      <w:bookmarkEnd w:id="6"/>
+      <w:bookmarkEnd w:id="7"/>
     </w:p>
     <w:p>
       <w:pPr>
@@ -5531,8 +5254,8 @@
           <w:szCs w:val="28"/>
         </w:rPr>
       </w:pPr>
-      <w:bookmarkStart w:id="6" w:name="header-n11"/>
-      <w:bookmarkStart w:id="7" w:name="_Toc9969409"/>
+      <w:bookmarkStart w:id="8" w:name="header-n11"/>
+      <w:bookmarkStart w:id="9" w:name="_Toc10067381"/>
       <w:r>
         <w:rPr>
           <w:rFonts w:ascii="黑体" w:eastAsia="黑体" w:hAnsi="黑体"/>
@@ -5541,8 +5264,8 @@
         </w:rPr>
         <w:t>1.1 我国LTE技术及发展</w:t>
       </w:r>
-      <w:bookmarkEnd w:id="6"/>
-      <w:bookmarkEnd w:id="7"/>
+      <w:bookmarkEnd w:id="8"/>
+      <w:bookmarkEnd w:id="9"/>
     </w:p>
     <w:p>
       <w:pPr>
@@ -5601,6 +5324,7 @@
           <w:vertAlign w:val="superscript"/>
           <w:lang w:eastAsia="zh-CN"/>
         </w:rPr>
+        <w:instrText xml:space="preserve"> \* MERGEFORMAT </w:instrText>
       </w:r>
       <w:r>
         <w:rPr>
@@ -5608,7 +5332,6 @@
           <w:vertAlign w:val="superscript"/>
           <w:lang w:eastAsia="zh-CN"/>
         </w:rPr>
-        <w:instrText xml:space="preserve"> \* MERGEFORMAT </w:instrText>
       </w:r>
       <w:r>
         <w:rPr>
@@ -5623,21 +5346,7 @@
           <w:rFonts w:asciiTheme="minorEastAsia" w:hAnsiTheme="minorEastAsia"/>
           <w:vertAlign w:val="superscript"/>
         </w:rPr>
-        <w:t>[</w:t>
-      </w:r>
-      <w:r>
-        <w:rPr>
-          <w:rFonts w:asciiTheme="minorEastAsia" w:hAnsiTheme="minorEastAsia"/>
-          <w:vertAlign w:val="superscript"/>
-        </w:rPr>
-        <w:t>1</w:t>
-      </w:r>
-      <w:r>
-        <w:rPr>
-          <w:rFonts w:asciiTheme="minorEastAsia" w:hAnsiTheme="minorEastAsia"/>
-          <w:vertAlign w:val="superscript"/>
-        </w:rPr>
-        <w:t>]</w:t>
+        <w:t>[1]</w:t>
       </w:r>
       <w:r>
         <w:rPr>
@@ -5732,20 +5441,13 @@
           <w:rFonts w:asciiTheme="minorEastAsia" w:hAnsiTheme="minorEastAsia"/>
           <w:vertAlign w:val="superscript"/>
         </w:rPr>
-        <w:instrText xml:space="preserve"> REF _Ref10046960 \r \h </w:instrText>
+        <w:instrText xml:space="preserve"> REF _Ref10046960 \r \h  \* MERGEFORMAT </w:instrText>
       </w:r>
       <w:r>
         <w:rPr>
           <w:rFonts w:asciiTheme="minorEastAsia" w:hAnsiTheme="minorEastAsia"/>
           <w:vertAlign w:val="superscript"/>
         </w:rPr>
-      </w:r>
-      <w:r>
-        <w:rPr>
-          <w:rFonts w:asciiTheme="minorEastAsia" w:hAnsiTheme="minorEastAsia"/>
-          <w:vertAlign w:val="superscript"/>
-        </w:rPr>
-        <w:instrText xml:space="preserve"> \* MERGEFORMAT </w:instrText>
       </w:r>
       <w:r>
         <w:rPr>
@@ -5833,8 +5535,8 @@
           <w:szCs w:val="28"/>
         </w:rPr>
       </w:pPr>
-      <w:bookmarkStart w:id="8" w:name="header-n16"/>
-      <w:bookmarkStart w:id="9" w:name="_Toc9969410"/>
+      <w:bookmarkStart w:id="10" w:name="header-n16"/>
+      <w:bookmarkStart w:id="11" w:name="_Toc10067382"/>
       <w:r>
         <w:rPr>
           <w:rFonts w:ascii="黑体" w:eastAsia="黑体" w:hAnsi="黑体"/>
@@ -5843,8 +5545,8 @@
         </w:rPr>
         <w:t>1.2 家庭基站在近年的发展</w:t>
       </w:r>
-      <w:bookmarkEnd w:id="8"/>
-      <w:bookmarkEnd w:id="9"/>
+      <w:bookmarkEnd w:id="10"/>
+      <w:bookmarkEnd w:id="11"/>
     </w:p>
     <w:p>
       <w:pPr>
@@ -5898,18 +5600,12 @@
         <w:rPr>
           <w:rFonts w:asciiTheme="minorEastAsia" w:hAnsiTheme="minorEastAsia"/>
         </w:rPr>
-        <w:instrText xml:space="preserve"> REF _Ref10047070 \r \h </w:instrText>
-      </w:r>
-      <w:r>
-        <w:rPr>
-          <w:rFonts w:asciiTheme="minorEastAsia" w:hAnsiTheme="minorEastAsia"/>
-        </w:rPr>
-      </w:r>
-      <w:r>
-        <w:rPr>
-          <w:rFonts w:asciiTheme="minorEastAsia" w:hAnsiTheme="minorEastAsia"/>
-        </w:rPr>
-        <w:instrText xml:space="preserve"> \* MERGEFORMAT </w:instrText>
+        <w:instrText xml:space="preserve"> REF _Ref10047070 \r \h  \* MERGEFORMAT </w:instrText>
+      </w:r>
+      <w:r>
+        <w:rPr>
+          <w:rFonts w:asciiTheme="minorEastAsia" w:hAnsiTheme="minorEastAsia"/>
+        </w:rPr>
       </w:r>
       <w:r>
         <w:rPr>
@@ -5999,20 +5695,13 @@
           <w:rFonts w:asciiTheme="minorEastAsia" w:hAnsiTheme="minorEastAsia"/>
           <w:vertAlign w:val="superscript"/>
         </w:rPr>
-        <w:instrText xml:space="preserve"> REF _Ref10047108 \r \h </w:instrText>
+        <w:instrText xml:space="preserve"> REF _Ref10047108 \r \h  \* MERGEFORMAT </w:instrText>
       </w:r>
       <w:r>
         <w:rPr>
           <w:rFonts w:asciiTheme="minorEastAsia" w:hAnsiTheme="minorEastAsia"/>
           <w:vertAlign w:val="superscript"/>
         </w:rPr>
-      </w:r>
-      <w:r>
-        <w:rPr>
-          <w:rFonts w:asciiTheme="minorEastAsia" w:hAnsiTheme="minorEastAsia"/>
-          <w:vertAlign w:val="superscript"/>
-        </w:rPr>
-        <w:instrText xml:space="preserve"> \* MERGEFORMAT </w:instrText>
       </w:r>
       <w:r>
         <w:rPr>
@@ -6143,8 +5832,8 @@
           <w:szCs w:val="28"/>
         </w:rPr>
       </w:pPr>
-      <w:bookmarkStart w:id="10" w:name="header-n23"/>
-      <w:bookmarkStart w:id="11" w:name="_Toc9969411"/>
+      <w:bookmarkStart w:id="12" w:name="header-n23"/>
+      <w:bookmarkStart w:id="13" w:name="_Toc10067383"/>
       <w:r>
         <w:rPr>
           <w:rFonts w:ascii="黑体" w:eastAsia="黑体" w:hAnsi="黑体"/>
@@ -6153,8 +5842,8 @@
         </w:rPr>
         <w:t>1.3 家庭基站节能技术在国内外的发展</w:t>
       </w:r>
-      <w:bookmarkEnd w:id="10"/>
-      <w:bookmarkEnd w:id="11"/>
+      <w:bookmarkEnd w:id="12"/>
+      <w:bookmarkEnd w:id="13"/>
     </w:p>
     <w:p>
       <w:pPr>
@@ -6195,18 +5884,12 @@
         <w:rPr>
           <w:rFonts w:asciiTheme="minorEastAsia" w:hAnsiTheme="minorEastAsia"/>
         </w:rPr>
-        <w:instrText xml:space="preserve"> </w:instrText>
-      </w:r>
-      <w:r>
-        <w:rPr>
-          <w:rFonts w:asciiTheme="minorEastAsia" w:hAnsiTheme="minorEastAsia"/>
-        </w:rPr>
-      </w:r>
-      <w:r>
-        <w:rPr>
-          <w:rFonts w:asciiTheme="minorEastAsia" w:hAnsiTheme="minorEastAsia"/>
-        </w:rPr>
-        <w:instrText xml:space="preserve"> \* MERGEFORMAT </w:instrText>
+        <w:instrText xml:space="preserve">  \* MERGEFORMAT </w:instrText>
+      </w:r>
+      <w:r>
+        <w:rPr>
+          <w:rFonts w:asciiTheme="minorEastAsia" w:hAnsiTheme="minorEastAsia"/>
+        </w:rPr>
       </w:r>
       <w:r>
         <w:rPr>
@@ -6335,12 +6018,60 @@
           <w:rFonts w:asciiTheme="minorEastAsia" w:hAnsiTheme="minorEastAsia"/>
           <w:vertAlign w:val="superscript"/>
         </w:rPr>
+        <w:instrText xml:space="preserve"> \* MERGEFORMAT </w:instrText>
       </w:r>
       <w:r>
         <w:rPr>
           <w:rFonts w:asciiTheme="minorEastAsia" w:hAnsiTheme="minorEastAsia"/>
           <w:vertAlign w:val="superscript"/>
         </w:rPr>
+      </w:r>
+      <w:r>
+        <w:rPr>
+          <w:rFonts w:asciiTheme="minorEastAsia" w:hAnsiTheme="minorEastAsia"/>
+          <w:vertAlign w:val="superscript"/>
+        </w:rPr>
+        <w:fldChar w:fldCharType="separate"/>
+      </w:r>
+      <w:r>
+        <w:rPr>
+          <w:rFonts w:asciiTheme="minorEastAsia" w:hAnsiTheme="minorEastAsia"/>
+          <w:vertAlign w:val="superscript"/>
+        </w:rPr>
+        <w:t>[6]</w:t>
+      </w:r>
+      <w:r>
+        <w:rPr>
+          <w:rFonts w:asciiTheme="minorEastAsia" w:hAnsiTheme="minorEastAsia"/>
+          <w:vertAlign w:val="superscript"/>
+        </w:rPr>
+        <w:fldChar w:fldCharType="end"/>
+      </w:r>
+      <w:r>
+        <w:rPr>
+          <w:rFonts w:asciiTheme="minorEastAsia" w:hAnsiTheme="minorEastAsia"/>
+        </w:rPr>
+        <w:t>，北京邮电大学的张志才博士提出了基于Q学习的节能控制算法</w:t>
+      </w:r>
+      <w:r>
+        <w:rPr>
+          <w:rFonts w:asciiTheme="minorEastAsia" w:hAnsiTheme="minorEastAsia"/>
+          <w:vertAlign w:val="superscript"/>
+        </w:rPr>
+        <w:fldChar w:fldCharType="begin"/>
+      </w:r>
+      <w:r>
+        <w:rPr>
+          <w:rFonts w:asciiTheme="minorEastAsia" w:hAnsiTheme="minorEastAsia"/>
+          <w:vertAlign w:val="superscript"/>
+        </w:rPr>
+        <w:instrText xml:space="preserve"> REF _Ref10047175 \r \h </w:instrText>
+      </w:r>
+      <w:r>
+        <w:rPr>
+          <w:rFonts w:asciiTheme="minorEastAsia" w:hAnsiTheme="minorEastAsia"/>
+          <w:vertAlign w:val="superscript"/>
+        </w:rPr>
         <w:instrText xml:space="preserve"> \* MERGEFORMAT </w:instrText>
       </w:r>
       <w:r>
@@ -6348,6 +6079,12 @@
           <w:rFonts w:asciiTheme="minorEastAsia" w:hAnsiTheme="minorEastAsia"/>
           <w:vertAlign w:val="superscript"/>
         </w:rPr>
+      </w:r>
+      <w:r>
+        <w:rPr>
+          <w:rFonts w:asciiTheme="minorEastAsia" w:hAnsiTheme="minorEastAsia"/>
+          <w:vertAlign w:val="superscript"/>
+        </w:rPr>
         <w:fldChar w:fldCharType="separate"/>
       </w:r>
       <w:r>
@@ -6355,7 +6092,7 @@
           <w:rFonts w:asciiTheme="minorEastAsia" w:hAnsiTheme="minorEastAsia"/>
           <w:vertAlign w:val="superscript"/>
         </w:rPr>
-        <w:t>[6]</w:t>
+        <w:t>[7]</w:t>
       </w:r>
       <w:r>
         <w:rPr>
@@ -6368,7 +6105,7 @@
         <w:rPr>
           <w:rFonts w:asciiTheme="minorEastAsia" w:hAnsiTheme="minorEastAsia"/>
         </w:rPr>
-        <w:t>，北京邮电大学的张志才博士提出了基于Q学习的节能控制算法</w:t>
+        <w:t>，重庆邮电大学的沈海强提出了一种基于马尔科夫模型的智能预测睡眠时间的技能控制算法</w:t>
       </w:r>
       <w:r>
         <w:rPr>
@@ -6382,19 +6119,67 @@
           <w:rFonts w:asciiTheme="minorEastAsia" w:hAnsiTheme="minorEastAsia"/>
           <w:vertAlign w:val="superscript"/>
         </w:rPr>
-        <w:instrText xml:space="preserve"> REF _Ref10047175 \r \h </w:instrText>
+        <w:instrText xml:space="preserve"> REF _Ref10047184 \r \h </w:instrText>
       </w:r>
       <w:r>
         <w:rPr>
           <w:rFonts w:asciiTheme="minorEastAsia" w:hAnsiTheme="minorEastAsia"/>
           <w:vertAlign w:val="superscript"/>
         </w:rPr>
+        <w:instrText xml:space="preserve"> \* MERGEFORMAT </w:instrText>
       </w:r>
       <w:r>
         <w:rPr>
           <w:rFonts w:asciiTheme="minorEastAsia" w:hAnsiTheme="minorEastAsia"/>
           <w:vertAlign w:val="superscript"/>
         </w:rPr>
+      </w:r>
+      <w:r>
+        <w:rPr>
+          <w:rFonts w:asciiTheme="minorEastAsia" w:hAnsiTheme="minorEastAsia"/>
+          <w:vertAlign w:val="superscript"/>
+        </w:rPr>
+        <w:fldChar w:fldCharType="separate"/>
+      </w:r>
+      <w:r>
+        <w:rPr>
+          <w:rFonts w:asciiTheme="minorEastAsia" w:hAnsiTheme="minorEastAsia"/>
+          <w:vertAlign w:val="superscript"/>
+        </w:rPr>
+        <w:t>[8]</w:t>
+      </w:r>
+      <w:r>
+        <w:rPr>
+          <w:rFonts w:asciiTheme="minorEastAsia" w:hAnsiTheme="minorEastAsia"/>
+          <w:vertAlign w:val="superscript"/>
+        </w:rPr>
+        <w:fldChar w:fldCharType="end"/>
+      </w:r>
+      <w:r>
+        <w:rPr>
+          <w:rFonts w:asciiTheme="minorEastAsia" w:hAnsiTheme="minorEastAsia"/>
+        </w:rPr>
+        <w:t>，重庆工学院的代红英提出了一种基于负载预测的节能算法</w:t>
+      </w:r>
+      <w:r>
+        <w:rPr>
+          <w:rFonts w:asciiTheme="minorEastAsia" w:hAnsiTheme="minorEastAsia"/>
+          <w:vertAlign w:val="superscript"/>
+        </w:rPr>
+        <w:fldChar w:fldCharType="begin"/>
+      </w:r>
+      <w:r>
+        <w:rPr>
+          <w:rFonts w:asciiTheme="minorEastAsia" w:hAnsiTheme="minorEastAsia"/>
+          <w:vertAlign w:val="superscript"/>
+        </w:rPr>
+        <w:instrText xml:space="preserve"> REF _Ref10047194 \r \h </w:instrText>
+      </w:r>
+      <w:r>
+        <w:rPr>
+          <w:rFonts w:asciiTheme="minorEastAsia" w:hAnsiTheme="minorEastAsia"/>
+          <w:vertAlign w:val="superscript"/>
+        </w:rPr>
         <w:instrText xml:space="preserve"> \* MERGEFORMAT </w:instrText>
       </w:r>
       <w:r>
@@ -6402,108 +6187,6 @@
           <w:rFonts w:asciiTheme="minorEastAsia" w:hAnsiTheme="minorEastAsia"/>
           <w:vertAlign w:val="superscript"/>
         </w:rPr>
-        <w:fldChar w:fldCharType="separate"/>
-      </w:r>
-      <w:r>
-        <w:rPr>
-          <w:rFonts w:asciiTheme="minorEastAsia" w:hAnsiTheme="minorEastAsia"/>
-          <w:vertAlign w:val="superscript"/>
-        </w:rPr>
-        <w:t>[7]</w:t>
-      </w:r>
-      <w:r>
-        <w:rPr>
-          <w:rFonts w:asciiTheme="minorEastAsia" w:hAnsiTheme="minorEastAsia"/>
-          <w:vertAlign w:val="superscript"/>
-        </w:rPr>
-        <w:fldChar w:fldCharType="end"/>
-      </w:r>
-      <w:r>
-        <w:rPr>
-          <w:rFonts w:asciiTheme="minorEastAsia" w:hAnsiTheme="minorEastAsia"/>
-        </w:rPr>
-        <w:t>，重庆邮电大学的沈海强提出了一种基于马尔科夫模型的智能预测睡眠时间的技能控制算法</w:t>
-      </w:r>
-      <w:r>
-        <w:rPr>
-          <w:rFonts w:asciiTheme="minorEastAsia" w:hAnsiTheme="minorEastAsia"/>
-          <w:vertAlign w:val="superscript"/>
-        </w:rPr>
-        <w:fldChar w:fldCharType="begin"/>
-      </w:r>
-      <w:r>
-        <w:rPr>
-          <w:rFonts w:asciiTheme="minorEastAsia" w:hAnsiTheme="minorEastAsia"/>
-          <w:vertAlign w:val="superscript"/>
-        </w:rPr>
-        <w:instrText xml:space="preserve"> REF _Ref10047184 \r \h </w:instrText>
-      </w:r>
-      <w:r>
-        <w:rPr>
-          <w:rFonts w:asciiTheme="minorEastAsia" w:hAnsiTheme="minorEastAsia"/>
-          <w:vertAlign w:val="superscript"/>
-        </w:rPr>
-      </w:r>
-      <w:r>
-        <w:rPr>
-          <w:rFonts w:asciiTheme="minorEastAsia" w:hAnsiTheme="minorEastAsia"/>
-          <w:vertAlign w:val="superscript"/>
-        </w:rPr>
-        <w:instrText xml:space="preserve"> \* MERGEFORMAT </w:instrText>
-      </w:r>
-      <w:r>
-        <w:rPr>
-          <w:rFonts w:asciiTheme="minorEastAsia" w:hAnsiTheme="minorEastAsia"/>
-          <w:vertAlign w:val="superscript"/>
-        </w:rPr>
-        <w:fldChar w:fldCharType="separate"/>
-      </w:r>
-      <w:r>
-        <w:rPr>
-          <w:rFonts w:asciiTheme="minorEastAsia" w:hAnsiTheme="minorEastAsia"/>
-          <w:vertAlign w:val="superscript"/>
-        </w:rPr>
-        <w:t>[8]</w:t>
-      </w:r>
-      <w:r>
-        <w:rPr>
-          <w:rFonts w:asciiTheme="minorEastAsia" w:hAnsiTheme="minorEastAsia"/>
-          <w:vertAlign w:val="superscript"/>
-        </w:rPr>
-        <w:fldChar w:fldCharType="end"/>
-      </w:r>
-      <w:r>
-        <w:rPr>
-          <w:rFonts w:asciiTheme="minorEastAsia" w:hAnsiTheme="minorEastAsia"/>
-        </w:rPr>
-        <w:t>，重庆工学院的代红英提出了一种基于负载预测的节能算法</w:t>
-      </w:r>
-      <w:r>
-        <w:rPr>
-          <w:rFonts w:asciiTheme="minorEastAsia" w:hAnsiTheme="minorEastAsia"/>
-          <w:vertAlign w:val="superscript"/>
-        </w:rPr>
-        <w:fldChar w:fldCharType="begin"/>
-      </w:r>
-      <w:r>
-        <w:rPr>
-          <w:rFonts w:asciiTheme="minorEastAsia" w:hAnsiTheme="minorEastAsia"/>
-          <w:vertAlign w:val="superscript"/>
-        </w:rPr>
-        <w:instrText xml:space="preserve"> REF _Ref10047194 \r \h </w:instrText>
-      </w:r>
-      <w:r>
-        <w:rPr>
-          <w:rFonts w:asciiTheme="minorEastAsia" w:hAnsiTheme="minorEastAsia"/>
-          <w:vertAlign w:val="superscript"/>
-        </w:rPr>
-      </w:r>
-      <w:r>
-        <w:rPr>
-          <w:rFonts w:asciiTheme="minorEastAsia" w:hAnsiTheme="minorEastAsia"/>
-          <w:vertAlign w:val="superscript"/>
-        </w:rPr>
-        <w:instrText xml:space="preserve"> \* MERGEFORMAT </w:instrText>
       </w:r>
       <w:r>
         <w:rPr>
@@ -6569,12 +6252,60 @@
           <w:rFonts w:asciiTheme="minorEastAsia" w:hAnsiTheme="minorEastAsia"/>
           <w:vertAlign w:val="superscript"/>
         </w:rPr>
+        <w:instrText xml:space="preserve"> \* MERGEFORMAT </w:instrText>
       </w:r>
       <w:r>
         <w:rPr>
           <w:rFonts w:asciiTheme="minorEastAsia" w:hAnsiTheme="minorEastAsia"/>
           <w:vertAlign w:val="superscript"/>
         </w:rPr>
+      </w:r>
+      <w:r>
+        <w:rPr>
+          <w:rFonts w:asciiTheme="minorEastAsia" w:hAnsiTheme="minorEastAsia"/>
+          <w:vertAlign w:val="superscript"/>
+        </w:rPr>
+        <w:fldChar w:fldCharType="separate"/>
+      </w:r>
+      <w:r>
+        <w:rPr>
+          <w:rFonts w:asciiTheme="minorEastAsia" w:hAnsiTheme="minorEastAsia"/>
+          <w:vertAlign w:val="superscript"/>
+        </w:rPr>
+        <w:t>[10]</w:t>
+      </w:r>
+      <w:r>
+        <w:rPr>
+          <w:rFonts w:asciiTheme="minorEastAsia" w:hAnsiTheme="minorEastAsia"/>
+          <w:vertAlign w:val="superscript"/>
+        </w:rPr>
+        <w:fldChar w:fldCharType="end"/>
+      </w:r>
+      <w:r>
+        <w:rPr>
+          <w:rFonts w:asciiTheme="minorEastAsia" w:hAnsiTheme="minorEastAsia"/>
+        </w:rPr>
+        <w:t>，Vrije Universiteit Brussel的Björn DEBAILLIE等人提出了通过减少家庭基站自身电路设备功耗达到节能的方法</w:t>
+      </w:r>
+      <w:r>
+        <w:rPr>
+          <w:rFonts w:asciiTheme="minorEastAsia" w:hAnsiTheme="minorEastAsia"/>
+          <w:vertAlign w:val="superscript"/>
+        </w:rPr>
+        <w:fldChar w:fldCharType="begin"/>
+      </w:r>
+      <w:r>
+        <w:rPr>
+          <w:rFonts w:asciiTheme="minorEastAsia" w:hAnsiTheme="minorEastAsia"/>
+          <w:vertAlign w:val="superscript"/>
+        </w:rPr>
+        <w:instrText xml:space="preserve"> REF _Ref10047211 \r \h </w:instrText>
+      </w:r>
+      <w:r>
+        <w:rPr>
+          <w:rFonts w:asciiTheme="minorEastAsia" w:hAnsiTheme="minorEastAsia"/>
+          <w:vertAlign w:val="superscript"/>
+        </w:rPr>
         <w:instrText xml:space="preserve"> \* MERGEFORMAT </w:instrText>
       </w:r>
       <w:r>
@@ -6582,6 +6313,12 @@
           <w:rFonts w:asciiTheme="minorEastAsia" w:hAnsiTheme="minorEastAsia"/>
           <w:vertAlign w:val="superscript"/>
         </w:rPr>
+      </w:r>
+      <w:r>
+        <w:rPr>
+          <w:rFonts w:asciiTheme="minorEastAsia" w:hAnsiTheme="minorEastAsia"/>
+          <w:vertAlign w:val="superscript"/>
+        </w:rPr>
         <w:fldChar w:fldCharType="separate"/>
       </w:r>
       <w:r>
@@ -6589,7 +6326,7 @@
           <w:rFonts w:asciiTheme="minorEastAsia" w:hAnsiTheme="minorEastAsia"/>
           <w:vertAlign w:val="superscript"/>
         </w:rPr>
-        <w:t>[10]</w:t>
+        <w:t>[11]</w:t>
       </w:r>
       <w:r>
         <w:rPr>
@@ -6602,7 +6339,7 @@
         <w:rPr>
           <w:rFonts w:asciiTheme="minorEastAsia" w:hAnsiTheme="minorEastAsia"/>
         </w:rPr>
-        <w:t>，Vrije Universiteit Brussel的Björn DEBAILLIE等人提出了通过减少家庭基站自身电路设备功耗达到节能的方法</w:t>
+        <w:t>，University of Catania的Anna Dudnikova等人提出了基于分布式的自我改进的节能算法</w:t>
       </w:r>
       <w:r>
         <w:rPr>
@@ -6616,74 +6353,20 @@
           <w:rFonts w:asciiTheme="minorEastAsia" w:hAnsiTheme="minorEastAsia"/>
           <w:vertAlign w:val="superscript"/>
         </w:rPr>
-        <w:instrText xml:space="preserve"> REF _Ref10047211 \r \h </w:instrText>
+        <w:instrText xml:space="preserve"> REF _Ref10047219 \r \h </w:instrText>
       </w:r>
       <w:r>
         <w:rPr>
           <w:rFonts w:asciiTheme="minorEastAsia" w:hAnsiTheme="minorEastAsia"/>
           <w:vertAlign w:val="superscript"/>
         </w:rPr>
+        <w:instrText xml:space="preserve"> \* MERGEFORMAT </w:instrText>
       </w:r>
       <w:r>
         <w:rPr>
           <w:rFonts w:asciiTheme="minorEastAsia" w:hAnsiTheme="minorEastAsia"/>
           <w:vertAlign w:val="superscript"/>
         </w:rPr>
-        <w:instrText xml:space="preserve"> \* MERGEFORMAT </w:instrText>
-      </w:r>
-      <w:r>
-        <w:rPr>
-          <w:rFonts w:asciiTheme="minorEastAsia" w:hAnsiTheme="minorEastAsia"/>
-          <w:vertAlign w:val="superscript"/>
-        </w:rPr>
-        <w:fldChar w:fldCharType="separate"/>
-      </w:r>
-      <w:r>
-        <w:rPr>
-          <w:rFonts w:asciiTheme="minorEastAsia" w:hAnsiTheme="minorEastAsia"/>
-          <w:vertAlign w:val="superscript"/>
-        </w:rPr>
-        <w:t>[11]</w:t>
-      </w:r>
-      <w:r>
-        <w:rPr>
-          <w:rFonts w:asciiTheme="minorEastAsia" w:hAnsiTheme="minorEastAsia"/>
-          <w:vertAlign w:val="superscript"/>
-        </w:rPr>
-        <w:fldChar w:fldCharType="end"/>
-      </w:r>
-      <w:r>
-        <w:rPr>
-          <w:rFonts w:asciiTheme="minorEastAsia" w:hAnsiTheme="minorEastAsia"/>
-        </w:rPr>
-        <w:t>，University of Catania的Anna Dudnikova等人提出了基于分布式的自我改进的节能算法</w:t>
-      </w:r>
-      <w:r>
-        <w:rPr>
-          <w:rFonts w:asciiTheme="minorEastAsia" w:hAnsiTheme="minorEastAsia"/>
-          <w:vertAlign w:val="superscript"/>
-        </w:rPr>
-        <w:fldChar w:fldCharType="begin"/>
-      </w:r>
-      <w:r>
-        <w:rPr>
-          <w:rFonts w:asciiTheme="minorEastAsia" w:hAnsiTheme="minorEastAsia"/>
-          <w:vertAlign w:val="superscript"/>
-        </w:rPr>
-        <w:instrText xml:space="preserve"> REF _Ref10047219 \r \h </w:instrText>
-      </w:r>
-      <w:r>
-        <w:rPr>
-          <w:rFonts w:asciiTheme="minorEastAsia" w:hAnsiTheme="minorEastAsia"/>
-          <w:vertAlign w:val="superscript"/>
-        </w:rPr>
-      </w:r>
-      <w:r>
-        <w:rPr>
-          <w:rFonts w:asciiTheme="minorEastAsia" w:hAnsiTheme="minorEastAsia"/>
-          <w:vertAlign w:val="superscript"/>
-        </w:rPr>
-        <w:instrText xml:space="preserve"> \* MERGEFORMAT </w:instrText>
       </w:r>
       <w:r>
         <w:rPr>
@@ -6740,8 +6423,8 @@
           <w:szCs w:val="28"/>
         </w:rPr>
       </w:pPr>
-      <w:bookmarkStart w:id="12" w:name="header-n28"/>
-      <w:bookmarkStart w:id="13" w:name="_Toc9969412"/>
+      <w:bookmarkStart w:id="14" w:name="header-n28"/>
+      <w:bookmarkStart w:id="15" w:name="_Toc10067384"/>
       <w:r>
         <w:rPr>
           <w:rFonts w:ascii="黑体" w:eastAsia="黑体" w:hAnsi="黑体"/>
@@ -6750,8 +6433,8 @@
         </w:rPr>
         <w:t>1.4 本论文的解决思路以及结构安排</w:t>
       </w:r>
-      <w:bookmarkEnd w:id="12"/>
-      <w:bookmarkEnd w:id="13"/>
+      <w:bookmarkEnd w:id="14"/>
+      <w:bookmarkEnd w:id="15"/>
     </w:p>
     <w:p>
       <w:pPr>
@@ -6955,7 +6638,7 @@
         </w:rPr>
         <w:t>第五章为全文的总结，回顾自己文章中对家庭基站节能工作的思路和解决方法，指出了下一步可以改进的地方。</w:t>
       </w:r>
-      <w:bookmarkStart w:id="14" w:name="header-n35"/>
+      <w:bookmarkStart w:id="16" w:name="header-n35"/>
     </w:p>
     <w:p>
       <w:pPr>
@@ -6975,7 +6658,7 @@
           <w:szCs w:val="30"/>
         </w:rPr>
       </w:pPr>
-      <w:bookmarkStart w:id="15" w:name="_Toc9969413"/>
+      <w:bookmarkStart w:id="17" w:name="_Toc10067385"/>
       <w:r>
         <w:rPr>
           <w:rFonts w:ascii="黑体" w:eastAsia="黑体" w:hAnsi="黑体"/>
@@ -7001,8 +6684,8 @@
         </w:rPr>
         <w:t xml:space="preserve"> LTE系统原理介绍</w:t>
       </w:r>
-      <w:bookmarkEnd w:id="14"/>
-      <w:bookmarkEnd w:id="15"/>
+      <w:bookmarkEnd w:id="16"/>
+      <w:bookmarkEnd w:id="17"/>
     </w:p>
     <w:p>
       <w:pPr>
@@ -7027,8 +6710,8 @@
           <w:szCs w:val="28"/>
         </w:rPr>
       </w:pPr>
-      <w:bookmarkStart w:id="16" w:name="header-n37"/>
-      <w:bookmarkStart w:id="17" w:name="_Toc9969414"/>
+      <w:bookmarkStart w:id="18" w:name="header-n37"/>
+      <w:bookmarkStart w:id="19" w:name="_Toc10067386"/>
       <w:r>
         <w:rPr>
           <w:rFonts w:ascii="黑体" w:eastAsia="黑体" w:hAnsi="黑体"/>
@@ -7045,8 +6728,8 @@
         </w:rPr>
         <w:t>LTE网络在近年的发展</w:t>
       </w:r>
-      <w:bookmarkEnd w:id="16"/>
-      <w:bookmarkEnd w:id="17"/>
+      <w:bookmarkEnd w:id="18"/>
+      <w:bookmarkEnd w:id="19"/>
     </w:p>
     <w:p>
       <w:pPr>
@@ -7057,8 +6740,8 @@
           <w:szCs w:val="28"/>
         </w:rPr>
       </w:pPr>
-      <w:bookmarkStart w:id="18" w:name="header-n38"/>
-      <w:bookmarkStart w:id="19" w:name="_Toc9969415"/>
+      <w:bookmarkStart w:id="20" w:name="header-n38"/>
+      <w:bookmarkStart w:id="21" w:name="_Toc10067387"/>
       <w:r>
         <w:rPr>
           <w:rFonts w:ascii="黑体" w:eastAsia="黑体" w:hAnsi="黑体" w:cs="Times New Roman"/>
@@ -7067,8 +6750,8 @@
         </w:rPr>
         <w:t>2.1.1 LTE的概念以及设计目标</w:t>
       </w:r>
-      <w:bookmarkEnd w:id="18"/>
-      <w:bookmarkEnd w:id="19"/>
+      <w:bookmarkEnd w:id="20"/>
+      <w:bookmarkEnd w:id="21"/>
     </w:p>
     <w:p>
       <w:pPr>
@@ -7147,6 +6830,57 @@
           <w:rFonts w:asciiTheme="minorEastAsia" w:hAnsiTheme="minorEastAsia"/>
         </w:rPr>
         <w:t>：</w:t>
+      </w:r>
+    </w:p>
+    <w:p>
+      <w:pPr>
+        <w:pStyle w:val="FirstParagraph"/>
+        <w:adjustRightInd w:val="0"/>
+        <w:snapToGrid w:val="0"/>
+        <w:spacing w:before="0" w:after="0" w:line="360" w:lineRule="auto"/>
+        <w:jc w:val="center"/>
+        <w:rPr>
+          <w:rFonts w:asciiTheme="minorEastAsia" w:hAnsiTheme="minorEastAsia"/>
+          <w:sz w:val="21"/>
+          <w:szCs w:val="21"/>
+          <w:lang w:eastAsia="zh-CN"/>
+        </w:rPr>
+      </w:pPr>
+      <w:r>
+        <w:rPr>
+          <w:rFonts w:asciiTheme="minorEastAsia" w:hAnsiTheme="minorEastAsia" w:hint="eastAsia"/>
+          <w:sz w:val="21"/>
+          <w:szCs w:val="21"/>
+          <w:lang w:eastAsia="zh-CN"/>
+        </w:rPr>
+        <w:t>表2</w:t>
+      </w:r>
+      <w:r>
+        <w:rPr>
+          <w:rFonts w:asciiTheme="minorEastAsia" w:hAnsiTheme="minorEastAsia"/>
+          <w:sz w:val="21"/>
+          <w:szCs w:val="21"/>
+          <w:lang w:eastAsia="zh-CN"/>
+        </w:rPr>
+        <w:t>-1</w:t>
+      </w:r>
+      <w:r>
+        <w:rPr>
+          <w:rFonts w:asciiTheme="minorEastAsia" w:hAnsiTheme="minorEastAsia"/>
+          <w:sz w:val="21"/>
+          <w:szCs w:val="21"/>
+          <w:lang w:eastAsia="zh-CN"/>
+        </w:rPr>
+        <w:t xml:space="preserve"> LTE</w:t>
+      </w:r>
+      <w:r>
+        <w:rPr>
+          <w:rFonts w:asciiTheme="minorEastAsia" w:hAnsiTheme="minorEastAsia" w:hint="eastAsia"/>
+          <w:sz w:val="21"/>
+          <w:szCs w:val="21"/>
+          <w:lang w:eastAsia="zh-CN"/>
+        </w:rPr>
+        <w:t>设计目标</w:t>
       </w:r>
     </w:p>
     <w:tbl>
@@ -7343,50 +7077,39 @@
         <w:adjustRightInd w:val="0"/>
         <w:snapToGrid w:val="0"/>
         <w:spacing w:before="0" w:after="0" w:line="360" w:lineRule="auto"/>
-        <w:jc w:val="center"/>
-        <w:rPr>
-          <w:rFonts w:asciiTheme="minorEastAsia" w:hAnsiTheme="minorEastAsia"/>
-          <w:sz w:val="21"/>
-          <w:szCs w:val="21"/>
-          <w:lang w:eastAsia="zh-CN"/>
-        </w:rPr>
-      </w:pPr>
-      <w:r>
-        <w:rPr>
-          <w:rFonts w:asciiTheme="minorEastAsia" w:hAnsiTheme="minorEastAsia" w:hint="eastAsia"/>
-          <w:sz w:val="21"/>
-          <w:szCs w:val="21"/>
-          <w:lang w:eastAsia="zh-CN"/>
-        </w:rPr>
-        <w:t>表2</w:t>
-      </w:r>
-      <w:r>
-        <w:rPr>
-          <w:rFonts w:asciiTheme="minorEastAsia" w:hAnsiTheme="minorEastAsia"/>
-          <w:sz w:val="21"/>
-          <w:szCs w:val="21"/>
-          <w:lang w:eastAsia="zh-CN"/>
-        </w:rPr>
-        <w:t>-1</w:t>
-      </w:r>
-      <w:r>
-        <w:rPr>
-          <w:rFonts w:asciiTheme="minorEastAsia" w:hAnsiTheme="minorEastAsia"/>
-          <w:sz w:val="21"/>
-          <w:szCs w:val="21"/>
-          <w:lang w:eastAsia="zh-CN"/>
-        </w:rPr>
-        <w:t xml:space="preserve"> LTE</w:t>
-      </w:r>
-      <w:r>
-        <w:rPr>
-          <w:rFonts w:asciiTheme="minorEastAsia" w:hAnsiTheme="minorEastAsia" w:hint="eastAsia"/>
-          <w:sz w:val="21"/>
-          <w:szCs w:val="21"/>
-          <w:lang w:eastAsia="zh-CN"/>
-        </w:rPr>
-        <w:t>设计目标</w:t>
-      </w:r>
+        <w:ind w:firstLineChars="200" w:firstLine="480"/>
+        <w:rPr>
+          <w:rFonts w:asciiTheme="minorEastAsia" w:hAnsiTheme="minorEastAsia"/>
+        </w:rPr>
+      </w:pPr>
+      <w:r>
+        <w:rPr>
+          <w:rFonts w:asciiTheme="minorEastAsia" w:hAnsiTheme="minorEastAsia"/>
+        </w:rPr>
+        <w:t>这些技术的制定之初为十多年前，所以一些配置在现在已经实现、成熟配置在商业环境中，而新的目标与技术在3GPP组织不断更新的标准化中发布。</w:t>
+      </w:r>
+    </w:p>
+    <w:p>
+      <w:pPr>
+        <w:outlineLvl w:val="2"/>
+        <w:rPr>
+          <w:rFonts w:ascii="黑体" w:eastAsia="黑体" w:hAnsi="黑体" w:cs="Times New Roman"/>
+          <w:sz w:val="28"/>
+          <w:szCs w:val="28"/>
+        </w:rPr>
+      </w:pPr>
+      <w:bookmarkStart w:id="22" w:name="header-n53"/>
+      <w:bookmarkStart w:id="23" w:name="_Toc10067388"/>
+      <w:r>
+        <w:rPr>
+          <w:rFonts w:ascii="黑体" w:eastAsia="黑体" w:hAnsi="黑体" w:cs="Times New Roman"/>
+          <w:sz w:val="28"/>
+          <w:szCs w:val="28"/>
+        </w:rPr>
+        <w:t>2.1.2 LTE的标准化进程</w:t>
+      </w:r>
+      <w:bookmarkEnd w:id="22"/>
+      <w:bookmarkEnd w:id="23"/>
     </w:p>
     <w:p>
       <w:pPr>
@@ -7403,46 +7126,6 @@
         <w:rPr>
           <w:rFonts w:asciiTheme="minorEastAsia" w:hAnsiTheme="minorEastAsia"/>
         </w:rPr>
-        <w:t>这些技术的制定之初为十多年前，所以一些配置在现在已经实现、成熟配置在商业环境中，而新的目标与技术在3GPP组织不断更新的标准化中发布。</w:t>
-      </w:r>
-    </w:p>
-    <w:p>
-      <w:pPr>
-        <w:outlineLvl w:val="2"/>
-        <w:rPr>
-          <w:rFonts w:ascii="黑体" w:eastAsia="黑体" w:hAnsi="黑体" w:cs="Times New Roman"/>
-          <w:sz w:val="28"/>
-          <w:szCs w:val="28"/>
-        </w:rPr>
-      </w:pPr>
-      <w:bookmarkStart w:id="20" w:name="header-n53"/>
-      <w:bookmarkStart w:id="21" w:name="_Toc9969416"/>
-      <w:r>
-        <w:rPr>
-          <w:rFonts w:ascii="黑体" w:eastAsia="黑体" w:hAnsi="黑体" w:cs="Times New Roman"/>
-          <w:sz w:val="28"/>
-          <w:szCs w:val="28"/>
-        </w:rPr>
-        <w:t>2.1.2 LTE的标准化进程</w:t>
-      </w:r>
-      <w:bookmarkEnd w:id="20"/>
-      <w:bookmarkEnd w:id="21"/>
-    </w:p>
-    <w:p>
-      <w:pPr>
-        <w:pStyle w:val="FirstParagraph"/>
-        <w:adjustRightInd w:val="0"/>
-        <w:snapToGrid w:val="0"/>
-        <w:spacing w:before="0" w:after="0" w:line="360" w:lineRule="auto"/>
-        <w:ind w:firstLineChars="200" w:firstLine="480"/>
-        <w:rPr>
-          <w:rFonts w:asciiTheme="minorEastAsia" w:hAnsiTheme="minorEastAsia"/>
-        </w:rPr>
-      </w:pPr>
-      <w:r>
-        <w:rPr>
-          <w:rFonts w:asciiTheme="minorEastAsia" w:hAnsiTheme="minorEastAsia"/>
-        </w:rPr>
         <w:lastRenderedPageBreak/>
         <w:t>制定出LTE方案之后，3GPP组织发布了一系列的release(Rel</w:t>
       </w:r>
@@ -7471,7 +7154,7 @@
           <w:lang w:eastAsia="zh-CN"/>
         </w:rPr>
         <w:drawing>
-          <wp:inline distT="0" distB="0" distL="0" distR="0" wp14:anchorId="256F4848" wp14:editId="3934B48B">
+          <wp:inline distT="0" distB="0" distL="0" distR="0" wp14:anchorId="7638D980" wp14:editId="7DFCEA99">
             <wp:extent cx="4879239" cy="1638605"/>
             <wp:effectExtent l="0" t="0" r="0" b="0"/>
             <wp:docPr id="1" name="Picture"/>
@@ -7486,7 +7169,7 @@
                     </pic:cNvPicPr>
                   </pic:nvPicPr>
                   <pic:blipFill>
-                    <a:blip r:embed="rId9"/>
+                    <a:blip r:embed="rId11"/>
                     <a:stretch>
                       <a:fillRect/>
                     </a:stretch>
@@ -7625,8 +7308,8 @@
           <w:szCs w:val="28"/>
         </w:rPr>
       </w:pPr>
-      <w:bookmarkStart w:id="22" w:name="header-n57"/>
-      <w:bookmarkStart w:id="23" w:name="_Toc9969417"/>
+      <w:bookmarkStart w:id="24" w:name="header-n57"/>
+      <w:bookmarkStart w:id="25" w:name="_Toc10067389"/>
       <w:r>
         <w:rPr>
           <w:rFonts w:ascii="黑体" w:eastAsia="黑体" w:hAnsi="黑体"/>
@@ -7635,8 +7318,8 @@
         </w:rPr>
         <w:t>2.2 LTE网络架构及网元功能</w:t>
       </w:r>
-      <w:bookmarkEnd w:id="22"/>
-      <w:bookmarkEnd w:id="23"/>
+      <w:bookmarkEnd w:id="24"/>
+      <w:bookmarkEnd w:id="25"/>
     </w:p>
     <w:p>
       <w:pPr>
@@ -7667,7 +7350,7 @@
           <w:lang w:eastAsia="zh-CN"/>
         </w:rPr>
         <w:drawing>
-          <wp:inline distT="0" distB="0" distL="0" distR="0" wp14:anchorId="35FF0FCA" wp14:editId="150D8350">
+          <wp:inline distT="0" distB="0" distL="0" distR="0" wp14:anchorId="6AC0ED62" wp14:editId="065FC7E9">
             <wp:extent cx="2728570" cy="2229632"/>
             <wp:effectExtent l="0" t="0" r="0" b="0"/>
             <wp:docPr id="2" name="图片 1"/>
@@ -7684,7 +7367,7 @@
                     </pic:cNvPicPr>
                   </pic:nvPicPr>
                   <pic:blipFill>
-                    <a:blip r:embed="rId10"/>
+                    <a:blip r:embed="rId12"/>
                     <a:stretch>
                       <a:fillRect/>
                     </a:stretch>
@@ -7853,7 +7536,7 @@
           <w:lang w:eastAsia="zh-CN"/>
         </w:rPr>
         <w:drawing>
-          <wp:inline distT="0" distB="0" distL="0" distR="0" wp14:anchorId="4273601D" wp14:editId="5F3B2062">
+          <wp:inline distT="0" distB="0" distL="0" distR="0" wp14:anchorId="2384DA10" wp14:editId="3AAE55EE">
             <wp:extent cx="4418381" cy="2750515"/>
             <wp:effectExtent l="0" t="0" r="0" b="0"/>
             <wp:docPr id="3" name="Picture"/>
@@ -7868,7 +7551,7 @@
                     </pic:cNvPicPr>
                   </pic:nvPicPr>
                   <pic:blipFill>
-                    <a:blip r:embed="rId11"/>
+                    <a:blip r:embed="rId13"/>
                     <a:stretch>
                       <a:fillRect/>
                     </a:stretch>
@@ -8007,8 +7690,8 @@
           <w:szCs w:val="28"/>
         </w:rPr>
       </w:pPr>
-      <w:bookmarkStart w:id="24" w:name="_Toc9969418"/>
-      <w:bookmarkStart w:id="25" w:name="header-n64"/>
+      <w:bookmarkStart w:id="26" w:name="_Toc10067390"/>
+      <w:bookmarkStart w:id="27" w:name="header-n64"/>
       <w:r>
         <w:rPr>
           <w:rFonts w:ascii="黑体" w:eastAsia="黑体" w:hAnsi="黑体"/>
@@ -8017,7 +7700,7 @@
         </w:rPr>
         <w:t>2.3 LTE网络关键技术及其建模</w:t>
       </w:r>
-      <w:bookmarkEnd w:id="24"/>
+      <w:bookmarkEnd w:id="26"/>
       <w:r>
         <w:rPr>
           <w:rFonts w:ascii="黑体" w:eastAsia="黑体" w:hAnsi="黑体"/>
@@ -8026,7 +7709,7 @@
         </w:rPr>
         <w:t xml:space="preserve"> </w:t>
       </w:r>
-      <w:bookmarkEnd w:id="25"/>
+      <w:bookmarkEnd w:id="27"/>
     </w:p>
     <w:p>
       <w:pPr>
@@ -8077,8 +7760,8 @@
           <w:szCs w:val="28"/>
         </w:rPr>
       </w:pPr>
-      <w:bookmarkStart w:id="26" w:name="header-n66"/>
-      <w:bookmarkStart w:id="27" w:name="_Toc9969419"/>
+      <w:bookmarkStart w:id="28" w:name="header-n66"/>
+      <w:bookmarkStart w:id="29" w:name="_Toc10067391"/>
       <w:r>
         <w:rPr>
           <w:rFonts w:ascii="黑体" w:eastAsia="黑体" w:hAnsi="黑体" w:cs="Times New Roman"/>
@@ -8087,8 +7770,8 @@
         </w:rPr>
         <w:t>2.3.1 OFDMA原理与仿真</w:t>
       </w:r>
-      <w:bookmarkEnd w:id="26"/>
-      <w:bookmarkEnd w:id="27"/>
+      <w:bookmarkEnd w:id="28"/>
+      <w:bookmarkEnd w:id="29"/>
     </w:p>
     <w:p>
       <w:pPr>
@@ -8120,20 +7803,13 @@
           <w:rFonts w:asciiTheme="minorEastAsia" w:hAnsiTheme="minorEastAsia"/>
           <w:vertAlign w:val="superscript"/>
         </w:rPr>
-        <w:instrText xml:space="preserve"> REF _Ref10047386 \r \h </w:instrText>
+        <w:instrText xml:space="preserve"> REF _Ref10047386 \r \h  \* MERGEFORMAT </w:instrText>
       </w:r>
       <w:r>
         <w:rPr>
           <w:rFonts w:asciiTheme="minorEastAsia" w:hAnsiTheme="minorEastAsia"/>
           <w:vertAlign w:val="superscript"/>
         </w:rPr>
-      </w:r>
-      <w:r>
-        <w:rPr>
-          <w:rFonts w:asciiTheme="minorEastAsia" w:hAnsiTheme="minorEastAsia"/>
-          <w:vertAlign w:val="superscript"/>
-        </w:rPr>
-        <w:instrText xml:space="preserve"> \* MERGEFORMAT </w:instrText>
       </w:r>
       <w:r>
         <w:rPr>
@@ -8174,7 +7850,7 @@
           <w:lang w:eastAsia="zh-CN"/>
         </w:rPr>
         <w:drawing>
-          <wp:inline distT="0" distB="0" distL="0" distR="0" wp14:anchorId="617A767B" wp14:editId="32203AAE">
+          <wp:inline distT="0" distB="0" distL="0" distR="0" wp14:anchorId="4D235531" wp14:editId="5F880873">
             <wp:extent cx="5035550" cy="1585849"/>
             <wp:effectExtent l="0" t="0" r="0" b="0"/>
             <wp:docPr id="35" name="图片 13"/>
@@ -8191,7 +7867,7 @@
                     </pic:cNvPicPr>
                   </pic:nvPicPr>
                   <pic:blipFill>
-                    <a:blip r:embed="rId12"/>
+                    <a:blip r:embed="rId14"/>
                     <a:stretch>
                       <a:fillRect/>
                     </a:stretch>
@@ -8345,7 +8021,7 @@
           <w:lang w:eastAsia="zh-CN"/>
         </w:rPr>
         <w:drawing>
-          <wp:inline distT="0" distB="0" distL="0" distR="0" wp14:anchorId="1977F191" wp14:editId="297AFEAD">
+          <wp:inline distT="0" distB="0" distL="0" distR="0" wp14:anchorId="00B900D8" wp14:editId="54620282">
             <wp:extent cx="5896052" cy="1433779"/>
             <wp:effectExtent l="0" t="0" r="0" b="0"/>
             <wp:docPr id="5" name="Picture"/>
@@ -8360,7 +8036,7 @@
                     </pic:cNvPicPr>
                   </pic:nvPicPr>
                   <pic:blipFill>
-                    <a:blip r:embed="rId13"/>
+                    <a:blip r:embed="rId15"/>
                     <a:stretch>
                       <a:fillRect/>
                     </a:stretch>
@@ -9904,7 +9580,7 @@
           <w:lang w:eastAsia="zh-CN"/>
         </w:rPr>
         <w:drawing>
-          <wp:inline distT="0" distB="0" distL="0" distR="0" wp14:anchorId="6E88F2C2" wp14:editId="16D5FA5C">
+          <wp:inline distT="0" distB="0" distL="0" distR="0" wp14:anchorId="4F071D3A" wp14:editId="5EF923DE">
             <wp:extent cx="5603443" cy="2333549"/>
             <wp:effectExtent l="0" t="0" r="0" b="0"/>
             <wp:docPr id="6" name="Picture"/>
@@ -9919,7 +9595,7 @@
                     </pic:cNvPicPr>
                   </pic:nvPicPr>
                   <pic:blipFill>
-                    <a:blip r:embed="rId14"/>
+                    <a:blip r:embed="rId16"/>
                     <a:stretch>
                       <a:fillRect/>
                     </a:stretch>
@@ -10690,20 +10366,13 @@
           <w:rFonts w:asciiTheme="minorEastAsia" w:hAnsiTheme="minorEastAsia"/>
           <w:vertAlign w:val="superscript"/>
         </w:rPr>
-        <w:instrText xml:space="preserve"> REF _Ref10047476 \r \h </w:instrText>
+        <w:instrText xml:space="preserve"> REF _Ref10047476 \r \h  \* MERGEFORMAT </w:instrText>
       </w:r>
       <w:r>
         <w:rPr>
           <w:rFonts w:asciiTheme="minorEastAsia" w:hAnsiTheme="minorEastAsia"/>
           <w:vertAlign w:val="superscript"/>
         </w:rPr>
-      </w:r>
-      <w:r>
-        <w:rPr>
-          <w:rFonts w:asciiTheme="minorEastAsia" w:hAnsiTheme="minorEastAsia"/>
-          <w:vertAlign w:val="superscript"/>
-        </w:rPr>
-        <w:instrText xml:space="preserve"> \* MERGEFORMAT </w:instrText>
       </w:r>
       <w:r>
         <w:rPr>
@@ -10745,7 +10414,7 @@
         </w:rPr>
         <w:lastRenderedPageBreak/>
         <w:drawing>
-          <wp:inline distT="0" distB="0" distL="0" distR="0" wp14:anchorId="636A010E" wp14:editId="74B75B3C">
+          <wp:inline distT="0" distB="0" distL="0" distR="0" wp14:anchorId="16E1E7C6" wp14:editId="73854E86">
             <wp:extent cx="4660900" cy="1720850"/>
             <wp:effectExtent l="0" t="0" r="0" b="0"/>
             <wp:docPr id="7" name="Picture" title="fig:"/>
@@ -10760,7 +10429,7 @@
                     </pic:cNvPicPr>
                   </pic:nvPicPr>
                   <pic:blipFill>
-                    <a:blip r:embed="rId15"/>
+                    <a:blip r:embed="rId17"/>
                     <a:stretch>
                       <a:fillRect/>
                     </a:stretch>
@@ -10891,8 +10560,8 @@
           <w:szCs w:val="28"/>
         </w:rPr>
       </w:pPr>
-      <w:bookmarkStart w:id="28" w:name="header-n81"/>
-      <w:bookmarkStart w:id="29" w:name="_Toc9969420"/>
+      <w:bookmarkStart w:id="30" w:name="header-n81"/>
+      <w:bookmarkStart w:id="31" w:name="_Toc10067392"/>
       <w:r>
         <w:rPr>
           <w:rFonts w:ascii="黑体" w:eastAsia="黑体" w:hAnsi="黑体" w:cs="Times New Roman"/>
@@ -10901,8 +10570,8 @@
         </w:rPr>
         <w:t>2.3.2 MIMO原理与仿真</w:t>
       </w:r>
-      <w:bookmarkEnd w:id="28"/>
-      <w:bookmarkEnd w:id="29"/>
+      <w:bookmarkEnd w:id="30"/>
+      <w:bookmarkEnd w:id="31"/>
     </w:p>
     <w:p>
       <w:pPr>
@@ -12321,7 +11990,7 @@
         </w:rPr>
         <w:lastRenderedPageBreak/>
         <w:drawing>
-          <wp:inline distT="0" distB="0" distL="0" distR="0" wp14:anchorId="5A238630" wp14:editId="1FDFCD6F">
+          <wp:inline distT="0" distB="0" distL="0" distR="0" wp14:anchorId="5C226257" wp14:editId="2E238098">
             <wp:extent cx="4832350" cy="2241550"/>
             <wp:effectExtent l="0" t="0" r="0" b="0"/>
             <wp:docPr id="8" name="Picture"/>
@@ -12336,7 +12005,7 @@
                     </pic:cNvPicPr>
                   </pic:nvPicPr>
                   <pic:blipFill>
-                    <a:blip r:embed="rId16"/>
+                    <a:blip r:embed="rId18"/>
                     <a:stretch>
                       <a:fillRect/>
                     </a:stretch>
@@ -12438,8 +12107,8 @@
           <w:szCs w:val="28"/>
         </w:rPr>
       </w:pPr>
-      <w:bookmarkStart w:id="30" w:name="header-n92"/>
-      <w:bookmarkStart w:id="31" w:name="_Toc9969421"/>
+      <w:bookmarkStart w:id="32" w:name="header-n92"/>
+      <w:bookmarkStart w:id="33" w:name="_Toc10067393"/>
       <w:r>
         <w:rPr>
           <w:rFonts w:ascii="黑体" w:eastAsia="黑体" w:hAnsi="黑体" w:cs="Times New Roman"/>
@@ -12448,8 +12117,8 @@
         </w:rPr>
         <w:t>2.3.3 ICIC介绍</w:t>
       </w:r>
-      <w:bookmarkEnd w:id="30"/>
-      <w:bookmarkEnd w:id="31"/>
+      <w:bookmarkEnd w:id="32"/>
+      <w:bookmarkEnd w:id="33"/>
     </w:p>
     <w:p>
       <w:pPr>
@@ -12510,7 +12179,7 @@
           <w:lang w:eastAsia="zh-CN"/>
         </w:rPr>
         <w:drawing>
-          <wp:inline distT="0" distB="0" distL="0" distR="0" wp14:anchorId="67D8E7AD" wp14:editId="073CB536">
+          <wp:inline distT="0" distB="0" distL="0" distR="0" wp14:anchorId="23090AA8" wp14:editId="2CEA94CA">
             <wp:extent cx="4019550" cy="1441450"/>
             <wp:effectExtent l="0" t="0" r="0" b="0"/>
             <wp:docPr id="9" name="Picture"/>
@@ -12525,7 +12194,7 @@
                     </pic:cNvPicPr>
                   </pic:nvPicPr>
                   <pic:blipFill>
-                    <a:blip r:embed="rId17"/>
+                    <a:blip r:embed="rId19"/>
                     <a:stretch>
                       <a:fillRect/>
                     </a:stretch>
@@ -12610,14 +12279,14 @@
           <w:b/>
         </w:rPr>
       </w:pPr>
-      <w:bookmarkStart w:id="32" w:name="header-n96"/>
+      <w:bookmarkStart w:id="34" w:name="header-n96"/>
       <w:r>
         <w:rPr>
           <w:b/>
         </w:rPr>
         <w:t>总结</w:t>
       </w:r>
-      <w:bookmarkEnd w:id="32"/>
+      <w:bookmarkEnd w:id="34"/>
     </w:p>
     <w:p>
       <w:pPr>
@@ -12643,7 +12312,7 @@
         <w:lastRenderedPageBreak/>
         <w:t>较为细致的理解，在第三章主要讲解家庭基站的原理，并且在LTE异构网络中的应用。</w:t>
       </w:r>
-      <w:bookmarkStart w:id="33" w:name="header-n98"/>
+      <w:bookmarkStart w:id="35" w:name="header-n98"/>
     </w:p>
     <w:p>
       <w:pPr>
@@ -12663,7 +12332,7 @@
           <w:szCs w:val="30"/>
         </w:rPr>
       </w:pPr>
-      <w:bookmarkStart w:id="34" w:name="_Toc9969422"/>
+      <w:bookmarkStart w:id="36" w:name="_Toc10067394"/>
       <w:r>
         <w:rPr>
           <w:rFonts w:ascii="黑体" w:eastAsia="黑体" w:hAnsi="黑体"/>
@@ -12688,8 +12357,8 @@
         </w:rPr>
         <w:t>家庭基站的原理及应用</w:t>
       </w:r>
-      <w:bookmarkEnd w:id="33"/>
-      <w:bookmarkEnd w:id="34"/>
+      <w:bookmarkEnd w:id="35"/>
+      <w:bookmarkEnd w:id="36"/>
     </w:p>
     <w:p>
       <w:pPr>
@@ -12792,8 +12461,8 @@
           <w:szCs w:val="28"/>
         </w:rPr>
       </w:pPr>
-      <w:bookmarkStart w:id="35" w:name="header-n101"/>
-      <w:bookmarkStart w:id="36" w:name="_Toc9969423"/>
+      <w:bookmarkStart w:id="37" w:name="header-n101"/>
+      <w:bookmarkStart w:id="38" w:name="_Toc10067395"/>
       <w:r>
         <w:rPr>
           <w:rFonts w:ascii="黑体" w:eastAsia="黑体" w:hAnsi="黑体"/>
@@ -12802,8 +12471,8 @@
         </w:rPr>
         <w:t>3.1 家庭基站的网络结构</w:t>
       </w:r>
-      <w:bookmarkEnd w:id="35"/>
-      <w:bookmarkEnd w:id="36"/>
+      <w:bookmarkEnd w:id="37"/>
+      <w:bookmarkEnd w:id="38"/>
     </w:p>
     <w:p>
       <w:pPr>
@@ -12843,6 +12512,7 @@
           <w:vertAlign w:val="superscript"/>
           <w:lang w:eastAsia="zh-CN"/>
         </w:rPr>
+        <w:instrText xml:space="preserve"> \* MERGEFORMAT </w:instrText>
       </w:r>
       <w:r>
         <w:rPr>
@@ -12850,7 +12520,6 @@
           <w:vertAlign w:val="superscript"/>
           <w:lang w:eastAsia="zh-CN"/>
         </w:rPr>
-        <w:instrText xml:space="preserve"> \* MERGEFORMAT </w:instrText>
       </w:r>
       <w:r>
         <w:rPr>
@@ -12893,7 +12562,7 @@
           <w:lang w:eastAsia="zh-CN"/>
         </w:rPr>
         <w:drawing>
-          <wp:inline distT="0" distB="0" distL="0" distR="0" wp14:anchorId="658D1DE3" wp14:editId="71C06D98">
+          <wp:inline distT="0" distB="0" distL="0" distR="0" wp14:anchorId="3E5AE758" wp14:editId="4069EC44">
             <wp:extent cx="3928263" cy="1880007"/>
             <wp:effectExtent l="0" t="0" r="0" b="0"/>
             <wp:docPr id="10" name="Picture"/>
@@ -12908,7 +12577,7 @@
                     </pic:cNvPicPr>
                   </pic:nvPicPr>
                   <pic:blipFill>
-                    <a:blip r:embed="rId18"/>
+                    <a:blip r:embed="rId20"/>
                     <a:stretch>
                       <a:fillRect/>
                     </a:stretch>
@@ -13056,7 +12725,7 @@
           <w:lang w:eastAsia="zh-CN"/>
         </w:rPr>
         <w:drawing>
-          <wp:inline distT="0" distB="0" distL="0" distR="0" wp14:anchorId="7E396224" wp14:editId="7A76FE14">
+          <wp:inline distT="0" distB="0" distL="0" distR="0" wp14:anchorId="3A99C99D" wp14:editId="38D86EDE">
             <wp:extent cx="3816350" cy="1898650"/>
             <wp:effectExtent l="0" t="0" r="0" b="0"/>
             <wp:docPr id="11" name="Picture"/>
@@ -13071,7 +12740,7 @@
                     </pic:cNvPicPr>
                   </pic:nvPicPr>
                   <pic:blipFill>
-                    <a:blip r:embed="rId19"/>
+                    <a:blip r:embed="rId21"/>
                     <a:stretch>
                       <a:fillRect/>
                     </a:stretch>
@@ -13228,7 +12897,7 @@
           <w:lang w:eastAsia="zh-CN"/>
         </w:rPr>
         <w:drawing>
-          <wp:inline distT="0" distB="0" distL="0" distR="0" wp14:anchorId="41FE40F9" wp14:editId="520F6619">
+          <wp:inline distT="0" distB="0" distL="0" distR="0" wp14:anchorId="62220487" wp14:editId="4E148CA1">
             <wp:extent cx="4030675" cy="2304288"/>
             <wp:effectExtent l="0" t="0" r="0" b="0"/>
             <wp:docPr id="12" name="Picture"/>
@@ -13243,7 +12912,7 @@
                     </pic:cNvPicPr>
                   </pic:nvPicPr>
                   <pic:blipFill>
-                    <a:blip r:embed="rId20"/>
+                    <a:blip r:embed="rId22"/>
                     <a:stretch>
                       <a:fillRect/>
                     </a:stretch>
@@ -13353,8 +13022,8 @@
           <w:szCs w:val="28"/>
         </w:rPr>
       </w:pPr>
-      <w:bookmarkStart w:id="37" w:name="header-n108"/>
-      <w:bookmarkStart w:id="38" w:name="_Toc9969424"/>
+      <w:bookmarkStart w:id="39" w:name="header-n108"/>
+      <w:bookmarkStart w:id="40" w:name="_Toc10067396"/>
       <w:r>
         <w:rPr>
           <w:rFonts w:ascii="黑体" w:eastAsia="黑体" w:hAnsi="黑体"/>
@@ -13363,8 +13032,8 @@
         </w:rPr>
         <w:t>3.2 家庭基站接入核心网的解决方案</w:t>
       </w:r>
-      <w:bookmarkEnd w:id="37"/>
-      <w:bookmarkEnd w:id="38"/>
+      <w:bookmarkEnd w:id="39"/>
+      <w:bookmarkEnd w:id="40"/>
     </w:p>
     <w:p>
       <w:pPr>
@@ -13400,7 +13069,51 @@
         <w:rPr>
           <w:rFonts w:asciiTheme="minorEastAsia" w:hAnsiTheme="minorEastAsia"/>
         </w:rPr>
-        <w:t>Femtocell系统在完整的结构中分为两个部分，其中包括家庭端的Home eNodeB(HNB)和Femto网关。我们常说的家庭基站(Femtocell)即Home eNodeB(HNB)部分，而Femto网关为HNB经过IP连入因特网的认证、授权部分。</w:t>
+        <w:t>Femtocell系统在完整的结构中分为两个部分，其中包括家庭端的</w:t>
+      </w:r>
+      <w:r>
+        <w:rPr>
+          <w:rFonts w:asciiTheme="minorEastAsia" w:hAnsiTheme="minorEastAsia"/>
+        </w:rPr>
+        <w:t>Fem</w:t>
+      </w:r>
+      <w:r>
+        <w:rPr>
+          <w:rFonts w:asciiTheme="minorEastAsia" w:hAnsiTheme="minorEastAsia" w:hint="eastAsia"/>
+          <w:lang w:eastAsia="zh-CN"/>
+        </w:rPr>
+        <w:t>to</w:t>
+      </w:r>
+      <w:r>
+        <w:rPr>
+          <w:rFonts w:asciiTheme="minorEastAsia" w:hAnsiTheme="minorEastAsia"/>
+        </w:rPr>
+        <w:t>和Femto网关</w:t>
+      </w:r>
+      <w:r>
+        <w:rPr>
+          <w:rFonts w:asciiTheme="minorEastAsia" w:hAnsiTheme="minorEastAsia" w:hint="eastAsia"/>
+          <w:lang w:eastAsia="zh-CN"/>
+        </w:rPr>
+        <w:t>,而</w:t>
+      </w:r>
+      <w:r>
+        <w:rPr>
+          <w:rFonts w:asciiTheme="minorEastAsia" w:hAnsiTheme="minorEastAsia"/>
+        </w:rPr>
+        <w:t>Femto网关为</w:t>
+      </w:r>
+      <w:r>
+        <w:rPr>
+          <w:rFonts w:asciiTheme="minorEastAsia" w:hAnsiTheme="minorEastAsia"/>
+        </w:rPr>
+        <w:t>Femto</w:t>
+      </w:r>
+      <w:r>
+        <w:rPr>
+          <w:rFonts w:asciiTheme="minorEastAsia" w:hAnsiTheme="minorEastAsia"/>
+        </w:rPr>
+        <w:t>经过IP连入因特网的认证、授权部分。</w:t>
       </w:r>
     </w:p>
     <w:p>
@@ -13432,7 +13145,7 @@
           <w:lang w:eastAsia="zh-CN"/>
         </w:rPr>
         <w:drawing>
-          <wp:inline distT="0" distB="0" distL="0" distR="0" wp14:anchorId="33CCBE86" wp14:editId="50B5F4AB">
+          <wp:inline distT="0" distB="0" distL="0" distR="0" wp14:anchorId="0563D150" wp14:editId="61618EDA">
             <wp:extent cx="4352544" cy="1580083"/>
             <wp:effectExtent l="0" t="0" r="0" b="0"/>
             <wp:docPr id="13" name="Picture"/>
@@ -13447,7 +13160,7 @@
                     </pic:cNvPicPr>
                   </pic:nvPicPr>
                   <pic:blipFill>
-                    <a:blip r:embed="rId21"/>
+                    <a:blip r:embed="rId23"/>
                     <a:stretch>
                       <a:fillRect/>
                     </a:stretch>
@@ -13553,60 +13266,45 @@
         <w:rPr>
           <w:rFonts w:asciiTheme="minorEastAsia" w:hAnsiTheme="minorEastAsia"/>
         </w:rPr>
-        <w:t>HNB为用户自行安装的设备，其通过公共IP(Internet协议)使用luh接口连接到HeNB GW(Femto网关)，HeNB GW再通过lu接口连接到运营商的核心网。</w:t>
-      </w:r>
-    </w:p>
-    <w:p>
-      <w:pPr>
-        <w:pStyle w:val="a0"/>
-        <w:adjustRightInd w:val="0"/>
-        <w:snapToGrid w:val="0"/>
-        <w:spacing w:before="0" w:after="0" w:line="360" w:lineRule="auto"/>
-        <w:ind w:firstLineChars="200" w:firstLine="480"/>
-        <w:rPr>
-          <w:rFonts w:asciiTheme="minorEastAsia" w:hAnsiTheme="minorEastAsia"/>
-        </w:rPr>
-      </w:pPr>
-      <w:r>
-        <w:rPr>
-          <w:rFonts w:asciiTheme="minorEastAsia" w:hAnsiTheme="minorEastAsia"/>
-        </w:rPr>
-        <w:t>从运营商的核心网络的角度来看，HeNB接入网为RNC（无线网络控制）；而从用户的角度而言，HeNB接入网为eNodeB，家庭基站与用户之间采用标准的Uu接口进行通信。所以，家庭基站既拥有了宏基站eNodeB的无线承载功能，向用户终端提供标准的Uu接口；同时又拥有了RNC的无线资源管理功能，使得整体网络结构更加扁平化，提高了网络传输效率，同时也降低了维护成本，也使得扩展业务更为方便。</w:t>
-      </w:r>
-    </w:p>
-    <w:p>
-      <w:pPr>
-        <w:pStyle w:val="a0"/>
-        <w:adjustRightInd w:val="0"/>
-        <w:snapToGrid w:val="0"/>
-        <w:spacing w:before="0" w:after="0" w:line="360" w:lineRule="auto"/>
-        <w:ind w:firstLineChars="200" w:firstLine="480"/>
-      </w:pPr>
-      <w:r>
-        <w:rPr>
-          <w:rFonts w:asciiTheme="minorEastAsia" w:hAnsiTheme="minorEastAsia"/>
-        </w:rPr>
-        <w:t>在家庭基站网络中，较原有的宏基站网络新增了两个实体，分别为HeNB GW和Se GW。其中，HeNB GW为家庭基站的网关，将多个HNB业务聚集在一起，之后通过S1标准端口传送给核心网络。HeNB GW主要负UE注册、HNB注册、链接管理等业务。Se GW为家庭基站的安全网关，主要负责安全通道的建立。其完整的架构如下</w:t>
+        <w:t>从运营商的核心网络的角度来看，</w:t>
+      </w:r>
+      <w:r>
+        <w:rPr>
+          <w:rFonts w:asciiTheme="minorEastAsia" w:hAnsiTheme="minorEastAsia"/>
+        </w:rPr>
+        <w:t>F</w:t>
       </w:r>
       <w:r>
         <w:rPr>
           <w:rFonts w:asciiTheme="minorEastAsia" w:hAnsiTheme="minorEastAsia" w:hint="eastAsia"/>
           <w:lang w:eastAsia="zh-CN"/>
         </w:rPr>
-        <w:t>图3</w:t>
-      </w:r>
-      <w:r>
-        <w:rPr>
-          <w:rFonts w:asciiTheme="minorEastAsia" w:hAnsiTheme="minorEastAsia"/>
-          <w:lang w:eastAsia="zh-CN"/>
-        </w:rPr>
-        <w:t>-5</w:t>
-      </w:r>
-      <w:r>
-        <w:rPr>
-          <w:rFonts w:asciiTheme="minorEastAsia" w:hAnsiTheme="minorEastAsia"/>
-        </w:rPr>
-        <w:t xml:space="preserve">所示： </w:t>
+        <w:t>emto</w:t>
+      </w:r>
+      <w:r>
+        <w:rPr>
+          <w:rFonts w:asciiTheme="minorEastAsia" w:hAnsiTheme="minorEastAsia"/>
+        </w:rPr>
+        <w:t>接入网为RNC（无线网络控制）；而从用户的角度而言，</w:t>
+      </w:r>
+      <w:r>
+        <w:rPr>
+          <w:rFonts w:asciiTheme="minorEastAsia" w:hAnsiTheme="minorEastAsia"/>
+        </w:rPr>
+        <w:t>F</w:t>
+      </w:r>
+      <w:r>
+        <w:rPr>
+          <w:rFonts w:asciiTheme="minorEastAsia" w:hAnsiTheme="minorEastAsia" w:hint="eastAsia"/>
+          <w:lang w:eastAsia="zh-CN"/>
+        </w:rPr>
+        <w:t>emto</w:t>
+      </w:r>
+      <w:r>
+        <w:rPr>
+          <w:rFonts w:asciiTheme="minorEastAsia" w:hAnsiTheme="minorEastAsia"/>
+        </w:rPr>
+        <w:t>接入网为eNodeB，家庭基站与用户之间采用标准的Uu接口进行通信。所以，家庭基站既拥有了宏基站eNodeB的无线承载功能，向用户终端提供标准的Uu接口；同时又拥有了RNC的无线资源管理功能，使得整体网络结构更加扁平化，提高了网络传输效率，同时也降低了维护成本，也使得扩展业务更为方便。</w:t>
       </w:r>
     </w:p>
     <w:p>
@@ -13619,9 +13317,8 @@
           <w:noProof/>
           <w:lang w:eastAsia="zh-CN"/>
         </w:rPr>
-        <w:lastRenderedPageBreak/>
         <w:drawing>
-          <wp:inline distT="0" distB="0" distL="0" distR="0" wp14:anchorId="6F7823BA" wp14:editId="6EFF8E14">
+          <wp:inline distT="0" distB="0" distL="0" distR="0" wp14:anchorId="76B22226" wp14:editId="2AD50DA8">
             <wp:extent cx="3079699" cy="2032814"/>
             <wp:effectExtent l="0" t="0" r="0" b="0"/>
             <wp:docPr id="4" name="图片 3"/>
@@ -13638,7 +13335,7 @@
                     </pic:cNvPicPr>
                   </pic:nvPicPr>
                   <pic:blipFill>
-                    <a:blip r:embed="rId22"/>
+                    <a:blip r:embed="rId24"/>
                     <a:stretch>
                       <a:fillRect/>
                     </a:stretch>
@@ -13757,11 +13454,32 @@
         <w:rPr>
           <w:rFonts w:asciiTheme="minorEastAsia" w:hAnsiTheme="minorEastAsia"/>
         </w:rPr>
-        <w:t>如图所示，</w:t>
+        <w:lastRenderedPageBreak/>
+        <w:t>如图</w:t>
       </w:r>
       <w:r>
         <w:rPr>
           <w:rFonts w:asciiTheme="minorEastAsia" w:hAnsiTheme="minorEastAsia" w:hint="eastAsia"/>
+          <w:lang w:eastAsia="zh-CN"/>
+        </w:rPr>
+        <w:t>3</w:t>
+      </w:r>
+      <w:r>
+        <w:rPr>
+          <w:rFonts w:asciiTheme="minorEastAsia" w:hAnsiTheme="minorEastAsia"/>
+          <w:lang w:eastAsia="zh-CN"/>
+        </w:rPr>
+        <w:t>-5</w:t>
+      </w:r>
+      <w:r>
+        <w:rPr>
+          <w:rFonts w:asciiTheme="minorEastAsia" w:hAnsiTheme="minorEastAsia"/>
+        </w:rPr>
+        <w:t>所示，</w:t>
+      </w:r>
+      <w:r>
+        <w:rPr>
+          <w:rFonts w:asciiTheme="minorEastAsia" w:hAnsiTheme="minorEastAsia" w:hint="eastAsia"/>
         </w:rPr>
         <w:t>femto</w:t>
       </w:r>
@@ -13769,8 +13487,30 @@
         <w:rPr>
           <w:rFonts w:asciiTheme="minorEastAsia" w:hAnsiTheme="minorEastAsia"/>
         </w:rPr>
-        <w:t>可以有两种方式接入运营商核心网络，一种为直接与MME相连；另一种为通过HeNB GW相连，继而再连接到MME上。两种方式都通过S1-MME接口与核心网络进行通信，所以本质上是一样的，我们可以在一定程度上将HeNB GW视为虚拟的MME。</w:t>
-      </w:r>
+        <w:t>可以有两种方式接入运营商核心网络，一种为直接与MME相连；另一种为通过HeNB GW相连，继而再连接到MME上。家庭基站通过上述方式接入核心网络，使得网络结构扁平化，符合下一代通信网络扁平化的趋势。由于网络节点的减少，在整体上减小了时延，从而改善了用户使用网络的体验，同时也增强了网络的可靠性。</w:t>
+      </w:r>
+    </w:p>
+    <w:p>
+      <w:pPr>
+        <w:outlineLvl w:val="1"/>
+        <w:rPr>
+          <w:rFonts w:ascii="黑体" w:eastAsia="黑体" w:hAnsi="黑体"/>
+          <w:sz w:val="28"/>
+          <w:szCs w:val="28"/>
+        </w:rPr>
+      </w:pPr>
+      <w:bookmarkStart w:id="41" w:name="header-n119"/>
+      <w:bookmarkStart w:id="42" w:name="_Toc10067397"/>
+      <w:r>
+        <w:rPr>
+          <w:rFonts w:ascii="黑体" w:eastAsia="黑体" w:hAnsi="黑体"/>
+          <w:sz w:val="28"/>
+          <w:szCs w:val="28"/>
+        </w:rPr>
+        <w:t>3.3 家庭基站的用户接入方式</w:t>
+      </w:r>
+      <w:bookmarkEnd w:id="41"/>
+      <w:bookmarkEnd w:id="42"/>
     </w:p>
     <w:p>
       <w:pPr>
@@ -13787,30 +13527,21 @@
         <w:rPr>
           <w:rFonts w:asciiTheme="minorEastAsia" w:hAnsiTheme="minorEastAsia"/>
         </w:rPr>
-        <w:t>家庭基站通过上述方式接入核心网络，使得网络结构扁平化，符合下一代通信网络扁平化的趋势。由于网络节点的减少，在整体上减小了时延，从而改善了用户使用网络的体验，同时也增强了网络的可靠性。</w:t>
-      </w:r>
-    </w:p>
-    <w:p>
-      <w:pPr>
-        <w:outlineLvl w:val="1"/>
-        <w:rPr>
-          <w:rFonts w:ascii="黑体" w:eastAsia="黑体" w:hAnsi="黑体"/>
-          <w:sz w:val="28"/>
-          <w:szCs w:val="28"/>
-        </w:rPr>
-      </w:pPr>
-      <w:bookmarkStart w:id="39" w:name="header-n119"/>
-      <w:bookmarkStart w:id="40" w:name="_Toc9969425"/>
-      <w:r>
-        <w:rPr>
-          <w:rFonts w:ascii="黑体" w:eastAsia="黑体" w:hAnsi="黑体"/>
-          <w:sz w:val="28"/>
-          <w:szCs w:val="28"/>
-        </w:rPr>
-        <w:t>3.3 家庭基站的用户接入方式</w:t>
-      </w:r>
-      <w:bookmarkEnd w:id="39"/>
-      <w:bookmarkEnd w:id="40"/>
+        <w:t>本章前半部分主要</w:t>
+      </w:r>
+      <w:r>
+        <w:rPr>
+          <w:rFonts w:asciiTheme="minorEastAsia" w:hAnsiTheme="minorEastAsia" w:hint="eastAsia"/>
+          <w:lang w:eastAsia="zh-CN"/>
+        </w:rPr>
+        <w:t>研究</w:t>
+      </w:r>
+      <w:r>
+        <w:rPr>
+          <w:rFonts w:asciiTheme="minorEastAsia" w:hAnsiTheme="minorEastAsia"/>
+        </w:rPr>
+        <w:t>了家庭基站的网络架构以及家庭基站如何接入核心网的相关知识，即家庭基站与LTE异构网络接入的相关概念；在本章的后半节论文主要讲解用户如何接入家庭基站，以及接入家庭基站之后可能的频率干扰问题。</w:t>
+      </w:r>
     </w:p>
     <w:p>
       <w:pPr>
@@ -13827,20 +13558,20 @@
         <w:rPr>
           <w:rFonts w:asciiTheme="minorEastAsia" w:hAnsiTheme="minorEastAsia"/>
         </w:rPr>
-        <w:t>本章前半部分主要</w:t>
+        <w:t>与其他的室内无线接入方式类似，Femtocell将用户分为两种，一种为注册用户，另一种为非注册用户。而问题的重点便在于，非注册用户是否被网络视为非法用户，</w:t>
       </w:r>
       <w:r>
         <w:rPr>
           <w:rFonts w:asciiTheme="minorEastAsia" w:hAnsiTheme="minorEastAsia" w:hint="eastAsia"/>
           <w:lang w:eastAsia="zh-CN"/>
         </w:rPr>
-        <w:t>研究</w:t>
-      </w:r>
-      <w:r>
-        <w:rPr>
-          <w:rFonts w:asciiTheme="minorEastAsia" w:hAnsiTheme="minorEastAsia"/>
-        </w:rPr>
-        <w:t>了家庭基站的网络架构以及家庭基站如何接入核心网的相关知识，即家庭基站与LTE异构网络接入的相关概念；在本章的后半节论文主要讲解用户如何接入家庭基站，以及接入家庭基站之后可能的频率干扰问题。</w:t>
+        <w:t>从而</w:t>
+      </w:r>
+      <w:r>
+        <w:rPr>
+          <w:rFonts w:asciiTheme="minorEastAsia" w:hAnsiTheme="minorEastAsia"/>
+        </w:rPr>
+        <w:t>拒绝接入。而且不同的接入方式会产生不同的干扰影响，对整体的网络性能影响较大，故选择适当的用户接入方式对家庭基站的使用有着至关重要的影响。</w:t>
       </w:r>
     </w:p>
     <w:p>
@@ -13858,20 +13589,7 @@
         <w:rPr>
           <w:rFonts w:asciiTheme="minorEastAsia" w:hAnsiTheme="minorEastAsia"/>
         </w:rPr>
-        <w:t>与其他的室内无线接入方式类似，Femtocell将用户分为两种，一种为注册用户，另一种为非注册用户。而问题的重点便在于，非注册用户是否被网络视为非法用户，</w:t>
-      </w:r>
-      <w:r>
-        <w:rPr>
-          <w:rFonts w:asciiTheme="minorEastAsia" w:hAnsiTheme="minorEastAsia" w:hint="eastAsia"/>
-          <w:lang w:eastAsia="zh-CN"/>
-        </w:rPr>
-        <w:t>从而</w:t>
-      </w:r>
-      <w:r>
-        <w:rPr>
-          <w:rFonts w:asciiTheme="minorEastAsia" w:hAnsiTheme="minorEastAsia"/>
-        </w:rPr>
-        <w:t>拒绝接入。而且不同的接入方式会产生不同的干扰影响，对整体的网络性能影响较大，故选择适当的用户接入方式对家庭基站的使用有着至关重要的影响。</w:t>
+        <w:t xml:space="preserve">家庭基站的用户接入一般分为以下三种，分别为： </w:t>
       </w:r>
     </w:p>
     <w:p>
@@ -13889,7 +13607,7 @@
         <w:rPr>
           <w:rFonts w:asciiTheme="minorEastAsia" w:hAnsiTheme="minorEastAsia"/>
         </w:rPr>
-        <w:t xml:space="preserve">家庭基站的用户接入一般分为以下三种，分别为： </w:t>
+        <w:t xml:space="preserve">1）闭环接入方式：其中家庭基站的拥有着用户定义一个合法的用户集合，只有其中的用户可以接入通信网络； </w:t>
       </w:r>
     </w:p>
     <w:p>
@@ -13907,7 +13625,7 @@
         <w:rPr>
           <w:rFonts w:asciiTheme="minorEastAsia" w:hAnsiTheme="minorEastAsia"/>
         </w:rPr>
-        <w:t xml:space="preserve">1）闭环接入方式：其中家庭基站的拥有着用户定义一个合法的用户集合，只有其中的用户可以接入通信网络； </w:t>
+        <w:t xml:space="preserve">2）开环接入方式：所有的人都可以接入网络，不存在接入门槛； </w:t>
       </w:r>
     </w:p>
     <w:p>
@@ -13925,7 +13643,7 @@
         <w:rPr>
           <w:rFonts w:asciiTheme="minorEastAsia" w:hAnsiTheme="minorEastAsia"/>
         </w:rPr>
-        <w:t xml:space="preserve">2）开环接入方式：所有的人都可以接入网络，不存在接入门槛； </w:t>
+        <w:t>3）混合接入方式：将闭环接入用户未使用的资源给给未注册用户，达成资源共享使用模式；</w:t>
       </w:r>
     </w:p>
     <w:p>
@@ -13943,9 +13661,30 @@
         <w:rPr>
           <w:rFonts w:asciiTheme="minorEastAsia" w:hAnsiTheme="minorEastAsia"/>
         </w:rPr>
-        <w:lastRenderedPageBreak/>
-        <w:t>3）混合接入方式：将闭环接入用户未使用的资源给给未注册用户，达成资源共享使用模式；</w:t>
-      </w:r>
+        <w:t>其中的闭环接入方式限制了宏蜂窝用户使用Femtocell的资源，但是也带来了干扰抑制的复杂问题；开环接入方式虽然没有干扰过重的问题，但是开放式的资源获取方式给网络带来了不安全因素，也会影响到Femtocell拥有者的使用体验；混合接入方式结合了开环接入和闭环接入两种接入方式，是目前认为最为有效的方法。但是仍要设计出优秀的算法，解决资源分配的问题，避免Femtocell拥有着用户的资源分配出现问题，使得网络体验较差。</w:t>
+      </w:r>
+    </w:p>
+    <w:p>
+      <w:pPr>
+        <w:outlineLvl w:val="1"/>
+        <w:rPr>
+          <w:rFonts w:ascii="黑体" w:eastAsia="黑体" w:hAnsi="黑体"/>
+          <w:sz w:val="28"/>
+          <w:szCs w:val="28"/>
+        </w:rPr>
+      </w:pPr>
+      <w:bookmarkStart w:id="43" w:name="header-n124"/>
+      <w:bookmarkStart w:id="44" w:name="_Toc10067398"/>
+      <w:r>
+        <w:rPr>
+          <w:rFonts w:ascii="黑体" w:eastAsia="黑体" w:hAnsi="黑体"/>
+          <w:sz w:val="28"/>
+          <w:szCs w:val="28"/>
+        </w:rPr>
+        <w:t>3.4 家庭基站的无线资源管理</w:t>
+      </w:r>
+      <w:bookmarkEnd w:id="43"/>
+      <w:bookmarkEnd w:id="44"/>
     </w:p>
     <w:p>
       <w:pPr>
@@ -13962,46 +13701,7 @@
         <w:rPr>
           <w:rFonts w:asciiTheme="minorEastAsia" w:hAnsiTheme="minorEastAsia"/>
         </w:rPr>
-        <w:t>其中的闭环接入方式限制了宏蜂窝用户使用Femtocell的资源，但是也带来了干扰抑制的复杂问题；开环接入方式虽然没有干扰过重的问题，但是开放式的资源获取方式给网络带来了不安全因素，也会影响到Femtocell拥有者的使用体验；混合接入方式结合了开环接入和闭环接入两种接入方式，是目前认为最为有效的方法。但是仍要设计出优秀的算法，解决资源分配的问题，避免Femtocell拥有着用户的资源分配出现问题，使得网络体验较差。</w:t>
-      </w:r>
-    </w:p>
-    <w:p>
-      <w:pPr>
-        <w:outlineLvl w:val="1"/>
-        <w:rPr>
-          <w:rFonts w:ascii="黑体" w:eastAsia="黑体" w:hAnsi="黑体"/>
-          <w:sz w:val="28"/>
-          <w:szCs w:val="28"/>
-        </w:rPr>
-      </w:pPr>
-      <w:bookmarkStart w:id="41" w:name="header-n124"/>
-      <w:bookmarkStart w:id="42" w:name="_Toc9969426"/>
-      <w:r>
-        <w:rPr>
-          <w:rFonts w:ascii="黑体" w:eastAsia="黑体" w:hAnsi="黑体"/>
-          <w:sz w:val="28"/>
-          <w:szCs w:val="28"/>
-        </w:rPr>
-        <w:t>3.4 家庭基站的无线资源管理</w:t>
-      </w:r>
-      <w:bookmarkEnd w:id="41"/>
-      <w:bookmarkEnd w:id="42"/>
-    </w:p>
-    <w:p>
-      <w:pPr>
-        <w:pStyle w:val="a0"/>
-        <w:adjustRightInd w:val="0"/>
-        <w:snapToGrid w:val="0"/>
-        <w:spacing w:before="0" w:after="0" w:line="360" w:lineRule="auto"/>
-        <w:ind w:firstLineChars="200" w:firstLine="480"/>
-        <w:rPr>
-          <w:rFonts w:asciiTheme="minorEastAsia" w:hAnsiTheme="minorEastAsia"/>
-        </w:rPr>
-      </w:pPr>
-      <w:r>
-        <w:rPr>
-          <w:rFonts w:asciiTheme="minorEastAsia" w:hAnsiTheme="minorEastAsia"/>
-        </w:rPr>
+        <w:lastRenderedPageBreak/>
         <w:t>在家庭基站满足了安装方便且可以稳定提供高质量服务的同时，仍要必须考虑与原有宏基站的兼容，即干扰问题。干扰会对Femtocell的系统性能产生极大的影响。而与干扰问题联系最为密切的即Femtocell的接入方式与其资源分配方式(3.3小节)，只有将资源分配问题予以解决，与宏基站互相补足，家庭基站才有使用的价值。</w:t>
       </w:r>
     </w:p>
@@ -15353,178 +15053,7 @@
         <w:rPr>
           <w:rFonts w:asciiTheme="minorEastAsia" w:hAnsiTheme="minorEastAsia"/>
         </w:rPr>
-        <w:t>中提出的Femto-Aware方法进行优化。本方法将小区中可能使用的频谱划分为两个部分，宏基站专用部分(干扰池)与宏基站与家庭基站共享部分，宏基</w:t>
-      </w:r>
-      <w:r>
-        <w:rPr>
-          <w:rFonts w:asciiTheme="minorEastAsia" w:hAnsiTheme="minorEastAsia"/>
-        </w:rPr>
-        <w:lastRenderedPageBreak/>
-        <w:t>站通过识别对Femtocell上行链路具有潜在威胁的UE，并且将他们的频谱转移到宏专用部分，使得Femtocell处不存在可能的同信道干扰。</w:t>
-      </w:r>
-    </w:p>
-    <w:p>
-      <w:pPr>
-        <w:pStyle w:val="a0"/>
-        <w:adjustRightInd w:val="0"/>
-        <w:snapToGrid w:val="0"/>
-        <w:spacing w:before="0" w:after="0" w:line="360" w:lineRule="auto"/>
-        <w:ind w:firstLineChars="200" w:firstLine="480"/>
-        <w:rPr>
-          <w:rFonts w:asciiTheme="minorEastAsia" w:hAnsiTheme="minorEastAsia"/>
-        </w:rPr>
-      </w:pPr>
-      <w:r>
-        <w:rPr>
-          <w:rFonts w:asciiTheme="minorEastAsia" w:hAnsiTheme="minorEastAsia"/>
-        </w:rPr>
-        <w:t>根据文献</w:t>
-      </w:r>
-      <w:r>
-        <w:rPr>
-          <w:rFonts w:asciiTheme="minorEastAsia" w:hAnsiTheme="minorEastAsia"/>
-          <w:vertAlign w:val="superscript"/>
-        </w:rPr>
-        <w:fldChar w:fldCharType="begin"/>
-      </w:r>
-      <w:r>
-        <w:rPr>
-          <w:rFonts w:asciiTheme="minorEastAsia" w:hAnsiTheme="minorEastAsia"/>
-        </w:rPr>
-        <w:instrText xml:space="preserve"> REF _Ref10047762 \r \h </w:instrText>
-      </w:r>
-      <w:r>
-        <w:rPr>
-          <w:rFonts w:asciiTheme="minorEastAsia" w:hAnsiTheme="minorEastAsia"/>
-          <w:vertAlign w:val="superscript"/>
-        </w:rPr>
-      </w:r>
-      <w:r>
-        <w:rPr>
-          <w:rFonts w:asciiTheme="minorEastAsia" w:hAnsiTheme="minorEastAsia"/>
-          <w:vertAlign w:val="superscript"/>
-        </w:rPr>
-        <w:fldChar w:fldCharType="separate"/>
-      </w:r>
-      <w:r>
-        <w:rPr>
-          <w:rFonts w:asciiTheme="minorEastAsia" w:hAnsiTheme="minorEastAsia"/>
-        </w:rPr>
-        <w:t>[18]</w:t>
-      </w:r>
-      <w:r>
-        <w:rPr>
-          <w:rFonts w:asciiTheme="minorEastAsia" w:hAnsiTheme="minorEastAsia"/>
-          <w:vertAlign w:val="superscript"/>
-        </w:rPr>
-        <w:fldChar w:fldCharType="end"/>
-      </w:r>
-      <w:r>
-        <w:rPr>
-          <w:rFonts w:asciiTheme="minorEastAsia" w:hAnsiTheme="minorEastAsia"/>
-        </w:rPr>
-        <w:t>的说明，我们可以使用UE报告的子载波的CQI(信道质量指示)来完成这种识别，其中CQI可以表示为</w:t>
-      </w:r>
-      <m:oMath>
-        <m:sSub>
-          <m:sSubPr>
-            <m:ctrlPr>
-              <w:rPr>
-                <w:rFonts w:ascii="Cambria Math" w:hAnsi="Cambria Math"/>
-              </w:rPr>
-            </m:ctrlPr>
-          </m:sSubPr>
-          <m:e>
-            <m:r>
-              <w:rPr>
-                <w:rFonts w:ascii="Cambria Math" w:hAnsi="Cambria Math"/>
-              </w:rPr>
-              <m:t>Y</m:t>
-            </m:r>
-          </m:e>
-          <m:sub>
-            <m:r>
-              <w:rPr>
-                <w:rFonts w:ascii="Cambria Math" w:hAnsi="Cambria Math"/>
-              </w:rPr>
-              <m:t>CQI</m:t>
-            </m:r>
-          </m:sub>
-        </m:sSub>
-        <m:r>
-          <m:rPr>
-            <m:sty m:val="p"/>
-          </m:rPr>
-          <w:rPr>
-            <w:rFonts w:ascii="Cambria Math" w:hAnsi="Cambria Math"/>
-          </w:rPr>
-          <m:t>=</m:t>
-        </m:r>
-        <m:sSub>
-          <m:sSubPr>
-            <m:ctrlPr>
-              <w:rPr>
-                <w:rFonts w:ascii="Cambria Math" w:hAnsi="Cambria Math"/>
-              </w:rPr>
-            </m:ctrlPr>
-          </m:sSubPr>
-          <m:e>
-            <m:r>
-              <w:rPr>
-                <w:rFonts w:ascii="Cambria Math" w:hAnsi="Cambria Math"/>
-              </w:rPr>
-              <m:t>a</m:t>
-            </m:r>
-          </m:e>
-          <m:sub>
-            <m:r>
-              <w:rPr>
-                <w:rFonts w:ascii="Cambria Math" w:hAnsi="Cambria Math"/>
-              </w:rPr>
-              <m:t>ij</m:t>
-            </m:r>
-          </m:sub>
-        </m:sSub>
-        <m:r>
-          <m:rPr>
-            <m:sty m:val="p"/>
-          </m:rPr>
-          <w:rPr>
-            <w:rFonts w:ascii="Cambria Math" w:hAnsi="Cambria Math"/>
-          </w:rPr>
-          <m:t>*</m:t>
-        </m:r>
-        <m:sSub>
-          <m:sSubPr>
-            <m:ctrlPr>
-              <w:rPr>
-                <w:rFonts w:ascii="Cambria Math" w:hAnsi="Cambria Math"/>
-              </w:rPr>
-            </m:ctrlPr>
-          </m:sSubPr>
-          <m:e>
-            <m:r>
-              <w:rPr>
-                <w:rFonts w:ascii="Cambria Math" w:hAnsi="Cambria Math"/>
-              </w:rPr>
-              <m:t>b</m:t>
-            </m:r>
-          </m:e>
-          <m:sub>
-            <m:r>
-              <w:rPr>
-                <w:rFonts w:ascii="Cambria Math" w:hAnsi="Cambria Math"/>
-              </w:rPr>
-              <m:t>ij</m:t>
-            </m:r>
-          </m:sub>
-        </m:sSub>
-      </m:oMath>
-      <w:r>
-        <w:rPr>
-          <w:rFonts w:asciiTheme="minorEastAsia" w:hAnsiTheme="minorEastAsia"/>
-        </w:rPr>
-        <w:t>：如果UE在Femtocell附近且接入了共享频谱，则其CQI相对专用频谱中的子载波较低，我们则将其纳入干扰池中。</w:t>
+        <w:t>中提出的Femto-Aware方法进行优化。本方法将小区中可能使用的频谱划分为两个部分，宏基站专用部分(干扰池)与宏基站与家庭基站共享部分，宏基站通过识别对Femtocell上行链路具有潜在威胁的UE，并且将他们的频谱转移到宏专用部分，使得Femtocell处不存在可能的同信道干扰。</w:t>
       </w:r>
     </w:p>
     <w:p>
@@ -15537,8 +15066,9 @@
           <w:noProof/>
           <w:lang w:eastAsia="zh-CN"/>
         </w:rPr>
+        <w:lastRenderedPageBreak/>
         <w:drawing>
-          <wp:inline distT="0" distB="0" distL="0" distR="0" wp14:anchorId="588EC9C7" wp14:editId="78DFCD87">
+          <wp:inline distT="0" distB="0" distL="0" distR="0" wp14:anchorId="4A79B7A1" wp14:editId="3A866DE9">
             <wp:extent cx="4762196" cy="2501798"/>
             <wp:effectExtent l="0" t="0" r="0" b="0"/>
             <wp:docPr id="15" name="Picture"/>
@@ -15553,7 +15083,7 @@
                     </pic:cNvPicPr>
                   </pic:nvPicPr>
                   <pic:blipFill>
-                    <a:blip r:embed="rId23"/>
+                    <a:blip r:embed="rId25"/>
                     <a:stretch>
                       <a:fillRect/>
                     </a:stretch>
@@ -15708,7 +15238,7 @@
           <w:szCs w:val="28"/>
         </w:rPr>
       </w:pPr>
-      <w:bookmarkStart w:id="43" w:name="header-n133"/>
+      <w:bookmarkStart w:id="45" w:name="header-n133"/>
       <w:r>
         <w:rPr>
           <w:b/>
@@ -15717,7 +15247,7 @@
         </w:rPr>
         <w:t>总结</w:t>
       </w:r>
-      <w:bookmarkEnd w:id="43"/>
+      <w:bookmarkEnd w:id="45"/>
     </w:p>
     <w:p>
       <w:pPr>
@@ -15736,7 +15266,7 @@
         </w:rPr>
         <w:t>在第二章LTE系统的原理的基础上，第三章论文重点分为两个大块介绍了Femtocell家庭基站的原理，分别为家庭基站于LTE异构网络的接入，还有用户对于家庭基站的接入以及相应的无线资源管理方法，且最后对Femtocell的无线资源管理进行了模拟仿真。</w:t>
       </w:r>
-      <w:bookmarkStart w:id="44" w:name="header-n135"/>
+      <w:bookmarkStart w:id="46" w:name="header-n135"/>
     </w:p>
     <w:p>
       <w:pPr>
@@ -15763,7 +15293,7 @@
           <w:szCs w:val="30"/>
         </w:rPr>
       </w:pPr>
-      <w:bookmarkStart w:id="45" w:name="_Toc9969427"/>
+      <w:bookmarkStart w:id="47" w:name="_Toc10067399"/>
       <w:r>
         <w:rPr>
           <w:rFonts w:ascii="黑体" w:eastAsia="黑体" w:hAnsi="黑体"/>
@@ -15788,8 +15318,8 @@
         </w:rPr>
         <w:t>LTE家庭基站的节能方案</w:t>
       </w:r>
-      <w:bookmarkEnd w:id="44"/>
-      <w:bookmarkEnd w:id="45"/>
+      <w:bookmarkEnd w:id="46"/>
+      <w:bookmarkEnd w:id="47"/>
     </w:p>
     <w:p>
       <w:pPr>
@@ -15806,14 +15336,7 @@
         <w:rPr>
           <w:rFonts w:asciiTheme="minorEastAsia" w:hAnsiTheme="minorEastAsia"/>
         </w:rPr>
-        <w:t>根据论文的第一章1.3节的介绍，Femtocell在通信领域满足了低功耗、低成本且用户灵活部署的特点。不过由于通信领域普遍存在的潮汐效应，即随着时间通</w:t>
-      </w:r>
-      <w:r>
-        <w:rPr>
-          <w:rFonts w:asciiTheme="minorEastAsia" w:hAnsiTheme="minorEastAsia"/>
-        </w:rPr>
-        <w:lastRenderedPageBreak/>
-        <w:t>信的吞吐量会产生大尺度的变化，比如中午与深夜的接入量会呈现出数十倍的差距。但是在日常生活中，用户经常自行安装家庭基站之后进行全天候全功率的开放，造成了资源的极大浪费。故运营商在Femtocell网络中计划加入自动配置与自我优化的功能，以动态地调节网络，节约资源。</w:t>
+        <w:t>根据论文的第一章1.3节的介绍，Femtocell在通信领域满足了低功耗、低成本且用户灵活部署的特点。不过由于通信领域普遍存在的潮汐效应，即随着时间通信的吞吐量会产生大尺度的变化，比如中午与深夜的接入量会呈现出数十倍的差距。但是在日常生活中，用户经常自行安装家庭基站之后进行全天候全功率的开放，造成了资源的极大浪费。</w:t>
       </w:r>
     </w:p>
     <w:p>
@@ -15843,18 +15366,19 @@
           <w:szCs w:val="28"/>
         </w:rPr>
       </w:pPr>
-      <w:bookmarkStart w:id="46" w:name="header-n139"/>
-      <w:bookmarkStart w:id="47" w:name="_Toc9969428"/>
+      <w:bookmarkStart w:id="48" w:name="header-n139"/>
+      <w:bookmarkStart w:id="49" w:name="_Toc10067400"/>
       <w:r>
         <w:rPr>
           <w:rFonts w:ascii="黑体" w:eastAsia="黑体" w:hAnsi="黑体"/>
           <w:sz w:val="28"/>
           <w:szCs w:val="28"/>
         </w:rPr>
+        <w:lastRenderedPageBreak/>
         <w:t>4.1 LTE家庭基站节能管理的相关概念</w:t>
       </w:r>
-      <w:bookmarkEnd w:id="46"/>
-      <w:bookmarkEnd w:id="47"/>
+      <w:bookmarkEnd w:id="48"/>
+      <w:bookmarkEnd w:id="49"/>
     </w:p>
     <w:p>
       <w:pPr>
@@ -15865,8 +15389,8 @@
           <w:szCs w:val="28"/>
         </w:rPr>
       </w:pPr>
-      <w:bookmarkStart w:id="48" w:name="header-n140"/>
-      <w:bookmarkStart w:id="49" w:name="_Toc9969429"/>
+      <w:bookmarkStart w:id="50" w:name="header-n140"/>
+      <w:bookmarkStart w:id="51" w:name="_Toc10067401"/>
       <w:r>
         <w:rPr>
           <w:rFonts w:ascii="黑体" w:eastAsia="黑体" w:hAnsi="黑体" w:cs="Times New Roman"/>
@@ -15875,8 +15399,8 @@
         </w:rPr>
         <w:t>4.1.1 家庭基站的硬件构成</w:t>
       </w:r>
-      <w:bookmarkEnd w:id="48"/>
-      <w:bookmarkEnd w:id="49"/>
+      <w:bookmarkEnd w:id="50"/>
+      <w:bookmarkEnd w:id="51"/>
     </w:p>
     <w:p>
       <w:pPr>
@@ -15887,19 +15411,27 @@
         <w:ind w:firstLineChars="200" w:firstLine="480"/>
       </w:pPr>
       <w:r>
-        <w:t>家庭基站的节能方法与通信网络中大多的节能方法类似，均使用能效量度准则进行刻画，其准则可以综合的刻画通信网络的性能。能效量度准则一般可以分为三个等级：器件级、设备级、网络级，我们在此节重点介绍家庭基站器件级的功耗。</w:t>
-      </w:r>
-    </w:p>
-    <w:p>
-      <w:pPr>
-        <w:pStyle w:val="a0"/>
-        <w:adjustRightInd w:val="0"/>
-        <w:snapToGrid w:val="0"/>
-        <w:spacing w:before="0" w:after="0" w:line="360" w:lineRule="auto"/>
-        <w:ind w:firstLineChars="200" w:firstLine="480"/>
-      </w:pPr>
-      <w:r>
-        <w:t>家庭基站在元器件级的能量与其组成元件相关，具体元件如下图所示：</w:t>
+        <w:t>家庭基站</w:t>
+      </w:r>
+      <w:r>
+        <w:rPr>
+          <w:rFonts w:hint="eastAsia"/>
+          <w:lang w:eastAsia="zh-CN"/>
+        </w:rPr>
+        <w:t>的</w:t>
+      </w:r>
+      <w:r>
+        <w:t>具体</w:t>
+      </w:r>
+      <w:r>
+        <w:rPr>
+          <w:rFonts w:hint="eastAsia"/>
+          <w:lang w:eastAsia="zh-CN"/>
+        </w:rPr>
+        <w:t>组成</w:t>
+      </w:r>
+      <w:r>
+        <w:t>元件如下图所示：</w:t>
       </w:r>
     </w:p>
     <w:p>
@@ -15913,7 +15445,7 @@
           <w:lang w:eastAsia="zh-CN"/>
         </w:rPr>
         <w:drawing>
-          <wp:inline distT="0" distB="0" distL="0" distR="0" wp14:anchorId="3CDCA602" wp14:editId="77D97F34">
+          <wp:inline distT="0" distB="0" distL="0" distR="0" wp14:anchorId="523355FD" wp14:editId="1676BCA7">
             <wp:extent cx="5040173" cy="1602029"/>
             <wp:effectExtent l="0" t="0" r="0" b="0"/>
             <wp:docPr id="16" name="Picture"/>
@@ -15928,7 +15460,7 @@
                     </pic:cNvPicPr>
                   </pic:nvPicPr>
                   <pic:blipFill>
-                    <a:blip r:embed="rId24"/>
+                    <a:blip r:embed="rId26"/>
                     <a:stretch>
                       <a:fillRect/>
                     </a:stretch>
@@ -16093,9 +15625,8 @@
           <w:noProof/>
           <w:lang w:eastAsia="zh-CN"/>
         </w:rPr>
-        <w:lastRenderedPageBreak/>
         <w:drawing>
-          <wp:inline distT="0" distB="0" distL="0" distR="0" wp14:anchorId="6DF1DDFB" wp14:editId="72DDDC31">
+          <wp:inline distT="0" distB="0" distL="0" distR="0" wp14:anchorId="6430222A" wp14:editId="259B9ABF">
             <wp:extent cx="4432300" cy="1682750"/>
             <wp:effectExtent l="0" t="0" r="0" b="0"/>
             <wp:docPr id="17" name="Picture"/>
@@ -16110,7 +15641,7 @@
                     </pic:cNvPicPr>
                   </pic:nvPicPr>
                   <pic:blipFill>
-                    <a:blip r:embed="rId25"/>
+                    <a:blip r:embed="rId27"/>
                     <a:stretch>
                       <a:fillRect/>
                     </a:stretch>
@@ -16270,8 +15801,8 @@
       <w:pPr>
         <w:outlineLvl w:val="2"/>
       </w:pPr>
-      <w:bookmarkStart w:id="50" w:name="header-n148"/>
-      <w:bookmarkStart w:id="51" w:name="_Toc9969430"/>
+      <w:bookmarkStart w:id="52" w:name="header-n148"/>
+      <w:bookmarkStart w:id="53" w:name="_Toc10067402"/>
       <w:r>
         <w:rPr>
           <w:rFonts w:ascii="黑体" w:eastAsia="黑体" w:hAnsi="黑体" w:cs="Times New Roman"/>
@@ -16280,8 +15811,8 @@
         </w:rPr>
         <w:t>4.1.2 节能策略概述</w:t>
       </w:r>
-      <w:bookmarkEnd w:id="50"/>
-      <w:bookmarkEnd w:id="51"/>
+      <w:bookmarkEnd w:id="52"/>
+      <w:bookmarkEnd w:id="53"/>
     </w:p>
     <w:p>
       <w:pPr>
@@ -16298,7 +15829,14 @@
         <w:rPr>
           <w:rFonts w:asciiTheme="minorEastAsia" w:hAnsiTheme="minorEastAsia"/>
         </w:rPr>
-        <w:t>由于传统的基站预测休眠技术使用确定的流量模型，无法较为准确地对实际流量变化进行动态适应，故本文针对家庭基站中密集网络的研究现状进行分析，提出一种基于业务预测</w:t>
+        <w:t>由于传统的基站预测休眠技术使用确定的流量模型，无法较为准确地对实际流量变化进行动态适应，故本文针对家庭基站中密集网络的研究现状进行分析，提出</w:t>
+      </w:r>
+      <w:r>
+        <w:rPr>
+          <w:rFonts w:asciiTheme="minorEastAsia" w:hAnsiTheme="minorEastAsia"/>
+        </w:rPr>
+        <w:lastRenderedPageBreak/>
+        <w:t>一种基于业务预测</w:t>
       </w:r>
       <w:r>
         <w:rPr>
@@ -16382,7 +15920,7 @@
           <w:lang w:eastAsia="zh-CN"/>
         </w:rPr>
         <w:drawing>
-          <wp:inline distT="0" distB="0" distL="0" distR="0" wp14:anchorId="4455474D" wp14:editId="169D266C">
+          <wp:inline distT="0" distB="0" distL="0" distR="0" wp14:anchorId="5D8C6408" wp14:editId="6DE66E28">
             <wp:extent cx="4800600" cy="2044700"/>
             <wp:effectExtent l="0" t="0" r="0" b="0"/>
             <wp:docPr id="18" name="Picture"/>
@@ -16397,7 +15935,7 @@
                     </pic:cNvPicPr>
                   </pic:nvPicPr>
                   <pic:blipFill>
-                    <a:blip r:embed="rId26"/>
+                    <a:blip r:embed="rId28"/>
                     <a:stretch>
                       <a:fillRect/>
                     </a:stretch>
@@ -16519,8 +16057,8 @@
           <w:szCs w:val="28"/>
         </w:rPr>
       </w:pPr>
-      <w:bookmarkStart w:id="52" w:name="header-n153"/>
-      <w:bookmarkStart w:id="53" w:name="_Toc9969431"/>
+      <w:bookmarkStart w:id="54" w:name="header-n153"/>
+      <w:bookmarkStart w:id="55" w:name="_Toc10067403"/>
       <w:r>
         <w:rPr>
           <w:rFonts w:ascii="黑体" w:eastAsia="黑体" w:hAnsi="黑体"/>
@@ -16529,8 +16067,8 @@
         </w:rPr>
         <w:t>4.2 BP神经网络的介绍</w:t>
       </w:r>
-      <w:bookmarkEnd w:id="52"/>
-      <w:bookmarkEnd w:id="53"/>
+      <w:bookmarkEnd w:id="54"/>
+      <w:bookmarkEnd w:id="55"/>
     </w:p>
     <w:p>
       <w:pPr>
@@ -16547,7 +16085,6 @@
         <w:rPr>
           <w:rFonts w:asciiTheme="minorEastAsia" w:hAnsiTheme="minorEastAsia"/>
         </w:rPr>
-        <w:lastRenderedPageBreak/>
         <w:t>1986年，Rumelhart和McCelland在文献</w:t>
       </w:r>
       <w:r>
@@ -16618,7 +16155,7 @@
         <w:rPr>
           <w:rFonts w:asciiTheme="minorEastAsia" w:hAnsiTheme="minorEastAsia" w:hint="eastAsia"/>
         </w:rPr>
-        <w:t>其中BP神经网络的核心思想为，利用输出层的误差来估计最后一层隐含层的误差，之后依次估计更前一层隐含层的误差，一层层前移直到得出所有误差的结果,故称之为反向传播神经网络。本节从人工神经网络的三个要素来分析BP神经网络,分别为网络拓扑结构、传递函数以及学习算法。</w:t>
+        <w:t>其中BP神经网络的核心思想为，利用输出层的误差来估计最后一层隐含层的误差，之后依次估计更前一层隐含层的误差，一层层前移直到得出所有误差的结果,故称之为反向传播神经网络。</w:t>
       </w:r>
     </w:p>
     <w:p>
@@ -16630,8 +16167,8 @@
           <w:szCs w:val="28"/>
         </w:rPr>
       </w:pPr>
-      <w:bookmarkStart w:id="54" w:name="header-n156"/>
-      <w:bookmarkStart w:id="55" w:name="_Toc9969432"/>
+      <w:bookmarkStart w:id="56" w:name="header-n156"/>
+      <w:bookmarkStart w:id="57" w:name="_Toc10067404"/>
       <w:r>
         <w:rPr>
           <w:rFonts w:ascii="黑体" w:eastAsia="黑体" w:hAnsi="黑体" w:cs="Times New Roman"/>
@@ -16640,8 +16177,8 @@
         </w:rPr>
         <w:t>4.2.1 BP神经网络的网络结构</w:t>
       </w:r>
-      <w:bookmarkEnd w:id="54"/>
-      <w:bookmarkEnd w:id="55"/>
+      <w:bookmarkEnd w:id="56"/>
+      <w:bookmarkEnd w:id="57"/>
     </w:p>
     <w:p>
       <w:pPr>
@@ -16671,8 +16208,9 @@
           <w:noProof/>
           <w:lang w:eastAsia="zh-CN"/>
         </w:rPr>
+        <w:lastRenderedPageBreak/>
         <w:drawing>
-          <wp:inline distT="0" distB="0" distL="0" distR="0" wp14:anchorId="61CECFBD" wp14:editId="56048111">
+          <wp:inline distT="0" distB="0" distL="0" distR="0" wp14:anchorId="3C1CD9E9" wp14:editId="39E09058">
             <wp:extent cx="3505200" cy="1828800"/>
             <wp:effectExtent l="0" t="0" r="0" b="0"/>
             <wp:docPr id="19" name="Picture"/>
@@ -16687,7 +16225,7 @@
                     </pic:cNvPicPr>
                   </pic:nvPicPr>
                   <pic:blipFill>
-                    <a:blip r:embed="rId27"/>
+                    <a:blip r:embed="rId29"/>
                     <a:stretch>
                       <a:fillRect/>
                     </a:stretch>
@@ -16834,8 +16372,8 @@
           <w:szCs w:val="28"/>
         </w:rPr>
       </w:pPr>
-      <w:bookmarkStart w:id="56" w:name="header-n160"/>
-      <w:bookmarkStart w:id="57" w:name="_Toc9969433"/>
+      <w:bookmarkStart w:id="58" w:name="header-n160"/>
+      <w:bookmarkStart w:id="59" w:name="_Toc10067405"/>
       <w:r>
         <w:rPr>
           <w:rFonts w:ascii="黑体" w:eastAsia="黑体" w:hAnsi="黑体" w:cs="Times New Roman"/>
@@ -16844,8 +16382,8 @@
         </w:rPr>
         <w:t>4.2.2 BP神经网络的前向传递规则</w:t>
       </w:r>
-      <w:bookmarkEnd w:id="56"/>
-      <w:bookmarkEnd w:id="57"/>
+      <w:bookmarkEnd w:id="58"/>
+      <w:bookmarkEnd w:id="59"/>
     </w:p>
     <w:p>
       <w:pPr>
@@ -16857,9 +16395,8 @@
           <w:noProof/>
           <w:lang w:eastAsia="zh-CN"/>
         </w:rPr>
-        <w:lastRenderedPageBreak/>
         <w:drawing>
-          <wp:inline distT="0" distB="0" distL="0" distR="0" wp14:anchorId="05D8493D" wp14:editId="557E5764">
+          <wp:inline distT="0" distB="0" distL="0" distR="0" wp14:anchorId="770E4B7E" wp14:editId="7A732492">
             <wp:extent cx="2781300" cy="2095500"/>
             <wp:effectExtent l="0" t="0" r="0" b="0"/>
             <wp:docPr id="20" name="Picture"/>
@@ -16874,7 +16411,7 @@
                     </pic:cNvPicPr>
                   </pic:nvPicPr>
                   <pic:blipFill>
-                    <a:blip r:embed="rId28"/>
+                    <a:blip r:embed="rId30"/>
                     <a:stretch>
                       <a:fillRect/>
                     </a:stretch>
@@ -17781,7 +17318,41 @@
         <w:rPr>
           <w:rFonts w:asciiTheme="minorEastAsia" w:hAnsiTheme="minorEastAsia"/>
         </w:rPr>
-        <w:t>根据通用逼近定理：如果一个前馈神经网络有输出层和至少一个隐含层，只要神经元数量足够，则其可以逼近任意连续函数函数。反应在BP神经网络中，其利用激活函数来模拟输入与输出之间的关系，激活函数的主要作用为提供给了神经网络的非线性建模的能力。函数必须满足连续可导的条件，理论上任意满足此条件的函数均可作为激活函数，但是我们在实际应用中，常常选择sigmoid函数作为激活函数：</w:t>
+        <w:t>根据通用逼近定理：如果一个前馈神经网络有输出层和至少一个隐含层，只要神经元数量足够，则其可以逼近任意连续函数函数。反应在BP神经网络中，其利用激活函数来模拟输入与输出之间的关系，激活函数的主要作用为提供给了神经网络的非线性建模的能力。函数必须满足连续可导的条件，理论上任意满足此条件的函数均可作为激活函数，但是我们在实际应用中，常常选择sigmoid</w:t>
+      </w:r>
+      <w:r>
+        <w:rPr>
+          <w:rFonts w:asciiTheme="minorEastAsia" w:hAnsiTheme="minorEastAsia" w:hint="eastAsia"/>
+          <w:lang w:eastAsia="zh-CN"/>
+        </w:rPr>
+        <w:t>、tansig等单调</w:t>
+      </w:r>
+      <w:r>
+        <w:rPr>
+          <w:rFonts w:asciiTheme="minorEastAsia" w:hAnsiTheme="minorEastAsia"/>
+        </w:rPr>
+        <w:t>函数作为激活函数</w:t>
+      </w:r>
+      <w:r>
+        <w:rPr>
+          <w:rFonts w:asciiTheme="minorEastAsia" w:hAnsiTheme="minorEastAsia" w:hint="eastAsia"/>
+          <w:lang w:eastAsia="zh-CN"/>
+        </w:rPr>
+        <w:t>。其中s</w:t>
+      </w:r>
+      <w:r>
+        <w:rPr>
+          <w:rFonts w:asciiTheme="minorEastAsia" w:hAnsiTheme="minorEastAsia"/>
+          <w:lang w:eastAsia="zh-CN"/>
+        </w:rPr>
+        <w:t>igmoid</w:t>
+      </w:r>
+      <w:r>
+        <w:rPr>
+          <w:rFonts w:asciiTheme="minorEastAsia" w:hAnsiTheme="minorEastAsia" w:hint="eastAsia"/>
+          <w:lang w:eastAsia="zh-CN"/>
+        </w:rPr>
+        <w:t>函数：</w:t>
       </w:r>
     </w:p>
     <w:p>
@@ -17965,7 +17536,7 @@
           <w:lang w:eastAsia="zh-CN"/>
         </w:rPr>
         <w:drawing>
-          <wp:inline distT="0" distB="0" distL="0" distR="0" wp14:anchorId="6AEB73F0" wp14:editId="65CBAB82">
+          <wp:inline distT="0" distB="0" distL="0" distR="0" wp14:anchorId="2E4EE25C" wp14:editId="234EBDDD">
             <wp:extent cx="4171950" cy="1873250"/>
             <wp:effectExtent l="0" t="0" r="0" b="0"/>
             <wp:docPr id="21" name="Picture" title="fig:"/>
@@ -17980,7 +17551,7 @@
                     </pic:cNvPicPr>
                   </pic:nvPicPr>
                   <pic:blipFill>
-                    <a:blip r:embed="rId29"/>
+                    <a:blip r:embed="rId31"/>
                     <a:stretch>
                       <a:fillRect/>
                     </a:stretch>
@@ -18085,8 +17656,8 @@
           <w:szCs w:val="28"/>
         </w:rPr>
       </w:pPr>
-      <w:bookmarkStart w:id="58" w:name="header-n171"/>
-      <w:bookmarkStart w:id="59" w:name="_Toc9969434"/>
+      <w:bookmarkStart w:id="60" w:name="header-n171"/>
+      <w:bookmarkStart w:id="61" w:name="_Toc10067406"/>
       <w:r>
         <w:rPr>
           <w:rFonts w:ascii="黑体" w:eastAsia="黑体" w:hAnsi="黑体" w:cs="Times New Roman"/>
@@ -18095,8 +17666,8 @@
         </w:rPr>
         <w:t>4.2.3 BP神经网络的反向传播规则</w:t>
       </w:r>
-      <w:bookmarkEnd w:id="58"/>
-      <w:bookmarkEnd w:id="59"/>
+      <w:bookmarkEnd w:id="60"/>
+      <w:bookmarkEnd w:id="61"/>
     </w:p>
     <w:p>
       <w:pPr>
@@ -18113,6 +17684,7 @@
         <w:rPr>
           <w:rFonts w:asciiTheme="minorEastAsia" w:hAnsiTheme="minorEastAsia"/>
         </w:rPr>
+        <w:lastRenderedPageBreak/>
         <w:t>在神经网络中我们需要大量的参数以调整网络，以获取效果较好的输出。仅仅采用手工的输入，不仅输入量较大而且结果十分不准确，故我们需要一个高效快速的办法来求解参数，在BP网络中我们使用反向传播算法来解决这一问题。</w:t>
       </w:r>
     </w:p>
@@ -18145,7 +17717,7 @@
           <w:lang w:eastAsia="zh-CN"/>
         </w:rPr>
         <w:drawing>
-          <wp:inline distT="0" distB="0" distL="0" distR="0" wp14:anchorId="517F74AA" wp14:editId="21AB80D1">
+          <wp:inline distT="0" distB="0" distL="0" distR="0" wp14:anchorId="1ED683FB" wp14:editId="2691EC9B">
             <wp:extent cx="3591763" cy="1148487"/>
             <wp:effectExtent l="0" t="0" r="0" b="0"/>
             <wp:docPr id="22" name="Picture"/>
@@ -18160,7 +17732,7 @@
                     </pic:cNvPicPr>
                   </pic:nvPicPr>
                   <pic:blipFill>
-                    <a:blip r:embed="rId30"/>
+                    <a:blip r:embed="rId32"/>
                     <a:stretch>
                       <a:fillRect/>
                     </a:stretch>
@@ -19457,6 +19029,7 @@
         <w:pStyle w:val="a0"/>
       </w:pPr>
       <w:r>
+        <w:lastRenderedPageBreak/>
         <w:t>5</w:t>
       </w:r>
       <w:r>
@@ -19913,9 +19486,8 @@
           <w:noProof/>
           <w:lang w:eastAsia="zh-CN"/>
         </w:rPr>
-        <w:lastRenderedPageBreak/>
         <w:drawing>
-          <wp:inline distT="0" distB="0" distL="0" distR="0" wp14:anchorId="4B798A59" wp14:editId="10BD498F">
+          <wp:inline distT="0" distB="0" distL="0" distR="0" wp14:anchorId="472EC788" wp14:editId="68A98259">
             <wp:extent cx="4540250" cy="5232400"/>
             <wp:effectExtent l="0" t="0" r="0" b="0"/>
             <wp:docPr id="23" name="Picture"/>
@@ -19930,7 +19502,7 @@
                     </pic:cNvPicPr>
                   </pic:nvPicPr>
                   <pic:blipFill>
-                    <a:blip r:embed="rId31"/>
+                    <a:blip r:embed="rId33"/>
                     <a:stretch>
                       <a:fillRect/>
                     </a:stretch>
@@ -20021,8 +19593,8 @@
           <w:szCs w:val="28"/>
         </w:rPr>
       </w:pPr>
-      <w:bookmarkStart w:id="60" w:name="header-n189"/>
-      <w:bookmarkStart w:id="61" w:name="_Toc9969435"/>
+      <w:bookmarkStart w:id="62" w:name="header-n189"/>
+      <w:bookmarkStart w:id="63" w:name="_Toc10067407"/>
       <w:r>
         <w:rPr>
           <w:rFonts w:ascii="黑体" w:eastAsia="黑体" w:hAnsi="黑体"/>
@@ -20031,8 +19603,8 @@
         </w:rPr>
         <w:t>4.3 基于BP神经网络的家庭基站吞吐量预测</w:t>
       </w:r>
-      <w:bookmarkEnd w:id="60"/>
-      <w:bookmarkEnd w:id="61"/>
+      <w:bookmarkEnd w:id="62"/>
+      <w:bookmarkEnd w:id="63"/>
     </w:p>
     <w:p>
       <w:pPr>
@@ -20049,7 +19621,14 @@
         <w:rPr>
           <w:rFonts w:asciiTheme="minorEastAsia" w:hAnsiTheme="minorEastAsia"/>
         </w:rPr>
-        <w:t>本文利用BP神经网络模型根据家庭基站的历史流量，对家庭基站流量进行动态的预测，之后根据4.4节制定的策略决定家庭基站是否进入休眠模式，从而达到节能的目的。文章首先对数据进行预处理，再搭建BP神经网络模型，之后利用家庭基站历史流量对其进行训练，在达到预设误差后结束训练，最后基于此模型进行预测。</w:t>
+        <w:t>本文利用BP神经网络模型根据家庭基站的历史流量，对家庭基站流量进行动态的预测，之后根据4.4节制定的策略决定家庭基站是否进入休眠模式，从而达到</w:t>
+      </w:r>
+      <w:r>
+        <w:rPr>
+          <w:rFonts w:asciiTheme="minorEastAsia" w:hAnsiTheme="minorEastAsia"/>
+        </w:rPr>
+        <w:lastRenderedPageBreak/>
+        <w:t>节能的目的。文章首先对数据进行预处理，再搭建BP神经网络模型，之后利用家庭基站历史流量对其进行训练，在达到预设误差后结束训练，最后基于此模型进行预测。</w:t>
       </w:r>
     </w:p>
     <w:p>
@@ -20061,8 +19640,8 @@
           <w:szCs w:val="28"/>
         </w:rPr>
       </w:pPr>
-      <w:bookmarkStart w:id="62" w:name="header-n191"/>
-      <w:bookmarkStart w:id="63" w:name="_Toc9969436"/>
+      <w:bookmarkStart w:id="64" w:name="header-n191"/>
+      <w:bookmarkStart w:id="65" w:name="_Toc10067408"/>
       <w:r>
         <w:rPr>
           <w:rFonts w:ascii="黑体" w:eastAsia="黑体" w:hAnsi="黑体" w:cs="Times New Roman"/>
@@ -20071,8 +19650,8 @@
         </w:rPr>
         <w:t>4.3.1 流量数据预处理</w:t>
       </w:r>
-      <w:bookmarkEnd w:id="62"/>
-      <w:bookmarkEnd w:id="63"/>
+      <w:bookmarkEnd w:id="64"/>
+      <w:bookmarkEnd w:id="65"/>
     </w:p>
     <w:p>
       <w:pPr>
@@ -20089,7 +19668,6 @@
         <w:rPr>
           <w:rFonts w:asciiTheme="minorEastAsia" w:hAnsiTheme="minorEastAsia"/>
         </w:rPr>
-        <w:lastRenderedPageBreak/>
         <w:t>流量数据预处理即数据归一化，其目的是将数据通过一定的变换以缩小范围。我们通过将有量纲的数值转换为无量纲数值，在处理数据方便的同时也加快了收敛的速度。</w:t>
       </w:r>
     </w:p>
@@ -20120,8 +19698,8 @@
           <w:szCs w:val="28"/>
         </w:rPr>
       </w:pPr>
-      <w:bookmarkStart w:id="64" w:name="header-n194"/>
-      <w:bookmarkStart w:id="65" w:name="_Toc9969437"/>
+      <w:bookmarkStart w:id="66" w:name="header-n194"/>
+      <w:bookmarkStart w:id="67" w:name="_Toc10067409"/>
       <w:r>
         <w:rPr>
           <w:rFonts w:ascii="黑体" w:eastAsia="黑体" w:hAnsi="黑体" w:cs="Times New Roman"/>
@@ -20130,8 +19708,8 @@
         </w:rPr>
         <w:t>4.3.2 BP神经网络的构建</w:t>
       </w:r>
-      <w:bookmarkEnd w:id="64"/>
-      <w:bookmarkEnd w:id="65"/>
+      <w:bookmarkEnd w:id="66"/>
+      <w:bookmarkEnd w:id="67"/>
     </w:p>
     <w:p>
       <w:pPr>
@@ -20160,24 +19738,6 @@
       </w:r>
       <w:r>
         <w:t>网络层数的选择</w:t>
-      </w:r>
-    </w:p>
-    <w:p>
-      <w:pPr>
-        <w:pStyle w:val="FirstParagraph"/>
-        <w:adjustRightInd w:val="0"/>
-        <w:snapToGrid w:val="0"/>
-        <w:spacing w:before="0" w:after="0" w:line="360" w:lineRule="auto"/>
-        <w:ind w:firstLineChars="200" w:firstLine="480"/>
-        <w:rPr>
-          <w:rFonts w:asciiTheme="minorEastAsia" w:hAnsiTheme="minorEastAsia"/>
-        </w:rPr>
-      </w:pPr>
-      <w:r>
-        <w:rPr>
-          <w:rFonts w:asciiTheme="minorEastAsia" w:hAnsiTheme="minorEastAsia"/>
-        </w:rPr>
-        <w:t>任何一个神经网络均必须有输入层和输出层，网络层的确定主要在于隐含层数目的确定。隐含层数目主要取决于预测数据本身的复杂度，对于复杂的映射关系，我们使用多神经元与多隐含层进行构建；而对于较为简单的映射关系，我们只需要使用单隐含层，这样在满足训练精度的同时也加快了训练时间。</w:t>
       </w:r>
     </w:p>
     <w:p>
@@ -20543,7 +20103,7 @@
           <w:lang w:eastAsia="zh-CN"/>
         </w:rPr>
         <w:drawing>
-          <wp:inline distT="0" distB="0" distL="0" distR="0" wp14:anchorId="2091939B" wp14:editId="0BD8674C">
+          <wp:inline distT="0" distB="0" distL="0" distR="0" wp14:anchorId="49FA7749" wp14:editId="28BEF507">
             <wp:extent cx="4419600" cy="2057400"/>
             <wp:effectExtent l="0" t="0" r="0" b="0"/>
             <wp:docPr id="24" name="Picture"/>
@@ -20558,7 +20118,7 @@
                     </pic:cNvPicPr>
                   </pic:nvPicPr>
                   <pic:blipFill>
-                    <a:blip r:embed="rId32"/>
+                    <a:blip r:embed="rId34"/>
                     <a:stretch>
                       <a:fillRect/>
                     </a:stretch>
@@ -20649,8 +20209,8 @@
           <w:szCs w:val="28"/>
         </w:rPr>
       </w:pPr>
-      <w:bookmarkStart w:id="66" w:name="header-n208"/>
-      <w:bookmarkStart w:id="67" w:name="_Toc9969438"/>
+      <w:bookmarkStart w:id="68" w:name="header-n208"/>
+      <w:bookmarkStart w:id="69" w:name="_Toc10067410"/>
       <w:r>
         <w:rPr>
           <w:rFonts w:ascii="黑体" w:eastAsia="黑体" w:hAnsi="黑体" w:cs="Times New Roman"/>
@@ -20659,8 +20219,8 @@
         </w:rPr>
         <w:t>4.3.3 BP神经网络的训练过程</w:t>
       </w:r>
-      <w:bookmarkEnd w:id="66"/>
-      <w:bookmarkEnd w:id="67"/>
+      <w:bookmarkEnd w:id="68"/>
+      <w:bookmarkEnd w:id="69"/>
     </w:p>
     <w:p>
       <w:pPr>
@@ -20739,58 +20299,6 @@
       </w:r>
     </w:p>
     <w:p>
-      <w:r>
-        <w:rPr>
-          <w:rFonts w:hint="eastAsia"/>
-          <w:lang w:eastAsia="zh-CN"/>
-        </w:rPr>
-        <w:t>2</w:t>
-      </w:r>
-      <w:r>
-        <w:rPr>
-          <w:lang w:eastAsia="zh-CN"/>
-        </w:rPr>
-        <w:t>)</w:t>
-      </w:r>
-      <w:r>
-        <w:t>学习率</w:t>
-      </w:r>
-    </w:p>
-    <w:p>
-      <w:pPr>
-        <w:adjustRightInd w:val="0"/>
-        <w:snapToGrid w:val="0"/>
-        <w:spacing w:after="0" w:line="360" w:lineRule="auto"/>
-        <w:ind w:firstLineChars="200" w:firstLine="480"/>
-        <w:rPr>
-          <w:rFonts w:asciiTheme="minorEastAsia" w:hAnsiTheme="minorEastAsia"/>
-        </w:rPr>
-      </w:pPr>
-      <w:r>
-        <w:rPr>
-          <w:rFonts w:asciiTheme="minorEastAsia" w:hAnsiTheme="minorEastAsia"/>
-        </w:rPr>
-        <w:t>学习率的作用体现在梯度下降过程，不断地修正权值。其在</w:t>
-      </w:r>
-      <m:oMath>
-        <m:r>
-          <m:rPr>
-            <m:sty m:val="p"/>
-          </m:rPr>
-          <w:rPr>
-            <w:rFonts w:ascii="Cambria Math" w:hAnsi="Cambria Math"/>
-          </w:rPr>
-          <m:t>[0,1]</m:t>
-        </m:r>
-      </m:oMath>
-      <w:r>
-        <w:rPr>
-          <w:rFonts w:asciiTheme="minorEastAsia" w:hAnsiTheme="minorEastAsia"/>
-        </w:rPr>
-        <w:t>内取值，但是注意不能设置过小，否则会导致网络收敛速度过慢，但设置过大的时候会导致权值震荡无法收敛。</w:t>
-      </w:r>
-    </w:p>
-    <w:p>
       <w:pPr>
         <w:adjustRightInd w:val="0"/>
         <w:snapToGrid w:val="0"/>
@@ -20801,7 +20309,7 @@
           <w:rFonts w:hint="eastAsia"/>
           <w:lang w:eastAsia="zh-CN"/>
         </w:rPr>
-        <w:t>3</w:t>
+        <w:t>2</w:t>
       </w:r>
       <w:r>
         <w:rPr>
@@ -20832,72 +20340,21 @@
         <w:spacing w:line="360" w:lineRule="auto"/>
       </w:pPr>
       <w:r>
-        <w:lastRenderedPageBreak/>
         <w:t>在此我们将迭代次数设置为</w:t>
       </w:r>
       <w:r>
         <w:t>1000</w:t>
       </w:r>
       <w:r>
-        <w:t>，学习率为</w:t>
-      </w:r>
-      <m:oMath>
-        <m:sSup>
-          <m:sSupPr>
-            <m:ctrlPr>
-              <w:rPr>
-                <w:rFonts w:ascii="Cambria Math" w:hAnsi="Cambria Math"/>
-              </w:rPr>
-            </m:ctrlPr>
-          </m:sSupPr>
-          <m:e>
-            <m:r>
-              <w:rPr>
-                <w:rFonts w:ascii="Cambria Math" w:hAnsi="Cambria Math"/>
-              </w:rPr>
-              <m:t>10</m:t>
-            </m:r>
-          </m:e>
-          <m:sup>
-            <m:r>
-              <w:rPr>
-                <w:rFonts w:ascii="Cambria Math" w:hAnsi="Cambria Math"/>
-              </w:rPr>
-              <m:t>-10</m:t>
-            </m:r>
-          </m:sup>
-        </m:sSup>
-      </m:oMath>
-      <w:r>
         <w:t>，学习目标为</w:t>
       </w:r>
-      <m:oMath>
-        <m:sSup>
-          <m:sSupPr>
-            <m:ctrlPr>
-              <w:rPr>
-                <w:rFonts w:ascii="Cambria Math" w:hAnsi="Cambria Math"/>
-              </w:rPr>
-            </m:ctrlPr>
-          </m:sSupPr>
-          <m:e>
-            <m:r>
-              <w:rPr>
-                <w:rFonts w:ascii="Cambria Math" w:hAnsi="Cambria Math"/>
-              </w:rPr>
-              <m:t>10</m:t>
-            </m:r>
-          </m:e>
-          <m:sup>
-            <m:r>
-              <w:rPr>
-                <w:rFonts w:ascii="Cambria Math" w:hAnsi="Cambria Math"/>
-              </w:rPr>
-              <m:t>-2</m:t>
-            </m:r>
-          </m:sup>
-        </m:sSup>
-      </m:oMath>
+      <w:r>
+        <w:rPr>
+          <w:rFonts w:hint="eastAsia"/>
+          <w:lang w:eastAsia="zh-CN"/>
+        </w:rPr>
+        <w:t>0.05</w:t>
+      </w:r>
       <w:r>
         <w:t>。</w:t>
       </w:r>
@@ -20947,6 +20404,7 @@
         <w:rPr>
           <w:rFonts w:asciiTheme="minorEastAsia" w:hAnsiTheme="minorEastAsia"/>
         </w:rPr>
+        <w:lastRenderedPageBreak/>
         <w:t>在本文的BP神经网络中，隐含层的传递函数为tansig，输出层的传递函数为purelin，训练函数为采用梯度下降算法的traingd。</w:t>
       </w:r>
     </w:p>
@@ -21126,7 +20584,7 @@
           <w:lang w:eastAsia="zh-CN"/>
         </w:rPr>
         <w:drawing>
-          <wp:inline distT="0" distB="0" distL="0" distR="0" wp14:anchorId="07FF74C0" wp14:editId="6E2EAEAE">
+          <wp:inline distT="0" distB="0" distL="0" distR="0" wp14:anchorId="40CAC849" wp14:editId="3E7281F2">
             <wp:extent cx="3862425" cy="1711757"/>
             <wp:effectExtent l="0" t="0" r="0" b="0"/>
             <wp:docPr id="25" name="Picture"/>
@@ -21141,7 +20599,7 @@
                     </pic:cNvPicPr>
                   </pic:nvPicPr>
                   <pic:blipFill>
-                    <a:blip r:embed="rId33"/>
+                    <a:blip r:embed="rId35"/>
                     <a:stretch>
                       <a:fillRect/>
                     </a:stretch>
@@ -21267,9 +20725,8 @@
           <w:noProof/>
           <w:lang w:eastAsia="zh-CN"/>
         </w:rPr>
-        <w:lastRenderedPageBreak/>
         <w:drawing>
-          <wp:inline distT="0" distB="0" distL="0" distR="0" wp14:anchorId="0FF04D9D" wp14:editId="10DE3204">
+          <wp:inline distT="0" distB="0" distL="0" distR="0" wp14:anchorId="49EFEA32" wp14:editId="13F84C5F">
             <wp:extent cx="4513478" cy="2231136"/>
             <wp:effectExtent l="0" t="0" r="0" b="0"/>
             <wp:docPr id="26" name="Picture"/>
@@ -21284,7 +20741,7 @@
                     </pic:cNvPicPr>
                   </pic:nvPicPr>
                   <pic:blipFill>
-                    <a:blip r:embed="rId34"/>
+                    <a:blip r:embed="rId36"/>
                     <a:stretch>
                       <a:fillRect/>
                     </a:stretch>
@@ -21385,8 +20842,9 @@
           <w:noProof/>
           <w:lang w:eastAsia="zh-CN"/>
         </w:rPr>
+        <w:lastRenderedPageBreak/>
         <w:drawing>
-          <wp:inline distT="0" distB="0" distL="0" distR="0" wp14:anchorId="37317CD9" wp14:editId="008F6FEC">
+          <wp:inline distT="0" distB="0" distL="0" distR="0" wp14:anchorId="37968193" wp14:editId="23F5AC8F">
             <wp:extent cx="4597400" cy="2247900"/>
             <wp:effectExtent l="0" t="0" r="0" b="0"/>
             <wp:docPr id="27" name="Picture"/>
@@ -21401,7 +20859,7 @@
                     </pic:cNvPicPr>
                   </pic:nvPicPr>
                   <pic:blipFill>
-                    <a:blip r:embed="rId35"/>
+                    <a:blip r:embed="rId37"/>
                     <a:stretch>
                       <a:fillRect/>
                     </a:stretch>
@@ -21491,8 +20949,8 @@
           <w:szCs w:val="28"/>
         </w:rPr>
       </w:pPr>
-      <w:bookmarkStart w:id="68" w:name="header-n241"/>
-      <w:bookmarkStart w:id="69" w:name="_Toc9969439"/>
+      <w:bookmarkStart w:id="70" w:name="header-n241"/>
+      <w:bookmarkStart w:id="71" w:name="_Toc10067411"/>
       <w:r>
         <w:rPr>
           <w:rFonts w:ascii="黑体" w:eastAsia="黑体" w:hAnsi="黑体" w:cs="Times New Roman"/>
@@ -21501,8 +20959,8 @@
         </w:rPr>
         <w:t>4.3.4 BP神经网络的预测结果</w:t>
       </w:r>
-      <w:bookmarkEnd w:id="68"/>
-      <w:bookmarkEnd w:id="69"/>
+      <w:bookmarkEnd w:id="70"/>
+      <w:bookmarkEnd w:id="71"/>
     </w:p>
     <w:p>
       <w:pPr>
@@ -21522,9 +20980,8 @@
           <w:noProof/>
           <w:lang w:eastAsia="zh-CN"/>
         </w:rPr>
-        <w:lastRenderedPageBreak/>
         <w:drawing>
-          <wp:inline distT="0" distB="0" distL="0" distR="0" wp14:anchorId="19C5511B" wp14:editId="41C53E45">
+          <wp:inline distT="0" distB="0" distL="0" distR="0" wp14:anchorId="22E9C0B8" wp14:editId="7C93135B">
             <wp:extent cx="5334000" cy="1815746"/>
             <wp:effectExtent l="0" t="0" r="0" b="0"/>
             <wp:docPr id="28" name="Picture"/>
@@ -21539,7 +20996,7 @@
                     </pic:cNvPicPr>
                   </pic:nvPicPr>
                   <pic:blipFill>
-                    <a:blip r:embed="rId36"/>
+                    <a:blip r:embed="rId38"/>
                     <a:stretch>
                       <a:fillRect/>
                     </a:stretch>
@@ -21639,7 +21096,7 @@
           <w:lang w:eastAsia="zh-CN"/>
         </w:rPr>
         <w:drawing>
-          <wp:inline distT="0" distB="0" distL="0" distR="0" wp14:anchorId="46F2AAA8" wp14:editId="6689B90F">
+          <wp:inline distT="0" distB="0" distL="0" distR="0" wp14:anchorId="315A72F6" wp14:editId="75F9063B">
             <wp:extent cx="5067300" cy="1727200"/>
             <wp:effectExtent l="0" t="0" r="0" b="0"/>
             <wp:docPr id="29" name="Picture"/>
@@ -21654,7 +21111,7 @@
                     </pic:cNvPicPr>
                   </pic:nvPicPr>
                   <pic:blipFill>
-                    <a:blip r:embed="rId37"/>
+                    <a:blip r:embed="rId39"/>
                     <a:stretch>
                       <a:fillRect/>
                     </a:stretch>
@@ -21757,6 +21214,7 @@
         <w:rPr>
           <w:rFonts w:asciiTheme="minorEastAsia" w:hAnsiTheme="minorEastAsia"/>
         </w:rPr>
+        <w:lastRenderedPageBreak/>
         <w:t>可以通过上图看出，本论文的方法对家庭基站的流量变化做出了较为成功的预测，在误差允许的范围内，基于BP神经网络的方法可以在实际的预测中取得显著的结果。</w:t>
       </w:r>
     </w:p>
@@ -21788,9 +21246,8 @@
           <w:noProof/>
           <w:lang w:eastAsia="zh-CN"/>
         </w:rPr>
-        <w:lastRenderedPageBreak/>
         <w:drawing>
-          <wp:inline distT="0" distB="0" distL="0" distR="0" wp14:anchorId="4C8D5FF9" wp14:editId="66A7A008">
+          <wp:inline distT="0" distB="0" distL="0" distR="0" wp14:anchorId="6D70EE7B" wp14:editId="2079D800">
             <wp:extent cx="3143250" cy="3314700"/>
             <wp:effectExtent l="0" t="0" r="0" b="0"/>
             <wp:docPr id="30" name="Picture" title="fig:"/>
@@ -21805,7 +21262,7 @@
                     </pic:cNvPicPr>
                   </pic:nvPicPr>
                   <pic:blipFill>
-                    <a:blip r:embed="rId38"/>
+                    <a:blip r:embed="rId40"/>
                     <a:stretch>
                       <a:fillRect/>
                     </a:stretch>
@@ -21910,8 +21367,8 @@
           <w:szCs w:val="28"/>
         </w:rPr>
       </w:pPr>
-      <w:bookmarkStart w:id="70" w:name="header-n248"/>
-      <w:bookmarkStart w:id="71" w:name="_Toc9969440"/>
+      <w:bookmarkStart w:id="72" w:name="header-n248"/>
+      <w:bookmarkStart w:id="73" w:name="_Toc10067412"/>
       <w:r>
         <w:rPr>
           <w:rFonts w:ascii="黑体" w:eastAsia="黑体" w:hAnsi="黑体"/>
@@ -21920,8 +21377,8 @@
         </w:rPr>
         <w:t>4.4 基于流量预测的家庭基站节能策略</w:t>
       </w:r>
-      <w:bookmarkEnd w:id="70"/>
-      <w:bookmarkEnd w:id="71"/>
+      <w:bookmarkEnd w:id="72"/>
+      <w:bookmarkEnd w:id="73"/>
     </w:p>
     <w:p>
       <w:pPr>
@@ -21950,8 +21407,8 @@
           <w:szCs w:val="28"/>
         </w:rPr>
       </w:pPr>
-      <w:bookmarkStart w:id="72" w:name="header-n250"/>
-      <w:bookmarkStart w:id="73" w:name="_Toc9969441"/>
+      <w:bookmarkStart w:id="74" w:name="header-n250"/>
+      <w:bookmarkStart w:id="75" w:name="_Toc10067413"/>
       <w:r>
         <w:rPr>
           <w:rFonts w:ascii="黑体" w:eastAsia="黑体" w:hAnsi="黑体" w:cs="Times New Roman"/>
@@ -21960,26 +21417,8 @@
         </w:rPr>
         <w:t>4.4.1 家庭基站节能策略</w:t>
       </w:r>
-      <w:bookmarkEnd w:id="72"/>
-      <w:bookmarkEnd w:id="73"/>
-    </w:p>
-    <w:p>
-      <w:pPr>
-        <w:pStyle w:val="a0"/>
-        <w:adjustRightInd w:val="0"/>
-        <w:snapToGrid w:val="0"/>
-        <w:spacing w:before="0" w:after="0" w:line="360" w:lineRule="auto"/>
-        <w:ind w:firstLineChars="200" w:firstLine="480"/>
-        <w:rPr>
-          <w:rFonts w:asciiTheme="minorEastAsia" w:hAnsiTheme="minorEastAsia"/>
-        </w:rPr>
-      </w:pPr>
-      <w:r>
-        <w:rPr>
-          <w:rFonts w:asciiTheme="minorEastAsia" w:hAnsiTheme="minorEastAsia"/>
-        </w:rPr>
-        <w:t>基于BP神经网络的预测结果，本文制定了一个基于业务预测的家庭基站节能策略。</w:t>
-      </w:r>
+      <w:bookmarkEnd w:id="74"/>
+      <w:bookmarkEnd w:id="75"/>
     </w:p>
     <w:p>
       <w:pPr>
@@ -22041,6 +21480,7 @@
         <w:pStyle w:val="a0"/>
       </w:pPr>
       <w:r>
+        <w:lastRenderedPageBreak/>
         <w:t xml:space="preserve">(1) </w:t>
       </w:r>
       <w:r>
@@ -22062,7 +21502,6 @@
         <w:rPr>
           <w:rFonts w:asciiTheme="minorEastAsia" w:hAnsiTheme="minorEastAsia"/>
         </w:rPr>
-        <w:lastRenderedPageBreak/>
         <w:t>首先，我们借助4.3节所预测的家庭基站在</w:t>
       </w:r>
       <m:oMath>
@@ -23059,7 +22498,15 @@
         <w:rPr>
           <w:rFonts w:asciiTheme="minorEastAsia" w:hAnsiTheme="minorEastAsia"/>
         </w:rPr>
-        <w:t>中的家庭基站与宏基站协作的方式，进行此方案的优化。我们使用家庭基站中的嗅探模块，对宏基站对连入用户的下行无线链路通信质量进行监测，以SINR(信号与干扰加噪声比)为标准，进行信号质量好坏的判定。</w:t>
+        <w:t>中的家庭基站与宏基站协作的方式，进行此方案的优化。我们使用家庭基站中的嗅探模块，对宏基站对连入用户的下行无线链路通信质量进行监测，以SINR(信号</w:t>
+      </w:r>
+      <w:bookmarkStart w:id="76" w:name="_GoBack"/>
+      <w:bookmarkEnd w:id="76"/>
+      <w:r>
+        <w:rPr>
+          <w:rFonts w:asciiTheme="minorEastAsia" w:hAnsiTheme="minorEastAsia"/>
+        </w:rPr>
+        <w:t>与干扰加噪声比)为标准，进行信号质量好坏的判定。</w:t>
       </w:r>
     </w:p>
     <w:p>
@@ -23530,7 +22977,7 @@
           <w:lang w:eastAsia="zh-CN"/>
         </w:rPr>
         <w:drawing>
-          <wp:inline distT="0" distB="0" distL="0" distR="0" wp14:anchorId="0D13C23F" wp14:editId="4A0F99A4">
+          <wp:inline distT="0" distB="0" distL="0" distR="0" wp14:anchorId="7D604074" wp14:editId="709594C7">
             <wp:extent cx="5334000" cy="1417023"/>
             <wp:effectExtent l="0" t="0" r="0" b="0"/>
             <wp:docPr id="31" name="Picture"/>
@@ -23545,7 +22992,7 @@
                     </pic:cNvPicPr>
                   </pic:nvPicPr>
                   <pic:blipFill>
-                    <a:blip r:embed="rId39"/>
+                    <a:blip r:embed="rId41"/>
                     <a:stretch>
                       <a:fillRect/>
                     </a:stretch>
@@ -23731,7 +23178,7 @@
           <w:lang w:eastAsia="zh-CN"/>
         </w:rPr>
         <w:drawing>
-          <wp:inline distT="0" distB="0" distL="0" distR="0" wp14:anchorId="53860F9B" wp14:editId="59117DC8">
+          <wp:inline distT="0" distB="0" distL="0" distR="0" wp14:anchorId="35799333" wp14:editId="1410DD94">
             <wp:extent cx="2097590" cy="2896819"/>
             <wp:effectExtent l="0" t="0" r="0" b="0"/>
             <wp:docPr id="38" name="图片 37"/>
@@ -23748,7 +23195,7 @@
                     </pic:cNvPicPr>
                   </pic:nvPicPr>
                   <pic:blipFill>
-                    <a:blip r:embed="rId40"/>
+                    <a:blip r:embed="rId42"/>
                     <a:stretch>
                       <a:fillRect/>
                     </a:stretch>
@@ -24469,8 +23916,8 @@
           <w:szCs w:val="28"/>
         </w:rPr>
       </w:pPr>
-      <w:bookmarkStart w:id="74" w:name="header-n282"/>
-      <w:bookmarkStart w:id="75" w:name="_Toc9969442"/>
+      <w:bookmarkStart w:id="77" w:name="header-n282"/>
+      <w:bookmarkStart w:id="78" w:name="_Toc10067414"/>
       <w:r>
         <w:rPr>
           <w:rFonts w:ascii="黑体" w:eastAsia="黑体" w:hAnsi="黑体" w:cs="Times New Roman"/>
@@ -24479,8 +23926,8 @@
         </w:rPr>
         <w:t>4.4.2 节能策略结果仿真</w:t>
       </w:r>
-      <w:bookmarkEnd w:id="74"/>
-      <w:bookmarkEnd w:id="75"/>
+      <w:bookmarkEnd w:id="77"/>
+      <w:bookmarkEnd w:id="78"/>
     </w:p>
     <w:p>
       <w:pPr>
@@ -24488,6 +23935,52 @@
       </w:pPr>
       <w:r>
         <w:t>论文最终部分对家庭基站节能策略进行验证仿真，其中家庭基站模型如下：</w:t>
+      </w:r>
+    </w:p>
+    <w:p>
+      <w:pPr>
+        <w:pStyle w:val="FirstParagraph"/>
+        <w:jc w:val="center"/>
+        <w:rPr>
+          <w:sz w:val="21"/>
+          <w:szCs w:val="21"/>
+          <w:lang w:eastAsia="zh-CN"/>
+        </w:rPr>
+      </w:pPr>
+      <w:r>
+        <w:rPr>
+          <w:rFonts w:hint="eastAsia"/>
+          <w:sz w:val="21"/>
+          <w:szCs w:val="21"/>
+          <w:lang w:eastAsia="zh-CN"/>
+        </w:rPr>
+        <w:t>表</w:t>
+      </w:r>
+      <w:r>
+        <w:rPr>
+          <w:rFonts w:hint="eastAsia"/>
+          <w:sz w:val="21"/>
+          <w:szCs w:val="21"/>
+          <w:lang w:eastAsia="zh-CN"/>
+        </w:rPr>
+        <w:t>4</w:t>
+      </w:r>
+      <w:r>
+        <w:rPr>
+          <w:sz w:val="21"/>
+          <w:szCs w:val="21"/>
+          <w:lang w:eastAsia="zh-CN"/>
+        </w:rPr>
+        <w:t xml:space="preserve">-1 </w:t>
+      </w:r>
+      <w:r>
+        <w:rPr>
+          <w:rFonts w:hint="eastAsia"/>
+          <w:sz w:val="21"/>
+          <w:szCs w:val="21"/>
+          <w:lang w:eastAsia="zh-CN"/>
+        </w:rPr>
+        <w:t>家庭基站模型参数与对应数值</w:t>
       </w:r>
     </w:p>
     <w:tbl>
@@ -24746,52 +24239,6 @@
     <w:p>
       <w:pPr>
         <w:pStyle w:val="FirstParagraph"/>
-        <w:jc w:val="center"/>
-        <w:rPr>
-          <w:sz w:val="21"/>
-          <w:szCs w:val="21"/>
-          <w:lang w:eastAsia="zh-CN"/>
-        </w:rPr>
-      </w:pPr>
-      <w:r>
-        <w:rPr>
-          <w:rFonts w:hint="eastAsia"/>
-          <w:sz w:val="21"/>
-          <w:szCs w:val="21"/>
-          <w:lang w:eastAsia="zh-CN"/>
-        </w:rPr>
-        <w:t>表</w:t>
-      </w:r>
-      <w:r>
-        <w:rPr>
-          <w:rFonts w:hint="eastAsia"/>
-          <w:sz w:val="21"/>
-          <w:szCs w:val="21"/>
-          <w:lang w:eastAsia="zh-CN"/>
-        </w:rPr>
-        <w:t>4</w:t>
-      </w:r>
-      <w:r>
-        <w:rPr>
-          <w:sz w:val="21"/>
-          <w:szCs w:val="21"/>
-          <w:lang w:eastAsia="zh-CN"/>
-        </w:rPr>
-        <w:t xml:space="preserve">-1 </w:t>
-      </w:r>
-      <w:r>
-        <w:rPr>
-          <w:rFonts w:hint="eastAsia"/>
-          <w:sz w:val="21"/>
-          <w:szCs w:val="21"/>
-          <w:lang w:eastAsia="zh-CN"/>
-        </w:rPr>
-        <w:t>家庭基站模型参数与对应数值</w:t>
-      </w:r>
-    </w:p>
-    <w:p>
-      <w:pPr>
-        <w:pStyle w:val="FirstParagraph"/>
       </w:pPr>
       <w:r>
         <w:t>论文模型假设为一小区模型</w:t>
@@ -24857,7 +24304,7 @@
         </w:rPr>
         <w:lastRenderedPageBreak/>
         <w:drawing>
-          <wp:inline distT="0" distB="0" distL="0" distR="0" wp14:anchorId="0F133EA5" wp14:editId="70570360">
+          <wp:inline distT="0" distB="0" distL="0" distR="0" wp14:anchorId="66112645" wp14:editId="3AF6050D">
             <wp:extent cx="4769511" cy="1704442"/>
             <wp:effectExtent l="0" t="0" r="0" b="0"/>
             <wp:docPr id="33" name="Picture"/>
@@ -24872,7 +24319,7 @@
                     </pic:cNvPicPr>
                   </pic:nvPicPr>
                   <pic:blipFill>
-                    <a:blip r:embed="rId41"/>
+                    <a:blip r:embed="rId43"/>
                     <a:stretch>
                       <a:fillRect/>
                     </a:stretch>
@@ -25150,7 +24597,7 @@
           <w:lang w:eastAsia="zh-CN"/>
         </w:rPr>
         <w:drawing>
-          <wp:inline distT="0" distB="0" distL="0" distR="0" wp14:anchorId="552965FF" wp14:editId="303AC5AC">
+          <wp:inline distT="0" distB="0" distL="0" distR="0" wp14:anchorId="0B2C915A" wp14:editId="47D0E410">
             <wp:extent cx="5486400" cy="1887707"/>
             <wp:effectExtent l="0" t="0" r="0" b="0"/>
             <wp:docPr id="36" name="图片 36" descr="C:\Users\Joe_Hu\Desktop\bp (1)\009.jpg"/>
@@ -25167,7 +24614,7 @@
                     </pic:cNvPicPr>
                   </pic:nvPicPr>
                   <pic:blipFill>
-                    <a:blip r:embed="rId42" cstate="print">
+                    <a:blip r:embed="rId44" cstate="print">
                       <a:extLst>
                         <a:ext uri="{28A0092B-C50C-407E-A947-70E740481C1C}">
                           <a14:useLocalDpi xmlns:a14="http://schemas.microsoft.com/office/drawing/2010/main" val="0"/>
@@ -25324,14 +24771,14 @@
           <w:b/>
         </w:rPr>
       </w:pPr>
-      <w:bookmarkStart w:id="76" w:name="header-n304"/>
+      <w:bookmarkStart w:id="79" w:name="header-n304"/>
       <w:r>
         <w:rPr>
           <w:b/>
         </w:rPr>
         <w:t>总结</w:t>
       </w:r>
-      <w:bookmarkEnd w:id="76"/>
+      <w:bookmarkEnd w:id="79"/>
     </w:p>
     <w:p>
       <w:pPr>
@@ -25369,7 +24816,7 @@
         <w:lastRenderedPageBreak/>
         <w:t>在本章的后半部分，也是全文的重点实验部分，我们首先设计了用于家庭基站流量预测的BP神经网络，之后基于此模型提出了相应的节能策略，实现了家庭基站的节能管理。</w:t>
       </w:r>
-      <w:bookmarkStart w:id="77" w:name="header-n307"/>
+      <w:bookmarkStart w:id="80" w:name="header-n307"/>
     </w:p>
     <w:p>
       <w:pPr>
@@ -25384,7 +24831,7 @@
           <w:szCs w:val="30"/>
         </w:rPr>
       </w:pPr>
-      <w:bookmarkStart w:id="78" w:name="_Toc9969443"/>
+      <w:bookmarkStart w:id="81" w:name="_Toc10067415"/>
       <w:r>
         <w:rPr>
           <w:rFonts w:ascii="黑体" w:eastAsia="黑体" w:hAnsi="黑体"/>
@@ -25410,8 +24857,8 @@
         </w:rPr>
         <w:t xml:space="preserve"> 总结与展望</w:t>
       </w:r>
-      <w:bookmarkEnd w:id="77"/>
-      <w:bookmarkEnd w:id="78"/>
+      <w:bookmarkEnd w:id="80"/>
+      <w:bookmarkEnd w:id="81"/>
     </w:p>
     <w:p>
       <w:pPr>
@@ -25533,7 +24980,7 @@
           <w:color w:val="auto"/>
         </w:rPr>
       </w:pPr>
-      <w:bookmarkStart w:id="79" w:name="_Toc9969444"/>
+      <w:bookmarkStart w:id="82" w:name="_Toc10067416"/>
       <w:r>
         <w:rPr>
           <w:rFonts w:hint="eastAsia"/>
@@ -25543,7 +24990,7 @@
         <w:lastRenderedPageBreak/>
         <w:t>参考文献</w:t>
       </w:r>
-      <w:bookmarkEnd w:id="79"/>
+      <w:bookmarkEnd w:id="82"/>
     </w:p>
     <w:p>
       <w:pPr>
@@ -25553,7 +25000,7 @@
           <w:numId w:val="10"/>
         </w:numPr>
       </w:pPr>
-      <w:bookmarkStart w:id="80" w:name="_Ref10046186"/>
+      <w:bookmarkStart w:id="83" w:name="_Ref10046186"/>
       <w:r>
         <w:t xml:space="preserve">TD-LTE </w:t>
       </w:r>
@@ -25563,7 +25010,7 @@
       <w:r>
         <w:t>(2012) (http://www.tdia.cn/wp-content/uploads/2016/10/baipishu.pdf)</w:t>
       </w:r>
-      <w:bookmarkEnd w:id="80"/>
+      <w:bookmarkEnd w:id="83"/>
     </w:p>
     <w:p>
       <w:pPr>
@@ -25573,7 +25020,7 @@
           <w:numId w:val="10"/>
         </w:numPr>
       </w:pPr>
-      <w:bookmarkStart w:id="81" w:name="_Ref10046960"/>
+      <w:bookmarkStart w:id="84" w:name="_Ref10046960"/>
       <w:r>
         <w:t>中国移动经济发展（</w:t>
       </w:r>
@@ -25595,7 +25042,7 @@
       <w:r>
         <w:t>）</w:t>
       </w:r>
-      <w:bookmarkEnd w:id="81"/>
+      <w:bookmarkEnd w:id="84"/>
     </w:p>
     <w:p>
       <w:pPr>
@@ -25605,7 +25052,7 @@
           <w:numId w:val="10"/>
         </w:numPr>
       </w:pPr>
-      <w:bookmarkStart w:id="82" w:name="_Ref10047070"/>
+      <w:bookmarkStart w:id="85" w:name="_Ref10047070"/>
       <w:r>
         <w:rPr>
           <w:rFonts w:hint="eastAsia"/>
@@ -25683,7 +25130,7 @@
         </w:rPr>
         <w:t>40(4).</w:t>
       </w:r>
-      <w:bookmarkEnd w:id="82"/>
+      <w:bookmarkEnd w:id="85"/>
       <w:r>
         <w:rPr>
           <w:rFonts w:hint="eastAsia"/>
@@ -25699,7 +25146,7 @@
           <w:numId w:val="10"/>
         </w:numPr>
       </w:pPr>
-      <w:bookmarkStart w:id="83" w:name="_Ref10047108"/>
+      <w:bookmarkStart w:id="86" w:name="_Ref10047108"/>
       <w:r>
         <w:rPr>
           <w:rFonts w:hint="eastAsia"/>
@@ -25730,7 +25177,7 @@
         </w:rPr>
         <w:t>：小基站，大未来</w:t>
       </w:r>
-      <w:bookmarkEnd w:id="83"/>
+      <w:bookmarkEnd w:id="86"/>
     </w:p>
     <w:p>
       <w:pPr>
@@ -25740,7 +25187,7 @@
           <w:numId w:val="10"/>
         </w:numPr>
       </w:pPr>
-      <w:bookmarkStart w:id="84" w:name="_Ref10047136"/>
+      <w:bookmarkStart w:id="87" w:name="_Ref10047136"/>
       <w:r>
         <w:rPr>
           <w:rFonts w:hint="eastAsia"/>
@@ -25753,7 +25200,7 @@
         </w:rPr>
         <w:t>绿色节能解决方案</w:t>
       </w:r>
-      <w:bookmarkEnd w:id="84"/>
+      <w:bookmarkEnd w:id="87"/>
     </w:p>
     <w:p>
       <w:pPr>
@@ -25763,7 +25210,7 @@
           <w:numId w:val="10"/>
         </w:numPr>
       </w:pPr>
-      <w:bookmarkStart w:id="85" w:name="_Ref10047165"/>
+      <w:bookmarkStart w:id="88" w:name="_Ref10047165"/>
       <w:r>
         <w:rPr>
           <w:rFonts w:hint="eastAsia"/>
@@ -25819,7 +25266,7 @@
         </w:rPr>
         <w:t>2015.5</w:t>
       </w:r>
-      <w:bookmarkEnd w:id="85"/>
+      <w:bookmarkEnd w:id="88"/>
     </w:p>
     <w:p>
       <w:pPr>
@@ -25829,7 +25276,7 @@
           <w:numId w:val="10"/>
         </w:numPr>
       </w:pPr>
-      <w:bookmarkStart w:id="86" w:name="_Ref10047175"/>
+      <w:bookmarkStart w:id="89" w:name="_Ref10047175"/>
       <w:r>
         <w:rPr>
           <w:rFonts w:hint="eastAsia"/>
@@ -25891,7 +25338,7 @@
         </w:rPr>
         <w:t>014.5</w:t>
       </w:r>
-      <w:bookmarkEnd w:id="86"/>
+      <w:bookmarkEnd w:id="89"/>
       <w:r>
         <w:rPr>
           <w:rFonts w:hint="eastAsia"/>
@@ -25908,7 +25355,7 @@
           <w:numId w:val="10"/>
         </w:numPr>
       </w:pPr>
-      <w:bookmarkStart w:id="87" w:name="_Ref10047184"/>
+      <w:bookmarkStart w:id="90" w:name="_Ref10047184"/>
       <w:r>
         <w:rPr>
           <w:rFonts w:hint="eastAsia"/>
@@ -25957,7 +25404,7 @@
         </w:rPr>
         <w:t>2017.4</w:t>
       </w:r>
-      <w:bookmarkEnd w:id="87"/>
+      <w:bookmarkEnd w:id="90"/>
     </w:p>
     <w:p>
       <w:pPr>
@@ -25967,7 +25414,7 @@
           <w:numId w:val="10"/>
         </w:numPr>
       </w:pPr>
-      <w:bookmarkStart w:id="88" w:name="_Ref10047194"/>
+      <w:bookmarkStart w:id="91" w:name="_Ref10047194"/>
       <w:r>
         <w:t>代红英</w:t>
       </w:r>
@@ -26072,7 +25519,7 @@
         </w:rPr>
         <w:t xml:space="preserve"> 1-7</w:t>
       </w:r>
-      <w:bookmarkEnd w:id="88"/>
+      <w:bookmarkEnd w:id="91"/>
     </w:p>
     <w:p>
       <w:pPr>
@@ -26085,7 +25532,7 @@
           <w:lang w:eastAsia="zh-CN"/>
         </w:rPr>
       </w:pPr>
-      <w:bookmarkStart w:id="89" w:name="_Ref10047202"/>
+      <w:bookmarkStart w:id="92" w:name="_Ref10047202"/>
       <w:r>
         <w:t xml:space="preserve">Imran Ashraf </w:t>
       </w:r>
@@ -26155,7 +25602,7 @@
         </w:rPr>
         <w:t xml:space="preserve"> 1-5</w:t>
       </w:r>
-      <w:bookmarkEnd w:id="89"/>
+      <w:bookmarkEnd w:id="92"/>
     </w:p>
     <w:p>
       <w:pPr>
@@ -26168,7 +25615,7 @@
           <w:lang w:eastAsia="zh-CN"/>
         </w:rPr>
       </w:pPr>
-      <w:bookmarkStart w:id="90" w:name="_Ref10047211"/>
+      <w:bookmarkStart w:id="93" w:name="_Ref10047211"/>
       <w:r>
         <w:t>Björn DEBAILLIE</w:t>
       </w:r>
@@ -26223,7 +25670,7 @@
         </w:rPr>
         <w:t>,2011.</w:t>
       </w:r>
-      <w:bookmarkEnd w:id="90"/>
+      <w:bookmarkEnd w:id="93"/>
     </w:p>
     <w:p>
       <w:pPr>
@@ -26236,7 +25683,7 @@
           <w:lang w:eastAsia="zh-CN"/>
         </w:rPr>
       </w:pPr>
-      <w:bookmarkStart w:id="91" w:name="_Ref10047219"/>
+      <w:bookmarkStart w:id="94" w:name="_Ref10047219"/>
       <w:r>
         <w:rPr>
           <w:lang w:eastAsia="zh-CN"/>
@@ -26287,7 +25734,7 @@
         </w:rPr>
         <w:t>1211–1226</w:t>
       </w:r>
-      <w:bookmarkEnd w:id="91"/>
+      <w:bookmarkEnd w:id="94"/>
     </w:p>
     <w:p>
       <w:pPr>
@@ -26297,14 +25744,14 @@
           <w:numId w:val="10"/>
         </w:numPr>
       </w:pPr>
-      <w:bookmarkStart w:id="92" w:name="_Ref10047386"/>
+      <w:bookmarkStart w:id="95" w:name="_Ref10047386"/>
       <w:r>
         <w:t xml:space="preserve">Lte </w:t>
       </w:r>
       <w:r>
         <w:t>基本原理和关键技术介绍</w:t>
       </w:r>
-      <w:bookmarkEnd w:id="92"/>
+      <w:bookmarkEnd w:id="95"/>
     </w:p>
     <w:p>
       <w:pPr>
@@ -26314,11 +25761,11 @@
           <w:numId w:val="10"/>
         </w:numPr>
       </w:pPr>
-      <w:bookmarkStart w:id="93" w:name="_Ref10047476"/>
+      <w:bookmarkStart w:id="96" w:name="_Ref10047476"/>
       <w:r>
         <w:t>Multiple Access Technique in Advanced Mobile Network (5G)</w:t>
       </w:r>
-      <w:bookmarkEnd w:id="93"/>
+      <w:bookmarkEnd w:id="96"/>
     </w:p>
     <w:p>
       <w:pPr>
@@ -26328,7 +25775,7 @@
           <w:numId w:val="10"/>
         </w:numPr>
       </w:pPr>
-      <w:bookmarkStart w:id="94" w:name="_Ref10047617"/>
+      <w:bookmarkStart w:id="97" w:name="_Ref10047617"/>
       <w:r>
         <w:t>徐献灵</w:t>
       </w:r>
@@ -26391,7 +25838,7 @@
       <w:r>
         <w:t>.pages 1-3</w:t>
       </w:r>
-      <w:bookmarkEnd w:id="94"/>
+      <w:bookmarkEnd w:id="97"/>
     </w:p>
     <w:p>
       <w:pPr>
@@ -26401,7 +25848,7 @@
           <w:numId w:val="10"/>
         </w:numPr>
       </w:pPr>
-      <w:bookmarkStart w:id="95" w:name="_Ref10047704"/>
+      <w:bookmarkStart w:id="98" w:name="_Ref10047704"/>
       <w:r>
         <w:t>章宦乐</w:t>
       </w:r>
@@ -26444,7 +25891,7 @@
         </w:rPr>
         <w:t>2014.5</w:t>
       </w:r>
-      <w:bookmarkEnd w:id="95"/>
+      <w:bookmarkEnd w:id="98"/>
       <w:r>
         <w:t xml:space="preserve"> </w:t>
       </w:r>
@@ -26460,7 +25907,7 @@
           <w:lang w:eastAsia="zh-CN"/>
         </w:rPr>
       </w:pPr>
-      <w:bookmarkStart w:id="96" w:name="_Ref10047731"/>
+      <w:bookmarkStart w:id="99" w:name="_Ref10047731"/>
       <w:r>
         <w:t>毛源斌</w:t>
       </w:r>
@@ -26533,7 +25980,7 @@
         </w:rPr>
         <w:t>2016.pages 1-2</w:t>
       </w:r>
-      <w:bookmarkEnd w:id="96"/>
+      <w:bookmarkEnd w:id="99"/>
     </w:p>
     <w:p>
       <w:pPr>
@@ -26544,7 +25991,7 @@
         </w:numPr>
         <w:ind w:firstLineChars="0"/>
       </w:pPr>
-      <w:bookmarkStart w:id="97" w:name="_Ref10047762"/>
+      <w:bookmarkStart w:id="100" w:name="_Ref10047762"/>
       <w:r>
         <w:lastRenderedPageBreak/>
         <w:t xml:space="preserve">Yi Wu </w:t>
@@ -26573,7 +26020,7 @@
       <w:r>
         <w:t>.2009.</w:t>
       </w:r>
-      <w:bookmarkEnd w:id="97"/>
+      <w:bookmarkEnd w:id="100"/>
     </w:p>
     <w:p>
       <w:pPr>
@@ -26584,11 +26031,11 @@
         </w:numPr>
         <w:ind w:firstLineChars="0"/>
       </w:pPr>
-      <w:bookmarkStart w:id="98" w:name="_Ref10047796"/>
+      <w:bookmarkStart w:id="101" w:name="_Ref10047796"/>
       <w:r>
         <w:t>Rumelhart ,Learning representations by back-propagating errors[J]. Nature. 1986,pages 533–536</w:t>
       </w:r>
-      <w:bookmarkEnd w:id="98"/>
+      <w:bookmarkEnd w:id="101"/>
     </w:p>
     <w:p>
       <w:pPr>
@@ -26598,7 +26045,7 @@
           <w:numId w:val="10"/>
         </w:numPr>
       </w:pPr>
-      <w:bookmarkStart w:id="99" w:name="_Ref10047814"/>
+      <w:bookmarkStart w:id="102" w:name="_Ref10047814"/>
       <w:r>
         <w:rPr>
           <w:rFonts w:ascii="Arial" w:hAnsi="Arial" w:cs="Arial" w:hint="eastAsia"/>
@@ -26705,7 +26152,7 @@
         </w:rPr>
         <w:t>2010-4</w:t>
       </w:r>
-      <w:bookmarkEnd w:id="99"/>
+      <w:bookmarkEnd w:id="102"/>
     </w:p>
     <w:p>
       <w:pPr>
@@ -26715,7 +26162,7 @@
           <w:numId w:val="10"/>
         </w:numPr>
       </w:pPr>
-      <w:bookmarkStart w:id="100" w:name="_Ref10047847"/>
+      <w:bookmarkStart w:id="103" w:name="_Ref10047847"/>
       <w:r>
         <w:rPr>
           <w:rFonts w:hint="eastAsia"/>
@@ -26774,7 +26221,7 @@
         </w:rPr>
         <w:t>2013.5</w:t>
       </w:r>
-      <w:bookmarkEnd w:id="100"/>
+      <w:bookmarkEnd w:id="103"/>
     </w:p>
     <w:p>
       <w:pPr>
@@ -26784,11 +26231,11 @@
           <w:numId w:val="10"/>
         </w:numPr>
       </w:pPr>
-      <w:bookmarkStart w:id="101" w:name="_Ref10047863"/>
+      <w:bookmarkStart w:id="104" w:name="_Ref10047863"/>
       <w:r>
         <w:t>Understanding LTE Signal Strength Values(</w:t>
       </w:r>
-      <w:hyperlink r:id="rId43" w:history="1">
+      <w:hyperlink r:id="rId45" w:history="1">
         <w:r>
           <w:rPr>
             <w:rStyle w:val="ad"/>
@@ -26799,7 +26246,7 @@
       <w:r>
         <w:t>)</w:t>
       </w:r>
-      <w:bookmarkEnd w:id="101"/>
+      <w:bookmarkEnd w:id="104"/>
     </w:p>
     <w:p>
       <w:pPr>
@@ -26818,6 +26265,7 @@
       <w:pPr>
         <w:pStyle w:val="a0"/>
         <w:jc w:val="center"/>
+        <w:outlineLvl w:val="0"/>
         <w:rPr>
           <w:b/>
           <w:sz w:val="30"/>
@@ -26825,7 +26273,8 @@
           <w:lang w:eastAsia="zh-CN"/>
         </w:rPr>
       </w:pPr>
-      <w:bookmarkStart w:id="102" w:name="_Toc9969445"/>
+      <w:bookmarkStart w:id="105" w:name="_Toc9969445"/>
+      <w:bookmarkStart w:id="106" w:name="_Toc10067417"/>
       <w:r>
         <w:rPr>
           <w:rFonts w:hint="eastAsia"/>
@@ -26835,9 +26284,39 @@
           <w:lang w:eastAsia="zh-CN"/>
         </w:rPr>
         <w:lastRenderedPageBreak/>
-        <w:t>致谢</w:t>
-      </w:r>
-      <w:bookmarkEnd w:id="102"/>
+        <w:t>致</w:t>
+      </w:r>
+      <w:r>
+        <w:rPr>
+          <w:rFonts w:hint="eastAsia"/>
+          <w:b/>
+          <w:sz w:val="30"/>
+          <w:szCs w:val="30"/>
+          <w:lang w:eastAsia="zh-CN"/>
+        </w:rPr>
+        <w:t xml:space="preserve"> </w:t>
+      </w:r>
+      <w:r>
+        <w:rPr>
+          <w:b/>
+          <w:sz w:val="30"/>
+          <w:szCs w:val="30"/>
+          <w:lang w:eastAsia="zh-CN"/>
+        </w:rPr>
+        <w:t xml:space="preserve"> </w:t>
+      </w:r>
+      <w:r>
+        <w:rPr>
+          <w:rFonts w:hint="eastAsia"/>
+          <w:b/>
+          <w:sz w:val="30"/>
+          <w:szCs w:val="30"/>
+          <w:lang w:eastAsia="zh-CN"/>
+        </w:rPr>
+        <w:t>谢</w:t>
+      </w:r>
+      <w:bookmarkEnd w:id="105"/>
+      <w:bookmarkEnd w:id="106"/>
     </w:p>
     <w:p>
       <w:pPr>
@@ -26949,14 +26428,14 @@
           <w:rFonts w:hint="eastAsia"/>
           <w:lang w:eastAsia="zh-CN"/>
         </w:rPr>
-        <w:t>球队中所有可爱的队友们，</w:t>
+        <w:t>球队中所有可爱的队友们</w:t>
       </w:r>
       <w:r>
         <w:rPr>
           <w:rFonts w:hint="eastAsia"/>
           <w:lang w:eastAsia="zh-CN"/>
         </w:rPr>
-        <w:t>以及我的男朋友胡行宇，是你们的宽容与鼓励，让我在大学的四年时光中得到成长；</w:t>
+        <w:t>，是你们的宽容与鼓励，让我在大学的四年时光中得到成长；</w:t>
       </w:r>
     </w:p>
     <w:p>
@@ -26967,25 +26446,36 @@
         <w:spacing w:before="0" w:after="0" w:line="360" w:lineRule="auto"/>
         <w:ind w:firstLineChars="200" w:firstLine="480"/>
         <w:rPr>
+          <w:lang w:eastAsia="zh-CN"/>
+        </w:rPr>
+      </w:pPr>
+      <w:r>
+        <w:rPr>
           <w:rFonts w:hint="eastAsia"/>
           <w:lang w:eastAsia="zh-CN"/>
         </w:rPr>
-      </w:pPr>
+        <w:t>最后要感谢我的父母、姐姐</w:t>
+      </w:r>
       <w:r>
         <w:rPr>
           <w:rFonts w:hint="eastAsia"/>
           <w:lang w:eastAsia="zh-CN"/>
         </w:rPr>
-        <w:t>最后要感谢我的父母、姐姐，是家人们默默的支持，让我可以安心的学习，你们辛苦了</w:t>
-      </w:r>
-      <w:bookmarkStart w:id="103" w:name="_GoBack"/>
-      <w:bookmarkEnd w:id="103"/>
+        <w:t>和男朋友</w:t>
+      </w:r>
       <w:r>
         <w:rPr>
           <w:rFonts w:hint="eastAsia"/>
           <w:lang w:eastAsia="zh-CN"/>
         </w:rPr>
-        <w:t>。</w:t>
+        <w:t>，是你</w:t>
+      </w:r>
+      <w:r>
+        <w:rPr>
+          <w:rFonts w:hint="eastAsia"/>
+          <w:lang w:eastAsia="zh-CN"/>
+        </w:rPr>
+        <w:t>们默默的支持，让我可以安心的学习，你们辛苦了。</w:t>
       </w:r>
     </w:p>
     <w:p>
@@ -27008,11 +26498,11 @@
       </w:r>
     </w:p>
     <w:sectPr>
-      <w:headerReference w:type="default" r:id="rId44"/>
-      <w:footerReference w:type="default" r:id="rId45"/>
+      <w:footerReference w:type="default" r:id="rId46"/>
+      <w:footerReference w:type="first" r:id="rId47"/>
       <w:pgSz w:w="12240" w:h="15840"/>
       <w:pgMar w:top="1440" w:right="1800" w:bottom="1440" w:left="1800" w:header="720" w:footer="720" w:gutter="0"/>
-      <w:pgNumType w:start="0"/>
+      <w:pgNumType w:start="1"/>
       <w:cols w:space="720"/>
       <w:titlePg/>
       <w:docGrid w:linePitch="326"/>
@@ -27048,14 +26538,31 @@
 
 <file path=word/footer1.xml><?xml version="1.0" encoding="utf-8"?>
 <w:ftr xmlns:wpc="http://schemas.microsoft.com/office/word/2010/wordprocessingCanvas" xmlns:cx="http://schemas.microsoft.com/office/drawing/2014/chartex" xmlns:mc="http://schemas.openxmlformats.org/markup-compatibility/2006" xmlns:o="urn:schemas-microsoft-com:office:office" xmlns:r="http://schemas.openxmlformats.org/officeDocument/2006/relationships" xmlns:m="http://schemas.openxmlformats.org/officeDocument/2006/math" xmlns:v="urn:schemas-microsoft-com:vml" xmlns:wp14="http://schemas.microsoft.com/office/word/2010/wordprocessingDrawing" xmlns:wp="http://schemas.openxmlformats.org/drawingml/2006/wordprocessingDrawing" xmlns:w10="urn:schemas-microsoft-com:office:word" xmlns:w="http://schemas.openxmlformats.org/wordprocessingml/2006/main" xmlns:w14="http://schemas.microsoft.com/office/word/2010/wordml" xmlns:w15="http://schemas.microsoft.com/office/word/2012/wordml" xmlns:w16se="http://schemas.microsoft.com/office/word/2015/wordml/symex" xmlns:wpg="http://schemas.microsoft.com/office/word/2010/wordprocessingGroup" xmlns:wpi="http://schemas.microsoft.com/office/word/2010/wordprocessingInk" xmlns:wne="http://schemas.microsoft.com/office/word/2006/wordml" xmlns:wps="http://schemas.microsoft.com/office/word/2010/wordprocessingShape" mc:Ignorable="w14 w15 w16se wp14">
+  <w:p>
+    <w:pPr>
+      <w:pStyle w:val="af0"/>
+      <w:jc w:val="center"/>
+    </w:pPr>
+  </w:p>
+  <w:p>
+    <w:pPr>
+      <w:pStyle w:val="af0"/>
+    </w:pPr>
+  </w:p>
+</w:ftr>
+</file>
+
+<file path=word/footer2.xml><?xml version="1.0" encoding="utf-8"?>
+<w:ftr xmlns:wpc="http://schemas.microsoft.com/office/word/2010/wordprocessingCanvas" xmlns:cx="http://schemas.microsoft.com/office/drawing/2014/chartex" xmlns:mc="http://schemas.openxmlformats.org/markup-compatibility/2006" xmlns:o="urn:schemas-microsoft-com:office:office" xmlns:r="http://schemas.openxmlformats.org/officeDocument/2006/relationships" xmlns:m="http://schemas.openxmlformats.org/officeDocument/2006/math" xmlns:v="urn:schemas-microsoft-com:vml" xmlns:wp14="http://schemas.microsoft.com/office/word/2010/wordprocessingDrawing" xmlns:wp="http://schemas.openxmlformats.org/drawingml/2006/wordprocessingDrawing" xmlns:w10="urn:schemas-microsoft-com:office:word" xmlns:w="http://schemas.openxmlformats.org/wordprocessingml/2006/main" xmlns:w14="http://schemas.microsoft.com/office/word/2010/wordml" xmlns:w15="http://schemas.microsoft.com/office/word/2012/wordml" xmlns:w16se="http://schemas.microsoft.com/office/word/2015/wordml/symex" xmlns:wpg="http://schemas.microsoft.com/office/word/2010/wordprocessingGroup" xmlns:wpi="http://schemas.microsoft.com/office/word/2010/wordprocessingInk" xmlns:wne="http://schemas.microsoft.com/office/word/2006/wordml" xmlns:wps="http://schemas.microsoft.com/office/word/2010/wordprocessingShape" mc:Ignorable="w14 w15 w16se wp14">
   <w:sdt>
     <w:sdtPr>
-      <w:id w:val="1531218242"/>
+      <w:id w:val="-1362901387"/>
       <w:docPartObj>
         <w:docPartGallery w:val="Page Numbers (Bottom of Page)"/>
         <w:docPartUnique/>
       </w:docPartObj>
     </w:sdtPr>
+    <w:sdtEndPr/>
     <w:sdtContent>
       <w:p>
         <w:pPr>
@@ -27076,7 +26583,54 @@
             <w:noProof/>
             <w:lang w:val="zh-CN" w:eastAsia="zh-CN"/>
           </w:rPr>
-          <w:t>42</w:t>
+          <w:t>31</w:t>
+        </w:r>
+        <w:r>
+          <w:fldChar w:fldCharType="end"/>
+        </w:r>
+      </w:p>
+    </w:sdtContent>
+  </w:sdt>
+  <w:p>
+    <w:pPr>
+      <w:pStyle w:val="af0"/>
+    </w:pPr>
+  </w:p>
+</w:ftr>
+</file>
+
+<file path=word/footer3.xml><?xml version="1.0" encoding="utf-8"?>
+<w:ftr xmlns:wpc="http://schemas.microsoft.com/office/word/2010/wordprocessingCanvas" xmlns:cx="http://schemas.microsoft.com/office/drawing/2014/chartex" xmlns:mc="http://schemas.openxmlformats.org/markup-compatibility/2006" xmlns:o="urn:schemas-microsoft-com:office:office" xmlns:r="http://schemas.openxmlformats.org/officeDocument/2006/relationships" xmlns:m="http://schemas.openxmlformats.org/officeDocument/2006/math" xmlns:v="urn:schemas-microsoft-com:vml" xmlns:wp14="http://schemas.microsoft.com/office/word/2010/wordprocessingDrawing" xmlns:wp="http://schemas.openxmlformats.org/drawingml/2006/wordprocessingDrawing" xmlns:w10="urn:schemas-microsoft-com:office:word" xmlns:w="http://schemas.openxmlformats.org/wordprocessingml/2006/main" xmlns:w14="http://schemas.microsoft.com/office/word/2010/wordml" xmlns:w15="http://schemas.microsoft.com/office/word/2012/wordml" xmlns:w16se="http://schemas.microsoft.com/office/word/2015/wordml/symex" xmlns:wpg="http://schemas.microsoft.com/office/word/2010/wordprocessingGroup" xmlns:wpi="http://schemas.microsoft.com/office/word/2010/wordprocessingInk" xmlns:wne="http://schemas.microsoft.com/office/word/2006/wordml" xmlns:wps="http://schemas.microsoft.com/office/word/2010/wordprocessingShape" mc:Ignorable="w14 w15 w16se wp14">
+  <w:sdt>
+    <w:sdtPr>
+      <w:id w:val="1068238040"/>
+      <w:docPartObj>
+        <w:docPartGallery w:val="Page Numbers (Bottom of Page)"/>
+        <w:docPartUnique/>
+      </w:docPartObj>
+    </w:sdtPr>
+    <w:sdtEndPr/>
+    <w:sdtContent>
+      <w:p>
+        <w:pPr>
+          <w:pStyle w:val="af0"/>
+          <w:jc w:val="center"/>
+        </w:pPr>
+        <w:r>
+          <w:fldChar w:fldCharType="begin"/>
+        </w:r>
+        <w:r>
+          <w:instrText>PAGE   \* MERGEFORMAT</w:instrText>
+        </w:r>
+        <w:r>
+          <w:fldChar w:fldCharType="separate"/>
+        </w:r>
+        <w:r>
+          <w:rPr>
+            <w:noProof/>
+            <w:lang w:val="zh-CN" w:eastAsia="zh-CN"/>
+          </w:rPr>
+          <w:t>1</w:t>
         </w:r>
         <w:r>
           <w:fldChar w:fldCharType="end"/>
@@ -27117,8 +26671,8 @@
     <w:pPr>
       <w:pStyle w:val="ae"/>
     </w:pPr>
-    <w:bookmarkStart w:id="104" w:name="_Hlk9627865"/>
-    <w:bookmarkStart w:id="105" w:name="_Hlk9627866"/>
+    <w:bookmarkStart w:id="2" w:name="_Hlk9627865"/>
+    <w:bookmarkStart w:id="3" w:name="_Hlk9627866"/>
     <w:r>
       <w:rPr>
         <w:rFonts w:hint="eastAsia"/>
@@ -27137,8 +26691,8 @@
       </w:rPr>
       <w:t>届本科毕业设计（论文）</w:t>
     </w:r>
-    <w:bookmarkEnd w:id="104"/>
-    <w:bookmarkEnd w:id="105"/>
+    <w:bookmarkEnd w:id="2"/>
+    <w:bookmarkEnd w:id="3"/>
   </w:p>
 </w:hdr>
 </file>
@@ -28795,10 +28349,20 @@
     <w:autoRedefine/>
     <w:uiPriority w:val="39"/>
     <w:unhideWhenUsed/>
-    <w:rsid w:val="00CC6F3B"/>
+    <w:rsid w:val="00905BA7"/>
     <w:pPr>
-      <w:ind w:leftChars="200" w:left="420"/>
+      <w:tabs>
+        <w:tab w:val="right" w:leader="dot" w:pos="8630"/>
+      </w:tabs>
+      <w:spacing w:after="0" w:line="360" w:lineRule="auto"/>
+      <w:jc w:val="both"/>
     </w:pPr>
+    <w:rPr>
+      <w:rFonts w:ascii="黑体" w:eastAsia="黑体" w:hAnsi="黑体"/>
+      <w:noProof/>
+      <w:sz w:val="28"/>
+      <w:szCs w:val="28"/>
+    </w:rPr>
   </w:style>
   <w:style w:type="paragraph" w:styleId="30">
     <w:name w:val="toc 3"/>
@@ -28807,10 +28371,22 @@
     <w:autoRedefine/>
     <w:uiPriority w:val="39"/>
     <w:unhideWhenUsed/>
-    <w:rsid w:val="00CC6F3B"/>
+    <w:rsid w:val="009F0A81"/>
     <w:pPr>
-      <w:ind w:leftChars="400" w:left="840"/>
+      <w:tabs>
+        <w:tab w:val="right" w:leader="dot" w:pos="8630"/>
+      </w:tabs>
+      <w:adjustRightInd w:val="0"/>
+      <w:snapToGrid w:val="0"/>
+      <w:spacing w:after="0" w:line="360" w:lineRule="auto"/>
+      <w:jc w:val="both"/>
     </w:pPr>
+    <w:rPr>
+      <w:rFonts w:ascii="黑体" w:eastAsia="黑体" w:hAnsi="黑体" w:cs="Times New Roman"/>
+      <w:noProof/>
+      <w:sz w:val="28"/>
+      <w:szCs w:val="28"/>
+    </w:rPr>
   </w:style>
   <w:style w:type="paragraph" w:styleId="ae">
     <w:name w:val="header"/>
@@ -29237,7 +28813,7 @@
 </file>
 
 <file path=customXml/itemProps1.xml><?xml version="1.0" encoding="utf-8"?>
-<ds:datastoreItem xmlns:ds="http://schemas.openxmlformats.org/officeDocument/2006/customXml" ds:itemID="{AEAC58F0-CCE4-4C3A-8844-C8957D935AFA}">
+<ds:datastoreItem xmlns:ds="http://schemas.openxmlformats.org/officeDocument/2006/customXml" ds:itemID="{76932A41-D264-45C4-BE62-E7229CAA0FDA}">
   <ds:schemaRefs>
     <ds:schemaRef ds:uri="http://schemas.openxmlformats.org/officeDocument/2006/bibliography"/>
   </ds:schemaRefs>
